--- a/4. PriceAncillary.docx
+++ b/4. PriceAncillary.docx
@@ -463,18 +463,18 @@
         <w:spacing w:after="120" w:line="312" w:lineRule="auto"/>
         <w:rPr>
           <w:rStyle w:val="HTMLCode"/>
-          <w:rFonts w:ascii="Times New Roman" w:eastAsiaTheme="majorEastAsia" w:hAnsi="Times New Roman" w:cs="Times New Roman"/>
-          <w:b/>
-          <w:bCs/>
-          <w:color w:val="FFFFFF"/>
-          <w:sz w:val="18"/>
-          <w:szCs w:val="18"/>
-        </w:rPr>
-      </w:pPr>
-      <w:r>
-        <w:rPr>
-          <w:rStyle w:val="HTMLCode"/>
-          <w:rFonts w:ascii="Times New Roman" w:eastAsiaTheme="majorEastAsia" w:hAnsi="Times New Roman" w:cs="Times New Roman"/>
+          <w:rFonts w:ascii="Consolas" w:eastAsiaTheme="majorEastAsia" w:hAnsi="Consolas" w:cs="Times New Roman"/>
+          <w:b/>
+          <w:bCs/>
+          <w:color w:val="FFFFFF"/>
+          <w:sz w:val="18"/>
+          <w:szCs w:val="18"/>
+        </w:rPr>
+      </w:pPr>
+      <w:r>
+        <w:rPr>
+          <w:rStyle w:val="HTMLCode"/>
+          <w:rFonts w:ascii="Consolas" w:eastAsiaTheme="majorEastAsia" w:hAnsi="Consolas" w:cs="Times New Roman"/>
           <w:b/>
           <w:bCs/>
           <w:color w:val="FFFFFF"/>
@@ -491,18 +491,18 @@
         <w:spacing w:after="120" w:line="312" w:lineRule="auto"/>
         <w:rPr>
           <w:rStyle w:val="HTMLCode"/>
-          <w:rFonts w:ascii="Times New Roman" w:eastAsiaTheme="majorEastAsia" w:hAnsi="Times New Roman" w:cs="Times New Roman"/>
-          <w:b/>
-          <w:bCs/>
-          <w:color w:val="FFFFFF"/>
-          <w:sz w:val="18"/>
-          <w:szCs w:val="18"/>
-        </w:rPr>
-      </w:pPr>
-      <w:r>
-        <w:rPr>
-          <w:rStyle w:val="HTMLCode"/>
-          <w:rFonts w:ascii="Times New Roman" w:eastAsiaTheme="majorEastAsia" w:hAnsi="Times New Roman" w:cs="Times New Roman"/>
+          <w:rFonts w:ascii="Consolas" w:eastAsiaTheme="majorEastAsia" w:hAnsi="Consolas" w:cs="Times New Roman"/>
+          <w:b/>
+          <w:bCs/>
+          <w:color w:val="FFFFFF"/>
+          <w:sz w:val="18"/>
+          <w:szCs w:val="18"/>
+        </w:rPr>
+      </w:pPr>
+      <w:r>
+        <w:rPr>
+          <w:rStyle w:val="HTMLCode"/>
+          <w:rFonts w:ascii="Consolas" w:eastAsiaTheme="majorEastAsia" w:hAnsi="Consolas" w:cs="Times New Roman"/>
           <w:b/>
           <w:bCs/>
           <w:color w:val="FFFFFF"/>
@@ -514,7 +514,7 @@
       <w:r>
         <w:rPr>
           <w:rStyle w:val="hljs-attr"/>
-          <w:rFonts w:ascii="Times New Roman" w:eastAsiaTheme="majorEastAsia" w:hAnsi="Times New Roman" w:cs="Times New Roman"/>
+          <w:rFonts w:ascii="Consolas" w:eastAsiaTheme="majorEastAsia" w:hAnsi="Consolas" w:cs="Times New Roman"/>
           <w:b/>
           <w:bCs/>
           <w:color w:val="FFFFFF"/>
@@ -526,7 +526,7 @@
       <w:r>
         <w:rPr>
           <w:rStyle w:val="HTMLCode"/>
-          <w:rFonts w:ascii="Times New Roman" w:eastAsiaTheme="majorEastAsia" w:hAnsi="Times New Roman" w:cs="Times New Roman"/>
+          <w:rFonts w:ascii="Consolas" w:eastAsiaTheme="majorEastAsia" w:hAnsi="Consolas" w:cs="Times New Roman"/>
           <w:b/>
           <w:bCs/>
           <w:color w:val="FFFFFF"/>
@@ -538,7 +538,7 @@
       <w:r>
         <w:rPr>
           <w:rStyle w:val="HTMLCode"/>
-          <w:rFonts w:ascii="Times New Roman" w:eastAsiaTheme="majorEastAsia" w:hAnsi="Times New Roman" w:cs="Times New Roman"/>
+          <w:rFonts w:ascii="Consolas" w:eastAsiaTheme="majorEastAsia" w:hAnsi="Consolas" w:cs="Times New Roman"/>
           <w:b/>
           <w:bCs/>
           <w:color w:val="A2FCA2"/>
@@ -550,7 +550,7 @@
       <w:r>
         <w:rPr>
           <w:rStyle w:val="HTMLCode"/>
-          <w:rFonts w:ascii="Times New Roman" w:eastAsiaTheme="majorEastAsia" w:hAnsi="Times New Roman" w:cs="Times New Roman"/>
+          <w:rFonts w:ascii="Consolas" w:eastAsiaTheme="majorEastAsia" w:hAnsi="Consolas" w:cs="Times New Roman"/>
           <w:b/>
           <w:bCs/>
           <w:color w:val="FFFFFF"/>
@@ -567,18 +567,18 @@
         <w:spacing w:after="120" w:line="312" w:lineRule="auto"/>
         <w:rPr>
           <w:rStyle w:val="HTMLCode"/>
-          <w:rFonts w:ascii="Times New Roman" w:eastAsiaTheme="majorEastAsia" w:hAnsi="Times New Roman" w:cs="Times New Roman"/>
-          <w:b/>
-          <w:bCs/>
-          <w:color w:val="FFFFFF"/>
-          <w:sz w:val="18"/>
-          <w:szCs w:val="18"/>
-        </w:rPr>
-      </w:pPr>
-      <w:r>
-        <w:rPr>
-          <w:rStyle w:val="HTMLCode"/>
-          <w:rFonts w:ascii="Times New Roman" w:eastAsiaTheme="majorEastAsia" w:hAnsi="Times New Roman" w:cs="Times New Roman"/>
+          <w:rFonts w:ascii="Consolas" w:eastAsiaTheme="majorEastAsia" w:hAnsi="Consolas" w:cs="Times New Roman"/>
+          <w:b/>
+          <w:bCs/>
+          <w:color w:val="FFFFFF"/>
+          <w:sz w:val="18"/>
+          <w:szCs w:val="18"/>
+        </w:rPr>
+      </w:pPr>
+      <w:r>
+        <w:rPr>
+          <w:rStyle w:val="HTMLCode"/>
+          <w:rFonts w:ascii="Consolas" w:eastAsiaTheme="majorEastAsia" w:hAnsi="Consolas" w:cs="Times New Roman"/>
           <w:b/>
           <w:bCs/>
           <w:color w:val="FFFFFF"/>
@@ -590,7 +590,7 @@
       <w:r>
         <w:rPr>
           <w:rStyle w:val="hljs-attr"/>
-          <w:rFonts w:ascii="Times New Roman" w:eastAsiaTheme="majorEastAsia" w:hAnsi="Times New Roman" w:cs="Times New Roman"/>
+          <w:rFonts w:ascii="Consolas" w:eastAsiaTheme="majorEastAsia" w:hAnsi="Consolas" w:cs="Times New Roman"/>
           <w:b/>
           <w:bCs/>
           <w:color w:val="FFFFFF"/>
@@ -602,7 +602,7 @@
       <w:r>
         <w:rPr>
           <w:rStyle w:val="HTMLCode"/>
-          <w:rFonts w:ascii="Times New Roman" w:eastAsiaTheme="majorEastAsia" w:hAnsi="Times New Roman" w:cs="Times New Roman"/>
+          <w:rFonts w:ascii="Consolas" w:eastAsiaTheme="majorEastAsia" w:hAnsi="Consolas" w:cs="Times New Roman"/>
           <w:b/>
           <w:bCs/>
           <w:color w:val="FFFFFF"/>
@@ -614,7 +614,7 @@
       <w:r>
         <w:rPr>
           <w:rStyle w:val="HTMLCode"/>
-          <w:rFonts w:ascii="Times New Roman" w:eastAsiaTheme="majorEastAsia" w:hAnsi="Times New Roman" w:cs="Times New Roman"/>
+          <w:rFonts w:ascii="Consolas" w:eastAsiaTheme="majorEastAsia" w:hAnsi="Consolas" w:cs="Times New Roman"/>
           <w:b/>
           <w:bCs/>
           <w:color w:val="A2FCA2"/>
@@ -626,7 +626,7 @@
       <w:r>
         <w:rPr>
           <w:rStyle w:val="HTMLCode"/>
-          <w:rFonts w:ascii="Times New Roman" w:eastAsiaTheme="majorEastAsia" w:hAnsi="Times New Roman" w:cs="Times New Roman"/>
+          <w:rFonts w:ascii="Consolas" w:eastAsiaTheme="majorEastAsia" w:hAnsi="Consolas" w:cs="Times New Roman"/>
           <w:b/>
           <w:bCs/>
           <w:color w:val="FFFFFF"/>
@@ -643,18 +643,18 @@
         <w:spacing w:after="120" w:line="312" w:lineRule="auto"/>
         <w:rPr>
           <w:rStyle w:val="HTMLCode"/>
-          <w:rFonts w:ascii="Times New Roman" w:eastAsiaTheme="majorEastAsia" w:hAnsi="Times New Roman" w:cs="Times New Roman"/>
-          <w:b/>
-          <w:bCs/>
-          <w:color w:val="FFFFFF"/>
-          <w:sz w:val="18"/>
-          <w:szCs w:val="18"/>
-        </w:rPr>
-      </w:pPr>
-      <w:r>
-        <w:rPr>
-          <w:rStyle w:val="HTMLCode"/>
-          <w:rFonts w:ascii="Times New Roman" w:eastAsiaTheme="majorEastAsia" w:hAnsi="Times New Roman" w:cs="Times New Roman"/>
+          <w:rFonts w:ascii="Consolas" w:eastAsiaTheme="majorEastAsia" w:hAnsi="Consolas" w:cs="Times New Roman"/>
+          <w:b/>
+          <w:bCs/>
+          <w:color w:val="FFFFFF"/>
+          <w:sz w:val="18"/>
+          <w:szCs w:val="18"/>
+        </w:rPr>
+      </w:pPr>
+      <w:r>
+        <w:rPr>
+          <w:rStyle w:val="HTMLCode"/>
+          <w:rFonts w:ascii="Consolas" w:eastAsiaTheme="majorEastAsia" w:hAnsi="Consolas" w:cs="Times New Roman"/>
           <w:b/>
           <w:bCs/>
           <w:color w:val="FFFFFF"/>
@@ -666,7 +666,7 @@
       <w:r>
         <w:rPr>
           <w:rStyle w:val="hljs-attr"/>
-          <w:rFonts w:ascii="Times New Roman" w:eastAsiaTheme="majorEastAsia" w:hAnsi="Times New Roman" w:cs="Times New Roman"/>
+          <w:rFonts w:ascii="Consolas" w:eastAsiaTheme="majorEastAsia" w:hAnsi="Consolas" w:cs="Times New Roman"/>
           <w:b/>
           <w:bCs/>
           <w:color w:val="FFFFFF"/>
@@ -678,7 +678,7 @@
       <w:r>
         <w:rPr>
           <w:rStyle w:val="HTMLCode"/>
-          <w:rFonts w:ascii="Times New Roman" w:eastAsiaTheme="majorEastAsia" w:hAnsi="Times New Roman" w:cs="Times New Roman"/>
+          <w:rFonts w:ascii="Consolas" w:eastAsiaTheme="majorEastAsia" w:hAnsi="Consolas" w:cs="Times New Roman"/>
           <w:b/>
           <w:bCs/>
           <w:color w:val="FFFFFF"/>
@@ -695,18 +695,18 @@
         <w:spacing w:after="120" w:line="312" w:lineRule="auto"/>
         <w:rPr>
           <w:rStyle w:val="HTMLCode"/>
-          <w:rFonts w:ascii="Times New Roman" w:eastAsiaTheme="majorEastAsia" w:hAnsi="Times New Roman" w:cs="Times New Roman"/>
-          <w:b/>
-          <w:bCs/>
-          <w:color w:val="FFFFFF"/>
-          <w:sz w:val="18"/>
-          <w:szCs w:val="18"/>
-        </w:rPr>
-      </w:pPr>
-      <w:r>
-        <w:rPr>
-          <w:rStyle w:val="HTMLCode"/>
-          <w:rFonts w:ascii="Times New Roman" w:eastAsiaTheme="majorEastAsia" w:hAnsi="Times New Roman" w:cs="Times New Roman"/>
+          <w:rFonts w:ascii="Consolas" w:eastAsiaTheme="majorEastAsia" w:hAnsi="Consolas" w:cs="Times New Roman"/>
+          <w:b/>
+          <w:bCs/>
+          <w:color w:val="FFFFFF"/>
+          <w:sz w:val="18"/>
+          <w:szCs w:val="18"/>
+        </w:rPr>
+      </w:pPr>
+      <w:r>
+        <w:rPr>
+          <w:rStyle w:val="HTMLCode"/>
+          <w:rFonts w:ascii="Consolas" w:eastAsiaTheme="majorEastAsia" w:hAnsi="Consolas" w:cs="Times New Roman"/>
           <w:b/>
           <w:bCs/>
           <w:color w:val="FFFFFF"/>
@@ -723,18 +723,18 @@
         <w:spacing w:after="120" w:line="312" w:lineRule="auto"/>
         <w:rPr>
           <w:rStyle w:val="HTMLCode"/>
-          <w:rFonts w:ascii="Times New Roman" w:eastAsiaTheme="majorEastAsia" w:hAnsi="Times New Roman" w:cs="Times New Roman"/>
-          <w:b/>
-          <w:bCs/>
-          <w:color w:val="FFFFFF"/>
-          <w:sz w:val="18"/>
-          <w:szCs w:val="18"/>
-        </w:rPr>
-      </w:pPr>
-      <w:r>
-        <w:rPr>
-          <w:rStyle w:val="HTMLCode"/>
-          <w:rFonts w:ascii="Times New Roman" w:eastAsiaTheme="majorEastAsia" w:hAnsi="Times New Roman" w:cs="Times New Roman"/>
+          <w:rFonts w:ascii="Consolas" w:eastAsiaTheme="majorEastAsia" w:hAnsi="Consolas" w:cs="Times New Roman"/>
+          <w:b/>
+          <w:bCs/>
+          <w:color w:val="FFFFFF"/>
+          <w:sz w:val="18"/>
+          <w:szCs w:val="18"/>
+        </w:rPr>
+      </w:pPr>
+      <w:r>
+        <w:rPr>
+          <w:rStyle w:val="HTMLCode"/>
+          <w:rFonts w:ascii="Consolas" w:eastAsiaTheme="majorEastAsia" w:hAnsi="Consolas" w:cs="Times New Roman"/>
           <w:b/>
           <w:bCs/>
           <w:color w:val="FFFFFF"/>
@@ -746,7 +746,7 @@
       <w:r>
         <w:rPr>
           <w:rStyle w:val="hljs-attr"/>
-          <w:rFonts w:ascii="Times New Roman" w:eastAsiaTheme="majorEastAsia" w:hAnsi="Times New Roman" w:cs="Times New Roman"/>
+          <w:rFonts w:ascii="Consolas" w:eastAsiaTheme="majorEastAsia" w:hAnsi="Consolas" w:cs="Times New Roman"/>
           <w:b/>
           <w:bCs/>
           <w:color w:val="FFFFFF"/>
@@ -758,7 +758,7 @@
       <w:r>
         <w:rPr>
           <w:rStyle w:val="HTMLCode"/>
-          <w:rFonts w:ascii="Times New Roman" w:eastAsiaTheme="majorEastAsia" w:hAnsi="Times New Roman" w:cs="Times New Roman"/>
+          <w:rFonts w:ascii="Consolas" w:eastAsiaTheme="majorEastAsia" w:hAnsi="Consolas" w:cs="Times New Roman"/>
           <w:b/>
           <w:bCs/>
           <w:color w:val="FFFFFF"/>
@@ -770,7 +770,7 @@
       <w:r>
         <w:rPr>
           <w:rStyle w:val="HTMLCode"/>
-          <w:rFonts w:ascii="Times New Roman" w:eastAsiaTheme="majorEastAsia" w:hAnsi="Times New Roman" w:cs="Times New Roman"/>
+          <w:rFonts w:ascii="Consolas" w:eastAsiaTheme="majorEastAsia" w:hAnsi="Consolas" w:cs="Times New Roman"/>
           <w:b/>
           <w:bCs/>
           <w:color w:val="A2FCA2"/>
@@ -787,18 +787,18 @@
         <w:spacing w:after="120" w:line="312" w:lineRule="auto"/>
         <w:rPr>
           <w:rStyle w:val="HTMLCode"/>
-          <w:rFonts w:ascii="Times New Roman" w:eastAsiaTheme="majorEastAsia" w:hAnsi="Times New Roman" w:cs="Times New Roman"/>
-          <w:b/>
-          <w:bCs/>
-          <w:color w:val="FFFFFF"/>
-          <w:sz w:val="18"/>
-          <w:szCs w:val="18"/>
-        </w:rPr>
-      </w:pPr>
-      <w:r>
-        <w:rPr>
-          <w:rStyle w:val="HTMLCode"/>
-          <w:rFonts w:ascii="Times New Roman" w:eastAsiaTheme="majorEastAsia" w:hAnsi="Times New Roman" w:cs="Times New Roman"/>
+          <w:rFonts w:ascii="Consolas" w:eastAsiaTheme="majorEastAsia" w:hAnsi="Consolas" w:cs="Times New Roman"/>
+          <w:b/>
+          <w:bCs/>
+          <w:color w:val="FFFFFF"/>
+          <w:sz w:val="18"/>
+          <w:szCs w:val="18"/>
+        </w:rPr>
+      </w:pPr>
+      <w:r>
+        <w:rPr>
+          <w:rStyle w:val="HTMLCode"/>
+          <w:rFonts w:ascii="Consolas" w:eastAsiaTheme="majorEastAsia" w:hAnsi="Consolas" w:cs="Times New Roman"/>
           <w:b/>
           <w:bCs/>
           <w:color w:val="FFFFFF"/>
@@ -815,18 +815,18 @@
         <w:spacing w:after="120" w:line="312" w:lineRule="auto"/>
         <w:rPr>
           <w:rStyle w:val="HTMLCode"/>
-          <w:rFonts w:ascii="Times New Roman" w:eastAsiaTheme="majorEastAsia" w:hAnsi="Times New Roman" w:cs="Times New Roman"/>
-          <w:b/>
-          <w:bCs/>
-          <w:color w:val="FFFFFF"/>
-          <w:sz w:val="18"/>
-          <w:szCs w:val="18"/>
-        </w:rPr>
-      </w:pPr>
-      <w:r>
-        <w:rPr>
-          <w:rStyle w:val="HTMLCode"/>
-          <w:rFonts w:ascii="Times New Roman" w:eastAsiaTheme="majorEastAsia" w:hAnsi="Times New Roman" w:cs="Times New Roman"/>
+          <w:rFonts w:ascii="Consolas" w:eastAsiaTheme="majorEastAsia" w:hAnsi="Consolas" w:cs="Times New Roman"/>
+          <w:b/>
+          <w:bCs/>
+          <w:color w:val="FFFFFF"/>
+          <w:sz w:val="18"/>
+          <w:szCs w:val="18"/>
+        </w:rPr>
+      </w:pPr>
+      <w:r>
+        <w:rPr>
+          <w:rStyle w:val="HTMLCode"/>
+          <w:rFonts w:ascii="Consolas" w:eastAsiaTheme="majorEastAsia" w:hAnsi="Consolas" w:cs="Times New Roman"/>
           <w:b/>
           <w:bCs/>
           <w:color w:val="FFFFFF"/>
@@ -842,18 +842,18 @@
         <w:shd w:val="clear" w:color="auto" w:fill="333333"/>
         <w:spacing w:after="120" w:line="312" w:lineRule="auto"/>
         <w:rPr>
-          <w:rFonts w:ascii="Times New Roman" w:hAnsi="Times New Roman" w:cs="Times New Roman"/>
-          <w:b/>
-          <w:bCs/>
-          <w:color w:val="FFFFFF"/>
-          <w:sz w:val="18"/>
-          <w:szCs w:val="18"/>
-        </w:rPr>
-      </w:pPr>
-      <w:r>
-        <w:rPr>
-          <w:rStyle w:val="HTMLCode"/>
-          <w:rFonts w:ascii="Times New Roman" w:eastAsiaTheme="majorEastAsia" w:hAnsi="Times New Roman" w:cs="Times New Roman"/>
+          <w:rFonts w:ascii="Consolas" w:hAnsi="Consolas" w:cs="Times New Roman"/>
+          <w:b/>
+          <w:bCs/>
+          <w:color w:val="FFFFFF"/>
+          <w:sz w:val="18"/>
+          <w:szCs w:val="18"/>
+        </w:rPr>
+      </w:pPr>
+      <w:r>
+        <w:rPr>
+          <w:rStyle w:val="HTMLCode"/>
+          <w:rFonts w:ascii="Consolas" w:eastAsiaTheme="majorEastAsia" w:hAnsi="Consolas" w:cs="Times New Roman"/>
           <w:b/>
           <w:bCs/>
           <w:color w:val="FFFFFF"/>
@@ -963,8 +963,8 @@
         <w:tblLook w:val="04A0" w:firstRow="1" w:lastRow="0" w:firstColumn="1" w:lastColumn="0" w:noHBand="0" w:noVBand="1"/>
       </w:tblPr>
       <w:tblGrid>
-        <w:gridCol w:w="2711"/>
-        <w:gridCol w:w="1874"/>
+        <w:gridCol w:w="2425"/>
+        <w:gridCol w:w="2160"/>
         <w:gridCol w:w="3553"/>
         <w:gridCol w:w="1212"/>
       </w:tblGrid>
@@ -974,7 +974,7 @@
         </w:trPr>
         <w:tc>
           <w:tcPr>
-            <w:tcW w:w="1450" w:type="pct"/>
+            <w:tcW w:w="1297" w:type="pct"/>
             <w:shd w:val="clear" w:color="auto" w:fill="BFBFBF" w:themeFill="background1" w:themeFillShade="BF"/>
             <w:vAlign w:val="center"/>
           </w:tcPr>
@@ -1005,7 +1005,7 @@
         </w:tc>
         <w:tc>
           <w:tcPr>
-            <w:tcW w:w="1002" w:type="pct"/>
+            <w:tcW w:w="1155" w:type="pct"/>
             <w:shd w:val="clear" w:color="auto" w:fill="BFBFBF" w:themeFill="background1" w:themeFillShade="BF"/>
             <w:vAlign w:val="center"/>
           </w:tcPr>
@@ -1099,7 +1099,7 @@
       <w:tr>
         <w:tc>
           <w:tcPr>
-            <w:tcW w:w="1450" w:type="pct"/>
+            <w:tcW w:w="1297" w:type="pct"/>
             <w:vAlign w:val="center"/>
           </w:tcPr>
           <w:p>
@@ -1125,7 +1125,7 @@
         </w:tc>
         <w:tc>
           <w:tcPr>
-            <w:tcW w:w="1002" w:type="pct"/>
+            <w:tcW w:w="1155" w:type="pct"/>
             <w:vAlign w:val="center"/>
           </w:tcPr>
           <w:p>
@@ -1212,7 +1212,7 @@
       <w:tr>
         <w:tc>
           <w:tcPr>
-            <w:tcW w:w="1450" w:type="pct"/>
+            <w:tcW w:w="1297" w:type="pct"/>
             <w:shd w:val="clear" w:color="auto" w:fill="F2F2F2" w:themeFill="background1" w:themeFillShade="F2"/>
             <w:vAlign w:val="center"/>
           </w:tcPr>
@@ -1239,7 +1239,7 @@
         </w:tc>
         <w:tc>
           <w:tcPr>
-            <w:tcW w:w="1002" w:type="pct"/>
+            <w:tcW w:w="1155" w:type="pct"/>
             <w:shd w:val="clear" w:color="auto" w:fill="F2F2F2" w:themeFill="background1" w:themeFillShade="F2"/>
             <w:vAlign w:val="center"/>
           </w:tcPr>
@@ -1313,7 +1313,7 @@
       <w:tr>
         <w:tc>
           <w:tcPr>
-            <w:tcW w:w="1450" w:type="pct"/>
+            <w:tcW w:w="1297" w:type="pct"/>
             <w:vAlign w:val="center"/>
           </w:tcPr>
           <w:p>
@@ -1339,7 +1339,7 @@
         </w:tc>
         <w:tc>
           <w:tcPr>
-            <w:tcW w:w="1002" w:type="pct"/>
+            <w:tcW w:w="1155" w:type="pct"/>
             <w:vAlign w:val="center"/>
           </w:tcPr>
           <w:p>
@@ -1365,7 +1365,7 @@
                 <w:sz w:val="28"/>
                 <w:szCs w:val="28"/>
               </w:rPr>
-              <w:t>string</w:t>
+              <w:t>CodeRef</w:t>
             </w:r>
             <w:r>
               <w:rPr>
@@ -1439,11 +1439,62 @@
           </w:p>
         </w:tc>
       </w:tr>
+    </w:tbl>
+    <w:p>
+      <w:pPr>
+        <w:spacing w:after="120" w:line="312" w:lineRule="auto"/>
+        <w:rPr>
+          <w:rFonts w:ascii="Times New Roman" w:hAnsi="Times New Roman" w:cs="Times New Roman"/>
+          <w:b/>
+          <w:bCs/>
+          <w:sz w:val="28"/>
+          <w:szCs w:val="28"/>
+        </w:rPr>
+      </w:pPr>
+    </w:p>
+    <w:p>
+      <w:pPr>
+        <w:spacing w:after="120" w:line="312" w:lineRule="auto"/>
+        <w:rPr>
+          <w:rFonts w:ascii="Times New Roman" w:hAnsi="Times New Roman" w:cs="Times New Roman"/>
+          <w:b/>
+          <w:bCs/>
+          <w:sz w:val="28"/>
+          <w:szCs w:val="28"/>
+        </w:rPr>
+      </w:pPr>
+      <w:r>
+        <w:rPr>
+          <w:rFonts w:ascii="Times New Roman" w:hAnsi="Times New Roman" w:cs="Times New Roman"/>
+          <w:b/>
+          <w:bCs/>
+          <w:sz w:val="28"/>
+          <w:szCs w:val="28"/>
+        </w:rPr>
+        <w:t>Bảng mô tả cấu trúc CodeRef</w:t>
+      </w:r>
+    </w:p>
+    <w:tbl>
+      <w:tblPr>
+        <w:tblStyle w:val="TableGrid"/>
+        <w:tblW w:w="5000" w:type="pct"/>
+        <w:tblLayout w:type="fixed"/>
+        <w:tblLook w:val="04A0" w:firstRow="1" w:lastRow="0" w:firstColumn="1" w:lastColumn="0" w:noHBand="0" w:noVBand="1"/>
+      </w:tblPr>
+      <w:tblGrid>
+        <w:gridCol w:w="2425"/>
+        <w:gridCol w:w="2160"/>
+        <w:gridCol w:w="3553"/>
+        <w:gridCol w:w="1212"/>
+      </w:tblGrid>
       <w:tr>
+        <w:trPr>
+          <w:trHeight w:val="467"/>
+        </w:trPr>
         <w:tc>
           <w:tcPr>
-            <w:tcW w:w="1450" w:type="pct"/>
-            <w:shd w:val="clear" w:color="auto" w:fill="F2F2F2" w:themeFill="background1" w:themeFillShade="F2"/>
+            <w:tcW w:w="1297" w:type="pct"/>
+            <w:shd w:val="clear" w:color="auto" w:fill="BFBFBF" w:themeFill="background1" w:themeFillShade="BF"/>
             <w:vAlign w:val="center"/>
           </w:tcPr>
           <w:p>
@@ -1453,6 +1504,130 @@
               <w:ind w:left="0"/>
               <w:rPr>
                 <w:rFonts w:ascii="Times New Roman" w:hAnsi="Times New Roman" w:cs="Times New Roman"/>
+                <w:b/>
+                <w:bCs/>
+                <w:sz w:val="28"/>
+                <w:szCs w:val="28"/>
+              </w:rPr>
+            </w:pPr>
+            <w:r>
+              <w:rPr>
+                <w:rFonts w:ascii="Times New Roman" w:hAnsi="Times New Roman" w:cs="Times New Roman"/>
+                <w:b/>
+                <w:bCs/>
+                <w:sz w:val="28"/>
+                <w:szCs w:val="28"/>
+              </w:rPr>
+              <w:t>Name</w:t>
+            </w:r>
+          </w:p>
+        </w:tc>
+        <w:tc>
+          <w:tcPr>
+            <w:tcW w:w="1155" w:type="pct"/>
+            <w:shd w:val="clear" w:color="auto" w:fill="BFBFBF" w:themeFill="background1" w:themeFillShade="BF"/>
+            <w:vAlign w:val="center"/>
+          </w:tcPr>
+          <w:p>
+            <w:pPr>
+              <w:pStyle w:val="ListParagraph"/>
+              <w:spacing w:after="120" w:line="312" w:lineRule="auto"/>
+              <w:ind w:left="0"/>
+              <w:rPr>
+                <w:rFonts w:ascii="Times New Roman" w:hAnsi="Times New Roman" w:cs="Times New Roman"/>
+                <w:b/>
+                <w:bCs/>
+                <w:sz w:val="28"/>
+                <w:szCs w:val="28"/>
+              </w:rPr>
+            </w:pPr>
+            <w:r>
+              <w:rPr>
+                <w:rFonts w:ascii="Times New Roman" w:hAnsi="Times New Roman" w:cs="Times New Roman"/>
+                <w:b/>
+                <w:bCs/>
+                <w:sz w:val="28"/>
+                <w:szCs w:val="28"/>
+              </w:rPr>
+              <w:t>Type</w:t>
+            </w:r>
+          </w:p>
+        </w:tc>
+        <w:tc>
+          <w:tcPr>
+            <w:tcW w:w="1900" w:type="pct"/>
+            <w:shd w:val="clear" w:color="auto" w:fill="BFBFBF" w:themeFill="background1" w:themeFillShade="BF"/>
+            <w:vAlign w:val="center"/>
+          </w:tcPr>
+          <w:p>
+            <w:pPr>
+              <w:pStyle w:val="ListParagraph"/>
+              <w:spacing w:after="120" w:line="312" w:lineRule="auto"/>
+              <w:ind w:left="0"/>
+              <w:rPr>
+                <w:rFonts w:ascii="Times New Roman" w:hAnsi="Times New Roman" w:cs="Times New Roman"/>
+                <w:b/>
+                <w:bCs/>
+                <w:sz w:val="28"/>
+                <w:szCs w:val="28"/>
+              </w:rPr>
+            </w:pPr>
+            <w:r>
+              <w:rPr>
+                <w:rFonts w:ascii="Times New Roman" w:hAnsi="Times New Roman" w:cs="Times New Roman"/>
+                <w:b/>
+                <w:bCs/>
+                <w:sz w:val="28"/>
+                <w:szCs w:val="28"/>
+              </w:rPr>
+              <w:t>Description</w:t>
+            </w:r>
+          </w:p>
+        </w:tc>
+        <w:tc>
+          <w:tcPr>
+            <w:tcW w:w="648" w:type="pct"/>
+            <w:shd w:val="clear" w:color="auto" w:fill="BFBFBF" w:themeFill="background1" w:themeFillShade="BF"/>
+          </w:tcPr>
+          <w:p>
+            <w:pPr>
+              <w:pStyle w:val="ListParagraph"/>
+              <w:spacing w:after="120" w:line="312" w:lineRule="auto"/>
+              <w:ind w:left="0"/>
+              <w:rPr>
+                <w:rFonts w:ascii="Times New Roman" w:hAnsi="Times New Roman" w:cs="Times New Roman"/>
+                <w:b/>
+                <w:bCs/>
+                <w:sz w:val="28"/>
+                <w:szCs w:val="28"/>
+              </w:rPr>
+            </w:pPr>
+            <w:r>
+              <w:rPr>
+                <w:rFonts w:ascii="Times New Roman" w:hAnsi="Times New Roman" w:cs="Times New Roman"/>
+                <w:b/>
+                <w:bCs/>
+                <w:sz w:val="28"/>
+                <w:szCs w:val="28"/>
+              </w:rPr>
+              <w:t>Requied</w:t>
+            </w:r>
+          </w:p>
+        </w:tc>
+      </w:tr>
+      <w:tr>
+        <w:tc>
+          <w:tcPr>
+            <w:tcW w:w="1297" w:type="pct"/>
+            <w:vAlign w:val="center"/>
+          </w:tcPr>
+          <w:p>
+            <w:pPr>
+              <w:pStyle w:val="ListParagraph"/>
+              <w:spacing w:after="120" w:line="312" w:lineRule="auto"/>
+              <w:ind w:left="0"/>
+              <w:rPr>
+                <w:rFonts w:ascii="Times New Roman" w:hAnsi="Times New Roman" w:cs="Times New Roman"/>
                 <w:sz w:val="28"/>
                 <w:szCs w:val="28"/>
               </w:rPr>
@@ -1469,8 +1644,7 @@
         </w:tc>
         <w:tc>
           <w:tcPr>
-            <w:tcW w:w="1002" w:type="pct"/>
-            <w:shd w:val="clear" w:color="auto" w:fill="F2F2F2" w:themeFill="background1" w:themeFillShade="F2"/>
+            <w:tcW w:w="1155" w:type="pct"/>
             <w:vAlign w:val="center"/>
           </w:tcPr>
           <w:p>
@@ -1495,7 +1669,6 @@
         <w:tc>
           <w:tcPr>
             <w:tcW w:w="1900" w:type="pct"/>
-            <w:shd w:val="clear" w:color="auto" w:fill="F2F2F2" w:themeFill="background1" w:themeFillShade="F2"/>
             <w:vAlign w:val="center"/>
           </w:tcPr>
           <w:p>
@@ -1515,22 +1688,13 @@
                 <w:sz w:val="28"/>
                 <w:szCs w:val="28"/>
               </w:rPr>
-              <w:t>Mã</w:t>
-            </w:r>
-            <w:r>
-              <w:rPr>
-                <w:rFonts w:ascii="Times New Roman" w:hAnsi="Times New Roman" w:cs="Times New Roman"/>
-                <w:sz w:val="28"/>
-                <w:szCs w:val="28"/>
-              </w:rPr>
-              <w:t xml:space="preserve"> xác định giá chuyến bay</w:t>
+              <w:t>Mã tham chiếu.</w:t>
             </w:r>
           </w:p>
         </w:tc>
         <w:tc>
           <w:tcPr>
             <w:tcW w:w="648" w:type="pct"/>
-            <w:shd w:val="clear" w:color="auto" w:fill="F2F2F2" w:themeFill="background1" w:themeFillShade="F2"/>
             <w:vAlign w:val="center"/>
           </w:tcPr>
           <w:p>
@@ -2303,18 +2467,18 @@
         <w:ind w:left="360"/>
         <w:rPr>
           <w:rStyle w:val="HTMLCode"/>
-          <w:rFonts w:ascii="Times New Roman" w:eastAsiaTheme="majorEastAsia" w:hAnsi="Times New Roman" w:cs="Times New Roman"/>
-          <w:b/>
-          <w:bCs/>
-          <w:color w:val="FFFFFF"/>
-          <w:sz w:val="18"/>
-          <w:szCs w:val="18"/>
-        </w:rPr>
-      </w:pPr>
-      <w:r>
-        <w:rPr>
-          <w:rStyle w:val="HTMLCode"/>
-          <w:rFonts w:ascii="Times New Roman" w:eastAsiaTheme="majorEastAsia" w:hAnsi="Times New Roman" w:cs="Times New Roman"/>
+          <w:rFonts w:ascii="Consolas" w:eastAsiaTheme="majorEastAsia" w:hAnsi="Consolas" w:cs="Times New Roman"/>
+          <w:b/>
+          <w:bCs/>
+          <w:color w:val="FFFFFF"/>
+          <w:sz w:val="18"/>
+          <w:szCs w:val="18"/>
+        </w:rPr>
+      </w:pPr>
+      <w:r>
+        <w:rPr>
+          <w:rStyle w:val="HTMLCode"/>
+          <w:rFonts w:ascii="Consolas" w:eastAsiaTheme="majorEastAsia" w:hAnsi="Consolas" w:cs="Times New Roman"/>
           <w:b/>
           <w:bCs/>
           <w:color w:val="FFFFFF"/>
@@ -2332,18 +2496,18 @@
         <w:ind w:left="360"/>
         <w:rPr>
           <w:rStyle w:val="HTMLCode"/>
-          <w:rFonts w:ascii="Times New Roman" w:eastAsiaTheme="majorEastAsia" w:hAnsi="Times New Roman" w:cs="Times New Roman"/>
-          <w:b/>
-          <w:bCs/>
-          <w:color w:val="FFFFFF"/>
-          <w:sz w:val="18"/>
-          <w:szCs w:val="18"/>
-        </w:rPr>
-      </w:pPr>
-      <w:r>
-        <w:rPr>
-          <w:rStyle w:val="HTMLCode"/>
-          <w:rFonts w:ascii="Times New Roman" w:eastAsiaTheme="majorEastAsia" w:hAnsi="Times New Roman" w:cs="Times New Roman"/>
+          <w:rFonts w:ascii="Consolas" w:eastAsiaTheme="majorEastAsia" w:hAnsi="Consolas" w:cs="Times New Roman"/>
+          <w:b/>
+          <w:bCs/>
+          <w:color w:val="FFFFFF"/>
+          <w:sz w:val="18"/>
+          <w:szCs w:val="18"/>
+        </w:rPr>
+      </w:pPr>
+      <w:r>
+        <w:rPr>
+          <w:rStyle w:val="HTMLCode"/>
+          <w:rFonts w:ascii="Consolas" w:eastAsiaTheme="majorEastAsia" w:hAnsi="Consolas" w:cs="Times New Roman"/>
           <w:b/>
           <w:bCs/>
           <w:color w:val="FFFFFF"/>
@@ -2355,7 +2519,7 @@
       <w:r>
         <w:rPr>
           <w:rStyle w:val="hljs-attr"/>
-          <w:rFonts w:ascii="Times New Roman" w:eastAsiaTheme="majorEastAsia" w:hAnsi="Times New Roman" w:cs="Times New Roman"/>
+          <w:rFonts w:ascii="Consolas" w:eastAsiaTheme="majorEastAsia" w:hAnsi="Consolas" w:cs="Times New Roman"/>
           <w:b/>
           <w:bCs/>
           <w:color w:val="FFFFFF"/>
@@ -2367,7 +2531,7 @@
       <w:r>
         <w:rPr>
           <w:rStyle w:val="HTMLCode"/>
-          <w:rFonts w:ascii="Times New Roman" w:eastAsiaTheme="majorEastAsia" w:hAnsi="Times New Roman" w:cs="Times New Roman"/>
+          <w:rFonts w:ascii="Consolas" w:eastAsiaTheme="majorEastAsia" w:hAnsi="Consolas" w:cs="Times New Roman"/>
           <w:b/>
           <w:bCs/>
           <w:color w:val="FFFFFF"/>
@@ -2379,7 +2543,7 @@
       <w:r>
         <w:rPr>
           <w:rStyle w:val="HTMLCode"/>
-          <w:rFonts w:ascii="Times New Roman" w:eastAsiaTheme="majorEastAsia" w:hAnsi="Times New Roman" w:cs="Times New Roman"/>
+          <w:rFonts w:ascii="Consolas" w:eastAsiaTheme="majorEastAsia" w:hAnsi="Consolas" w:cs="Times New Roman"/>
           <w:b/>
           <w:bCs/>
           <w:color w:val="A2FCA2"/>
@@ -2391,7 +2555,7 @@
       <w:r>
         <w:rPr>
           <w:rStyle w:val="HTMLCode"/>
-          <w:rFonts w:ascii="Times New Roman" w:eastAsiaTheme="majorEastAsia" w:hAnsi="Times New Roman" w:cs="Times New Roman"/>
+          <w:rFonts w:ascii="Consolas" w:eastAsiaTheme="majorEastAsia" w:hAnsi="Consolas" w:cs="Times New Roman"/>
           <w:b/>
           <w:bCs/>
           <w:color w:val="FFFFFF"/>
@@ -2409,18 +2573,18 @@
         <w:ind w:left="360"/>
         <w:rPr>
           <w:rStyle w:val="HTMLCode"/>
-          <w:rFonts w:ascii="Times New Roman" w:eastAsiaTheme="majorEastAsia" w:hAnsi="Times New Roman" w:cs="Times New Roman"/>
-          <w:b/>
-          <w:bCs/>
-          <w:color w:val="FFFFFF"/>
-          <w:sz w:val="18"/>
-          <w:szCs w:val="18"/>
-        </w:rPr>
-      </w:pPr>
-      <w:r>
-        <w:rPr>
-          <w:rStyle w:val="HTMLCode"/>
-          <w:rFonts w:ascii="Times New Roman" w:eastAsiaTheme="majorEastAsia" w:hAnsi="Times New Roman" w:cs="Times New Roman"/>
+          <w:rFonts w:ascii="Consolas" w:eastAsiaTheme="majorEastAsia" w:hAnsi="Consolas" w:cs="Times New Roman"/>
+          <w:b/>
+          <w:bCs/>
+          <w:color w:val="FFFFFF"/>
+          <w:sz w:val="18"/>
+          <w:szCs w:val="18"/>
+        </w:rPr>
+      </w:pPr>
+      <w:r>
+        <w:rPr>
+          <w:rStyle w:val="HTMLCode"/>
+          <w:rFonts w:ascii="Consolas" w:eastAsiaTheme="majorEastAsia" w:hAnsi="Consolas" w:cs="Times New Roman"/>
           <w:b/>
           <w:bCs/>
           <w:color w:val="FFFFFF"/>
@@ -2432,7 +2596,7 @@
       <w:r>
         <w:rPr>
           <w:rStyle w:val="hljs-attr"/>
-          <w:rFonts w:ascii="Times New Roman" w:eastAsiaTheme="majorEastAsia" w:hAnsi="Times New Roman" w:cs="Times New Roman"/>
+          <w:rFonts w:ascii="Consolas" w:eastAsiaTheme="majorEastAsia" w:hAnsi="Consolas" w:cs="Times New Roman"/>
           <w:b/>
           <w:bCs/>
           <w:color w:val="FFFFFF"/>
@@ -2444,7 +2608,7 @@
       <w:r>
         <w:rPr>
           <w:rStyle w:val="HTMLCode"/>
-          <w:rFonts w:ascii="Times New Roman" w:eastAsiaTheme="majorEastAsia" w:hAnsi="Times New Roman" w:cs="Times New Roman"/>
+          <w:rFonts w:ascii="Consolas" w:eastAsiaTheme="majorEastAsia" w:hAnsi="Consolas" w:cs="Times New Roman"/>
           <w:b/>
           <w:bCs/>
           <w:color w:val="FFFFFF"/>
@@ -2456,7 +2620,7 @@
       <w:r>
         <w:rPr>
           <w:rStyle w:val="HTMLCode"/>
-          <w:rFonts w:ascii="Times New Roman" w:eastAsiaTheme="majorEastAsia" w:hAnsi="Times New Roman" w:cs="Times New Roman"/>
+          <w:rFonts w:ascii="Consolas" w:eastAsiaTheme="majorEastAsia" w:hAnsi="Consolas" w:cs="Times New Roman"/>
           <w:b/>
           <w:bCs/>
           <w:color w:val="D36363"/>
@@ -2468,7 +2632,7 @@
       <w:r>
         <w:rPr>
           <w:rStyle w:val="HTMLCode"/>
-          <w:rFonts w:ascii="Times New Roman" w:eastAsiaTheme="majorEastAsia" w:hAnsi="Times New Roman" w:cs="Times New Roman"/>
+          <w:rFonts w:ascii="Consolas" w:eastAsiaTheme="majorEastAsia" w:hAnsi="Consolas" w:cs="Times New Roman"/>
           <w:b/>
           <w:bCs/>
           <w:color w:val="FFFFFF"/>
@@ -2486,18 +2650,18 @@
         <w:ind w:left="360"/>
         <w:rPr>
           <w:rStyle w:val="HTMLCode"/>
-          <w:rFonts w:ascii="Times New Roman" w:eastAsiaTheme="majorEastAsia" w:hAnsi="Times New Roman" w:cs="Times New Roman"/>
-          <w:b/>
-          <w:bCs/>
-          <w:color w:val="FFFFFF"/>
-          <w:sz w:val="18"/>
-          <w:szCs w:val="18"/>
-        </w:rPr>
-      </w:pPr>
-      <w:r>
-        <w:rPr>
-          <w:rStyle w:val="HTMLCode"/>
-          <w:rFonts w:ascii="Times New Roman" w:eastAsiaTheme="majorEastAsia" w:hAnsi="Times New Roman" w:cs="Times New Roman"/>
+          <w:rFonts w:ascii="Consolas" w:eastAsiaTheme="majorEastAsia" w:hAnsi="Consolas" w:cs="Times New Roman"/>
+          <w:b/>
+          <w:bCs/>
+          <w:color w:val="FFFFFF"/>
+          <w:sz w:val="18"/>
+          <w:szCs w:val="18"/>
+        </w:rPr>
+      </w:pPr>
+      <w:r>
+        <w:rPr>
+          <w:rStyle w:val="HTMLCode"/>
+          <w:rFonts w:ascii="Consolas" w:eastAsiaTheme="majorEastAsia" w:hAnsi="Consolas" w:cs="Times New Roman"/>
           <w:b/>
           <w:bCs/>
           <w:color w:val="FFFFFF"/>
@@ -2510,7 +2674,7 @@
       <w:r>
         <w:rPr>
           <w:rStyle w:val="hljs-attr"/>
-          <w:rFonts w:ascii="Times New Roman" w:eastAsiaTheme="majorEastAsia" w:hAnsi="Times New Roman" w:cs="Times New Roman"/>
+          <w:rFonts w:ascii="Consolas" w:eastAsiaTheme="majorEastAsia" w:hAnsi="Consolas" w:cs="Times New Roman"/>
           <w:b/>
           <w:bCs/>
           <w:color w:val="FFFFFF"/>
@@ -2522,7 +2686,7 @@
       <w:r>
         <w:rPr>
           <w:rStyle w:val="HTMLCode"/>
-          <w:rFonts w:ascii="Times New Roman" w:eastAsiaTheme="majorEastAsia" w:hAnsi="Times New Roman" w:cs="Times New Roman"/>
+          <w:rFonts w:ascii="Consolas" w:eastAsiaTheme="majorEastAsia" w:hAnsi="Consolas" w:cs="Times New Roman"/>
           <w:b/>
           <w:bCs/>
           <w:color w:val="FFFFFF"/>
@@ -2534,7 +2698,7 @@
       <w:r>
         <w:rPr>
           <w:rStyle w:val="HTMLCode"/>
-          <w:rFonts w:ascii="Times New Roman" w:eastAsiaTheme="majorEastAsia" w:hAnsi="Times New Roman" w:cs="Times New Roman"/>
+          <w:rFonts w:ascii="Consolas" w:eastAsiaTheme="majorEastAsia" w:hAnsi="Consolas" w:cs="Times New Roman"/>
           <w:b/>
           <w:bCs/>
           <w:color w:val="D36363"/>
@@ -2546,7 +2710,7 @@
       <w:r>
         <w:rPr>
           <w:rStyle w:val="HTMLCode"/>
-          <w:rFonts w:ascii="Times New Roman" w:eastAsiaTheme="majorEastAsia" w:hAnsi="Times New Roman" w:cs="Times New Roman"/>
+          <w:rFonts w:ascii="Consolas" w:eastAsiaTheme="majorEastAsia" w:hAnsi="Consolas" w:cs="Times New Roman"/>
           <w:b/>
           <w:bCs/>
           <w:color w:val="FFFFFF"/>
@@ -2564,18 +2728,18 @@
         <w:ind w:left="360"/>
         <w:rPr>
           <w:rStyle w:val="HTMLCode"/>
-          <w:rFonts w:ascii="Times New Roman" w:eastAsiaTheme="majorEastAsia" w:hAnsi="Times New Roman" w:cs="Times New Roman"/>
-          <w:b/>
-          <w:bCs/>
-          <w:color w:val="FFFFFF"/>
-          <w:sz w:val="18"/>
-          <w:szCs w:val="18"/>
-        </w:rPr>
-      </w:pPr>
-      <w:r>
-        <w:rPr>
-          <w:rStyle w:val="HTMLCode"/>
-          <w:rFonts w:ascii="Times New Roman" w:eastAsiaTheme="majorEastAsia" w:hAnsi="Times New Roman" w:cs="Times New Roman"/>
+          <w:rFonts w:ascii="Consolas" w:eastAsiaTheme="majorEastAsia" w:hAnsi="Consolas" w:cs="Times New Roman"/>
+          <w:b/>
+          <w:bCs/>
+          <w:color w:val="FFFFFF"/>
+          <w:sz w:val="18"/>
+          <w:szCs w:val="18"/>
+        </w:rPr>
+      </w:pPr>
+      <w:r>
+        <w:rPr>
+          <w:rStyle w:val="HTMLCode"/>
+          <w:rFonts w:ascii="Consolas" w:eastAsiaTheme="majorEastAsia" w:hAnsi="Consolas" w:cs="Times New Roman"/>
           <w:b/>
           <w:bCs/>
           <w:color w:val="FFFFFF"/>
@@ -2587,7 +2751,7 @@
       <w:r>
         <w:rPr>
           <w:rStyle w:val="hljs-attr"/>
-          <w:rFonts w:ascii="Times New Roman" w:eastAsiaTheme="majorEastAsia" w:hAnsi="Times New Roman" w:cs="Times New Roman"/>
+          <w:rFonts w:ascii="Consolas" w:eastAsiaTheme="majorEastAsia" w:hAnsi="Consolas" w:cs="Times New Roman"/>
           <w:b/>
           <w:bCs/>
           <w:color w:val="FFFFFF"/>
@@ -2599,7 +2763,7 @@
       <w:r>
         <w:rPr>
           <w:rStyle w:val="HTMLCode"/>
-          <w:rFonts w:ascii="Times New Roman" w:eastAsiaTheme="majorEastAsia" w:hAnsi="Times New Roman" w:cs="Times New Roman"/>
+          <w:rFonts w:ascii="Consolas" w:eastAsiaTheme="majorEastAsia" w:hAnsi="Consolas" w:cs="Times New Roman"/>
           <w:b/>
           <w:bCs/>
           <w:color w:val="FFFFFF"/>
@@ -2611,7 +2775,7 @@
       <w:r>
         <w:rPr>
           <w:rStyle w:val="HTMLCode"/>
-          <w:rFonts w:ascii="Times New Roman" w:eastAsiaTheme="majorEastAsia" w:hAnsi="Times New Roman" w:cs="Times New Roman"/>
+          <w:rFonts w:ascii="Consolas" w:eastAsiaTheme="majorEastAsia" w:hAnsi="Consolas" w:cs="Times New Roman"/>
           <w:b/>
           <w:bCs/>
           <w:color w:val="D36363"/>
@@ -2623,7 +2787,7 @@
       <w:r>
         <w:rPr>
           <w:rStyle w:val="HTMLCode"/>
-          <w:rFonts w:ascii="Times New Roman" w:eastAsiaTheme="majorEastAsia" w:hAnsi="Times New Roman" w:cs="Times New Roman"/>
+          <w:rFonts w:ascii="Consolas" w:eastAsiaTheme="majorEastAsia" w:hAnsi="Consolas" w:cs="Times New Roman"/>
           <w:b/>
           <w:bCs/>
           <w:color w:val="FFFFFF"/>
@@ -2641,18 +2805,18 @@
         <w:ind w:left="360"/>
         <w:rPr>
           <w:rStyle w:val="HTMLCode"/>
-          <w:rFonts w:ascii="Times New Roman" w:eastAsiaTheme="majorEastAsia" w:hAnsi="Times New Roman" w:cs="Times New Roman"/>
-          <w:b/>
-          <w:bCs/>
-          <w:color w:val="FFFFFF"/>
-          <w:sz w:val="18"/>
-          <w:szCs w:val="18"/>
-        </w:rPr>
-      </w:pPr>
-      <w:r>
-        <w:rPr>
-          <w:rStyle w:val="HTMLCode"/>
-          <w:rFonts w:ascii="Times New Roman" w:eastAsiaTheme="majorEastAsia" w:hAnsi="Times New Roman" w:cs="Times New Roman"/>
+          <w:rFonts w:ascii="Consolas" w:eastAsiaTheme="majorEastAsia" w:hAnsi="Consolas" w:cs="Times New Roman"/>
+          <w:b/>
+          <w:bCs/>
+          <w:color w:val="FFFFFF"/>
+          <w:sz w:val="18"/>
+          <w:szCs w:val="18"/>
+        </w:rPr>
+      </w:pPr>
+      <w:r>
+        <w:rPr>
+          <w:rStyle w:val="HTMLCode"/>
+          <w:rFonts w:ascii="Consolas" w:eastAsiaTheme="majorEastAsia" w:hAnsi="Consolas" w:cs="Times New Roman"/>
           <w:b/>
           <w:bCs/>
           <w:color w:val="FFFFFF"/>
@@ -2664,7 +2828,7 @@
       <w:r>
         <w:rPr>
           <w:rStyle w:val="hljs-attr"/>
-          <w:rFonts w:ascii="Times New Roman" w:eastAsiaTheme="majorEastAsia" w:hAnsi="Times New Roman" w:cs="Times New Roman"/>
+          <w:rFonts w:ascii="Consolas" w:eastAsiaTheme="majorEastAsia" w:hAnsi="Consolas" w:cs="Times New Roman"/>
           <w:b/>
           <w:bCs/>
           <w:color w:val="FFFFFF"/>
@@ -2676,7 +2840,7 @@
       <w:r>
         <w:rPr>
           <w:rStyle w:val="HTMLCode"/>
-          <w:rFonts w:ascii="Times New Roman" w:eastAsiaTheme="majorEastAsia" w:hAnsi="Times New Roman" w:cs="Times New Roman"/>
+          <w:rFonts w:ascii="Consolas" w:eastAsiaTheme="majorEastAsia" w:hAnsi="Consolas" w:cs="Times New Roman"/>
           <w:b/>
           <w:bCs/>
           <w:color w:val="FFFFFF"/>
@@ -2688,7 +2852,7 @@
       <w:r>
         <w:rPr>
           <w:rStyle w:val="HTMLCode"/>
-          <w:rFonts w:ascii="Times New Roman" w:eastAsiaTheme="majorEastAsia" w:hAnsi="Times New Roman" w:cs="Times New Roman"/>
+          <w:rFonts w:ascii="Consolas" w:eastAsiaTheme="majorEastAsia" w:hAnsi="Consolas" w:cs="Times New Roman"/>
           <w:b/>
           <w:bCs/>
           <w:color w:val="A2FCA2"/>
@@ -2700,7 +2864,7 @@
       <w:r>
         <w:rPr>
           <w:rStyle w:val="HTMLCode"/>
-          <w:rFonts w:ascii="Times New Roman" w:eastAsiaTheme="majorEastAsia" w:hAnsi="Times New Roman" w:cs="Times New Roman"/>
+          <w:rFonts w:ascii="Consolas" w:eastAsiaTheme="majorEastAsia" w:hAnsi="Consolas" w:cs="Times New Roman"/>
           <w:b/>
           <w:bCs/>
           <w:color w:val="FFFFFF"/>
@@ -2718,18 +2882,18 @@
         <w:ind w:left="360"/>
         <w:rPr>
           <w:rStyle w:val="HTMLCode"/>
-          <w:rFonts w:ascii="Times New Roman" w:eastAsiaTheme="majorEastAsia" w:hAnsi="Times New Roman" w:cs="Times New Roman"/>
-          <w:b/>
-          <w:bCs/>
-          <w:color w:val="FFFFFF"/>
-          <w:sz w:val="18"/>
-          <w:szCs w:val="18"/>
-        </w:rPr>
-      </w:pPr>
-      <w:r>
-        <w:rPr>
-          <w:rStyle w:val="HTMLCode"/>
-          <w:rFonts w:ascii="Times New Roman" w:eastAsiaTheme="majorEastAsia" w:hAnsi="Times New Roman" w:cs="Times New Roman"/>
+          <w:rFonts w:ascii="Consolas" w:eastAsiaTheme="majorEastAsia" w:hAnsi="Consolas" w:cs="Times New Roman"/>
+          <w:b/>
+          <w:bCs/>
+          <w:color w:val="FFFFFF"/>
+          <w:sz w:val="18"/>
+          <w:szCs w:val="18"/>
+        </w:rPr>
+      </w:pPr>
+      <w:r>
+        <w:rPr>
+          <w:rStyle w:val="HTMLCode"/>
+          <w:rFonts w:ascii="Consolas" w:eastAsiaTheme="majorEastAsia" w:hAnsi="Consolas" w:cs="Times New Roman"/>
           <w:b/>
           <w:bCs/>
           <w:color w:val="FFFFFF"/>
@@ -2741,7 +2905,7 @@
       <w:r>
         <w:rPr>
           <w:rStyle w:val="hljs-attr"/>
-          <w:rFonts w:ascii="Times New Roman" w:eastAsiaTheme="majorEastAsia" w:hAnsi="Times New Roman" w:cs="Times New Roman"/>
+          <w:rFonts w:ascii="Consolas" w:eastAsiaTheme="majorEastAsia" w:hAnsi="Consolas" w:cs="Times New Roman"/>
           <w:b/>
           <w:bCs/>
           <w:color w:val="FFFFFF"/>
@@ -2753,7 +2917,7 @@
       <w:r>
         <w:rPr>
           <w:rStyle w:val="HTMLCode"/>
-          <w:rFonts w:ascii="Times New Roman" w:eastAsiaTheme="majorEastAsia" w:hAnsi="Times New Roman" w:cs="Times New Roman"/>
+          <w:rFonts w:ascii="Consolas" w:eastAsiaTheme="majorEastAsia" w:hAnsi="Consolas" w:cs="Times New Roman"/>
           <w:b/>
           <w:bCs/>
           <w:color w:val="FFFFFF"/>
@@ -2771,18 +2935,18 @@
         <w:ind w:left="360"/>
         <w:rPr>
           <w:rStyle w:val="HTMLCode"/>
-          <w:rFonts w:ascii="Times New Roman" w:eastAsiaTheme="majorEastAsia" w:hAnsi="Times New Roman" w:cs="Times New Roman"/>
-          <w:b/>
-          <w:bCs/>
-          <w:color w:val="FFFFFF"/>
-          <w:sz w:val="18"/>
-          <w:szCs w:val="18"/>
-        </w:rPr>
-      </w:pPr>
-      <w:r>
-        <w:rPr>
-          <w:rStyle w:val="HTMLCode"/>
-          <w:rFonts w:ascii="Times New Roman" w:eastAsiaTheme="majorEastAsia" w:hAnsi="Times New Roman" w:cs="Times New Roman"/>
+          <w:rFonts w:ascii="Consolas" w:eastAsiaTheme="majorEastAsia" w:hAnsi="Consolas" w:cs="Times New Roman"/>
+          <w:b/>
+          <w:bCs/>
+          <w:color w:val="FFFFFF"/>
+          <w:sz w:val="18"/>
+          <w:szCs w:val="18"/>
+        </w:rPr>
+      </w:pPr>
+      <w:r>
+        <w:rPr>
+          <w:rStyle w:val="HTMLCode"/>
+          <w:rFonts w:ascii="Consolas" w:eastAsiaTheme="majorEastAsia" w:hAnsi="Consolas" w:cs="Times New Roman"/>
           <w:b/>
           <w:bCs/>
           <w:color w:val="FFFFFF"/>
@@ -2800,18 +2964,18 @@
         <w:ind w:left="360"/>
         <w:rPr>
           <w:rStyle w:val="HTMLCode"/>
-          <w:rFonts w:ascii="Times New Roman" w:eastAsiaTheme="majorEastAsia" w:hAnsi="Times New Roman" w:cs="Times New Roman"/>
-          <w:b/>
-          <w:bCs/>
-          <w:color w:val="FFFFFF"/>
-          <w:sz w:val="18"/>
-          <w:szCs w:val="18"/>
-        </w:rPr>
-      </w:pPr>
-      <w:r>
-        <w:rPr>
-          <w:rStyle w:val="HTMLCode"/>
-          <w:rFonts w:ascii="Times New Roman" w:eastAsiaTheme="majorEastAsia" w:hAnsi="Times New Roman" w:cs="Times New Roman"/>
+          <w:rFonts w:ascii="Consolas" w:eastAsiaTheme="majorEastAsia" w:hAnsi="Consolas" w:cs="Times New Roman"/>
+          <w:b/>
+          <w:bCs/>
+          <w:color w:val="FFFFFF"/>
+          <w:sz w:val="18"/>
+          <w:szCs w:val="18"/>
+        </w:rPr>
+      </w:pPr>
+      <w:r>
+        <w:rPr>
+          <w:rStyle w:val="HTMLCode"/>
+          <w:rFonts w:ascii="Consolas" w:eastAsiaTheme="majorEastAsia" w:hAnsi="Consolas" w:cs="Times New Roman"/>
           <w:b/>
           <w:bCs/>
           <w:color w:val="FFFFFF"/>
@@ -2823,7 +2987,7 @@
       <w:r>
         <w:rPr>
           <w:rStyle w:val="hljs-attr"/>
-          <w:rFonts w:ascii="Times New Roman" w:eastAsiaTheme="majorEastAsia" w:hAnsi="Times New Roman" w:cs="Times New Roman"/>
+          <w:rFonts w:ascii="Consolas" w:eastAsiaTheme="majorEastAsia" w:hAnsi="Consolas" w:cs="Times New Roman"/>
           <w:b/>
           <w:bCs/>
           <w:color w:val="FFFFFF"/>
@@ -2835,7 +2999,7 @@
       <w:r>
         <w:rPr>
           <w:rStyle w:val="HTMLCode"/>
-          <w:rFonts w:ascii="Times New Roman" w:eastAsiaTheme="majorEastAsia" w:hAnsi="Times New Roman" w:cs="Times New Roman"/>
+          <w:rFonts w:ascii="Consolas" w:eastAsiaTheme="majorEastAsia" w:hAnsi="Consolas" w:cs="Times New Roman"/>
           <w:b/>
           <w:bCs/>
           <w:color w:val="FFFFFF"/>
@@ -2847,7 +3011,7 @@
       <w:r>
         <w:rPr>
           <w:rStyle w:val="HTMLCode"/>
-          <w:rFonts w:ascii="Times New Roman" w:eastAsiaTheme="majorEastAsia" w:hAnsi="Times New Roman" w:cs="Times New Roman"/>
+          <w:rFonts w:ascii="Consolas" w:eastAsiaTheme="majorEastAsia" w:hAnsi="Consolas" w:cs="Times New Roman"/>
           <w:b/>
           <w:bCs/>
           <w:color w:val="A2FCA2"/>
@@ -2859,7 +3023,7 @@
       <w:r>
         <w:rPr>
           <w:rStyle w:val="HTMLCode"/>
-          <w:rFonts w:ascii="Times New Roman" w:eastAsiaTheme="majorEastAsia" w:hAnsi="Times New Roman" w:cs="Times New Roman"/>
+          <w:rFonts w:ascii="Consolas" w:eastAsiaTheme="majorEastAsia" w:hAnsi="Consolas" w:cs="Times New Roman"/>
           <w:b/>
           <w:bCs/>
           <w:color w:val="FFFFFF"/>
@@ -2877,18 +3041,18 @@
         <w:ind w:left="360"/>
         <w:rPr>
           <w:rStyle w:val="HTMLCode"/>
-          <w:rFonts w:ascii="Times New Roman" w:eastAsiaTheme="majorEastAsia" w:hAnsi="Times New Roman" w:cs="Times New Roman"/>
-          <w:b/>
-          <w:bCs/>
-          <w:color w:val="FFFFFF"/>
-          <w:sz w:val="18"/>
-          <w:szCs w:val="18"/>
-        </w:rPr>
-      </w:pPr>
-      <w:r>
-        <w:rPr>
-          <w:rStyle w:val="HTMLCode"/>
-          <w:rFonts w:ascii="Times New Roman" w:eastAsiaTheme="majorEastAsia" w:hAnsi="Times New Roman" w:cs="Times New Roman"/>
+          <w:rFonts w:ascii="Consolas" w:eastAsiaTheme="majorEastAsia" w:hAnsi="Consolas" w:cs="Times New Roman"/>
+          <w:b/>
+          <w:bCs/>
+          <w:color w:val="FFFFFF"/>
+          <w:sz w:val="18"/>
+          <w:szCs w:val="18"/>
+        </w:rPr>
+      </w:pPr>
+      <w:r>
+        <w:rPr>
+          <w:rStyle w:val="HTMLCode"/>
+          <w:rFonts w:ascii="Consolas" w:eastAsiaTheme="majorEastAsia" w:hAnsi="Consolas" w:cs="Times New Roman"/>
           <w:b/>
           <w:bCs/>
           <w:color w:val="FFFFFF"/>
@@ -2900,7 +3064,7 @@
       <w:r>
         <w:rPr>
           <w:rStyle w:val="hljs-attr"/>
-          <w:rFonts w:ascii="Times New Roman" w:eastAsiaTheme="majorEastAsia" w:hAnsi="Times New Roman" w:cs="Times New Roman"/>
+          <w:rFonts w:ascii="Consolas" w:eastAsiaTheme="majorEastAsia" w:hAnsi="Consolas" w:cs="Times New Roman"/>
           <w:b/>
           <w:bCs/>
           <w:color w:val="FFFFFF"/>
@@ -2912,7 +3076,7 @@
       <w:r>
         <w:rPr>
           <w:rStyle w:val="HTMLCode"/>
-          <w:rFonts w:ascii="Times New Roman" w:eastAsiaTheme="majorEastAsia" w:hAnsi="Times New Roman" w:cs="Times New Roman"/>
+          <w:rFonts w:ascii="Consolas" w:eastAsiaTheme="majorEastAsia" w:hAnsi="Consolas" w:cs="Times New Roman"/>
           <w:b/>
           <w:bCs/>
           <w:color w:val="FFFFFF"/>
@@ -2924,7 +3088,7 @@
       <w:r>
         <w:rPr>
           <w:rStyle w:val="HTMLCode"/>
-          <w:rFonts w:ascii="Times New Roman" w:eastAsiaTheme="majorEastAsia" w:hAnsi="Times New Roman" w:cs="Times New Roman"/>
+          <w:rFonts w:ascii="Consolas" w:eastAsiaTheme="majorEastAsia" w:hAnsi="Consolas" w:cs="Times New Roman"/>
           <w:b/>
           <w:bCs/>
           <w:color w:val="A2FCA2"/>
@@ -2936,7 +3100,7 @@
       <w:r>
         <w:rPr>
           <w:rStyle w:val="HTMLCode"/>
-          <w:rFonts w:ascii="Times New Roman" w:eastAsiaTheme="majorEastAsia" w:hAnsi="Times New Roman" w:cs="Times New Roman"/>
+          <w:rFonts w:ascii="Consolas" w:eastAsiaTheme="majorEastAsia" w:hAnsi="Consolas" w:cs="Times New Roman"/>
           <w:b/>
           <w:bCs/>
           <w:color w:val="FFFFFF"/>
@@ -2954,18 +3118,18 @@
         <w:ind w:left="360"/>
         <w:rPr>
           <w:rStyle w:val="HTMLCode"/>
-          <w:rFonts w:ascii="Times New Roman" w:eastAsiaTheme="majorEastAsia" w:hAnsi="Times New Roman" w:cs="Times New Roman"/>
-          <w:b/>
-          <w:bCs/>
-          <w:color w:val="FFFFFF"/>
-          <w:sz w:val="18"/>
-          <w:szCs w:val="18"/>
-        </w:rPr>
-      </w:pPr>
-      <w:r>
-        <w:rPr>
-          <w:rStyle w:val="HTMLCode"/>
-          <w:rFonts w:ascii="Times New Roman" w:eastAsiaTheme="majorEastAsia" w:hAnsi="Times New Roman" w:cs="Times New Roman"/>
+          <w:rFonts w:ascii="Consolas" w:eastAsiaTheme="majorEastAsia" w:hAnsi="Consolas" w:cs="Times New Roman"/>
+          <w:b/>
+          <w:bCs/>
+          <w:color w:val="FFFFFF"/>
+          <w:sz w:val="18"/>
+          <w:szCs w:val="18"/>
+        </w:rPr>
+      </w:pPr>
+      <w:r>
+        <w:rPr>
+          <w:rStyle w:val="HTMLCode"/>
+          <w:rFonts w:ascii="Consolas" w:eastAsiaTheme="majorEastAsia" w:hAnsi="Consolas" w:cs="Times New Roman"/>
           <w:b/>
           <w:bCs/>
           <w:color w:val="FFFFFF"/>
@@ -2977,7 +3141,7 @@
       <w:r>
         <w:rPr>
           <w:rStyle w:val="hljs-attr"/>
-          <w:rFonts w:ascii="Times New Roman" w:eastAsiaTheme="majorEastAsia" w:hAnsi="Times New Roman" w:cs="Times New Roman"/>
+          <w:rFonts w:ascii="Consolas" w:eastAsiaTheme="majorEastAsia" w:hAnsi="Consolas" w:cs="Times New Roman"/>
           <w:b/>
           <w:bCs/>
           <w:color w:val="FFFFFF"/>
@@ -2989,7 +3153,7 @@
       <w:r>
         <w:rPr>
           <w:rStyle w:val="HTMLCode"/>
-          <w:rFonts w:ascii="Times New Roman" w:eastAsiaTheme="majorEastAsia" w:hAnsi="Times New Roman" w:cs="Times New Roman"/>
+          <w:rFonts w:ascii="Consolas" w:eastAsiaTheme="majorEastAsia" w:hAnsi="Consolas" w:cs="Times New Roman"/>
           <w:b/>
           <w:bCs/>
           <w:color w:val="FFFFFF"/>
@@ -3001,7 +3165,7 @@
       <w:r>
         <w:rPr>
           <w:rStyle w:val="HTMLCode"/>
-          <w:rFonts w:ascii="Times New Roman" w:eastAsiaTheme="majorEastAsia" w:hAnsi="Times New Roman" w:cs="Times New Roman"/>
+          <w:rFonts w:ascii="Consolas" w:eastAsiaTheme="majorEastAsia" w:hAnsi="Consolas" w:cs="Times New Roman"/>
           <w:b/>
           <w:bCs/>
           <w:color w:val="A2FCA2"/>
@@ -3013,7 +3177,7 @@
       <w:r>
         <w:rPr>
           <w:rStyle w:val="HTMLCode"/>
-          <w:rFonts w:ascii="Times New Roman" w:eastAsiaTheme="majorEastAsia" w:hAnsi="Times New Roman" w:cs="Times New Roman"/>
+          <w:rFonts w:ascii="Consolas" w:eastAsiaTheme="majorEastAsia" w:hAnsi="Consolas" w:cs="Times New Roman"/>
           <w:b/>
           <w:bCs/>
           <w:color w:val="FFFFFF"/>
@@ -3031,18 +3195,18 @@
         <w:ind w:left="360"/>
         <w:rPr>
           <w:rStyle w:val="HTMLCode"/>
-          <w:rFonts w:ascii="Times New Roman" w:eastAsiaTheme="majorEastAsia" w:hAnsi="Times New Roman" w:cs="Times New Roman"/>
-          <w:b/>
-          <w:bCs/>
-          <w:color w:val="FFFFFF"/>
-          <w:sz w:val="18"/>
-          <w:szCs w:val="18"/>
-        </w:rPr>
-      </w:pPr>
-      <w:r>
-        <w:rPr>
-          <w:rStyle w:val="HTMLCode"/>
-          <w:rFonts w:ascii="Times New Roman" w:eastAsiaTheme="majorEastAsia" w:hAnsi="Times New Roman" w:cs="Times New Roman"/>
+          <w:rFonts w:ascii="Consolas" w:eastAsiaTheme="majorEastAsia" w:hAnsi="Consolas" w:cs="Times New Roman"/>
+          <w:b/>
+          <w:bCs/>
+          <w:color w:val="FFFFFF"/>
+          <w:sz w:val="18"/>
+          <w:szCs w:val="18"/>
+        </w:rPr>
+      </w:pPr>
+      <w:r>
+        <w:rPr>
+          <w:rStyle w:val="HTMLCode"/>
+          <w:rFonts w:ascii="Consolas" w:eastAsiaTheme="majorEastAsia" w:hAnsi="Consolas" w:cs="Times New Roman"/>
           <w:b/>
           <w:bCs/>
           <w:color w:val="FFFFFF"/>
@@ -3054,7 +3218,7 @@
       <w:r>
         <w:rPr>
           <w:rStyle w:val="hljs-attr"/>
-          <w:rFonts w:ascii="Times New Roman" w:eastAsiaTheme="majorEastAsia" w:hAnsi="Times New Roman" w:cs="Times New Roman"/>
+          <w:rFonts w:ascii="Consolas" w:eastAsiaTheme="majorEastAsia" w:hAnsi="Consolas" w:cs="Times New Roman"/>
           <w:b/>
           <w:bCs/>
           <w:color w:val="FFFFFF"/>
@@ -3066,7 +3230,7 @@
       <w:r>
         <w:rPr>
           <w:rStyle w:val="HTMLCode"/>
-          <w:rFonts w:ascii="Times New Roman" w:eastAsiaTheme="majorEastAsia" w:hAnsi="Times New Roman" w:cs="Times New Roman"/>
+          <w:rFonts w:ascii="Consolas" w:eastAsiaTheme="majorEastAsia" w:hAnsi="Consolas" w:cs="Times New Roman"/>
           <w:b/>
           <w:bCs/>
           <w:color w:val="FFFFFF"/>
@@ -3078,7 +3242,7 @@
       <w:r>
         <w:rPr>
           <w:rStyle w:val="HTMLCode"/>
-          <w:rFonts w:ascii="Times New Roman" w:eastAsiaTheme="majorEastAsia" w:hAnsi="Times New Roman" w:cs="Times New Roman"/>
+          <w:rFonts w:ascii="Consolas" w:eastAsiaTheme="majorEastAsia" w:hAnsi="Consolas" w:cs="Times New Roman"/>
           <w:b/>
           <w:bCs/>
           <w:color w:val="A2FCA2"/>
@@ -3090,7 +3254,7 @@
       <w:r>
         <w:rPr>
           <w:rStyle w:val="HTMLCode"/>
-          <w:rFonts w:ascii="Times New Roman" w:eastAsiaTheme="majorEastAsia" w:hAnsi="Times New Roman" w:cs="Times New Roman"/>
+          <w:rFonts w:ascii="Consolas" w:eastAsiaTheme="majorEastAsia" w:hAnsi="Consolas" w:cs="Times New Roman"/>
           <w:b/>
           <w:bCs/>
           <w:color w:val="FFFFFF"/>
@@ -3108,18 +3272,18 @@
         <w:ind w:left="360"/>
         <w:rPr>
           <w:rStyle w:val="HTMLCode"/>
-          <w:rFonts w:ascii="Times New Roman" w:eastAsiaTheme="majorEastAsia" w:hAnsi="Times New Roman" w:cs="Times New Roman"/>
-          <w:b/>
-          <w:bCs/>
-          <w:color w:val="FFFFFF"/>
-          <w:sz w:val="18"/>
-          <w:szCs w:val="18"/>
-        </w:rPr>
-      </w:pPr>
-      <w:r>
-        <w:rPr>
-          <w:rStyle w:val="HTMLCode"/>
-          <w:rFonts w:ascii="Times New Roman" w:eastAsiaTheme="majorEastAsia" w:hAnsi="Times New Roman" w:cs="Times New Roman"/>
+          <w:rFonts w:ascii="Consolas" w:eastAsiaTheme="majorEastAsia" w:hAnsi="Consolas" w:cs="Times New Roman"/>
+          <w:b/>
+          <w:bCs/>
+          <w:color w:val="FFFFFF"/>
+          <w:sz w:val="18"/>
+          <w:szCs w:val="18"/>
+        </w:rPr>
+      </w:pPr>
+      <w:r>
+        <w:rPr>
+          <w:rStyle w:val="HTMLCode"/>
+          <w:rFonts w:ascii="Consolas" w:eastAsiaTheme="majorEastAsia" w:hAnsi="Consolas" w:cs="Times New Roman"/>
           <w:b/>
           <w:bCs/>
           <w:color w:val="FFFFFF"/>
@@ -3131,7 +3295,7 @@
       <w:r>
         <w:rPr>
           <w:rStyle w:val="hljs-attr"/>
-          <w:rFonts w:ascii="Times New Roman" w:eastAsiaTheme="majorEastAsia" w:hAnsi="Times New Roman" w:cs="Times New Roman"/>
+          <w:rFonts w:ascii="Consolas" w:eastAsiaTheme="majorEastAsia" w:hAnsi="Consolas" w:cs="Times New Roman"/>
           <w:b/>
           <w:bCs/>
           <w:color w:val="FFFFFF"/>
@@ -3143,7 +3307,7 @@
       <w:r>
         <w:rPr>
           <w:rStyle w:val="HTMLCode"/>
-          <w:rFonts w:ascii="Times New Roman" w:eastAsiaTheme="majorEastAsia" w:hAnsi="Times New Roman" w:cs="Times New Roman"/>
+          <w:rFonts w:ascii="Consolas" w:eastAsiaTheme="majorEastAsia" w:hAnsi="Consolas" w:cs="Times New Roman"/>
           <w:b/>
           <w:bCs/>
           <w:color w:val="FFFFFF"/>
@@ -3155,7 +3319,7 @@
       <w:r>
         <w:rPr>
           <w:rStyle w:val="HTMLCode"/>
-          <w:rFonts w:ascii="Times New Roman" w:eastAsiaTheme="majorEastAsia" w:hAnsi="Times New Roman" w:cs="Times New Roman"/>
+          <w:rFonts w:ascii="Consolas" w:eastAsiaTheme="majorEastAsia" w:hAnsi="Consolas" w:cs="Times New Roman"/>
           <w:b/>
           <w:bCs/>
           <w:color w:val="A2FCA2"/>
@@ -3167,7 +3331,7 @@
       <w:r>
         <w:rPr>
           <w:rStyle w:val="HTMLCode"/>
-          <w:rFonts w:ascii="Times New Roman" w:eastAsiaTheme="majorEastAsia" w:hAnsi="Times New Roman" w:cs="Times New Roman"/>
+          <w:rFonts w:ascii="Consolas" w:eastAsiaTheme="majorEastAsia" w:hAnsi="Consolas" w:cs="Times New Roman"/>
           <w:b/>
           <w:bCs/>
           <w:color w:val="FFFFFF"/>
@@ -3185,18 +3349,18 @@
         <w:ind w:left="360"/>
         <w:rPr>
           <w:rStyle w:val="HTMLCode"/>
-          <w:rFonts w:ascii="Times New Roman" w:eastAsiaTheme="majorEastAsia" w:hAnsi="Times New Roman" w:cs="Times New Roman"/>
-          <w:b/>
-          <w:bCs/>
-          <w:color w:val="FFFFFF"/>
-          <w:sz w:val="18"/>
-          <w:szCs w:val="18"/>
-        </w:rPr>
-      </w:pPr>
-      <w:r>
-        <w:rPr>
-          <w:rStyle w:val="HTMLCode"/>
-          <w:rFonts w:ascii="Times New Roman" w:eastAsiaTheme="majorEastAsia" w:hAnsi="Times New Roman" w:cs="Times New Roman"/>
+          <w:rFonts w:ascii="Consolas" w:eastAsiaTheme="majorEastAsia" w:hAnsi="Consolas" w:cs="Times New Roman"/>
+          <w:b/>
+          <w:bCs/>
+          <w:color w:val="FFFFFF"/>
+          <w:sz w:val="18"/>
+          <w:szCs w:val="18"/>
+        </w:rPr>
+      </w:pPr>
+      <w:r>
+        <w:rPr>
+          <w:rStyle w:val="HTMLCode"/>
+          <w:rFonts w:ascii="Consolas" w:eastAsiaTheme="majorEastAsia" w:hAnsi="Consolas" w:cs="Times New Roman"/>
           <w:b/>
           <w:bCs/>
           <w:color w:val="FFFFFF"/>
@@ -3208,7 +3372,7 @@
       <w:r>
         <w:rPr>
           <w:rStyle w:val="hljs-attr"/>
-          <w:rFonts w:ascii="Times New Roman" w:eastAsiaTheme="majorEastAsia" w:hAnsi="Times New Roman" w:cs="Times New Roman"/>
+          <w:rFonts w:ascii="Consolas" w:eastAsiaTheme="majorEastAsia" w:hAnsi="Consolas" w:cs="Times New Roman"/>
           <w:b/>
           <w:bCs/>
           <w:color w:val="FFFFFF"/>
@@ -3220,7 +3384,7 @@
       <w:r>
         <w:rPr>
           <w:rStyle w:val="HTMLCode"/>
-          <w:rFonts w:ascii="Times New Roman" w:eastAsiaTheme="majorEastAsia" w:hAnsi="Times New Roman" w:cs="Times New Roman"/>
+          <w:rFonts w:ascii="Consolas" w:eastAsiaTheme="majorEastAsia" w:hAnsi="Consolas" w:cs="Times New Roman"/>
           <w:b/>
           <w:bCs/>
           <w:color w:val="FFFFFF"/>
@@ -3238,18 +3402,18 @@
         <w:ind w:left="360"/>
         <w:rPr>
           <w:rStyle w:val="HTMLCode"/>
-          <w:rFonts w:ascii="Times New Roman" w:eastAsiaTheme="majorEastAsia" w:hAnsi="Times New Roman" w:cs="Times New Roman"/>
-          <w:b/>
-          <w:bCs/>
-          <w:color w:val="FFFFFF"/>
-          <w:sz w:val="18"/>
-          <w:szCs w:val="18"/>
-        </w:rPr>
-      </w:pPr>
-      <w:r>
-        <w:rPr>
-          <w:rStyle w:val="HTMLCode"/>
-          <w:rFonts w:ascii="Times New Roman" w:eastAsiaTheme="majorEastAsia" w:hAnsi="Times New Roman" w:cs="Times New Roman"/>
+          <w:rFonts w:ascii="Consolas" w:eastAsiaTheme="majorEastAsia" w:hAnsi="Consolas" w:cs="Times New Roman"/>
+          <w:b/>
+          <w:bCs/>
+          <w:color w:val="FFFFFF"/>
+          <w:sz w:val="18"/>
+          <w:szCs w:val="18"/>
+        </w:rPr>
+      </w:pPr>
+      <w:r>
+        <w:rPr>
+          <w:rStyle w:val="HTMLCode"/>
+          <w:rFonts w:ascii="Consolas" w:eastAsiaTheme="majorEastAsia" w:hAnsi="Consolas" w:cs="Times New Roman"/>
           <w:b/>
           <w:bCs/>
           <w:color w:val="FFFFFF"/>
@@ -3267,18 +3431,18 @@
         <w:ind w:left="360"/>
         <w:rPr>
           <w:rStyle w:val="HTMLCode"/>
-          <w:rFonts w:ascii="Times New Roman" w:eastAsiaTheme="majorEastAsia" w:hAnsi="Times New Roman" w:cs="Times New Roman"/>
-          <w:b/>
-          <w:bCs/>
-          <w:color w:val="FFFFFF"/>
-          <w:sz w:val="18"/>
-          <w:szCs w:val="18"/>
-        </w:rPr>
-      </w:pPr>
-      <w:r>
-        <w:rPr>
-          <w:rStyle w:val="HTMLCode"/>
-          <w:rFonts w:ascii="Times New Roman" w:eastAsiaTheme="majorEastAsia" w:hAnsi="Times New Roman" w:cs="Times New Roman"/>
+          <w:rFonts w:ascii="Consolas" w:eastAsiaTheme="majorEastAsia" w:hAnsi="Consolas" w:cs="Times New Roman"/>
+          <w:b/>
+          <w:bCs/>
+          <w:color w:val="FFFFFF"/>
+          <w:sz w:val="18"/>
+          <w:szCs w:val="18"/>
+        </w:rPr>
+      </w:pPr>
+      <w:r>
+        <w:rPr>
+          <w:rStyle w:val="HTMLCode"/>
+          <w:rFonts w:ascii="Consolas" w:eastAsiaTheme="majorEastAsia" w:hAnsi="Consolas" w:cs="Times New Roman"/>
           <w:b/>
           <w:bCs/>
           <w:color w:val="FFFFFF"/>
@@ -3290,7 +3454,7 @@
       <w:r>
         <w:rPr>
           <w:rStyle w:val="hljs-attr"/>
-          <w:rFonts w:ascii="Times New Roman" w:eastAsiaTheme="majorEastAsia" w:hAnsi="Times New Roman" w:cs="Times New Roman"/>
+          <w:rFonts w:ascii="Consolas" w:eastAsiaTheme="majorEastAsia" w:hAnsi="Consolas" w:cs="Times New Roman"/>
           <w:b/>
           <w:bCs/>
           <w:color w:val="FFFFFF"/>
@@ -3302,7 +3466,7 @@
       <w:r>
         <w:rPr>
           <w:rStyle w:val="HTMLCode"/>
-          <w:rFonts w:ascii="Times New Roman" w:eastAsiaTheme="majorEastAsia" w:hAnsi="Times New Roman" w:cs="Times New Roman"/>
+          <w:rFonts w:ascii="Consolas" w:eastAsiaTheme="majorEastAsia" w:hAnsi="Consolas" w:cs="Times New Roman"/>
           <w:b/>
           <w:bCs/>
           <w:color w:val="FFFFFF"/>
@@ -3314,7 +3478,7 @@
       <w:r>
         <w:rPr>
           <w:rStyle w:val="HTMLCode"/>
-          <w:rFonts w:ascii="Times New Roman" w:eastAsiaTheme="majorEastAsia" w:hAnsi="Times New Roman" w:cs="Times New Roman"/>
+          <w:rFonts w:ascii="Consolas" w:eastAsiaTheme="majorEastAsia" w:hAnsi="Consolas" w:cs="Times New Roman"/>
           <w:b/>
           <w:bCs/>
           <w:color w:val="A2FCA2"/>
@@ -3326,7 +3490,7 @@
       <w:r>
         <w:rPr>
           <w:rStyle w:val="HTMLCode"/>
-          <w:rFonts w:ascii="Times New Roman" w:eastAsiaTheme="majorEastAsia" w:hAnsi="Times New Roman" w:cs="Times New Roman"/>
+          <w:rFonts w:ascii="Consolas" w:eastAsiaTheme="majorEastAsia" w:hAnsi="Consolas" w:cs="Times New Roman"/>
           <w:b/>
           <w:bCs/>
           <w:color w:val="FFFFFF"/>
@@ -3344,18 +3508,18 @@
         <w:ind w:left="360"/>
         <w:rPr>
           <w:rStyle w:val="HTMLCode"/>
-          <w:rFonts w:ascii="Times New Roman" w:eastAsiaTheme="majorEastAsia" w:hAnsi="Times New Roman" w:cs="Times New Roman"/>
-          <w:b/>
-          <w:bCs/>
-          <w:color w:val="FFFFFF"/>
-          <w:sz w:val="18"/>
-          <w:szCs w:val="18"/>
-        </w:rPr>
-      </w:pPr>
-      <w:r>
-        <w:rPr>
-          <w:rStyle w:val="HTMLCode"/>
-          <w:rFonts w:ascii="Times New Roman" w:eastAsiaTheme="majorEastAsia" w:hAnsi="Times New Roman" w:cs="Times New Roman"/>
+          <w:rFonts w:ascii="Consolas" w:eastAsiaTheme="majorEastAsia" w:hAnsi="Consolas" w:cs="Times New Roman"/>
+          <w:b/>
+          <w:bCs/>
+          <w:color w:val="FFFFFF"/>
+          <w:sz w:val="18"/>
+          <w:szCs w:val="18"/>
+        </w:rPr>
+      </w:pPr>
+      <w:r>
+        <w:rPr>
+          <w:rStyle w:val="HTMLCode"/>
+          <w:rFonts w:ascii="Consolas" w:eastAsiaTheme="majorEastAsia" w:hAnsi="Consolas" w:cs="Times New Roman"/>
           <w:b/>
           <w:bCs/>
           <w:color w:val="FFFFFF"/>
@@ -3367,7 +3531,7 @@
       <w:r>
         <w:rPr>
           <w:rStyle w:val="hljs-attr"/>
-          <w:rFonts w:ascii="Times New Roman" w:eastAsiaTheme="majorEastAsia" w:hAnsi="Times New Roman" w:cs="Times New Roman"/>
+          <w:rFonts w:ascii="Consolas" w:eastAsiaTheme="majorEastAsia" w:hAnsi="Consolas" w:cs="Times New Roman"/>
           <w:b/>
           <w:bCs/>
           <w:color w:val="FFFFFF"/>
@@ -3379,7 +3543,7 @@
       <w:r>
         <w:rPr>
           <w:rStyle w:val="HTMLCode"/>
-          <w:rFonts w:ascii="Times New Roman" w:eastAsiaTheme="majorEastAsia" w:hAnsi="Times New Roman" w:cs="Times New Roman"/>
+          <w:rFonts w:ascii="Consolas" w:eastAsiaTheme="majorEastAsia" w:hAnsi="Consolas" w:cs="Times New Roman"/>
           <w:b/>
           <w:bCs/>
           <w:color w:val="FFFFFF"/>
@@ -3391,7 +3555,7 @@
       <w:r>
         <w:rPr>
           <w:rStyle w:val="HTMLCode"/>
-          <w:rFonts w:ascii="Times New Roman" w:eastAsiaTheme="majorEastAsia" w:hAnsi="Times New Roman" w:cs="Times New Roman"/>
+          <w:rFonts w:ascii="Consolas" w:eastAsiaTheme="majorEastAsia" w:hAnsi="Consolas" w:cs="Times New Roman"/>
           <w:b/>
           <w:bCs/>
           <w:color w:val="A2FCA2"/>
@@ -3403,7 +3567,7 @@
       <w:r>
         <w:rPr>
           <w:rStyle w:val="HTMLCode"/>
-          <w:rFonts w:ascii="Times New Roman" w:eastAsiaTheme="majorEastAsia" w:hAnsi="Times New Roman" w:cs="Times New Roman"/>
+          <w:rFonts w:ascii="Consolas" w:eastAsiaTheme="majorEastAsia" w:hAnsi="Consolas" w:cs="Times New Roman"/>
           <w:b/>
           <w:bCs/>
           <w:color w:val="FFFFFF"/>
@@ -3421,18 +3585,18 @@
         <w:ind w:left="360"/>
         <w:rPr>
           <w:rStyle w:val="HTMLCode"/>
-          <w:rFonts w:ascii="Times New Roman" w:eastAsiaTheme="majorEastAsia" w:hAnsi="Times New Roman" w:cs="Times New Roman"/>
-          <w:b/>
-          <w:bCs/>
-          <w:color w:val="FFFFFF"/>
-          <w:sz w:val="18"/>
-          <w:szCs w:val="18"/>
-        </w:rPr>
-      </w:pPr>
-      <w:r>
-        <w:rPr>
-          <w:rStyle w:val="HTMLCode"/>
-          <w:rFonts w:ascii="Times New Roman" w:eastAsiaTheme="majorEastAsia" w:hAnsi="Times New Roman" w:cs="Times New Roman"/>
+          <w:rFonts w:ascii="Consolas" w:eastAsiaTheme="majorEastAsia" w:hAnsi="Consolas" w:cs="Times New Roman"/>
+          <w:b/>
+          <w:bCs/>
+          <w:color w:val="FFFFFF"/>
+          <w:sz w:val="18"/>
+          <w:szCs w:val="18"/>
+        </w:rPr>
+      </w:pPr>
+      <w:r>
+        <w:rPr>
+          <w:rStyle w:val="HTMLCode"/>
+          <w:rFonts w:ascii="Consolas" w:eastAsiaTheme="majorEastAsia" w:hAnsi="Consolas" w:cs="Times New Roman"/>
           <w:b/>
           <w:bCs/>
           <w:color w:val="FFFFFF"/>
@@ -3444,7 +3608,7 @@
       <w:r>
         <w:rPr>
           <w:rStyle w:val="hljs-attr"/>
-          <w:rFonts w:ascii="Times New Roman" w:eastAsiaTheme="majorEastAsia" w:hAnsi="Times New Roman" w:cs="Times New Roman"/>
+          <w:rFonts w:ascii="Consolas" w:eastAsiaTheme="majorEastAsia" w:hAnsi="Consolas" w:cs="Times New Roman"/>
           <w:b/>
           <w:bCs/>
           <w:color w:val="FFFFFF"/>
@@ -3456,7 +3620,7 @@
       <w:r>
         <w:rPr>
           <w:rStyle w:val="HTMLCode"/>
-          <w:rFonts w:ascii="Times New Roman" w:eastAsiaTheme="majorEastAsia" w:hAnsi="Times New Roman" w:cs="Times New Roman"/>
+          <w:rFonts w:ascii="Consolas" w:eastAsiaTheme="majorEastAsia" w:hAnsi="Consolas" w:cs="Times New Roman"/>
           <w:b/>
           <w:bCs/>
           <w:color w:val="FFFFFF"/>
@@ -3468,7 +3632,7 @@
       <w:r>
         <w:rPr>
           <w:rStyle w:val="HTMLCode"/>
-          <w:rFonts w:ascii="Times New Roman" w:eastAsiaTheme="majorEastAsia" w:hAnsi="Times New Roman" w:cs="Times New Roman"/>
+          <w:rFonts w:ascii="Consolas" w:eastAsiaTheme="majorEastAsia" w:hAnsi="Consolas" w:cs="Times New Roman"/>
           <w:b/>
           <w:bCs/>
           <w:color w:val="A2FCA2"/>
@@ -3480,7 +3644,7 @@
       <w:r>
         <w:rPr>
           <w:rStyle w:val="HTMLCode"/>
-          <w:rFonts w:ascii="Times New Roman" w:eastAsiaTheme="majorEastAsia" w:hAnsi="Times New Roman" w:cs="Times New Roman"/>
+          <w:rFonts w:ascii="Consolas" w:eastAsiaTheme="majorEastAsia" w:hAnsi="Consolas" w:cs="Times New Roman"/>
           <w:b/>
           <w:bCs/>
           <w:color w:val="FFFFFF"/>
@@ -3498,18 +3662,18 @@
         <w:ind w:left="360"/>
         <w:rPr>
           <w:rStyle w:val="HTMLCode"/>
-          <w:rFonts w:ascii="Times New Roman" w:eastAsiaTheme="majorEastAsia" w:hAnsi="Times New Roman" w:cs="Times New Roman"/>
-          <w:b/>
-          <w:bCs/>
-          <w:color w:val="FFFFFF"/>
-          <w:sz w:val="18"/>
-          <w:szCs w:val="18"/>
-        </w:rPr>
-      </w:pPr>
-      <w:r>
-        <w:rPr>
-          <w:rStyle w:val="HTMLCode"/>
-          <w:rFonts w:ascii="Times New Roman" w:eastAsiaTheme="majorEastAsia" w:hAnsi="Times New Roman" w:cs="Times New Roman"/>
+          <w:rFonts w:ascii="Consolas" w:eastAsiaTheme="majorEastAsia" w:hAnsi="Consolas" w:cs="Times New Roman"/>
+          <w:b/>
+          <w:bCs/>
+          <w:color w:val="FFFFFF"/>
+          <w:sz w:val="18"/>
+          <w:szCs w:val="18"/>
+        </w:rPr>
+      </w:pPr>
+      <w:r>
+        <w:rPr>
+          <w:rStyle w:val="HTMLCode"/>
+          <w:rFonts w:ascii="Consolas" w:eastAsiaTheme="majorEastAsia" w:hAnsi="Consolas" w:cs="Times New Roman"/>
           <w:b/>
           <w:bCs/>
           <w:color w:val="FFFFFF"/>
@@ -3521,7 +3685,7 @@
       <w:r>
         <w:rPr>
           <w:rStyle w:val="hljs-attr"/>
-          <w:rFonts w:ascii="Times New Roman" w:eastAsiaTheme="majorEastAsia" w:hAnsi="Times New Roman" w:cs="Times New Roman"/>
+          <w:rFonts w:ascii="Consolas" w:eastAsiaTheme="majorEastAsia" w:hAnsi="Consolas" w:cs="Times New Roman"/>
           <w:b/>
           <w:bCs/>
           <w:color w:val="FFFFFF"/>
@@ -3533,7 +3697,7 @@
       <w:r>
         <w:rPr>
           <w:rStyle w:val="HTMLCode"/>
-          <w:rFonts w:ascii="Times New Roman" w:eastAsiaTheme="majorEastAsia" w:hAnsi="Times New Roman" w:cs="Times New Roman"/>
+          <w:rFonts w:ascii="Consolas" w:eastAsiaTheme="majorEastAsia" w:hAnsi="Consolas" w:cs="Times New Roman"/>
           <w:b/>
           <w:bCs/>
           <w:color w:val="FFFFFF"/>
@@ -3545,7 +3709,7 @@
       <w:r>
         <w:rPr>
           <w:rStyle w:val="HTMLCode"/>
-          <w:rFonts w:ascii="Times New Roman" w:eastAsiaTheme="majorEastAsia" w:hAnsi="Times New Roman" w:cs="Times New Roman"/>
+          <w:rFonts w:ascii="Consolas" w:eastAsiaTheme="majorEastAsia" w:hAnsi="Consolas" w:cs="Times New Roman"/>
           <w:b/>
           <w:bCs/>
           <w:color w:val="A2FCA2"/>
@@ -3557,7 +3721,7 @@
       <w:r>
         <w:rPr>
           <w:rStyle w:val="HTMLCode"/>
-          <w:rFonts w:ascii="Times New Roman" w:eastAsiaTheme="majorEastAsia" w:hAnsi="Times New Roman" w:cs="Times New Roman"/>
+          <w:rFonts w:ascii="Consolas" w:eastAsiaTheme="majorEastAsia" w:hAnsi="Consolas" w:cs="Times New Roman"/>
           <w:b/>
           <w:bCs/>
           <w:color w:val="FFFFFF"/>
@@ -3575,18 +3739,18 @@
         <w:ind w:left="360"/>
         <w:rPr>
           <w:rStyle w:val="HTMLCode"/>
-          <w:rFonts w:ascii="Times New Roman" w:eastAsiaTheme="majorEastAsia" w:hAnsi="Times New Roman" w:cs="Times New Roman"/>
-          <w:b/>
-          <w:bCs/>
-          <w:color w:val="FFFFFF"/>
-          <w:sz w:val="18"/>
-          <w:szCs w:val="18"/>
-        </w:rPr>
-      </w:pPr>
-      <w:r>
-        <w:rPr>
-          <w:rStyle w:val="HTMLCode"/>
-          <w:rFonts w:ascii="Times New Roman" w:eastAsiaTheme="majorEastAsia" w:hAnsi="Times New Roman" w:cs="Times New Roman"/>
+          <w:rFonts w:ascii="Consolas" w:eastAsiaTheme="majorEastAsia" w:hAnsi="Consolas" w:cs="Times New Roman"/>
+          <w:b/>
+          <w:bCs/>
+          <w:color w:val="FFFFFF"/>
+          <w:sz w:val="18"/>
+          <w:szCs w:val="18"/>
+        </w:rPr>
+      </w:pPr>
+      <w:r>
+        <w:rPr>
+          <w:rStyle w:val="HTMLCode"/>
+          <w:rFonts w:ascii="Consolas" w:eastAsiaTheme="majorEastAsia" w:hAnsi="Consolas" w:cs="Times New Roman"/>
           <w:b/>
           <w:bCs/>
           <w:color w:val="FFFFFF"/>
@@ -3598,7 +3762,7 @@
       <w:r>
         <w:rPr>
           <w:rStyle w:val="hljs-attr"/>
-          <w:rFonts w:ascii="Times New Roman" w:eastAsiaTheme="majorEastAsia" w:hAnsi="Times New Roman" w:cs="Times New Roman"/>
+          <w:rFonts w:ascii="Consolas" w:eastAsiaTheme="majorEastAsia" w:hAnsi="Consolas" w:cs="Times New Roman"/>
           <w:b/>
           <w:bCs/>
           <w:color w:val="FFFFFF"/>
@@ -3610,7 +3774,7 @@
       <w:r>
         <w:rPr>
           <w:rStyle w:val="HTMLCode"/>
-          <w:rFonts w:ascii="Times New Roman" w:eastAsiaTheme="majorEastAsia" w:hAnsi="Times New Roman" w:cs="Times New Roman"/>
+          <w:rFonts w:ascii="Consolas" w:eastAsiaTheme="majorEastAsia" w:hAnsi="Consolas" w:cs="Times New Roman"/>
           <w:b/>
           <w:bCs/>
           <w:color w:val="FFFFFF"/>
@@ -3622,7 +3786,7 @@
       <w:r>
         <w:rPr>
           <w:rStyle w:val="HTMLCode"/>
-          <w:rFonts w:ascii="Times New Roman" w:eastAsiaTheme="majorEastAsia" w:hAnsi="Times New Roman" w:cs="Times New Roman"/>
+          <w:rFonts w:ascii="Consolas" w:eastAsiaTheme="majorEastAsia" w:hAnsi="Consolas" w:cs="Times New Roman"/>
           <w:b/>
           <w:bCs/>
           <w:color w:val="A2FCA2"/>
@@ -3634,7 +3798,7 @@
       <w:r>
         <w:rPr>
           <w:rStyle w:val="HTMLCode"/>
-          <w:rFonts w:ascii="Times New Roman" w:eastAsiaTheme="majorEastAsia" w:hAnsi="Times New Roman" w:cs="Times New Roman"/>
+          <w:rFonts w:ascii="Consolas" w:eastAsiaTheme="majorEastAsia" w:hAnsi="Consolas" w:cs="Times New Roman"/>
           <w:b/>
           <w:bCs/>
           <w:color w:val="FFFFFF"/>
@@ -3652,18 +3816,18 @@
         <w:ind w:left="360"/>
         <w:rPr>
           <w:rStyle w:val="HTMLCode"/>
-          <w:rFonts w:ascii="Times New Roman" w:eastAsiaTheme="majorEastAsia" w:hAnsi="Times New Roman" w:cs="Times New Roman"/>
-          <w:b/>
-          <w:bCs/>
-          <w:color w:val="FFFFFF"/>
-          <w:sz w:val="18"/>
-          <w:szCs w:val="18"/>
-        </w:rPr>
-      </w:pPr>
-      <w:r>
-        <w:rPr>
-          <w:rStyle w:val="HTMLCode"/>
-          <w:rFonts w:ascii="Times New Roman" w:eastAsiaTheme="majorEastAsia" w:hAnsi="Times New Roman" w:cs="Times New Roman"/>
+          <w:rFonts w:ascii="Consolas" w:eastAsiaTheme="majorEastAsia" w:hAnsi="Consolas" w:cs="Times New Roman"/>
+          <w:b/>
+          <w:bCs/>
+          <w:color w:val="FFFFFF"/>
+          <w:sz w:val="18"/>
+          <w:szCs w:val="18"/>
+        </w:rPr>
+      </w:pPr>
+      <w:r>
+        <w:rPr>
+          <w:rStyle w:val="HTMLCode"/>
+          <w:rFonts w:ascii="Consolas" w:eastAsiaTheme="majorEastAsia" w:hAnsi="Consolas" w:cs="Times New Roman"/>
           <w:b/>
           <w:bCs/>
           <w:color w:val="FFFFFF"/>
@@ -3675,7 +3839,7 @@
       <w:r>
         <w:rPr>
           <w:rStyle w:val="hljs-attr"/>
-          <w:rFonts w:ascii="Times New Roman" w:eastAsiaTheme="majorEastAsia" w:hAnsi="Times New Roman" w:cs="Times New Roman"/>
+          <w:rFonts w:ascii="Consolas" w:eastAsiaTheme="majorEastAsia" w:hAnsi="Consolas" w:cs="Times New Roman"/>
           <w:b/>
           <w:bCs/>
           <w:color w:val="FFFFFF"/>
@@ -3687,7 +3851,7 @@
       <w:r>
         <w:rPr>
           <w:rStyle w:val="HTMLCode"/>
-          <w:rFonts w:ascii="Times New Roman" w:eastAsiaTheme="majorEastAsia" w:hAnsi="Times New Roman" w:cs="Times New Roman"/>
+          <w:rFonts w:ascii="Consolas" w:eastAsiaTheme="majorEastAsia" w:hAnsi="Consolas" w:cs="Times New Roman"/>
           <w:b/>
           <w:bCs/>
           <w:color w:val="FFFFFF"/>
@@ -3699,7 +3863,7 @@
       <w:r>
         <w:rPr>
           <w:rStyle w:val="HTMLCode"/>
-          <w:rFonts w:ascii="Times New Roman" w:eastAsiaTheme="majorEastAsia" w:hAnsi="Times New Roman" w:cs="Times New Roman"/>
+          <w:rFonts w:ascii="Consolas" w:eastAsiaTheme="majorEastAsia" w:hAnsi="Consolas" w:cs="Times New Roman"/>
           <w:b/>
           <w:bCs/>
           <w:color w:val="A2FCA2"/>
@@ -3711,7 +3875,7 @@
       <w:r>
         <w:rPr>
           <w:rStyle w:val="HTMLCode"/>
-          <w:rFonts w:ascii="Times New Roman" w:eastAsiaTheme="majorEastAsia" w:hAnsi="Times New Roman" w:cs="Times New Roman"/>
+          <w:rFonts w:ascii="Consolas" w:eastAsiaTheme="majorEastAsia" w:hAnsi="Consolas" w:cs="Times New Roman"/>
           <w:b/>
           <w:bCs/>
           <w:color w:val="FFFFFF"/>
@@ -3729,18 +3893,18 @@
         <w:ind w:left="360"/>
         <w:rPr>
           <w:rStyle w:val="HTMLCode"/>
-          <w:rFonts w:ascii="Times New Roman" w:eastAsiaTheme="majorEastAsia" w:hAnsi="Times New Roman" w:cs="Times New Roman"/>
-          <w:b/>
-          <w:bCs/>
-          <w:color w:val="FFFFFF"/>
-          <w:sz w:val="18"/>
-          <w:szCs w:val="18"/>
-        </w:rPr>
-      </w:pPr>
-      <w:r>
-        <w:rPr>
-          <w:rStyle w:val="HTMLCode"/>
-          <w:rFonts w:ascii="Times New Roman" w:eastAsiaTheme="majorEastAsia" w:hAnsi="Times New Roman" w:cs="Times New Roman"/>
+          <w:rFonts w:ascii="Consolas" w:eastAsiaTheme="majorEastAsia" w:hAnsi="Consolas" w:cs="Times New Roman"/>
+          <w:b/>
+          <w:bCs/>
+          <w:color w:val="FFFFFF"/>
+          <w:sz w:val="18"/>
+          <w:szCs w:val="18"/>
+        </w:rPr>
+      </w:pPr>
+      <w:r>
+        <w:rPr>
+          <w:rStyle w:val="HTMLCode"/>
+          <w:rFonts w:ascii="Consolas" w:eastAsiaTheme="majorEastAsia" w:hAnsi="Consolas" w:cs="Times New Roman"/>
           <w:b/>
           <w:bCs/>
           <w:color w:val="FFFFFF"/>
@@ -3752,7 +3916,7 @@
       <w:r>
         <w:rPr>
           <w:rStyle w:val="hljs-attr"/>
-          <w:rFonts w:ascii="Times New Roman" w:eastAsiaTheme="majorEastAsia" w:hAnsi="Times New Roman" w:cs="Times New Roman"/>
+          <w:rFonts w:ascii="Consolas" w:eastAsiaTheme="majorEastAsia" w:hAnsi="Consolas" w:cs="Times New Roman"/>
           <w:b/>
           <w:bCs/>
           <w:color w:val="FFFFFF"/>
@@ -3764,7 +3928,7 @@
       <w:r>
         <w:rPr>
           <w:rStyle w:val="HTMLCode"/>
-          <w:rFonts w:ascii="Times New Roman" w:eastAsiaTheme="majorEastAsia" w:hAnsi="Times New Roman" w:cs="Times New Roman"/>
+          <w:rFonts w:ascii="Consolas" w:eastAsiaTheme="majorEastAsia" w:hAnsi="Consolas" w:cs="Times New Roman"/>
           <w:b/>
           <w:bCs/>
           <w:color w:val="FFFFFF"/>
@@ -3776,7 +3940,7 @@
       <w:r>
         <w:rPr>
           <w:rStyle w:val="HTMLCode"/>
-          <w:rFonts w:ascii="Times New Roman" w:eastAsiaTheme="majorEastAsia" w:hAnsi="Times New Roman" w:cs="Times New Roman"/>
+          <w:rFonts w:ascii="Consolas" w:eastAsiaTheme="majorEastAsia" w:hAnsi="Consolas" w:cs="Times New Roman"/>
           <w:b/>
           <w:bCs/>
           <w:color w:val="A2FCA2"/>
@@ -3788,7 +3952,7 @@
       <w:r>
         <w:rPr>
           <w:rStyle w:val="HTMLCode"/>
-          <w:rFonts w:ascii="Times New Roman" w:eastAsiaTheme="majorEastAsia" w:hAnsi="Times New Roman" w:cs="Times New Roman"/>
+          <w:rFonts w:ascii="Consolas" w:eastAsiaTheme="majorEastAsia" w:hAnsi="Consolas" w:cs="Times New Roman"/>
           <w:b/>
           <w:bCs/>
           <w:color w:val="FFFFFF"/>
@@ -3806,18 +3970,18 @@
         <w:ind w:left="360"/>
         <w:rPr>
           <w:rStyle w:val="HTMLCode"/>
-          <w:rFonts w:ascii="Times New Roman" w:eastAsiaTheme="majorEastAsia" w:hAnsi="Times New Roman" w:cs="Times New Roman"/>
-          <w:b/>
-          <w:bCs/>
-          <w:color w:val="FFFFFF"/>
-          <w:sz w:val="18"/>
-          <w:szCs w:val="18"/>
-        </w:rPr>
-      </w:pPr>
-      <w:r>
-        <w:rPr>
-          <w:rStyle w:val="HTMLCode"/>
-          <w:rFonts w:ascii="Times New Roman" w:eastAsiaTheme="majorEastAsia" w:hAnsi="Times New Roman" w:cs="Times New Roman"/>
+          <w:rFonts w:ascii="Consolas" w:eastAsiaTheme="majorEastAsia" w:hAnsi="Consolas" w:cs="Times New Roman"/>
+          <w:b/>
+          <w:bCs/>
+          <w:color w:val="FFFFFF"/>
+          <w:sz w:val="18"/>
+          <w:szCs w:val="18"/>
+        </w:rPr>
+      </w:pPr>
+      <w:r>
+        <w:rPr>
+          <w:rStyle w:val="HTMLCode"/>
+          <w:rFonts w:ascii="Consolas" w:eastAsiaTheme="majorEastAsia" w:hAnsi="Consolas" w:cs="Times New Roman"/>
           <w:b/>
           <w:bCs/>
           <w:color w:val="FFFFFF"/>
@@ -3829,7 +3993,7 @@
       <w:r>
         <w:rPr>
           <w:rStyle w:val="hljs-attr"/>
-          <w:rFonts w:ascii="Times New Roman" w:eastAsiaTheme="majorEastAsia" w:hAnsi="Times New Roman" w:cs="Times New Roman"/>
+          <w:rFonts w:ascii="Consolas" w:eastAsiaTheme="majorEastAsia" w:hAnsi="Consolas" w:cs="Times New Roman"/>
           <w:b/>
           <w:bCs/>
           <w:color w:val="FFFFFF"/>
@@ -3841,7 +4005,7 @@
       <w:r>
         <w:rPr>
           <w:rStyle w:val="HTMLCode"/>
-          <w:rFonts w:ascii="Times New Roman" w:eastAsiaTheme="majorEastAsia" w:hAnsi="Times New Roman" w:cs="Times New Roman"/>
+          <w:rFonts w:ascii="Consolas" w:eastAsiaTheme="majorEastAsia" w:hAnsi="Consolas" w:cs="Times New Roman"/>
           <w:b/>
           <w:bCs/>
           <w:color w:val="FFFFFF"/>
@@ -3853,7 +4017,7 @@
       <w:r>
         <w:rPr>
           <w:rStyle w:val="HTMLCode"/>
-          <w:rFonts w:ascii="Times New Roman" w:eastAsiaTheme="majorEastAsia" w:hAnsi="Times New Roman" w:cs="Times New Roman"/>
+          <w:rFonts w:ascii="Consolas" w:eastAsiaTheme="majorEastAsia" w:hAnsi="Consolas" w:cs="Times New Roman"/>
           <w:b/>
           <w:bCs/>
           <w:color w:val="A2FCA2"/>
@@ -3865,7 +4029,7 @@
       <w:r>
         <w:rPr>
           <w:rStyle w:val="HTMLCode"/>
-          <w:rFonts w:ascii="Times New Roman" w:eastAsiaTheme="majorEastAsia" w:hAnsi="Times New Roman" w:cs="Times New Roman"/>
+          <w:rFonts w:ascii="Consolas" w:eastAsiaTheme="majorEastAsia" w:hAnsi="Consolas" w:cs="Times New Roman"/>
           <w:b/>
           <w:bCs/>
           <w:color w:val="FFFFFF"/>
@@ -3883,18 +4047,18 @@
         <w:ind w:left="360"/>
         <w:rPr>
           <w:rStyle w:val="HTMLCode"/>
-          <w:rFonts w:ascii="Times New Roman" w:eastAsiaTheme="majorEastAsia" w:hAnsi="Times New Roman" w:cs="Times New Roman"/>
-          <w:b/>
-          <w:bCs/>
-          <w:color w:val="FFFFFF"/>
-          <w:sz w:val="18"/>
-          <w:szCs w:val="18"/>
-        </w:rPr>
-      </w:pPr>
-      <w:r>
-        <w:rPr>
-          <w:rStyle w:val="HTMLCode"/>
-          <w:rFonts w:ascii="Times New Roman" w:eastAsiaTheme="majorEastAsia" w:hAnsi="Times New Roman" w:cs="Times New Roman"/>
+          <w:rFonts w:ascii="Consolas" w:eastAsiaTheme="majorEastAsia" w:hAnsi="Consolas" w:cs="Times New Roman"/>
+          <w:b/>
+          <w:bCs/>
+          <w:color w:val="FFFFFF"/>
+          <w:sz w:val="18"/>
+          <w:szCs w:val="18"/>
+        </w:rPr>
+      </w:pPr>
+      <w:r>
+        <w:rPr>
+          <w:rStyle w:val="HTMLCode"/>
+          <w:rFonts w:ascii="Consolas" w:eastAsiaTheme="majorEastAsia" w:hAnsi="Consolas" w:cs="Times New Roman"/>
           <w:b/>
           <w:bCs/>
           <w:color w:val="FFFFFF"/>
@@ -3906,7 +4070,7 @@
       <w:r>
         <w:rPr>
           <w:rStyle w:val="hljs-attr"/>
-          <w:rFonts w:ascii="Times New Roman" w:eastAsiaTheme="majorEastAsia" w:hAnsi="Times New Roman" w:cs="Times New Roman"/>
+          <w:rFonts w:ascii="Consolas" w:eastAsiaTheme="majorEastAsia" w:hAnsi="Consolas" w:cs="Times New Roman"/>
           <w:b/>
           <w:bCs/>
           <w:color w:val="FFFFFF"/>
@@ -3918,7 +4082,7 @@
       <w:r>
         <w:rPr>
           <w:rStyle w:val="HTMLCode"/>
-          <w:rFonts w:ascii="Times New Roman" w:eastAsiaTheme="majorEastAsia" w:hAnsi="Times New Roman" w:cs="Times New Roman"/>
+          <w:rFonts w:ascii="Consolas" w:eastAsiaTheme="majorEastAsia" w:hAnsi="Consolas" w:cs="Times New Roman"/>
           <w:b/>
           <w:bCs/>
           <w:color w:val="FFFFFF"/>
@@ -3930,7 +4094,7 @@
       <w:r>
         <w:rPr>
           <w:rStyle w:val="HTMLCode"/>
-          <w:rFonts w:ascii="Times New Roman" w:eastAsiaTheme="majorEastAsia" w:hAnsi="Times New Roman" w:cs="Times New Roman"/>
+          <w:rFonts w:ascii="Consolas" w:eastAsiaTheme="majorEastAsia" w:hAnsi="Consolas" w:cs="Times New Roman"/>
           <w:b/>
           <w:bCs/>
           <w:color w:val="D36363"/>
@@ -3942,7 +4106,7 @@
       <w:r>
         <w:rPr>
           <w:rStyle w:val="HTMLCode"/>
-          <w:rFonts w:ascii="Times New Roman" w:eastAsiaTheme="majorEastAsia" w:hAnsi="Times New Roman" w:cs="Times New Roman"/>
+          <w:rFonts w:ascii="Consolas" w:eastAsiaTheme="majorEastAsia" w:hAnsi="Consolas" w:cs="Times New Roman"/>
           <w:b/>
           <w:bCs/>
           <w:color w:val="FFFFFF"/>
@@ -3960,18 +4124,18 @@
         <w:ind w:left="360"/>
         <w:rPr>
           <w:rStyle w:val="HTMLCode"/>
-          <w:rFonts w:ascii="Times New Roman" w:eastAsiaTheme="majorEastAsia" w:hAnsi="Times New Roman" w:cs="Times New Roman"/>
-          <w:b/>
-          <w:bCs/>
-          <w:color w:val="FFFFFF"/>
-          <w:sz w:val="18"/>
-          <w:szCs w:val="18"/>
-        </w:rPr>
-      </w:pPr>
-      <w:r>
-        <w:rPr>
-          <w:rStyle w:val="HTMLCode"/>
-          <w:rFonts w:ascii="Times New Roman" w:eastAsiaTheme="majorEastAsia" w:hAnsi="Times New Roman" w:cs="Times New Roman"/>
+          <w:rFonts w:ascii="Consolas" w:eastAsiaTheme="majorEastAsia" w:hAnsi="Consolas" w:cs="Times New Roman"/>
+          <w:b/>
+          <w:bCs/>
+          <w:color w:val="FFFFFF"/>
+          <w:sz w:val="18"/>
+          <w:szCs w:val="18"/>
+        </w:rPr>
+      </w:pPr>
+      <w:r>
+        <w:rPr>
+          <w:rStyle w:val="HTMLCode"/>
+          <w:rFonts w:ascii="Consolas" w:eastAsiaTheme="majorEastAsia" w:hAnsi="Consolas" w:cs="Times New Roman"/>
           <w:b/>
           <w:bCs/>
           <w:color w:val="FFFFFF"/>
@@ -3983,7 +4147,7 @@
       <w:r>
         <w:rPr>
           <w:rStyle w:val="hljs-attr"/>
-          <w:rFonts w:ascii="Times New Roman" w:eastAsiaTheme="majorEastAsia" w:hAnsi="Times New Roman" w:cs="Times New Roman"/>
+          <w:rFonts w:ascii="Consolas" w:eastAsiaTheme="majorEastAsia" w:hAnsi="Consolas" w:cs="Times New Roman"/>
           <w:b/>
           <w:bCs/>
           <w:color w:val="FFFFFF"/>
@@ -3995,7 +4159,7 @@
       <w:r>
         <w:rPr>
           <w:rStyle w:val="HTMLCode"/>
-          <w:rFonts w:ascii="Times New Roman" w:eastAsiaTheme="majorEastAsia" w:hAnsi="Times New Roman" w:cs="Times New Roman"/>
+          <w:rFonts w:ascii="Consolas" w:eastAsiaTheme="majorEastAsia" w:hAnsi="Consolas" w:cs="Times New Roman"/>
           <w:b/>
           <w:bCs/>
           <w:color w:val="FFFFFF"/>
@@ -4007,7 +4171,7 @@
       <w:r>
         <w:rPr>
           <w:rStyle w:val="HTMLCode"/>
-          <w:rFonts w:ascii="Times New Roman" w:eastAsiaTheme="majorEastAsia" w:hAnsi="Times New Roman" w:cs="Times New Roman"/>
+          <w:rFonts w:ascii="Consolas" w:eastAsiaTheme="majorEastAsia" w:hAnsi="Consolas" w:cs="Times New Roman"/>
           <w:b/>
           <w:bCs/>
           <w:color w:val="D36363"/>
@@ -4019,7 +4183,7 @@
       <w:r>
         <w:rPr>
           <w:rStyle w:val="HTMLCode"/>
-          <w:rFonts w:ascii="Times New Roman" w:eastAsiaTheme="majorEastAsia" w:hAnsi="Times New Roman" w:cs="Times New Roman"/>
+          <w:rFonts w:ascii="Consolas" w:eastAsiaTheme="majorEastAsia" w:hAnsi="Consolas" w:cs="Times New Roman"/>
           <w:b/>
           <w:bCs/>
           <w:color w:val="FFFFFF"/>
@@ -4037,18 +4201,18 @@
         <w:ind w:left="360"/>
         <w:rPr>
           <w:rStyle w:val="HTMLCode"/>
-          <w:rFonts w:ascii="Times New Roman" w:eastAsiaTheme="majorEastAsia" w:hAnsi="Times New Roman" w:cs="Times New Roman"/>
-          <w:b/>
-          <w:bCs/>
-          <w:color w:val="FFFFFF"/>
-          <w:sz w:val="18"/>
-          <w:szCs w:val="18"/>
-        </w:rPr>
-      </w:pPr>
-      <w:r>
-        <w:rPr>
-          <w:rStyle w:val="HTMLCode"/>
-          <w:rFonts w:ascii="Times New Roman" w:eastAsiaTheme="majorEastAsia" w:hAnsi="Times New Roman" w:cs="Times New Roman"/>
+          <w:rFonts w:ascii="Consolas" w:eastAsiaTheme="majorEastAsia" w:hAnsi="Consolas" w:cs="Times New Roman"/>
+          <w:b/>
+          <w:bCs/>
+          <w:color w:val="FFFFFF"/>
+          <w:sz w:val="18"/>
+          <w:szCs w:val="18"/>
+        </w:rPr>
+      </w:pPr>
+      <w:r>
+        <w:rPr>
+          <w:rStyle w:val="HTMLCode"/>
+          <w:rFonts w:ascii="Consolas" w:eastAsiaTheme="majorEastAsia" w:hAnsi="Consolas" w:cs="Times New Roman"/>
           <w:b/>
           <w:bCs/>
           <w:color w:val="FFFFFF"/>
@@ -4060,7 +4224,7 @@
       <w:r>
         <w:rPr>
           <w:rStyle w:val="hljs-attr"/>
-          <w:rFonts w:ascii="Times New Roman" w:eastAsiaTheme="majorEastAsia" w:hAnsi="Times New Roman" w:cs="Times New Roman"/>
+          <w:rFonts w:ascii="Consolas" w:eastAsiaTheme="majorEastAsia" w:hAnsi="Consolas" w:cs="Times New Roman"/>
           <w:b/>
           <w:bCs/>
           <w:color w:val="FFFFFF"/>
@@ -4072,7 +4236,7 @@
       <w:r>
         <w:rPr>
           <w:rStyle w:val="HTMLCode"/>
-          <w:rFonts w:ascii="Times New Roman" w:eastAsiaTheme="majorEastAsia" w:hAnsi="Times New Roman" w:cs="Times New Roman"/>
+          <w:rFonts w:ascii="Consolas" w:eastAsiaTheme="majorEastAsia" w:hAnsi="Consolas" w:cs="Times New Roman"/>
           <w:b/>
           <w:bCs/>
           <w:color w:val="FFFFFF"/>
@@ -4084,7 +4248,7 @@
       <w:r>
         <w:rPr>
           <w:rStyle w:val="HTMLCode"/>
-          <w:rFonts w:ascii="Times New Roman" w:eastAsiaTheme="majorEastAsia" w:hAnsi="Times New Roman" w:cs="Times New Roman"/>
+          <w:rFonts w:ascii="Consolas" w:eastAsiaTheme="majorEastAsia" w:hAnsi="Consolas" w:cs="Times New Roman"/>
           <w:b/>
           <w:bCs/>
           <w:color w:val="A2FCA2"/>
@@ -4096,7 +4260,7 @@
       <w:r>
         <w:rPr>
           <w:rStyle w:val="HTMLCode"/>
-          <w:rFonts w:ascii="Times New Roman" w:eastAsiaTheme="majorEastAsia" w:hAnsi="Times New Roman" w:cs="Times New Roman"/>
+          <w:rFonts w:ascii="Consolas" w:eastAsiaTheme="majorEastAsia" w:hAnsi="Consolas" w:cs="Times New Roman"/>
           <w:b/>
           <w:bCs/>
           <w:color w:val="FFFFFF"/>
@@ -4114,18 +4278,18 @@
         <w:ind w:left="360"/>
         <w:rPr>
           <w:rStyle w:val="HTMLCode"/>
-          <w:rFonts w:ascii="Times New Roman" w:eastAsiaTheme="majorEastAsia" w:hAnsi="Times New Roman" w:cs="Times New Roman"/>
-          <w:b/>
-          <w:bCs/>
-          <w:color w:val="FFFFFF"/>
-          <w:sz w:val="18"/>
-          <w:szCs w:val="18"/>
-        </w:rPr>
-      </w:pPr>
-      <w:r>
-        <w:rPr>
-          <w:rStyle w:val="HTMLCode"/>
-          <w:rFonts w:ascii="Times New Roman" w:eastAsiaTheme="majorEastAsia" w:hAnsi="Times New Roman" w:cs="Times New Roman"/>
+          <w:rFonts w:ascii="Consolas" w:eastAsiaTheme="majorEastAsia" w:hAnsi="Consolas" w:cs="Times New Roman"/>
+          <w:b/>
+          <w:bCs/>
+          <w:color w:val="FFFFFF"/>
+          <w:sz w:val="18"/>
+          <w:szCs w:val="18"/>
+        </w:rPr>
+      </w:pPr>
+      <w:r>
+        <w:rPr>
+          <w:rStyle w:val="HTMLCode"/>
+          <w:rFonts w:ascii="Consolas" w:eastAsiaTheme="majorEastAsia" w:hAnsi="Consolas" w:cs="Times New Roman"/>
           <w:b/>
           <w:bCs/>
           <w:color w:val="FFFFFF"/>
@@ -4137,7 +4301,7 @@
       <w:r>
         <w:rPr>
           <w:rStyle w:val="hljs-attr"/>
-          <w:rFonts w:ascii="Times New Roman" w:eastAsiaTheme="majorEastAsia" w:hAnsi="Times New Roman" w:cs="Times New Roman"/>
+          <w:rFonts w:ascii="Consolas" w:eastAsiaTheme="majorEastAsia" w:hAnsi="Consolas" w:cs="Times New Roman"/>
           <w:b/>
           <w:bCs/>
           <w:color w:val="FFFFFF"/>
@@ -4149,7 +4313,7 @@
       <w:r>
         <w:rPr>
           <w:rStyle w:val="HTMLCode"/>
-          <w:rFonts w:ascii="Times New Roman" w:eastAsiaTheme="majorEastAsia" w:hAnsi="Times New Roman" w:cs="Times New Roman"/>
+          <w:rFonts w:ascii="Consolas" w:eastAsiaTheme="majorEastAsia" w:hAnsi="Consolas" w:cs="Times New Roman"/>
           <w:b/>
           <w:bCs/>
           <w:color w:val="FFFFFF"/>
@@ -4161,7 +4325,7 @@
       <w:r>
         <w:rPr>
           <w:rStyle w:val="HTMLCode"/>
-          <w:rFonts w:ascii="Times New Roman" w:eastAsiaTheme="majorEastAsia" w:hAnsi="Times New Roman" w:cs="Times New Roman"/>
+          <w:rFonts w:ascii="Consolas" w:eastAsiaTheme="majorEastAsia" w:hAnsi="Consolas" w:cs="Times New Roman"/>
           <w:b/>
           <w:bCs/>
           <w:color w:val="A2FCA2"/>
@@ -4173,7 +4337,7 @@
       <w:r>
         <w:rPr>
           <w:rStyle w:val="HTMLCode"/>
-          <w:rFonts w:ascii="Times New Roman" w:eastAsiaTheme="majorEastAsia" w:hAnsi="Times New Roman" w:cs="Times New Roman"/>
+          <w:rFonts w:ascii="Consolas" w:eastAsiaTheme="majorEastAsia" w:hAnsi="Consolas" w:cs="Times New Roman"/>
           <w:b/>
           <w:bCs/>
           <w:color w:val="FFFFFF"/>
@@ -4191,18 +4355,18 @@
         <w:ind w:left="360"/>
         <w:rPr>
           <w:rStyle w:val="HTMLCode"/>
-          <w:rFonts w:ascii="Times New Roman" w:eastAsiaTheme="majorEastAsia" w:hAnsi="Times New Roman" w:cs="Times New Roman"/>
-          <w:b/>
-          <w:bCs/>
-          <w:color w:val="FFFFFF"/>
-          <w:sz w:val="18"/>
-          <w:szCs w:val="18"/>
-        </w:rPr>
-      </w:pPr>
-      <w:r>
-        <w:rPr>
-          <w:rStyle w:val="HTMLCode"/>
-          <w:rFonts w:ascii="Times New Roman" w:eastAsiaTheme="majorEastAsia" w:hAnsi="Times New Roman" w:cs="Times New Roman"/>
+          <w:rFonts w:ascii="Consolas" w:eastAsiaTheme="majorEastAsia" w:hAnsi="Consolas" w:cs="Times New Roman"/>
+          <w:b/>
+          <w:bCs/>
+          <w:color w:val="FFFFFF"/>
+          <w:sz w:val="18"/>
+          <w:szCs w:val="18"/>
+        </w:rPr>
+      </w:pPr>
+      <w:r>
+        <w:rPr>
+          <w:rStyle w:val="HTMLCode"/>
+          <w:rFonts w:ascii="Consolas" w:eastAsiaTheme="majorEastAsia" w:hAnsi="Consolas" w:cs="Times New Roman"/>
           <w:b/>
           <w:bCs/>
           <w:color w:val="FFFFFF"/>
@@ -4214,7 +4378,7 @@
       <w:r>
         <w:rPr>
           <w:rStyle w:val="hljs-attr"/>
-          <w:rFonts w:ascii="Times New Roman" w:eastAsiaTheme="majorEastAsia" w:hAnsi="Times New Roman" w:cs="Times New Roman"/>
+          <w:rFonts w:ascii="Consolas" w:eastAsiaTheme="majorEastAsia" w:hAnsi="Consolas" w:cs="Times New Roman"/>
           <w:b/>
           <w:bCs/>
           <w:color w:val="FFFFFF"/>
@@ -4226,7 +4390,7 @@
       <w:r>
         <w:rPr>
           <w:rStyle w:val="HTMLCode"/>
-          <w:rFonts w:ascii="Times New Roman" w:eastAsiaTheme="majorEastAsia" w:hAnsi="Times New Roman" w:cs="Times New Roman"/>
+          <w:rFonts w:ascii="Consolas" w:eastAsiaTheme="majorEastAsia" w:hAnsi="Consolas" w:cs="Times New Roman"/>
           <w:b/>
           <w:bCs/>
           <w:color w:val="FFFFFF"/>
@@ -4238,7 +4402,7 @@
       <w:r>
         <w:rPr>
           <w:rStyle w:val="HTMLCode"/>
-          <w:rFonts w:ascii="Times New Roman" w:eastAsiaTheme="majorEastAsia" w:hAnsi="Times New Roman" w:cs="Times New Roman"/>
+          <w:rFonts w:ascii="Consolas" w:eastAsiaTheme="majorEastAsia" w:hAnsi="Consolas" w:cs="Times New Roman"/>
           <w:b/>
           <w:bCs/>
           <w:color w:val="A2FCA2"/>
@@ -4250,7 +4414,7 @@
       <w:r>
         <w:rPr>
           <w:rStyle w:val="HTMLCode"/>
-          <w:rFonts w:ascii="Times New Roman" w:eastAsiaTheme="majorEastAsia" w:hAnsi="Times New Roman" w:cs="Times New Roman"/>
+          <w:rFonts w:ascii="Consolas" w:eastAsiaTheme="majorEastAsia" w:hAnsi="Consolas" w:cs="Times New Roman"/>
           <w:b/>
           <w:bCs/>
           <w:color w:val="FFFFFF"/>
@@ -4268,18 +4432,18 @@
         <w:ind w:left="360"/>
         <w:rPr>
           <w:rStyle w:val="HTMLCode"/>
-          <w:rFonts w:ascii="Times New Roman" w:eastAsiaTheme="majorEastAsia" w:hAnsi="Times New Roman" w:cs="Times New Roman"/>
-          <w:b/>
-          <w:bCs/>
-          <w:color w:val="FFFFFF"/>
-          <w:sz w:val="18"/>
-          <w:szCs w:val="18"/>
-        </w:rPr>
-      </w:pPr>
-      <w:r>
-        <w:rPr>
-          <w:rStyle w:val="HTMLCode"/>
-          <w:rFonts w:ascii="Times New Roman" w:eastAsiaTheme="majorEastAsia" w:hAnsi="Times New Roman" w:cs="Times New Roman"/>
+          <w:rFonts w:ascii="Consolas" w:eastAsiaTheme="majorEastAsia" w:hAnsi="Consolas" w:cs="Times New Roman"/>
+          <w:b/>
+          <w:bCs/>
+          <w:color w:val="FFFFFF"/>
+          <w:sz w:val="18"/>
+          <w:szCs w:val="18"/>
+        </w:rPr>
+      </w:pPr>
+      <w:r>
+        <w:rPr>
+          <w:rStyle w:val="HTMLCode"/>
+          <w:rFonts w:ascii="Consolas" w:eastAsiaTheme="majorEastAsia" w:hAnsi="Consolas" w:cs="Times New Roman"/>
           <w:b/>
           <w:bCs/>
           <w:color w:val="FFFFFF"/>
@@ -4291,7 +4455,7 @@
       <w:r>
         <w:rPr>
           <w:rStyle w:val="hljs-attr"/>
-          <w:rFonts w:ascii="Times New Roman" w:eastAsiaTheme="majorEastAsia" w:hAnsi="Times New Roman" w:cs="Times New Roman"/>
+          <w:rFonts w:ascii="Consolas" w:eastAsiaTheme="majorEastAsia" w:hAnsi="Consolas" w:cs="Times New Roman"/>
           <w:b/>
           <w:bCs/>
           <w:color w:val="FFFFFF"/>
@@ -4303,7 +4467,7 @@
       <w:r>
         <w:rPr>
           <w:rStyle w:val="HTMLCode"/>
-          <w:rFonts w:ascii="Times New Roman" w:eastAsiaTheme="majorEastAsia" w:hAnsi="Times New Roman" w:cs="Times New Roman"/>
+          <w:rFonts w:ascii="Consolas" w:eastAsiaTheme="majorEastAsia" w:hAnsi="Consolas" w:cs="Times New Roman"/>
           <w:b/>
           <w:bCs/>
           <w:color w:val="FFFFFF"/>
@@ -4315,7 +4479,7 @@
       <w:r>
         <w:rPr>
           <w:rStyle w:val="HTMLCode"/>
-          <w:rFonts w:ascii="Times New Roman" w:eastAsiaTheme="majorEastAsia" w:hAnsi="Times New Roman" w:cs="Times New Roman"/>
+          <w:rFonts w:ascii="Consolas" w:eastAsiaTheme="majorEastAsia" w:hAnsi="Consolas" w:cs="Times New Roman"/>
           <w:b/>
           <w:bCs/>
           <w:color w:val="A2FCA2"/>
@@ -4327,7 +4491,7 @@
       <w:r>
         <w:rPr>
           <w:rStyle w:val="HTMLCode"/>
-          <w:rFonts w:ascii="Times New Roman" w:eastAsiaTheme="majorEastAsia" w:hAnsi="Times New Roman" w:cs="Times New Roman"/>
+          <w:rFonts w:ascii="Consolas" w:eastAsiaTheme="majorEastAsia" w:hAnsi="Consolas" w:cs="Times New Roman"/>
           <w:b/>
           <w:bCs/>
           <w:color w:val="FFFFFF"/>
@@ -4345,18 +4509,18 @@
         <w:ind w:left="360"/>
         <w:rPr>
           <w:rStyle w:val="HTMLCode"/>
-          <w:rFonts w:ascii="Times New Roman" w:eastAsiaTheme="majorEastAsia" w:hAnsi="Times New Roman" w:cs="Times New Roman"/>
-          <w:b/>
-          <w:bCs/>
-          <w:color w:val="FFFFFF"/>
-          <w:sz w:val="18"/>
-          <w:szCs w:val="18"/>
-        </w:rPr>
-      </w:pPr>
-      <w:r>
-        <w:rPr>
-          <w:rStyle w:val="HTMLCode"/>
-          <w:rFonts w:ascii="Times New Roman" w:eastAsiaTheme="majorEastAsia" w:hAnsi="Times New Roman" w:cs="Times New Roman"/>
+          <w:rFonts w:ascii="Consolas" w:eastAsiaTheme="majorEastAsia" w:hAnsi="Consolas" w:cs="Times New Roman"/>
+          <w:b/>
+          <w:bCs/>
+          <w:color w:val="FFFFFF"/>
+          <w:sz w:val="18"/>
+          <w:szCs w:val="18"/>
+        </w:rPr>
+      </w:pPr>
+      <w:r>
+        <w:rPr>
+          <w:rStyle w:val="HTMLCode"/>
+          <w:rFonts w:ascii="Consolas" w:eastAsiaTheme="majorEastAsia" w:hAnsi="Consolas" w:cs="Times New Roman"/>
           <w:b/>
           <w:bCs/>
           <w:color w:val="FFFFFF"/>
@@ -4368,7 +4532,7 @@
       <w:r>
         <w:rPr>
           <w:rStyle w:val="hljs-attr"/>
-          <w:rFonts w:ascii="Times New Roman" w:eastAsiaTheme="majorEastAsia" w:hAnsi="Times New Roman" w:cs="Times New Roman"/>
+          <w:rFonts w:ascii="Consolas" w:eastAsiaTheme="majorEastAsia" w:hAnsi="Consolas" w:cs="Times New Roman"/>
           <w:b/>
           <w:bCs/>
           <w:color w:val="FFFFFF"/>
@@ -4380,7 +4544,7 @@
       <w:r>
         <w:rPr>
           <w:rStyle w:val="HTMLCode"/>
-          <w:rFonts w:ascii="Times New Roman" w:eastAsiaTheme="majorEastAsia" w:hAnsi="Times New Roman" w:cs="Times New Roman"/>
+          <w:rFonts w:ascii="Consolas" w:eastAsiaTheme="majorEastAsia" w:hAnsi="Consolas" w:cs="Times New Roman"/>
           <w:b/>
           <w:bCs/>
           <w:color w:val="FFFFFF"/>
@@ -4392,7 +4556,7 @@
       <w:r>
         <w:rPr>
           <w:rStyle w:val="HTMLCode"/>
-          <w:rFonts w:ascii="Times New Roman" w:eastAsiaTheme="majorEastAsia" w:hAnsi="Times New Roman" w:cs="Times New Roman"/>
+          <w:rFonts w:ascii="Consolas" w:eastAsiaTheme="majorEastAsia" w:hAnsi="Consolas" w:cs="Times New Roman"/>
           <w:b/>
           <w:bCs/>
           <w:color w:val="A2FCA2"/>
@@ -4404,7 +4568,7 @@
       <w:r>
         <w:rPr>
           <w:rStyle w:val="HTMLCode"/>
-          <w:rFonts w:ascii="Times New Roman" w:eastAsiaTheme="majorEastAsia" w:hAnsi="Times New Roman" w:cs="Times New Roman"/>
+          <w:rFonts w:ascii="Consolas" w:eastAsiaTheme="majorEastAsia" w:hAnsi="Consolas" w:cs="Times New Roman"/>
           <w:b/>
           <w:bCs/>
           <w:color w:val="FFFFFF"/>
@@ -4422,18 +4586,18 @@
         <w:ind w:left="360"/>
         <w:rPr>
           <w:rStyle w:val="HTMLCode"/>
-          <w:rFonts w:ascii="Times New Roman" w:eastAsiaTheme="majorEastAsia" w:hAnsi="Times New Roman" w:cs="Times New Roman"/>
-          <w:b/>
-          <w:bCs/>
-          <w:color w:val="FFFFFF"/>
-          <w:sz w:val="18"/>
-          <w:szCs w:val="18"/>
-        </w:rPr>
-      </w:pPr>
-      <w:r>
-        <w:rPr>
-          <w:rStyle w:val="HTMLCode"/>
-          <w:rFonts w:ascii="Times New Roman" w:eastAsiaTheme="majorEastAsia" w:hAnsi="Times New Roman" w:cs="Times New Roman"/>
+          <w:rFonts w:ascii="Consolas" w:eastAsiaTheme="majorEastAsia" w:hAnsi="Consolas" w:cs="Times New Roman"/>
+          <w:b/>
+          <w:bCs/>
+          <w:color w:val="FFFFFF"/>
+          <w:sz w:val="18"/>
+          <w:szCs w:val="18"/>
+        </w:rPr>
+      </w:pPr>
+      <w:r>
+        <w:rPr>
+          <w:rStyle w:val="HTMLCode"/>
+          <w:rFonts w:ascii="Consolas" w:eastAsiaTheme="majorEastAsia" w:hAnsi="Consolas" w:cs="Times New Roman"/>
           <w:b/>
           <w:bCs/>
           <w:color w:val="FFFFFF"/>
@@ -4445,7 +4609,7 @@
       <w:r>
         <w:rPr>
           <w:rStyle w:val="hljs-attr"/>
-          <w:rFonts w:ascii="Times New Roman" w:eastAsiaTheme="majorEastAsia" w:hAnsi="Times New Roman" w:cs="Times New Roman"/>
+          <w:rFonts w:ascii="Consolas" w:eastAsiaTheme="majorEastAsia" w:hAnsi="Consolas" w:cs="Times New Roman"/>
           <w:b/>
           <w:bCs/>
           <w:color w:val="FFFFFF"/>
@@ -4457,7 +4621,7 @@
       <w:r>
         <w:rPr>
           <w:rStyle w:val="HTMLCode"/>
-          <w:rFonts w:ascii="Times New Roman" w:eastAsiaTheme="majorEastAsia" w:hAnsi="Times New Roman" w:cs="Times New Roman"/>
+          <w:rFonts w:ascii="Consolas" w:eastAsiaTheme="majorEastAsia" w:hAnsi="Consolas" w:cs="Times New Roman"/>
           <w:b/>
           <w:bCs/>
           <w:color w:val="FFFFFF"/>
@@ -4469,7 +4633,7 @@
       <w:r>
         <w:rPr>
           <w:rStyle w:val="HTMLCode"/>
-          <w:rFonts w:ascii="Times New Roman" w:eastAsiaTheme="majorEastAsia" w:hAnsi="Times New Roman" w:cs="Times New Roman"/>
+          <w:rFonts w:ascii="Consolas" w:eastAsiaTheme="majorEastAsia" w:hAnsi="Consolas" w:cs="Times New Roman"/>
           <w:b/>
           <w:bCs/>
           <w:color w:val="A2FCA2"/>
@@ -4481,7 +4645,7 @@
       <w:r>
         <w:rPr>
           <w:rStyle w:val="HTMLCode"/>
-          <w:rFonts w:ascii="Times New Roman" w:eastAsiaTheme="majorEastAsia" w:hAnsi="Times New Roman" w:cs="Times New Roman"/>
+          <w:rFonts w:ascii="Consolas" w:eastAsiaTheme="majorEastAsia" w:hAnsi="Consolas" w:cs="Times New Roman"/>
           <w:b/>
           <w:bCs/>
           <w:color w:val="FFFFFF"/>
@@ -4499,18 +4663,18 @@
         <w:ind w:left="360"/>
         <w:rPr>
           <w:rStyle w:val="HTMLCode"/>
-          <w:rFonts w:ascii="Times New Roman" w:eastAsiaTheme="majorEastAsia" w:hAnsi="Times New Roman" w:cs="Times New Roman"/>
-          <w:b/>
-          <w:bCs/>
-          <w:color w:val="FFFFFF"/>
-          <w:sz w:val="18"/>
-          <w:szCs w:val="18"/>
-        </w:rPr>
-      </w:pPr>
-      <w:r>
-        <w:rPr>
-          <w:rStyle w:val="HTMLCode"/>
-          <w:rFonts w:ascii="Times New Roman" w:eastAsiaTheme="majorEastAsia" w:hAnsi="Times New Roman" w:cs="Times New Roman"/>
+          <w:rFonts w:ascii="Consolas" w:eastAsiaTheme="majorEastAsia" w:hAnsi="Consolas" w:cs="Times New Roman"/>
+          <w:b/>
+          <w:bCs/>
+          <w:color w:val="FFFFFF"/>
+          <w:sz w:val="18"/>
+          <w:szCs w:val="18"/>
+        </w:rPr>
+      </w:pPr>
+      <w:r>
+        <w:rPr>
+          <w:rStyle w:val="HTMLCode"/>
+          <w:rFonts w:ascii="Consolas" w:eastAsiaTheme="majorEastAsia" w:hAnsi="Consolas" w:cs="Times New Roman"/>
           <w:b/>
           <w:bCs/>
           <w:color w:val="FFFFFF"/>
@@ -4522,7 +4686,7 @@
       <w:r>
         <w:rPr>
           <w:rStyle w:val="hljs-attr"/>
-          <w:rFonts w:ascii="Times New Roman" w:eastAsiaTheme="majorEastAsia" w:hAnsi="Times New Roman" w:cs="Times New Roman"/>
+          <w:rFonts w:ascii="Consolas" w:eastAsiaTheme="majorEastAsia" w:hAnsi="Consolas" w:cs="Times New Roman"/>
           <w:b/>
           <w:bCs/>
           <w:color w:val="FFFFFF"/>
@@ -4534,7 +4698,7 @@
       <w:r>
         <w:rPr>
           <w:rStyle w:val="HTMLCode"/>
-          <w:rFonts w:ascii="Times New Roman" w:eastAsiaTheme="majorEastAsia" w:hAnsi="Times New Roman" w:cs="Times New Roman"/>
+          <w:rFonts w:ascii="Consolas" w:eastAsiaTheme="majorEastAsia" w:hAnsi="Consolas" w:cs="Times New Roman"/>
           <w:b/>
           <w:bCs/>
           <w:color w:val="FFFFFF"/>
@@ -4546,7 +4710,7 @@
       <w:r>
         <w:rPr>
           <w:rStyle w:val="HTMLCode"/>
-          <w:rFonts w:ascii="Times New Roman" w:eastAsiaTheme="majorEastAsia" w:hAnsi="Times New Roman" w:cs="Times New Roman"/>
+          <w:rFonts w:ascii="Consolas" w:eastAsiaTheme="majorEastAsia" w:hAnsi="Consolas" w:cs="Times New Roman"/>
           <w:b/>
           <w:bCs/>
           <w:color w:val="A2FCA2"/>
@@ -4558,7 +4722,7 @@
       <w:r>
         <w:rPr>
           <w:rStyle w:val="HTMLCode"/>
-          <w:rFonts w:ascii="Times New Roman" w:eastAsiaTheme="majorEastAsia" w:hAnsi="Times New Roman" w:cs="Times New Roman"/>
+          <w:rFonts w:ascii="Consolas" w:eastAsiaTheme="majorEastAsia" w:hAnsi="Consolas" w:cs="Times New Roman"/>
           <w:b/>
           <w:bCs/>
           <w:color w:val="FFFFFF"/>
@@ -4576,18 +4740,18 @@
         <w:ind w:left="360"/>
         <w:rPr>
           <w:rStyle w:val="HTMLCode"/>
-          <w:rFonts w:ascii="Times New Roman" w:eastAsiaTheme="majorEastAsia" w:hAnsi="Times New Roman" w:cs="Times New Roman"/>
-          <w:b/>
-          <w:bCs/>
-          <w:color w:val="FFFFFF"/>
-          <w:sz w:val="18"/>
-          <w:szCs w:val="18"/>
-        </w:rPr>
-      </w:pPr>
-      <w:r>
-        <w:rPr>
-          <w:rStyle w:val="HTMLCode"/>
-          <w:rFonts w:ascii="Times New Roman" w:eastAsiaTheme="majorEastAsia" w:hAnsi="Times New Roman" w:cs="Times New Roman"/>
+          <w:rFonts w:ascii="Consolas" w:eastAsiaTheme="majorEastAsia" w:hAnsi="Consolas" w:cs="Times New Roman"/>
+          <w:b/>
+          <w:bCs/>
+          <w:color w:val="FFFFFF"/>
+          <w:sz w:val="18"/>
+          <w:szCs w:val="18"/>
+        </w:rPr>
+      </w:pPr>
+      <w:r>
+        <w:rPr>
+          <w:rStyle w:val="HTMLCode"/>
+          <w:rFonts w:ascii="Consolas" w:eastAsiaTheme="majorEastAsia" w:hAnsi="Consolas" w:cs="Times New Roman"/>
           <w:b/>
           <w:bCs/>
           <w:color w:val="FFFFFF"/>
@@ -4599,7 +4763,7 @@
       <w:r>
         <w:rPr>
           <w:rStyle w:val="hljs-attr"/>
-          <w:rFonts w:ascii="Times New Roman" w:eastAsiaTheme="majorEastAsia" w:hAnsi="Times New Roman" w:cs="Times New Roman"/>
+          <w:rFonts w:ascii="Consolas" w:eastAsiaTheme="majorEastAsia" w:hAnsi="Consolas" w:cs="Times New Roman"/>
           <w:b/>
           <w:bCs/>
           <w:color w:val="FFFFFF"/>
@@ -4611,7 +4775,7 @@
       <w:r>
         <w:rPr>
           <w:rStyle w:val="HTMLCode"/>
-          <w:rFonts w:ascii="Times New Roman" w:eastAsiaTheme="majorEastAsia" w:hAnsi="Times New Roman" w:cs="Times New Roman"/>
+          <w:rFonts w:ascii="Consolas" w:eastAsiaTheme="majorEastAsia" w:hAnsi="Consolas" w:cs="Times New Roman"/>
           <w:b/>
           <w:bCs/>
           <w:color w:val="FFFFFF"/>
@@ -4623,7 +4787,7 @@
       <w:r>
         <w:rPr>
           <w:rStyle w:val="HTMLCode"/>
-          <w:rFonts w:ascii="Times New Roman" w:eastAsiaTheme="majorEastAsia" w:hAnsi="Times New Roman" w:cs="Times New Roman"/>
+          <w:rFonts w:ascii="Consolas" w:eastAsiaTheme="majorEastAsia" w:hAnsi="Consolas" w:cs="Times New Roman"/>
           <w:b/>
           <w:bCs/>
           <w:color w:val="A2FCA2"/>
@@ -4635,7 +4799,7 @@
       <w:r>
         <w:rPr>
           <w:rStyle w:val="HTMLCode"/>
-          <w:rFonts w:ascii="Times New Roman" w:eastAsiaTheme="majorEastAsia" w:hAnsi="Times New Roman" w:cs="Times New Roman"/>
+          <w:rFonts w:ascii="Consolas" w:eastAsiaTheme="majorEastAsia" w:hAnsi="Consolas" w:cs="Times New Roman"/>
           <w:b/>
           <w:bCs/>
           <w:color w:val="FFFFFF"/>
@@ -4653,18 +4817,18 @@
         <w:ind w:left="360"/>
         <w:rPr>
           <w:rStyle w:val="HTMLCode"/>
-          <w:rFonts w:ascii="Times New Roman" w:eastAsiaTheme="majorEastAsia" w:hAnsi="Times New Roman" w:cs="Times New Roman"/>
-          <w:b/>
-          <w:bCs/>
-          <w:color w:val="FFFFFF"/>
-          <w:sz w:val="18"/>
-          <w:szCs w:val="18"/>
-        </w:rPr>
-      </w:pPr>
-      <w:r>
-        <w:rPr>
-          <w:rStyle w:val="HTMLCode"/>
-          <w:rFonts w:ascii="Times New Roman" w:eastAsiaTheme="majorEastAsia" w:hAnsi="Times New Roman" w:cs="Times New Roman"/>
+          <w:rFonts w:ascii="Consolas" w:eastAsiaTheme="majorEastAsia" w:hAnsi="Consolas" w:cs="Times New Roman"/>
+          <w:b/>
+          <w:bCs/>
+          <w:color w:val="FFFFFF"/>
+          <w:sz w:val="18"/>
+          <w:szCs w:val="18"/>
+        </w:rPr>
+      </w:pPr>
+      <w:r>
+        <w:rPr>
+          <w:rStyle w:val="HTMLCode"/>
+          <w:rFonts w:ascii="Consolas" w:eastAsiaTheme="majorEastAsia" w:hAnsi="Consolas" w:cs="Times New Roman"/>
           <w:b/>
           <w:bCs/>
           <w:color w:val="FFFFFF"/>
@@ -4676,7 +4840,7 @@
       <w:r>
         <w:rPr>
           <w:rStyle w:val="hljs-attr"/>
-          <w:rFonts w:ascii="Times New Roman" w:eastAsiaTheme="majorEastAsia" w:hAnsi="Times New Roman" w:cs="Times New Roman"/>
+          <w:rFonts w:ascii="Consolas" w:eastAsiaTheme="majorEastAsia" w:hAnsi="Consolas" w:cs="Times New Roman"/>
           <w:b/>
           <w:bCs/>
           <w:color w:val="FFFFFF"/>
@@ -4688,7 +4852,7 @@
       <w:r>
         <w:rPr>
           <w:rStyle w:val="HTMLCode"/>
-          <w:rFonts w:ascii="Times New Roman" w:eastAsiaTheme="majorEastAsia" w:hAnsi="Times New Roman" w:cs="Times New Roman"/>
+          <w:rFonts w:ascii="Consolas" w:eastAsiaTheme="majorEastAsia" w:hAnsi="Consolas" w:cs="Times New Roman"/>
           <w:b/>
           <w:bCs/>
           <w:color w:val="FFFFFF"/>
@@ -4700,7 +4864,7 @@
       <w:r>
         <w:rPr>
           <w:rStyle w:val="HTMLCode"/>
-          <w:rFonts w:ascii="Times New Roman" w:eastAsiaTheme="majorEastAsia" w:hAnsi="Times New Roman" w:cs="Times New Roman"/>
+          <w:rFonts w:ascii="Consolas" w:eastAsiaTheme="majorEastAsia" w:hAnsi="Consolas" w:cs="Times New Roman"/>
           <w:b/>
           <w:bCs/>
           <w:color w:val="A2FCA2"/>
@@ -4718,18 +4882,18 @@
         <w:ind w:left="360"/>
         <w:rPr>
           <w:rStyle w:val="HTMLCode"/>
-          <w:rFonts w:ascii="Times New Roman" w:eastAsiaTheme="majorEastAsia" w:hAnsi="Times New Roman" w:cs="Times New Roman"/>
-          <w:b/>
-          <w:bCs/>
-          <w:color w:val="FFFFFF"/>
-          <w:sz w:val="18"/>
-          <w:szCs w:val="18"/>
-        </w:rPr>
-      </w:pPr>
-      <w:r>
-        <w:rPr>
-          <w:rStyle w:val="HTMLCode"/>
-          <w:rFonts w:ascii="Times New Roman" w:eastAsiaTheme="majorEastAsia" w:hAnsi="Times New Roman" w:cs="Times New Roman"/>
+          <w:rFonts w:ascii="Consolas" w:eastAsiaTheme="majorEastAsia" w:hAnsi="Consolas" w:cs="Times New Roman"/>
+          <w:b/>
+          <w:bCs/>
+          <w:color w:val="FFFFFF"/>
+          <w:sz w:val="18"/>
+          <w:szCs w:val="18"/>
+        </w:rPr>
+      </w:pPr>
+      <w:r>
+        <w:rPr>
+          <w:rStyle w:val="HTMLCode"/>
+          <w:rFonts w:ascii="Consolas" w:eastAsiaTheme="majorEastAsia" w:hAnsi="Consolas" w:cs="Times New Roman"/>
           <w:b/>
           <w:bCs/>
           <w:color w:val="FFFFFF"/>
@@ -4747,18 +4911,18 @@
         <w:ind w:left="360"/>
         <w:rPr>
           <w:rStyle w:val="HTMLCode"/>
-          <w:rFonts w:ascii="Times New Roman" w:eastAsiaTheme="majorEastAsia" w:hAnsi="Times New Roman" w:cs="Times New Roman"/>
-          <w:b/>
-          <w:bCs/>
-          <w:color w:val="FFFFFF"/>
-          <w:sz w:val="18"/>
-          <w:szCs w:val="18"/>
-        </w:rPr>
-      </w:pPr>
-      <w:r>
-        <w:rPr>
-          <w:rStyle w:val="HTMLCode"/>
-          <w:rFonts w:ascii="Times New Roman" w:eastAsiaTheme="majorEastAsia" w:hAnsi="Times New Roman" w:cs="Times New Roman"/>
+          <w:rFonts w:ascii="Consolas" w:eastAsiaTheme="majorEastAsia" w:hAnsi="Consolas" w:cs="Times New Roman"/>
+          <w:b/>
+          <w:bCs/>
+          <w:color w:val="FFFFFF"/>
+          <w:sz w:val="18"/>
+          <w:szCs w:val="18"/>
+        </w:rPr>
+      </w:pPr>
+      <w:r>
+        <w:rPr>
+          <w:rStyle w:val="HTMLCode"/>
+          <w:rFonts w:ascii="Consolas" w:eastAsiaTheme="majorEastAsia" w:hAnsi="Consolas" w:cs="Times New Roman"/>
           <w:b/>
           <w:bCs/>
           <w:color w:val="FFFFFF"/>
@@ -4776,18 +4940,18 @@
         <w:ind w:left="360"/>
         <w:rPr>
           <w:rStyle w:val="HTMLCode"/>
-          <w:rFonts w:ascii="Times New Roman" w:eastAsiaTheme="majorEastAsia" w:hAnsi="Times New Roman" w:cs="Times New Roman"/>
-          <w:b/>
-          <w:bCs/>
-          <w:color w:val="FFFFFF"/>
-          <w:sz w:val="18"/>
-          <w:szCs w:val="18"/>
-        </w:rPr>
-      </w:pPr>
-      <w:r>
-        <w:rPr>
-          <w:rStyle w:val="HTMLCode"/>
-          <w:rFonts w:ascii="Times New Roman" w:eastAsiaTheme="majorEastAsia" w:hAnsi="Times New Roman" w:cs="Times New Roman"/>
+          <w:rFonts w:ascii="Consolas" w:eastAsiaTheme="majorEastAsia" w:hAnsi="Consolas" w:cs="Times New Roman"/>
+          <w:b/>
+          <w:bCs/>
+          <w:color w:val="FFFFFF"/>
+          <w:sz w:val="18"/>
+          <w:szCs w:val="18"/>
+        </w:rPr>
+      </w:pPr>
+      <w:r>
+        <w:rPr>
+          <w:rStyle w:val="HTMLCode"/>
+          <w:rFonts w:ascii="Consolas" w:eastAsiaTheme="majorEastAsia" w:hAnsi="Consolas" w:cs="Times New Roman"/>
           <w:b/>
           <w:bCs/>
           <w:color w:val="FFFFFF"/>
@@ -4800,7 +4964,7 @@
       <w:r>
         <w:rPr>
           <w:rStyle w:val="hljs-attr"/>
-          <w:rFonts w:ascii="Times New Roman" w:eastAsiaTheme="majorEastAsia" w:hAnsi="Times New Roman" w:cs="Times New Roman"/>
+          <w:rFonts w:ascii="Consolas" w:eastAsiaTheme="majorEastAsia" w:hAnsi="Consolas" w:cs="Times New Roman"/>
           <w:b/>
           <w:bCs/>
           <w:color w:val="FFFFFF"/>
@@ -4812,7 +4976,7 @@
       <w:r>
         <w:rPr>
           <w:rStyle w:val="HTMLCode"/>
-          <w:rFonts w:ascii="Times New Roman" w:eastAsiaTheme="majorEastAsia" w:hAnsi="Times New Roman" w:cs="Times New Roman"/>
+          <w:rFonts w:ascii="Consolas" w:eastAsiaTheme="majorEastAsia" w:hAnsi="Consolas" w:cs="Times New Roman"/>
           <w:b/>
           <w:bCs/>
           <w:color w:val="FFFFFF"/>
@@ -4830,18 +4994,18 @@
         <w:ind w:left="360"/>
         <w:rPr>
           <w:rStyle w:val="HTMLCode"/>
-          <w:rFonts w:ascii="Times New Roman" w:eastAsiaTheme="majorEastAsia" w:hAnsi="Times New Roman" w:cs="Times New Roman"/>
-          <w:b/>
-          <w:bCs/>
-          <w:color w:val="FFFFFF"/>
-          <w:sz w:val="18"/>
-          <w:szCs w:val="18"/>
-        </w:rPr>
-      </w:pPr>
-      <w:r>
-        <w:rPr>
-          <w:rStyle w:val="HTMLCode"/>
-          <w:rFonts w:ascii="Times New Roman" w:eastAsiaTheme="majorEastAsia" w:hAnsi="Times New Roman" w:cs="Times New Roman"/>
+          <w:rFonts w:ascii="Consolas" w:eastAsiaTheme="majorEastAsia" w:hAnsi="Consolas" w:cs="Times New Roman"/>
+          <w:b/>
+          <w:bCs/>
+          <w:color w:val="FFFFFF"/>
+          <w:sz w:val="18"/>
+          <w:szCs w:val="18"/>
+        </w:rPr>
+      </w:pPr>
+      <w:r>
+        <w:rPr>
+          <w:rStyle w:val="HTMLCode"/>
+          <w:rFonts w:ascii="Consolas" w:eastAsiaTheme="majorEastAsia" w:hAnsi="Consolas" w:cs="Times New Roman"/>
           <w:b/>
           <w:bCs/>
           <w:color w:val="FFFFFF"/>
@@ -4853,7 +5017,7 @@
       <w:r>
         <w:rPr>
           <w:rStyle w:val="hljs-attr"/>
-          <w:rFonts w:ascii="Times New Roman" w:eastAsiaTheme="majorEastAsia" w:hAnsi="Times New Roman" w:cs="Times New Roman"/>
+          <w:rFonts w:ascii="Consolas" w:eastAsiaTheme="majorEastAsia" w:hAnsi="Consolas" w:cs="Times New Roman"/>
           <w:b/>
           <w:bCs/>
           <w:color w:val="FFFFFF"/>
@@ -4865,7 +5029,7 @@
       <w:r>
         <w:rPr>
           <w:rStyle w:val="HTMLCode"/>
-          <w:rFonts w:ascii="Times New Roman" w:eastAsiaTheme="majorEastAsia" w:hAnsi="Times New Roman" w:cs="Times New Roman"/>
+          <w:rFonts w:ascii="Consolas" w:eastAsiaTheme="majorEastAsia" w:hAnsi="Consolas" w:cs="Times New Roman"/>
           <w:b/>
           <w:bCs/>
           <w:color w:val="FFFFFF"/>
@@ -4883,18 +5047,18 @@
         <w:ind w:left="360"/>
         <w:rPr>
           <w:rStyle w:val="HTMLCode"/>
-          <w:rFonts w:ascii="Times New Roman" w:eastAsiaTheme="majorEastAsia" w:hAnsi="Times New Roman" w:cs="Times New Roman"/>
-          <w:b/>
-          <w:bCs/>
-          <w:color w:val="FFFFFF"/>
-          <w:sz w:val="18"/>
-          <w:szCs w:val="18"/>
-        </w:rPr>
-      </w:pPr>
-      <w:r>
-        <w:rPr>
-          <w:rStyle w:val="HTMLCode"/>
-          <w:rFonts w:ascii="Times New Roman" w:eastAsiaTheme="majorEastAsia" w:hAnsi="Times New Roman" w:cs="Times New Roman"/>
+          <w:rFonts w:ascii="Consolas" w:eastAsiaTheme="majorEastAsia" w:hAnsi="Consolas" w:cs="Times New Roman"/>
+          <w:b/>
+          <w:bCs/>
+          <w:color w:val="FFFFFF"/>
+          <w:sz w:val="18"/>
+          <w:szCs w:val="18"/>
+        </w:rPr>
+      </w:pPr>
+      <w:r>
+        <w:rPr>
+          <w:rStyle w:val="HTMLCode"/>
+          <w:rFonts w:ascii="Consolas" w:eastAsiaTheme="majorEastAsia" w:hAnsi="Consolas" w:cs="Times New Roman"/>
           <w:b/>
           <w:bCs/>
           <w:color w:val="FFFFFF"/>
@@ -4912,18 +5076,18 @@
         <w:ind w:left="360"/>
         <w:rPr>
           <w:rStyle w:val="HTMLCode"/>
-          <w:rFonts w:ascii="Times New Roman" w:eastAsiaTheme="majorEastAsia" w:hAnsi="Times New Roman" w:cs="Times New Roman"/>
-          <w:b/>
-          <w:bCs/>
-          <w:color w:val="FFFFFF"/>
-          <w:sz w:val="18"/>
-          <w:szCs w:val="18"/>
-        </w:rPr>
-      </w:pPr>
-      <w:r>
-        <w:rPr>
-          <w:rStyle w:val="HTMLCode"/>
-          <w:rFonts w:ascii="Times New Roman" w:eastAsiaTheme="majorEastAsia" w:hAnsi="Times New Roman" w:cs="Times New Roman"/>
+          <w:rFonts w:ascii="Consolas" w:eastAsiaTheme="majorEastAsia" w:hAnsi="Consolas" w:cs="Times New Roman"/>
+          <w:b/>
+          <w:bCs/>
+          <w:color w:val="FFFFFF"/>
+          <w:sz w:val="18"/>
+          <w:szCs w:val="18"/>
+        </w:rPr>
+      </w:pPr>
+      <w:r>
+        <w:rPr>
+          <w:rStyle w:val="HTMLCode"/>
+          <w:rFonts w:ascii="Consolas" w:eastAsiaTheme="majorEastAsia" w:hAnsi="Consolas" w:cs="Times New Roman"/>
           <w:b/>
           <w:bCs/>
           <w:color w:val="FFFFFF"/>
@@ -4935,7 +5099,7 @@
       <w:r>
         <w:rPr>
           <w:rStyle w:val="hljs-attr"/>
-          <w:rFonts w:ascii="Times New Roman" w:eastAsiaTheme="majorEastAsia" w:hAnsi="Times New Roman" w:cs="Times New Roman"/>
+          <w:rFonts w:ascii="Consolas" w:eastAsiaTheme="majorEastAsia" w:hAnsi="Consolas" w:cs="Times New Roman"/>
           <w:b/>
           <w:bCs/>
           <w:color w:val="FFFFFF"/>
@@ -4947,7 +5111,7 @@
       <w:r>
         <w:rPr>
           <w:rStyle w:val="HTMLCode"/>
-          <w:rFonts w:ascii="Times New Roman" w:eastAsiaTheme="majorEastAsia" w:hAnsi="Times New Roman" w:cs="Times New Roman"/>
+          <w:rFonts w:ascii="Consolas" w:eastAsiaTheme="majorEastAsia" w:hAnsi="Consolas" w:cs="Times New Roman"/>
           <w:b/>
           <w:bCs/>
           <w:color w:val="FFFFFF"/>
@@ -4959,7 +5123,7 @@
       <w:r>
         <w:rPr>
           <w:rStyle w:val="HTMLCode"/>
-          <w:rFonts w:ascii="Times New Roman" w:eastAsiaTheme="majorEastAsia" w:hAnsi="Times New Roman" w:cs="Times New Roman"/>
+          <w:rFonts w:ascii="Consolas" w:eastAsiaTheme="majorEastAsia" w:hAnsi="Consolas" w:cs="Times New Roman"/>
           <w:b/>
           <w:bCs/>
           <w:color w:val="A2FCA2"/>
@@ -4971,7 +5135,7 @@
       <w:r>
         <w:rPr>
           <w:rStyle w:val="HTMLCode"/>
-          <w:rFonts w:ascii="Times New Roman" w:eastAsiaTheme="majorEastAsia" w:hAnsi="Times New Roman" w:cs="Times New Roman"/>
+          <w:rFonts w:ascii="Consolas" w:eastAsiaTheme="majorEastAsia" w:hAnsi="Consolas" w:cs="Times New Roman"/>
           <w:b/>
           <w:bCs/>
           <w:color w:val="FFFFFF"/>
@@ -4989,18 +5153,18 @@
         <w:ind w:left="360"/>
         <w:rPr>
           <w:rStyle w:val="HTMLCode"/>
-          <w:rFonts w:ascii="Times New Roman" w:eastAsiaTheme="majorEastAsia" w:hAnsi="Times New Roman" w:cs="Times New Roman"/>
-          <w:b/>
-          <w:bCs/>
-          <w:color w:val="FFFFFF"/>
-          <w:sz w:val="18"/>
-          <w:szCs w:val="18"/>
-        </w:rPr>
-      </w:pPr>
-      <w:r>
-        <w:rPr>
-          <w:rStyle w:val="HTMLCode"/>
-          <w:rFonts w:ascii="Times New Roman" w:eastAsiaTheme="majorEastAsia" w:hAnsi="Times New Roman" w:cs="Times New Roman"/>
+          <w:rFonts w:ascii="Consolas" w:eastAsiaTheme="majorEastAsia" w:hAnsi="Consolas" w:cs="Times New Roman"/>
+          <w:b/>
+          <w:bCs/>
+          <w:color w:val="FFFFFF"/>
+          <w:sz w:val="18"/>
+          <w:szCs w:val="18"/>
+        </w:rPr>
+      </w:pPr>
+      <w:r>
+        <w:rPr>
+          <w:rStyle w:val="HTMLCode"/>
+          <w:rFonts w:ascii="Consolas" w:eastAsiaTheme="majorEastAsia" w:hAnsi="Consolas" w:cs="Times New Roman"/>
           <w:b/>
           <w:bCs/>
           <w:color w:val="FFFFFF"/>
@@ -5012,7 +5176,7 @@
       <w:r>
         <w:rPr>
           <w:rStyle w:val="hljs-attr"/>
-          <w:rFonts w:ascii="Times New Roman" w:eastAsiaTheme="majorEastAsia" w:hAnsi="Times New Roman" w:cs="Times New Roman"/>
+          <w:rFonts w:ascii="Consolas" w:eastAsiaTheme="majorEastAsia" w:hAnsi="Consolas" w:cs="Times New Roman"/>
           <w:b/>
           <w:bCs/>
           <w:color w:val="FFFFFF"/>
@@ -5024,7 +5188,7 @@
       <w:r>
         <w:rPr>
           <w:rStyle w:val="HTMLCode"/>
-          <w:rFonts w:ascii="Times New Roman" w:eastAsiaTheme="majorEastAsia" w:hAnsi="Times New Roman" w:cs="Times New Roman"/>
+          <w:rFonts w:ascii="Consolas" w:eastAsiaTheme="majorEastAsia" w:hAnsi="Consolas" w:cs="Times New Roman"/>
           <w:b/>
           <w:bCs/>
           <w:color w:val="FFFFFF"/>
@@ -5036,7 +5200,7 @@
       <w:r>
         <w:rPr>
           <w:rStyle w:val="HTMLCode"/>
-          <w:rFonts w:ascii="Times New Roman" w:eastAsiaTheme="majorEastAsia" w:hAnsi="Times New Roman" w:cs="Times New Roman"/>
+          <w:rFonts w:ascii="Consolas" w:eastAsiaTheme="majorEastAsia" w:hAnsi="Consolas" w:cs="Times New Roman"/>
           <w:b/>
           <w:bCs/>
           <w:color w:val="D36363"/>
@@ -5048,7 +5212,7 @@
       <w:r>
         <w:rPr>
           <w:rStyle w:val="HTMLCode"/>
-          <w:rFonts w:ascii="Times New Roman" w:eastAsiaTheme="majorEastAsia" w:hAnsi="Times New Roman" w:cs="Times New Roman"/>
+          <w:rFonts w:ascii="Consolas" w:eastAsiaTheme="majorEastAsia" w:hAnsi="Consolas" w:cs="Times New Roman"/>
           <w:b/>
           <w:bCs/>
           <w:color w:val="FFFFFF"/>
@@ -5066,18 +5230,18 @@
         <w:ind w:left="360"/>
         <w:rPr>
           <w:rStyle w:val="HTMLCode"/>
-          <w:rFonts w:ascii="Times New Roman" w:eastAsiaTheme="majorEastAsia" w:hAnsi="Times New Roman" w:cs="Times New Roman"/>
-          <w:b/>
-          <w:bCs/>
-          <w:color w:val="FFFFFF"/>
-          <w:sz w:val="18"/>
-          <w:szCs w:val="18"/>
-        </w:rPr>
-      </w:pPr>
-      <w:r>
-        <w:rPr>
-          <w:rStyle w:val="HTMLCode"/>
-          <w:rFonts w:ascii="Times New Roman" w:eastAsiaTheme="majorEastAsia" w:hAnsi="Times New Roman" w:cs="Times New Roman"/>
+          <w:rFonts w:ascii="Consolas" w:eastAsiaTheme="majorEastAsia" w:hAnsi="Consolas" w:cs="Times New Roman"/>
+          <w:b/>
+          <w:bCs/>
+          <w:color w:val="FFFFFF"/>
+          <w:sz w:val="18"/>
+          <w:szCs w:val="18"/>
+        </w:rPr>
+      </w:pPr>
+      <w:r>
+        <w:rPr>
+          <w:rStyle w:val="HTMLCode"/>
+          <w:rFonts w:ascii="Consolas" w:eastAsiaTheme="majorEastAsia" w:hAnsi="Consolas" w:cs="Times New Roman"/>
           <w:b/>
           <w:bCs/>
           <w:color w:val="FFFFFF"/>
@@ -5089,7 +5253,7 @@
       <w:r>
         <w:rPr>
           <w:rStyle w:val="hljs-attr"/>
-          <w:rFonts w:ascii="Times New Roman" w:eastAsiaTheme="majorEastAsia" w:hAnsi="Times New Roman" w:cs="Times New Roman"/>
+          <w:rFonts w:ascii="Consolas" w:eastAsiaTheme="majorEastAsia" w:hAnsi="Consolas" w:cs="Times New Roman"/>
           <w:b/>
           <w:bCs/>
           <w:color w:val="FFFFFF"/>
@@ -5101,7 +5265,7 @@
       <w:r>
         <w:rPr>
           <w:rStyle w:val="HTMLCode"/>
-          <w:rFonts w:ascii="Times New Roman" w:eastAsiaTheme="majorEastAsia" w:hAnsi="Times New Roman" w:cs="Times New Roman"/>
+          <w:rFonts w:ascii="Consolas" w:eastAsiaTheme="majorEastAsia" w:hAnsi="Consolas" w:cs="Times New Roman"/>
           <w:b/>
           <w:bCs/>
           <w:color w:val="FFFFFF"/>
@@ -5113,7 +5277,7 @@
       <w:r>
         <w:rPr>
           <w:rStyle w:val="HTMLCode"/>
-          <w:rFonts w:ascii="Times New Roman" w:eastAsiaTheme="majorEastAsia" w:hAnsi="Times New Roman" w:cs="Times New Roman"/>
+          <w:rFonts w:ascii="Consolas" w:eastAsiaTheme="majorEastAsia" w:hAnsi="Consolas" w:cs="Times New Roman"/>
           <w:b/>
           <w:bCs/>
           <w:color w:val="D36363"/>
@@ -5125,7 +5289,7 @@
       <w:r>
         <w:rPr>
           <w:rStyle w:val="HTMLCode"/>
-          <w:rFonts w:ascii="Times New Roman" w:eastAsiaTheme="majorEastAsia" w:hAnsi="Times New Roman" w:cs="Times New Roman"/>
+          <w:rFonts w:ascii="Consolas" w:eastAsiaTheme="majorEastAsia" w:hAnsi="Consolas" w:cs="Times New Roman"/>
           <w:b/>
           <w:bCs/>
           <w:color w:val="FFFFFF"/>
@@ -5143,18 +5307,18 @@
         <w:ind w:left="360"/>
         <w:rPr>
           <w:rStyle w:val="HTMLCode"/>
-          <w:rFonts w:ascii="Times New Roman" w:eastAsiaTheme="majorEastAsia" w:hAnsi="Times New Roman" w:cs="Times New Roman"/>
-          <w:b/>
-          <w:bCs/>
-          <w:color w:val="FFFFFF"/>
-          <w:sz w:val="18"/>
-          <w:szCs w:val="18"/>
-        </w:rPr>
-      </w:pPr>
-      <w:r>
-        <w:rPr>
-          <w:rStyle w:val="HTMLCode"/>
-          <w:rFonts w:ascii="Times New Roman" w:eastAsiaTheme="majorEastAsia" w:hAnsi="Times New Roman" w:cs="Times New Roman"/>
+          <w:rFonts w:ascii="Consolas" w:eastAsiaTheme="majorEastAsia" w:hAnsi="Consolas" w:cs="Times New Roman"/>
+          <w:b/>
+          <w:bCs/>
+          <w:color w:val="FFFFFF"/>
+          <w:sz w:val="18"/>
+          <w:szCs w:val="18"/>
+        </w:rPr>
+      </w:pPr>
+      <w:r>
+        <w:rPr>
+          <w:rStyle w:val="HTMLCode"/>
+          <w:rFonts w:ascii="Consolas" w:eastAsiaTheme="majorEastAsia" w:hAnsi="Consolas" w:cs="Times New Roman"/>
           <w:b/>
           <w:bCs/>
           <w:color w:val="FFFFFF"/>
@@ -5166,7 +5330,7 @@
       <w:r>
         <w:rPr>
           <w:rStyle w:val="hljs-attr"/>
-          <w:rFonts w:ascii="Times New Roman" w:eastAsiaTheme="majorEastAsia" w:hAnsi="Times New Roman" w:cs="Times New Roman"/>
+          <w:rFonts w:ascii="Consolas" w:eastAsiaTheme="majorEastAsia" w:hAnsi="Consolas" w:cs="Times New Roman"/>
           <w:b/>
           <w:bCs/>
           <w:color w:val="FFFFFF"/>
@@ -5178,7 +5342,7 @@
       <w:r>
         <w:rPr>
           <w:rStyle w:val="HTMLCode"/>
-          <w:rFonts w:ascii="Times New Roman" w:eastAsiaTheme="majorEastAsia" w:hAnsi="Times New Roman" w:cs="Times New Roman"/>
+          <w:rFonts w:ascii="Consolas" w:eastAsiaTheme="majorEastAsia" w:hAnsi="Consolas" w:cs="Times New Roman"/>
           <w:b/>
           <w:bCs/>
           <w:color w:val="FFFFFF"/>
@@ -5196,18 +5360,18 @@
         <w:ind w:left="360"/>
         <w:rPr>
           <w:rStyle w:val="HTMLCode"/>
-          <w:rFonts w:ascii="Times New Roman" w:eastAsiaTheme="majorEastAsia" w:hAnsi="Times New Roman" w:cs="Times New Roman"/>
-          <w:b/>
-          <w:bCs/>
-          <w:color w:val="FFFFFF"/>
-          <w:sz w:val="18"/>
-          <w:szCs w:val="18"/>
-        </w:rPr>
-      </w:pPr>
-      <w:r>
-        <w:rPr>
-          <w:rStyle w:val="HTMLCode"/>
-          <w:rFonts w:ascii="Times New Roman" w:eastAsiaTheme="majorEastAsia" w:hAnsi="Times New Roman" w:cs="Times New Roman"/>
+          <w:rFonts w:ascii="Consolas" w:eastAsiaTheme="majorEastAsia" w:hAnsi="Consolas" w:cs="Times New Roman"/>
+          <w:b/>
+          <w:bCs/>
+          <w:color w:val="FFFFFF"/>
+          <w:sz w:val="18"/>
+          <w:szCs w:val="18"/>
+        </w:rPr>
+      </w:pPr>
+      <w:r>
+        <w:rPr>
+          <w:rStyle w:val="HTMLCode"/>
+          <w:rFonts w:ascii="Consolas" w:eastAsiaTheme="majorEastAsia" w:hAnsi="Consolas" w:cs="Times New Roman"/>
           <w:b/>
           <w:bCs/>
           <w:color w:val="FFFFFF"/>
@@ -5225,18 +5389,18 @@
         <w:ind w:left="360"/>
         <w:rPr>
           <w:rStyle w:val="HTMLCode"/>
-          <w:rFonts w:ascii="Times New Roman" w:eastAsiaTheme="majorEastAsia" w:hAnsi="Times New Roman" w:cs="Times New Roman"/>
-          <w:b/>
-          <w:bCs/>
-          <w:color w:val="FFFFFF"/>
-          <w:sz w:val="18"/>
-          <w:szCs w:val="18"/>
-        </w:rPr>
-      </w:pPr>
-      <w:r>
-        <w:rPr>
-          <w:rStyle w:val="HTMLCode"/>
-          <w:rFonts w:ascii="Times New Roman" w:eastAsiaTheme="majorEastAsia" w:hAnsi="Times New Roman" w:cs="Times New Roman"/>
+          <w:rFonts w:ascii="Consolas" w:eastAsiaTheme="majorEastAsia" w:hAnsi="Consolas" w:cs="Times New Roman"/>
+          <w:b/>
+          <w:bCs/>
+          <w:color w:val="FFFFFF"/>
+          <w:sz w:val="18"/>
+          <w:szCs w:val="18"/>
+        </w:rPr>
+      </w:pPr>
+      <w:r>
+        <w:rPr>
+          <w:rStyle w:val="HTMLCode"/>
+          <w:rFonts w:ascii="Consolas" w:eastAsiaTheme="majorEastAsia" w:hAnsi="Consolas" w:cs="Times New Roman"/>
           <w:b/>
           <w:bCs/>
           <w:color w:val="FFFFFF"/>
@@ -5248,7 +5412,7 @@
       <w:r>
         <w:rPr>
           <w:rStyle w:val="hljs-attr"/>
-          <w:rFonts w:ascii="Times New Roman" w:eastAsiaTheme="majorEastAsia" w:hAnsi="Times New Roman" w:cs="Times New Roman"/>
+          <w:rFonts w:ascii="Consolas" w:eastAsiaTheme="majorEastAsia" w:hAnsi="Consolas" w:cs="Times New Roman"/>
           <w:b/>
           <w:bCs/>
           <w:color w:val="FFFFFF"/>
@@ -5260,7 +5424,7 @@
       <w:r>
         <w:rPr>
           <w:rStyle w:val="HTMLCode"/>
-          <w:rFonts w:ascii="Times New Roman" w:eastAsiaTheme="majorEastAsia" w:hAnsi="Times New Roman" w:cs="Times New Roman"/>
+          <w:rFonts w:ascii="Consolas" w:eastAsiaTheme="majorEastAsia" w:hAnsi="Consolas" w:cs="Times New Roman"/>
           <w:b/>
           <w:bCs/>
           <w:color w:val="FFFFFF"/>
@@ -5272,7 +5436,7 @@
       <w:r>
         <w:rPr>
           <w:rStyle w:val="HTMLCode"/>
-          <w:rFonts w:ascii="Times New Roman" w:eastAsiaTheme="majorEastAsia" w:hAnsi="Times New Roman" w:cs="Times New Roman"/>
+          <w:rFonts w:ascii="Consolas" w:eastAsiaTheme="majorEastAsia" w:hAnsi="Consolas" w:cs="Times New Roman"/>
           <w:b/>
           <w:bCs/>
           <w:color w:val="A2FCA2"/>
@@ -5284,7 +5448,7 @@
       <w:r>
         <w:rPr>
           <w:rStyle w:val="HTMLCode"/>
-          <w:rFonts w:ascii="Times New Roman" w:eastAsiaTheme="majorEastAsia" w:hAnsi="Times New Roman" w:cs="Times New Roman"/>
+          <w:rFonts w:ascii="Consolas" w:eastAsiaTheme="majorEastAsia" w:hAnsi="Consolas" w:cs="Times New Roman"/>
           <w:b/>
           <w:bCs/>
           <w:color w:val="FFFFFF"/>
@@ -5302,18 +5466,18 @@
         <w:ind w:left="360"/>
         <w:rPr>
           <w:rStyle w:val="HTMLCode"/>
-          <w:rFonts w:ascii="Times New Roman" w:eastAsiaTheme="majorEastAsia" w:hAnsi="Times New Roman" w:cs="Times New Roman"/>
-          <w:b/>
-          <w:bCs/>
-          <w:color w:val="FFFFFF"/>
-          <w:sz w:val="18"/>
-          <w:szCs w:val="18"/>
-        </w:rPr>
-      </w:pPr>
-      <w:r>
-        <w:rPr>
-          <w:rStyle w:val="HTMLCode"/>
-          <w:rFonts w:ascii="Times New Roman" w:eastAsiaTheme="majorEastAsia" w:hAnsi="Times New Roman" w:cs="Times New Roman"/>
+          <w:rFonts w:ascii="Consolas" w:eastAsiaTheme="majorEastAsia" w:hAnsi="Consolas" w:cs="Times New Roman"/>
+          <w:b/>
+          <w:bCs/>
+          <w:color w:val="FFFFFF"/>
+          <w:sz w:val="18"/>
+          <w:szCs w:val="18"/>
+        </w:rPr>
+      </w:pPr>
+      <w:r>
+        <w:rPr>
+          <w:rStyle w:val="HTMLCode"/>
+          <w:rFonts w:ascii="Consolas" w:eastAsiaTheme="majorEastAsia" w:hAnsi="Consolas" w:cs="Times New Roman"/>
           <w:b/>
           <w:bCs/>
           <w:color w:val="FFFFFF"/>
@@ -5325,7 +5489,7 @@
       <w:r>
         <w:rPr>
           <w:rStyle w:val="hljs-attr"/>
-          <w:rFonts w:ascii="Times New Roman" w:eastAsiaTheme="majorEastAsia" w:hAnsi="Times New Roman" w:cs="Times New Roman"/>
+          <w:rFonts w:ascii="Consolas" w:eastAsiaTheme="majorEastAsia" w:hAnsi="Consolas" w:cs="Times New Roman"/>
           <w:b/>
           <w:bCs/>
           <w:color w:val="FFFFFF"/>
@@ -5337,7 +5501,7 @@
       <w:r>
         <w:rPr>
           <w:rStyle w:val="HTMLCode"/>
-          <w:rFonts w:ascii="Times New Roman" w:eastAsiaTheme="majorEastAsia" w:hAnsi="Times New Roman" w:cs="Times New Roman"/>
+          <w:rFonts w:ascii="Consolas" w:eastAsiaTheme="majorEastAsia" w:hAnsi="Consolas" w:cs="Times New Roman"/>
           <w:b/>
           <w:bCs/>
           <w:color w:val="FFFFFF"/>
@@ -5349,7 +5513,7 @@
       <w:r>
         <w:rPr>
           <w:rStyle w:val="HTMLCode"/>
-          <w:rFonts w:ascii="Times New Roman" w:eastAsiaTheme="majorEastAsia" w:hAnsi="Times New Roman" w:cs="Times New Roman"/>
+          <w:rFonts w:ascii="Consolas" w:eastAsiaTheme="majorEastAsia" w:hAnsi="Consolas" w:cs="Times New Roman"/>
           <w:b/>
           <w:bCs/>
           <w:color w:val="A2FCA2"/>
@@ -5361,7 +5525,7 @@
       <w:r>
         <w:rPr>
           <w:rStyle w:val="HTMLCode"/>
-          <w:rFonts w:ascii="Times New Roman" w:eastAsiaTheme="majorEastAsia" w:hAnsi="Times New Roman" w:cs="Times New Roman"/>
+          <w:rFonts w:ascii="Consolas" w:eastAsiaTheme="majorEastAsia" w:hAnsi="Consolas" w:cs="Times New Roman"/>
           <w:b/>
           <w:bCs/>
           <w:color w:val="FFFFFF"/>
@@ -5379,18 +5543,18 @@
         <w:ind w:left="360"/>
         <w:rPr>
           <w:rStyle w:val="HTMLCode"/>
-          <w:rFonts w:ascii="Times New Roman" w:eastAsiaTheme="majorEastAsia" w:hAnsi="Times New Roman" w:cs="Times New Roman"/>
-          <w:b/>
-          <w:bCs/>
-          <w:color w:val="FFFFFF"/>
-          <w:sz w:val="18"/>
-          <w:szCs w:val="18"/>
-        </w:rPr>
-      </w:pPr>
-      <w:r>
-        <w:rPr>
-          <w:rStyle w:val="HTMLCode"/>
-          <w:rFonts w:ascii="Times New Roman" w:eastAsiaTheme="majorEastAsia" w:hAnsi="Times New Roman" w:cs="Times New Roman"/>
+          <w:rFonts w:ascii="Consolas" w:eastAsiaTheme="majorEastAsia" w:hAnsi="Consolas" w:cs="Times New Roman"/>
+          <w:b/>
+          <w:bCs/>
+          <w:color w:val="FFFFFF"/>
+          <w:sz w:val="18"/>
+          <w:szCs w:val="18"/>
+        </w:rPr>
+      </w:pPr>
+      <w:r>
+        <w:rPr>
+          <w:rStyle w:val="HTMLCode"/>
+          <w:rFonts w:ascii="Consolas" w:eastAsiaTheme="majorEastAsia" w:hAnsi="Consolas" w:cs="Times New Roman"/>
           <w:b/>
           <w:bCs/>
           <w:color w:val="FFFFFF"/>
@@ -5402,7 +5566,7 @@
       <w:r>
         <w:rPr>
           <w:rStyle w:val="hljs-attr"/>
-          <w:rFonts w:ascii="Times New Roman" w:eastAsiaTheme="majorEastAsia" w:hAnsi="Times New Roman" w:cs="Times New Roman"/>
+          <w:rFonts w:ascii="Consolas" w:eastAsiaTheme="majorEastAsia" w:hAnsi="Consolas" w:cs="Times New Roman"/>
           <w:b/>
           <w:bCs/>
           <w:color w:val="FFFFFF"/>
@@ -5414,7 +5578,7 @@
       <w:r>
         <w:rPr>
           <w:rStyle w:val="HTMLCode"/>
-          <w:rFonts w:ascii="Times New Roman" w:eastAsiaTheme="majorEastAsia" w:hAnsi="Times New Roman" w:cs="Times New Roman"/>
+          <w:rFonts w:ascii="Consolas" w:eastAsiaTheme="majorEastAsia" w:hAnsi="Consolas" w:cs="Times New Roman"/>
           <w:b/>
           <w:bCs/>
           <w:color w:val="FFFFFF"/>
@@ -5426,7 +5590,7 @@
       <w:r>
         <w:rPr>
           <w:rStyle w:val="HTMLCode"/>
-          <w:rFonts w:ascii="Times New Roman" w:eastAsiaTheme="majorEastAsia" w:hAnsi="Times New Roman" w:cs="Times New Roman"/>
+          <w:rFonts w:ascii="Consolas" w:eastAsiaTheme="majorEastAsia" w:hAnsi="Consolas" w:cs="Times New Roman"/>
           <w:b/>
           <w:bCs/>
           <w:color w:val="A2FCA2"/>
@@ -5438,7 +5602,7 @@
       <w:r>
         <w:rPr>
           <w:rStyle w:val="HTMLCode"/>
-          <w:rFonts w:ascii="Times New Roman" w:eastAsiaTheme="majorEastAsia" w:hAnsi="Times New Roman" w:cs="Times New Roman"/>
+          <w:rFonts w:ascii="Consolas" w:eastAsiaTheme="majorEastAsia" w:hAnsi="Consolas" w:cs="Times New Roman"/>
           <w:b/>
           <w:bCs/>
           <w:color w:val="FFFFFF"/>
@@ -5456,18 +5620,18 @@
         <w:ind w:left="360"/>
         <w:rPr>
           <w:rStyle w:val="HTMLCode"/>
-          <w:rFonts w:ascii="Times New Roman" w:eastAsiaTheme="majorEastAsia" w:hAnsi="Times New Roman" w:cs="Times New Roman"/>
-          <w:b/>
-          <w:bCs/>
-          <w:color w:val="FFFFFF"/>
-          <w:sz w:val="18"/>
-          <w:szCs w:val="18"/>
-        </w:rPr>
-      </w:pPr>
-      <w:r>
-        <w:rPr>
-          <w:rStyle w:val="HTMLCode"/>
-          <w:rFonts w:ascii="Times New Roman" w:eastAsiaTheme="majorEastAsia" w:hAnsi="Times New Roman" w:cs="Times New Roman"/>
+          <w:rFonts w:ascii="Consolas" w:eastAsiaTheme="majorEastAsia" w:hAnsi="Consolas" w:cs="Times New Roman"/>
+          <w:b/>
+          <w:bCs/>
+          <w:color w:val="FFFFFF"/>
+          <w:sz w:val="18"/>
+          <w:szCs w:val="18"/>
+        </w:rPr>
+      </w:pPr>
+      <w:r>
+        <w:rPr>
+          <w:rStyle w:val="HTMLCode"/>
+          <w:rFonts w:ascii="Consolas" w:eastAsiaTheme="majorEastAsia" w:hAnsi="Consolas" w:cs="Times New Roman"/>
           <w:b/>
           <w:bCs/>
           <w:color w:val="FFFFFF"/>
@@ -5479,7 +5643,7 @@
       <w:r>
         <w:rPr>
           <w:rStyle w:val="hljs-attr"/>
-          <w:rFonts w:ascii="Times New Roman" w:eastAsiaTheme="majorEastAsia" w:hAnsi="Times New Roman" w:cs="Times New Roman"/>
+          <w:rFonts w:ascii="Consolas" w:eastAsiaTheme="majorEastAsia" w:hAnsi="Consolas" w:cs="Times New Roman"/>
           <w:b/>
           <w:bCs/>
           <w:color w:val="FFFFFF"/>
@@ -5491,7 +5655,7 @@
       <w:r>
         <w:rPr>
           <w:rStyle w:val="HTMLCode"/>
-          <w:rFonts w:ascii="Times New Roman" w:eastAsiaTheme="majorEastAsia" w:hAnsi="Times New Roman" w:cs="Times New Roman"/>
+          <w:rFonts w:ascii="Consolas" w:eastAsiaTheme="majorEastAsia" w:hAnsi="Consolas" w:cs="Times New Roman"/>
           <w:b/>
           <w:bCs/>
           <w:color w:val="FFFFFF"/>
@@ -5503,7 +5667,7 @@
       <w:r>
         <w:rPr>
           <w:rStyle w:val="HTMLCode"/>
-          <w:rFonts w:ascii="Times New Roman" w:eastAsiaTheme="majorEastAsia" w:hAnsi="Times New Roman" w:cs="Times New Roman"/>
+          <w:rFonts w:ascii="Consolas" w:eastAsiaTheme="majorEastAsia" w:hAnsi="Consolas" w:cs="Times New Roman"/>
           <w:b/>
           <w:bCs/>
           <w:color w:val="D36363"/>
@@ -5515,7 +5679,7 @@
       <w:r>
         <w:rPr>
           <w:rStyle w:val="HTMLCode"/>
-          <w:rFonts w:ascii="Times New Roman" w:eastAsiaTheme="majorEastAsia" w:hAnsi="Times New Roman" w:cs="Times New Roman"/>
+          <w:rFonts w:ascii="Consolas" w:eastAsiaTheme="majorEastAsia" w:hAnsi="Consolas" w:cs="Times New Roman"/>
           <w:b/>
           <w:bCs/>
           <w:color w:val="FFFFFF"/>
@@ -5533,18 +5697,18 @@
         <w:ind w:left="360"/>
         <w:rPr>
           <w:rStyle w:val="HTMLCode"/>
-          <w:rFonts w:ascii="Times New Roman" w:eastAsiaTheme="majorEastAsia" w:hAnsi="Times New Roman" w:cs="Times New Roman"/>
-          <w:b/>
-          <w:bCs/>
-          <w:color w:val="FFFFFF"/>
-          <w:sz w:val="18"/>
-          <w:szCs w:val="18"/>
-        </w:rPr>
-      </w:pPr>
-      <w:r>
-        <w:rPr>
-          <w:rStyle w:val="HTMLCode"/>
-          <w:rFonts w:ascii="Times New Roman" w:eastAsiaTheme="majorEastAsia" w:hAnsi="Times New Roman" w:cs="Times New Roman"/>
+          <w:rFonts w:ascii="Consolas" w:eastAsiaTheme="majorEastAsia" w:hAnsi="Consolas" w:cs="Times New Roman"/>
+          <w:b/>
+          <w:bCs/>
+          <w:color w:val="FFFFFF"/>
+          <w:sz w:val="18"/>
+          <w:szCs w:val="18"/>
+        </w:rPr>
+      </w:pPr>
+      <w:r>
+        <w:rPr>
+          <w:rStyle w:val="HTMLCode"/>
+          <w:rFonts w:ascii="Consolas" w:eastAsiaTheme="majorEastAsia" w:hAnsi="Consolas" w:cs="Times New Roman"/>
           <w:b/>
           <w:bCs/>
           <w:color w:val="FFFFFF"/>
@@ -5556,7 +5720,7 @@
       <w:r>
         <w:rPr>
           <w:rStyle w:val="hljs-attr"/>
-          <w:rFonts w:ascii="Times New Roman" w:eastAsiaTheme="majorEastAsia" w:hAnsi="Times New Roman" w:cs="Times New Roman"/>
+          <w:rFonts w:ascii="Consolas" w:eastAsiaTheme="majorEastAsia" w:hAnsi="Consolas" w:cs="Times New Roman"/>
           <w:b/>
           <w:bCs/>
           <w:color w:val="FFFFFF"/>
@@ -5568,7 +5732,7 @@
       <w:r>
         <w:rPr>
           <w:rStyle w:val="HTMLCode"/>
-          <w:rFonts w:ascii="Times New Roman" w:eastAsiaTheme="majorEastAsia" w:hAnsi="Times New Roman" w:cs="Times New Roman"/>
+          <w:rFonts w:ascii="Consolas" w:eastAsiaTheme="majorEastAsia" w:hAnsi="Consolas" w:cs="Times New Roman"/>
           <w:b/>
           <w:bCs/>
           <w:color w:val="FFFFFF"/>
@@ -5580,7 +5744,7 @@
       <w:r>
         <w:rPr>
           <w:rStyle w:val="HTMLCode"/>
-          <w:rFonts w:ascii="Times New Roman" w:eastAsiaTheme="majorEastAsia" w:hAnsi="Times New Roman" w:cs="Times New Roman"/>
+          <w:rFonts w:ascii="Consolas" w:eastAsiaTheme="majorEastAsia" w:hAnsi="Consolas" w:cs="Times New Roman"/>
           <w:b/>
           <w:bCs/>
           <w:color w:val="A2FCA2"/>
@@ -5598,18 +5762,18 @@
         <w:ind w:left="360"/>
         <w:rPr>
           <w:rStyle w:val="HTMLCode"/>
-          <w:rFonts w:ascii="Times New Roman" w:eastAsiaTheme="majorEastAsia" w:hAnsi="Times New Roman" w:cs="Times New Roman"/>
-          <w:b/>
-          <w:bCs/>
-          <w:color w:val="FFFFFF"/>
-          <w:sz w:val="18"/>
-          <w:szCs w:val="18"/>
-        </w:rPr>
-      </w:pPr>
-      <w:r>
-        <w:rPr>
-          <w:rStyle w:val="HTMLCode"/>
-          <w:rFonts w:ascii="Times New Roman" w:eastAsiaTheme="majorEastAsia" w:hAnsi="Times New Roman" w:cs="Times New Roman"/>
+          <w:rFonts w:ascii="Consolas" w:eastAsiaTheme="majorEastAsia" w:hAnsi="Consolas" w:cs="Times New Roman"/>
+          <w:b/>
+          <w:bCs/>
+          <w:color w:val="FFFFFF"/>
+          <w:sz w:val="18"/>
+          <w:szCs w:val="18"/>
+        </w:rPr>
+      </w:pPr>
+      <w:r>
+        <w:rPr>
+          <w:rStyle w:val="HTMLCode"/>
+          <w:rFonts w:ascii="Consolas" w:eastAsiaTheme="majorEastAsia" w:hAnsi="Consolas" w:cs="Times New Roman"/>
           <w:b/>
           <w:bCs/>
           <w:color w:val="FFFFFF"/>
@@ -5627,18 +5791,18 @@
         <w:ind w:left="360"/>
         <w:rPr>
           <w:rStyle w:val="HTMLCode"/>
-          <w:rFonts w:ascii="Times New Roman" w:eastAsiaTheme="majorEastAsia" w:hAnsi="Times New Roman" w:cs="Times New Roman"/>
-          <w:b/>
-          <w:bCs/>
-          <w:color w:val="FFFFFF"/>
-          <w:sz w:val="18"/>
-          <w:szCs w:val="18"/>
-        </w:rPr>
-      </w:pPr>
-      <w:r>
-        <w:rPr>
-          <w:rStyle w:val="HTMLCode"/>
-          <w:rFonts w:ascii="Times New Roman" w:eastAsiaTheme="majorEastAsia" w:hAnsi="Times New Roman" w:cs="Times New Roman"/>
+          <w:rFonts w:ascii="Consolas" w:eastAsiaTheme="majorEastAsia" w:hAnsi="Consolas" w:cs="Times New Roman"/>
+          <w:b/>
+          <w:bCs/>
+          <w:color w:val="FFFFFF"/>
+          <w:sz w:val="18"/>
+          <w:szCs w:val="18"/>
+        </w:rPr>
+      </w:pPr>
+      <w:r>
+        <w:rPr>
+          <w:rStyle w:val="HTMLCode"/>
+          <w:rFonts w:ascii="Consolas" w:eastAsiaTheme="majorEastAsia" w:hAnsi="Consolas" w:cs="Times New Roman"/>
           <w:b/>
           <w:bCs/>
           <w:color w:val="FFFFFF"/>
@@ -5656,18 +5820,18 @@
         <w:ind w:left="360"/>
         <w:rPr>
           <w:rStyle w:val="HTMLCode"/>
-          <w:rFonts w:ascii="Times New Roman" w:eastAsiaTheme="majorEastAsia" w:hAnsi="Times New Roman" w:cs="Times New Roman"/>
-          <w:b/>
-          <w:bCs/>
-          <w:color w:val="FFFFFF"/>
-          <w:sz w:val="18"/>
-          <w:szCs w:val="18"/>
-        </w:rPr>
-      </w:pPr>
-      <w:r>
-        <w:rPr>
-          <w:rStyle w:val="HTMLCode"/>
-          <w:rFonts w:ascii="Times New Roman" w:eastAsiaTheme="majorEastAsia" w:hAnsi="Times New Roman" w:cs="Times New Roman"/>
+          <w:rFonts w:ascii="Consolas" w:eastAsiaTheme="majorEastAsia" w:hAnsi="Consolas" w:cs="Times New Roman"/>
+          <w:b/>
+          <w:bCs/>
+          <w:color w:val="FFFFFF"/>
+          <w:sz w:val="18"/>
+          <w:szCs w:val="18"/>
+        </w:rPr>
+      </w:pPr>
+      <w:r>
+        <w:rPr>
+          <w:rStyle w:val="HTMLCode"/>
+          <w:rFonts w:ascii="Consolas" w:eastAsiaTheme="majorEastAsia" w:hAnsi="Consolas" w:cs="Times New Roman"/>
           <w:b/>
           <w:bCs/>
           <w:color w:val="FFFFFF"/>
@@ -5685,18 +5849,18 @@
         <w:ind w:left="360"/>
         <w:rPr>
           <w:rStyle w:val="HTMLCode"/>
-          <w:rFonts w:ascii="Times New Roman" w:eastAsiaTheme="majorEastAsia" w:hAnsi="Times New Roman" w:cs="Times New Roman"/>
-          <w:b/>
-          <w:bCs/>
-          <w:color w:val="FFFFFF"/>
-          <w:sz w:val="18"/>
-          <w:szCs w:val="18"/>
-        </w:rPr>
-      </w:pPr>
-      <w:r>
-        <w:rPr>
-          <w:rStyle w:val="HTMLCode"/>
-          <w:rFonts w:ascii="Times New Roman" w:eastAsiaTheme="majorEastAsia" w:hAnsi="Times New Roman" w:cs="Times New Roman"/>
+          <w:rFonts w:ascii="Consolas" w:eastAsiaTheme="majorEastAsia" w:hAnsi="Consolas" w:cs="Times New Roman"/>
+          <w:b/>
+          <w:bCs/>
+          <w:color w:val="FFFFFF"/>
+          <w:sz w:val="18"/>
+          <w:szCs w:val="18"/>
+        </w:rPr>
+      </w:pPr>
+      <w:r>
+        <w:rPr>
+          <w:rStyle w:val="HTMLCode"/>
+          <w:rFonts w:ascii="Consolas" w:eastAsiaTheme="majorEastAsia" w:hAnsi="Consolas" w:cs="Times New Roman"/>
           <w:b/>
           <w:bCs/>
           <w:color w:val="FFFFFF"/>
@@ -5714,18 +5878,18 @@
         <w:ind w:left="360"/>
         <w:rPr>
           <w:rStyle w:val="HTMLCode"/>
-          <w:rFonts w:ascii="Times New Roman" w:eastAsiaTheme="majorEastAsia" w:hAnsi="Times New Roman" w:cs="Times New Roman"/>
-          <w:b/>
-          <w:bCs/>
-          <w:color w:val="FFFFFF"/>
-          <w:sz w:val="18"/>
-          <w:szCs w:val="18"/>
-        </w:rPr>
-      </w:pPr>
-      <w:r>
-        <w:rPr>
-          <w:rStyle w:val="HTMLCode"/>
-          <w:rFonts w:ascii="Times New Roman" w:eastAsiaTheme="majorEastAsia" w:hAnsi="Times New Roman" w:cs="Times New Roman"/>
+          <w:rFonts w:ascii="Consolas" w:eastAsiaTheme="majorEastAsia" w:hAnsi="Consolas" w:cs="Times New Roman"/>
+          <w:b/>
+          <w:bCs/>
+          <w:color w:val="FFFFFF"/>
+          <w:sz w:val="18"/>
+          <w:szCs w:val="18"/>
+        </w:rPr>
+      </w:pPr>
+      <w:r>
+        <w:rPr>
+          <w:rStyle w:val="HTMLCode"/>
+          <w:rFonts w:ascii="Consolas" w:eastAsiaTheme="majorEastAsia" w:hAnsi="Consolas" w:cs="Times New Roman"/>
           <w:b/>
           <w:bCs/>
           <w:color w:val="FFFFFF"/>
@@ -5737,7 +5901,7 @@
       <w:r>
         <w:rPr>
           <w:rStyle w:val="hljs-attr"/>
-          <w:rFonts w:ascii="Times New Roman" w:eastAsiaTheme="majorEastAsia" w:hAnsi="Times New Roman" w:cs="Times New Roman"/>
+          <w:rFonts w:ascii="Consolas" w:eastAsiaTheme="majorEastAsia" w:hAnsi="Consolas" w:cs="Times New Roman"/>
           <w:b/>
           <w:bCs/>
           <w:color w:val="FFFFFF"/>
@@ -5749,7 +5913,7 @@
       <w:r>
         <w:rPr>
           <w:rStyle w:val="HTMLCode"/>
-          <w:rFonts w:ascii="Times New Roman" w:eastAsiaTheme="majorEastAsia" w:hAnsi="Times New Roman" w:cs="Times New Roman"/>
+          <w:rFonts w:ascii="Consolas" w:eastAsiaTheme="majorEastAsia" w:hAnsi="Consolas" w:cs="Times New Roman"/>
           <w:b/>
           <w:bCs/>
           <w:color w:val="FFFFFF"/>
@@ -5761,7 +5925,7 @@
       <w:r>
         <w:rPr>
           <w:rStyle w:val="HTMLCode"/>
-          <w:rFonts w:ascii="Times New Roman" w:eastAsiaTheme="majorEastAsia" w:hAnsi="Times New Roman" w:cs="Times New Roman"/>
+          <w:rFonts w:ascii="Consolas" w:eastAsiaTheme="majorEastAsia" w:hAnsi="Consolas" w:cs="Times New Roman"/>
           <w:b/>
           <w:bCs/>
           <w:color w:val="D36363"/>
@@ -5773,7 +5937,7 @@
       <w:r>
         <w:rPr>
           <w:rStyle w:val="HTMLCode"/>
-          <w:rFonts w:ascii="Times New Roman" w:eastAsiaTheme="majorEastAsia" w:hAnsi="Times New Roman" w:cs="Times New Roman"/>
+          <w:rFonts w:ascii="Consolas" w:eastAsiaTheme="majorEastAsia" w:hAnsi="Consolas" w:cs="Times New Roman"/>
           <w:b/>
           <w:bCs/>
           <w:color w:val="FFFFFF"/>
@@ -5791,18 +5955,18 @@
         <w:ind w:left="360"/>
         <w:rPr>
           <w:rStyle w:val="HTMLCode"/>
-          <w:rFonts w:ascii="Times New Roman" w:eastAsiaTheme="majorEastAsia" w:hAnsi="Times New Roman" w:cs="Times New Roman"/>
-          <w:b/>
-          <w:bCs/>
-          <w:color w:val="FFFFFF"/>
-          <w:sz w:val="18"/>
-          <w:szCs w:val="18"/>
-        </w:rPr>
-      </w:pPr>
-      <w:r>
-        <w:rPr>
-          <w:rStyle w:val="HTMLCode"/>
-          <w:rFonts w:ascii="Times New Roman" w:eastAsiaTheme="majorEastAsia" w:hAnsi="Times New Roman" w:cs="Times New Roman"/>
+          <w:rFonts w:ascii="Consolas" w:eastAsiaTheme="majorEastAsia" w:hAnsi="Consolas" w:cs="Times New Roman"/>
+          <w:b/>
+          <w:bCs/>
+          <w:color w:val="FFFFFF"/>
+          <w:sz w:val="18"/>
+          <w:szCs w:val="18"/>
+        </w:rPr>
+      </w:pPr>
+      <w:r>
+        <w:rPr>
+          <w:rStyle w:val="HTMLCode"/>
+          <w:rFonts w:ascii="Consolas" w:eastAsiaTheme="majorEastAsia" w:hAnsi="Consolas" w:cs="Times New Roman"/>
           <w:b/>
           <w:bCs/>
           <w:color w:val="FFFFFF"/>
@@ -5814,7 +5978,7 @@
       <w:r>
         <w:rPr>
           <w:rStyle w:val="hljs-attr"/>
-          <w:rFonts w:ascii="Times New Roman" w:eastAsiaTheme="majorEastAsia" w:hAnsi="Times New Roman" w:cs="Times New Roman"/>
+          <w:rFonts w:ascii="Consolas" w:eastAsiaTheme="majorEastAsia" w:hAnsi="Consolas" w:cs="Times New Roman"/>
           <w:b/>
           <w:bCs/>
           <w:color w:val="FFFFFF"/>
@@ -5826,7 +5990,7 @@
       <w:r>
         <w:rPr>
           <w:rStyle w:val="HTMLCode"/>
-          <w:rFonts w:ascii="Times New Roman" w:eastAsiaTheme="majorEastAsia" w:hAnsi="Times New Roman" w:cs="Times New Roman"/>
+          <w:rFonts w:ascii="Consolas" w:eastAsiaTheme="majorEastAsia" w:hAnsi="Consolas" w:cs="Times New Roman"/>
           <w:b/>
           <w:bCs/>
           <w:color w:val="FFFFFF"/>
@@ -5838,7 +6002,7 @@
       <w:r>
         <w:rPr>
           <w:rStyle w:val="HTMLCode"/>
-          <w:rFonts w:ascii="Times New Roman" w:eastAsiaTheme="majorEastAsia" w:hAnsi="Times New Roman" w:cs="Times New Roman"/>
+          <w:rFonts w:ascii="Consolas" w:eastAsiaTheme="majorEastAsia" w:hAnsi="Consolas" w:cs="Times New Roman"/>
           <w:b/>
           <w:bCs/>
           <w:color w:val="D36363"/>
@@ -5850,7 +6014,7 @@
       <w:r>
         <w:rPr>
           <w:rStyle w:val="HTMLCode"/>
-          <w:rFonts w:ascii="Times New Roman" w:eastAsiaTheme="majorEastAsia" w:hAnsi="Times New Roman" w:cs="Times New Roman"/>
+          <w:rFonts w:ascii="Consolas" w:eastAsiaTheme="majorEastAsia" w:hAnsi="Consolas" w:cs="Times New Roman"/>
           <w:b/>
           <w:bCs/>
           <w:color w:val="FFFFFF"/>
@@ -5868,18 +6032,18 @@
         <w:ind w:left="360"/>
         <w:rPr>
           <w:rStyle w:val="HTMLCode"/>
-          <w:rFonts w:ascii="Times New Roman" w:eastAsiaTheme="majorEastAsia" w:hAnsi="Times New Roman" w:cs="Times New Roman"/>
-          <w:b/>
-          <w:bCs/>
-          <w:color w:val="FFFFFF"/>
-          <w:sz w:val="18"/>
-          <w:szCs w:val="18"/>
-        </w:rPr>
-      </w:pPr>
-      <w:r>
-        <w:rPr>
-          <w:rStyle w:val="HTMLCode"/>
-          <w:rFonts w:ascii="Times New Roman" w:eastAsiaTheme="majorEastAsia" w:hAnsi="Times New Roman" w:cs="Times New Roman"/>
+          <w:rFonts w:ascii="Consolas" w:eastAsiaTheme="majorEastAsia" w:hAnsi="Consolas" w:cs="Times New Roman"/>
+          <w:b/>
+          <w:bCs/>
+          <w:color w:val="FFFFFF"/>
+          <w:sz w:val="18"/>
+          <w:szCs w:val="18"/>
+        </w:rPr>
+      </w:pPr>
+      <w:r>
+        <w:rPr>
+          <w:rStyle w:val="HTMLCode"/>
+          <w:rFonts w:ascii="Consolas" w:eastAsiaTheme="majorEastAsia" w:hAnsi="Consolas" w:cs="Times New Roman"/>
           <w:b/>
           <w:bCs/>
           <w:color w:val="FFFFFF"/>
@@ -5891,7 +6055,7 @@
       <w:r>
         <w:rPr>
           <w:rStyle w:val="hljs-attr"/>
-          <w:rFonts w:ascii="Times New Roman" w:eastAsiaTheme="majorEastAsia" w:hAnsi="Times New Roman" w:cs="Times New Roman"/>
+          <w:rFonts w:ascii="Consolas" w:eastAsiaTheme="majorEastAsia" w:hAnsi="Consolas" w:cs="Times New Roman"/>
           <w:b/>
           <w:bCs/>
           <w:color w:val="FFFFFF"/>
@@ -5903,7 +6067,7 @@
       <w:r>
         <w:rPr>
           <w:rStyle w:val="HTMLCode"/>
-          <w:rFonts w:ascii="Times New Roman" w:eastAsiaTheme="majorEastAsia" w:hAnsi="Times New Roman" w:cs="Times New Roman"/>
+          <w:rFonts w:ascii="Consolas" w:eastAsiaTheme="majorEastAsia" w:hAnsi="Consolas" w:cs="Times New Roman"/>
           <w:b/>
           <w:bCs/>
           <w:color w:val="FFFFFF"/>
@@ -5915,7 +6079,7 @@
       <w:r>
         <w:rPr>
           <w:rStyle w:val="HTMLCode"/>
-          <w:rFonts w:ascii="Times New Roman" w:eastAsiaTheme="majorEastAsia" w:hAnsi="Times New Roman" w:cs="Times New Roman"/>
+          <w:rFonts w:ascii="Consolas" w:eastAsiaTheme="majorEastAsia" w:hAnsi="Consolas" w:cs="Times New Roman"/>
           <w:b/>
           <w:bCs/>
           <w:color w:val="D36363"/>
@@ -5927,7 +6091,7 @@
       <w:r>
         <w:rPr>
           <w:rStyle w:val="HTMLCode"/>
-          <w:rFonts w:ascii="Times New Roman" w:eastAsiaTheme="majorEastAsia" w:hAnsi="Times New Roman" w:cs="Times New Roman"/>
+          <w:rFonts w:ascii="Consolas" w:eastAsiaTheme="majorEastAsia" w:hAnsi="Consolas" w:cs="Times New Roman"/>
           <w:b/>
           <w:bCs/>
           <w:color w:val="FFFFFF"/>
@@ -5945,18 +6109,18 @@
         <w:ind w:left="360"/>
         <w:rPr>
           <w:rStyle w:val="HTMLCode"/>
-          <w:rFonts w:ascii="Times New Roman" w:eastAsiaTheme="majorEastAsia" w:hAnsi="Times New Roman" w:cs="Times New Roman"/>
-          <w:b/>
-          <w:bCs/>
-          <w:color w:val="FFFFFF"/>
-          <w:sz w:val="18"/>
-          <w:szCs w:val="18"/>
-        </w:rPr>
-      </w:pPr>
-      <w:r>
-        <w:rPr>
-          <w:rStyle w:val="HTMLCode"/>
-          <w:rFonts w:ascii="Times New Roman" w:eastAsiaTheme="majorEastAsia" w:hAnsi="Times New Roman" w:cs="Times New Roman"/>
+          <w:rFonts w:ascii="Consolas" w:eastAsiaTheme="majorEastAsia" w:hAnsi="Consolas" w:cs="Times New Roman"/>
+          <w:b/>
+          <w:bCs/>
+          <w:color w:val="FFFFFF"/>
+          <w:sz w:val="18"/>
+          <w:szCs w:val="18"/>
+        </w:rPr>
+      </w:pPr>
+      <w:r>
+        <w:rPr>
+          <w:rStyle w:val="HTMLCode"/>
+          <w:rFonts w:ascii="Consolas" w:eastAsiaTheme="majorEastAsia" w:hAnsi="Consolas" w:cs="Times New Roman"/>
           <w:b/>
           <w:bCs/>
           <w:color w:val="FFFFFF"/>
@@ -5968,7 +6132,7 @@
       <w:r>
         <w:rPr>
           <w:rStyle w:val="hljs-attr"/>
-          <w:rFonts w:ascii="Times New Roman" w:eastAsiaTheme="majorEastAsia" w:hAnsi="Times New Roman" w:cs="Times New Roman"/>
+          <w:rFonts w:ascii="Consolas" w:eastAsiaTheme="majorEastAsia" w:hAnsi="Consolas" w:cs="Times New Roman"/>
           <w:b/>
           <w:bCs/>
           <w:color w:val="FFFFFF"/>
@@ -5980,7 +6144,7 @@
       <w:r>
         <w:rPr>
           <w:rStyle w:val="HTMLCode"/>
-          <w:rFonts w:ascii="Times New Roman" w:eastAsiaTheme="majorEastAsia" w:hAnsi="Times New Roman" w:cs="Times New Roman"/>
+          <w:rFonts w:ascii="Consolas" w:eastAsiaTheme="majorEastAsia" w:hAnsi="Consolas" w:cs="Times New Roman"/>
           <w:b/>
           <w:bCs/>
           <w:color w:val="FFFFFF"/>
@@ -5992,7 +6156,7 @@
       <w:r>
         <w:rPr>
           <w:rStyle w:val="HTMLCode"/>
-          <w:rFonts w:ascii="Times New Roman" w:eastAsiaTheme="majorEastAsia" w:hAnsi="Times New Roman" w:cs="Times New Roman"/>
+          <w:rFonts w:ascii="Consolas" w:eastAsiaTheme="majorEastAsia" w:hAnsi="Consolas" w:cs="Times New Roman"/>
           <w:b/>
           <w:bCs/>
           <w:color w:val="A2FCA2"/>
@@ -6004,7 +6168,7 @@
       <w:r>
         <w:rPr>
           <w:rStyle w:val="HTMLCode"/>
-          <w:rFonts w:ascii="Times New Roman" w:eastAsiaTheme="majorEastAsia" w:hAnsi="Times New Roman" w:cs="Times New Roman"/>
+          <w:rFonts w:ascii="Consolas" w:eastAsiaTheme="majorEastAsia" w:hAnsi="Consolas" w:cs="Times New Roman"/>
           <w:b/>
           <w:bCs/>
           <w:color w:val="FFFFFF"/>
@@ -6022,18 +6186,18 @@
         <w:ind w:left="360"/>
         <w:rPr>
           <w:rStyle w:val="HTMLCode"/>
-          <w:rFonts w:ascii="Times New Roman" w:eastAsiaTheme="majorEastAsia" w:hAnsi="Times New Roman" w:cs="Times New Roman"/>
-          <w:b/>
-          <w:bCs/>
-          <w:color w:val="FFFFFF"/>
-          <w:sz w:val="18"/>
-          <w:szCs w:val="18"/>
-        </w:rPr>
-      </w:pPr>
-      <w:r>
-        <w:rPr>
-          <w:rStyle w:val="HTMLCode"/>
-          <w:rFonts w:ascii="Times New Roman" w:eastAsiaTheme="majorEastAsia" w:hAnsi="Times New Roman" w:cs="Times New Roman"/>
+          <w:rFonts w:ascii="Consolas" w:eastAsiaTheme="majorEastAsia" w:hAnsi="Consolas" w:cs="Times New Roman"/>
+          <w:b/>
+          <w:bCs/>
+          <w:color w:val="FFFFFF"/>
+          <w:sz w:val="18"/>
+          <w:szCs w:val="18"/>
+        </w:rPr>
+      </w:pPr>
+      <w:r>
+        <w:rPr>
+          <w:rStyle w:val="HTMLCode"/>
+          <w:rFonts w:ascii="Consolas" w:eastAsiaTheme="majorEastAsia" w:hAnsi="Consolas" w:cs="Times New Roman"/>
           <w:b/>
           <w:bCs/>
           <w:color w:val="FFFFFF"/>
@@ -6045,7 +6209,7 @@
       <w:r>
         <w:rPr>
           <w:rStyle w:val="hljs-attr"/>
-          <w:rFonts w:ascii="Times New Roman" w:eastAsiaTheme="majorEastAsia" w:hAnsi="Times New Roman" w:cs="Times New Roman"/>
+          <w:rFonts w:ascii="Consolas" w:eastAsiaTheme="majorEastAsia" w:hAnsi="Consolas" w:cs="Times New Roman"/>
           <w:b/>
           <w:bCs/>
           <w:color w:val="FFFFFF"/>
@@ -6057,7 +6221,7 @@
       <w:r>
         <w:rPr>
           <w:rStyle w:val="HTMLCode"/>
-          <w:rFonts w:ascii="Times New Roman" w:eastAsiaTheme="majorEastAsia" w:hAnsi="Times New Roman" w:cs="Times New Roman"/>
+          <w:rFonts w:ascii="Consolas" w:eastAsiaTheme="majorEastAsia" w:hAnsi="Consolas" w:cs="Times New Roman"/>
           <w:b/>
           <w:bCs/>
           <w:color w:val="FFFFFF"/>
@@ -6069,7 +6233,7 @@
       <w:r>
         <w:rPr>
           <w:rStyle w:val="HTMLCode"/>
-          <w:rFonts w:ascii="Times New Roman" w:eastAsiaTheme="majorEastAsia" w:hAnsi="Times New Roman" w:cs="Times New Roman"/>
+          <w:rFonts w:ascii="Consolas" w:eastAsiaTheme="majorEastAsia" w:hAnsi="Consolas" w:cs="Times New Roman"/>
           <w:b/>
           <w:bCs/>
           <w:color w:val="A2FCA2"/>
@@ -6081,7 +6245,7 @@
       <w:r>
         <w:rPr>
           <w:rStyle w:val="HTMLCode"/>
-          <w:rFonts w:ascii="Times New Roman" w:eastAsiaTheme="majorEastAsia" w:hAnsi="Times New Roman" w:cs="Times New Roman"/>
+          <w:rFonts w:ascii="Consolas" w:eastAsiaTheme="majorEastAsia" w:hAnsi="Consolas" w:cs="Times New Roman"/>
           <w:b/>
           <w:bCs/>
           <w:color w:val="FFFFFF"/>
@@ -6099,18 +6263,18 @@
         <w:ind w:left="360"/>
         <w:rPr>
           <w:rStyle w:val="HTMLCode"/>
-          <w:rFonts w:ascii="Times New Roman" w:eastAsiaTheme="majorEastAsia" w:hAnsi="Times New Roman" w:cs="Times New Roman"/>
-          <w:b/>
-          <w:bCs/>
-          <w:color w:val="FFFFFF"/>
-          <w:sz w:val="18"/>
-          <w:szCs w:val="18"/>
-        </w:rPr>
-      </w:pPr>
-      <w:r>
-        <w:rPr>
-          <w:rStyle w:val="HTMLCode"/>
-          <w:rFonts w:ascii="Times New Roman" w:eastAsiaTheme="majorEastAsia" w:hAnsi="Times New Roman" w:cs="Times New Roman"/>
+          <w:rFonts w:ascii="Consolas" w:eastAsiaTheme="majorEastAsia" w:hAnsi="Consolas" w:cs="Times New Roman"/>
+          <w:b/>
+          <w:bCs/>
+          <w:color w:val="FFFFFF"/>
+          <w:sz w:val="18"/>
+          <w:szCs w:val="18"/>
+        </w:rPr>
+      </w:pPr>
+      <w:r>
+        <w:rPr>
+          <w:rStyle w:val="HTMLCode"/>
+          <w:rFonts w:ascii="Consolas" w:eastAsiaTheme="majorEastAsia" w:hAnsi="Consolas" w:cs="Times New Roman"/>
           <w:b/>
           <w:bCs/>
           <w:color w:val="FFFFFF"/>
@@ -6122,7 +6286,7 @@
       <w:r>
         <w:rPr>
           <w:rStyle w:val="hljs-attr"/>
-          <w:rFonts w:ascii="Times New Roman" w:eastAsiaTheme="majorEastAsia" w:hAnsi="Times New Roman" w:cs="Times New Roman"/>
+          <w:rFonts w:ascii="Consolas" w:eastAsiaTheme="majorEastAsia" w:hAnsi="Consolas" w:cs="Times New Roman"/>
           <w:b/>
           <w:bCs/>
           <w:color w:val="FFFFFF"/>
@@ -6134,7 +6298,7 @@
       <w:r>
         <w:rPr>
           <w:rStyle w:val="HTMLCode"/>
-          <w:rFonts w:ascii="Times New Roman" w:eastAsiaTheme="majorEastAsia" w:hAnsi="Times New Roman" w:cs="Times New Roman"/>
+          <w:rFonts w:ascii="Consolas" w:eastAsiaTheme="majorEastAsia" w:hAnsi="Consolas" w:cs="Times New Roman"/>
           <w:b/>
           <w:bCs/>
           <w:color w:val="FFFFFF"/>
@@ -6146,7 +6310,7 @@
       <w:r>
         <w:rPr>
           <w:rStyle w:val="HTMLCode"/>
-          <w:rFonts w:ascii="Times New Roman" w:eastAsiaTheme="majorEastAsia" w:hAnsi="Times New Roman" w:cs="Times New Roman"/>
+          <w:rFonts w:ascii="Consolas" w:eastAsiaTheme="majorEastAsia" w:hAnsi="Consolas" w:cs="Times New Roman"/>
           <w:b/>
           <w:bCs/>
           <w:color w:val="D36363"/>
@@ -6158,7 +6322,7 @@
       <w:r>
         <w:rPr>
           <w:rStyle w:val="HTMLCode"/>
-          <w:rFonts w:ascii="Times New Roman" w:eastAsiaTheme="majorEastAsia" w:hAnsi="Times New Roman" w:cs="Times New Roman"/>
+          <w:rFonts w:ascii="Consolas" w:eastAsiaTheme="majorEastAsia" w:hAnsi="Consolas" w:cs="Times New Roman"/>
           <w:b/>
           <w:bCs/>
           <w:color w:val="FFFFFF"/>
@@ -6176,18 +6340,18 @@
         <w:ind w:left="360"/>
         <w:rPr>
           <w:rStyle w:val="HTMLCode"/>
-          <w:rFonts w:ascii="Times New Roman" w:eastAsiaTheme="majorEastAsia" w:hAnsi="Times New Roman" w:cs="Times New Roman"/>
-          <w:b/>
-          <w:bCs/>
-          <w:color w:val="FFFFFF"/>
-          <w:sz w:val="18"/>
-          <w:szCs w:val="18"/>
-        </w:rPr>
-      </w:pPr>
-      <w:r>
-        <w:rPr>
-          <w:rStyle w:val="HTMLCode"/>
-          <w:rFonts w:ascii="Times New Roman" w:eastAsiaTheme="majorEastAsia" w:hAnsi="Times New Roman" w:cs="Times New Roman"/>
+          <w:rFonts w:ascii="Consolas" w:eastAsiaTheme="majorEastAsia" w:hAnsi="Consolas" w:cs="Times New Roman"/>
+          <w:b/>
+          <w:bCs/>
+          <w:color w:val="FFFFFF"/>
+          <w:sz w:val="18"/>
+          <w:szCs w:val="18"/>
+        </w:rPr>
+      </w:pPr>
+      <w:r>
+        <w:rPr>
+          <w:rStyle w:val="HTMLCode"/>
+          <w:rFonts w:ascii="Consolas" w:eastAsiaTheme="majorEastAsia" w:hAnsi="Consolas" w:cs="Times New Roman"/>
           <w:b/>
           <w:bCs/>
           <w:color w:val="FFFFFF"/>
@@ -6199,7 +6363,7 @@
       <w:r>
         <w:rPr>
           <w:rStyle w:val="hljs-attr"/>
-          <w:rFonts w:ascii="Times New Roman" w:eastAsiaTheme="majorEastAsia" w:hAnsi="Times New Roman" w:cs="Times New Roman"/>
+          <w:rFonts w:ascii="Consolas" w:eastAsiaTheme="majorEastAsia" w:hAnsi="Consolas" w:cs="Times New Roman"/>
           <w:b/>
           <w:bCs/>
           <w:color w:val="FFFFFF"/>
@@ -6211,7 +6375,7 @@
       <w:r>
         <w:rPr>
           <w:rStyle w:val="HTMLCode"/>
-          <w:rFonts w:ascii="Times New Roman" w:eastAsiaTheme="majorEastAsia" w:hAnsi="Times New Roman" w:cs="Times New Roman"/>
+          <w:rFonts w:ascii="Consolas" w:eastAsiaTheme="majorEastAsia" w:hAnsi="Consolas" w:cs="Times New Roman"/>
           <w:b/>
           <w:bCs/>
           <w:color w:val="FFFFFF"/>
@@ -6223,7 +6387,7 @@
       <w:r>
         <w:rPr>
           <w:rStyle w:val="HTMLCode"/>
-          <w:rFonts w:ascii="Times New Roman" w:eastAsiaTheme="majorEastAsia" w:hAnsi="Times New Roman" w:cs="Times New Roman"/>
+          <w:rFonts w:ascii="Consolas" w:eastAsiaTheme="majorEastAsia" w:hAnsi="Consolas" w:cs="Times New Roman"/>
           <w:b/>
           <w:bCs/>
           <w:color w:val="D36363"/>
@@ -6235,7 +6399,7 @@
       <w:r>
         <w:rPr>
           <w:rStyle w:val="HTMLCode"/>
-          <w:rFonts w:ascii="Times New Roman" w:eastAsiaTheme="majorEastAsia" w:hAnsi="Times New Roman" w:cs="Times New Roman"/>
+          <w:rFonts w:ascii="Consolas" w:eastAsiaTheme="majorEastAsia" w:hAnsi="Consolas" w:cs="Times New Roman"/>
           <w:b/>
           <w:bCs/>
           <w:color w:val="FFFFFF"/>
@@ -6253,18 +6417,18 @@
         <w:ind w:left="360"/>
         <w:rPr>
           <w:rStyle w:val="HTMLCode"/>
-          <w:rFonts w:ascii="Times New Roman" w:eastAsiaTheme="majorEastAsia" w:hAnsi="Times New Roman" w:cs="Times New Roman"/>
-          <w:b/>
-          <w:bCs/>
-          <w:color w:val="FFFFFF"/>
-          <w:sz w:val="18"/>
-          <w:szCs w:val="18"/>
-        </w:rPr>
-      </w:pPr>
-      <w:r>
-        <w:rPr>
-          <w:rStyle w:val="HTMLCode"/>
-          <w:rFonts w:ascii="Times New Roman" w:eastAsiaTheme="majorEastAsia" w:hAnsi="Times New Roman" w:cs="Times New Roman"/>
+          <w:rFonts w:ascii="Consolas" w:eastAsiaTheme="majorEastAsia" w:hAnsi="Consolas" w:cs="Times New Roman"/>
+          <w:b/>
+          <w:bCs/>
+          <w:color w:val="FFFFFF"/>
+          <w:sz w:val="18"/>
+          <w:szCs w:val="18"/>
+        </w:rPr>
+      </w:pPr>
+      <w:r>
+        <w:rPr>
+          <w:rStyle w:val="HTMLCode"/>
+          <w:rFonts w:ascii="Consolas" w:eastAsiaTheme="majorEastAsia" w:hAnsi="Consolas" w:cs="Times New Roman"/>
           <w:b/>
           <w:bCs/>
           <w:color w:val="FFFFFF"/>
@@ -6276,7 +6440,7 @@
       <w:r>
         <w:rPr>
           <w:rStyle w:val="hljs-attr"/>
-          <w:rFonts w:ascii="Times New Roman" w:eastAsiaTheme="majorEastAsia" w:hAnsi="Times New Roman" w:cs="Times New Roman"/>
+          <w:rFonts w:ascii="Consolas" w:eastAsiaTheme="majorEastAsia" w:hAnsi="Consolas" w:cs="Times New Roman"/>
           <w:b/>
           <w:bCs/>
           <w:color w:val="FFFFFF"/>
@@ -6288,7 +6452,7 @@
       <w:r>
         <w:rPr>
           <w:rStyle w:val="HTMLCode"/>
-          <w:rFonts w:ascii="Times New Roman" w:eastAsiaTheme="majorEastAsia" w:hAnsi="Times New Roman" w:cs="Times New Roman"/>
+          <w:rFonts w:ascii="Consolas" w:eastAsiaTheme="majorEastAsia" w:hAnsi="Consolas" w:cs="Times New Roman"/>
           <w:b/>
           <w:bCs/>
           <w:color w:val="FFFFFF"/>
@@ -6306,18 +6470,18 @@
         <w:ind w:left="360"/>
         <w:rPr>
           <w:rStyle w:val="HTMLCode"/>
-          <w:rFonts w:ascii="Times New Roman" w:eastAsiaTheme="majorEastAsia" w:hAnsi="Times New Roman" w:cs="Times New Roman"/>
-          <w:b/>
-          <w:bCs/>
-          <w:color w:val="FFFFFF"/>
-          <w:sz w:val="18"/>
-          <w:szCs w:val="18"/>
-        </w:rPr>
-      </w:pPr>
-      <w:r>
-        <w:rPr>
-          <w:rStyle w:val="HTMLCode"/>
-          <w:rFonts w:ascii="Times New Roman" w:eastAsiaTheme="majorEastAsia" w:hAnsi="Times New Roman" w:cs="Times New Roman"/>
+          <w:rFonts w:ascii="Consolas" w:eastAsiaTheme="majorEastAsia" w:hAnsi="Consolas" w:cs="Times New Roman"/>
+          <w:b/>
+          <w:bCs/>
+          <w:color w:val="FFFFFF"/>
+          <w:sz w:val="18"/>
+          <w:szCs w:val="18"/>
+        </w:rPr>
+      </w:pPr>
+      <w:r>
+        <w:rPr>
+          <w:rStyle w:val="HTMLCode"/>
+          <w:rFonts w:ascii="Consolas" w:eastAsiaTheme="majorEastAsia" w:hAnsi="Consolas" w:cs="Times New Roman"/>
           <w:b/>
           <w:bCs/>
           <w:color w:val="FFFFFF"/>
@@ -6335,18 +6499,18 @@
         <w:ind w:left="360"/>
         <w:rPr>
           <w:rStyle w:val="HTMLCode"/>
-          <w:rFonts w:ascii="Times New Roman" w:eastAsiaTheme="majorEastAsia" w:hAnsi="Times New Roman" w:cs="Times New Roman"/>
-          <w:b/>
-          <w:bCs/>
-          <w:color w:val="FFFFFF"/>
-          <w:sz w:val="18"/>
-          <w:szCs w:val="18"/>
-        </w:rPr>
-      </w:pPr>
-      <w:r>
-        <w:rPr>
-          <w:rStyle w:val="HTMLCode"/>
-          <w:rFonts w:ascii="Times New Roman" w:eastAsiaTheme="majorEastAsia" w:hAnsi="Times New Roman" w:cs="Times New Roman"/>
+          <w:rFonts w:ascii="Consolas" w:eastAsiaTheme="majorEastAsia" w:hAnsi="Consolas" w:cs="Times New Roman"/>
+          <w:b/>
+          <w:bCs/>
+          <w:color w:val="FFFFFF"/>
+          <w:sz w:val="18"/>
+          <w:szCs w:val="18"/>
+        </w:rPr>
+      </w:pPr>
+      <w:r>
+        <w:rPr>
+          <w:rStyle w:val="HTMLCode"/>
+          <w:rFonts w:ascii="Consolas" w:eastAsiaTheme="majorEastAsia" w:hAnsi="Consolas" w:cs="Times New Roman"/>
           <w:b/>
           <w:bCs/>
           <w:color w:val="FFFFFF"/>
@@ -6358,7 +6522,7 @@
       <w:r>
         <w:rPr>
           <w:rStyle w:val="hljs-attr"/>
-          <w:rFonts w:ascii="Times New Roman" w:eastAsiaTheme="majorEastAsia" w:hAnsi="Times New Roman" w:cs="Times New Roman"/>
+          <w:rFonts w:ascii="Consolas" w:eastAsiaTheme="majorEastAsia" w:hAnsi="Consolas" w:cs="Times New Roman"/>
           <w:b/>
           <w:bCs/>
           <w:color w:val="FFFFFF"/>
@@ -6370,7 +6534,7 @@
       <w:r>
         <w:rPr>
           <w:rStyle w:val="HTMLCode"/>
-          <w:rFonts w:ascii="Times New Roman" w:eastAsiaTheme="majorEastAsia" w:hAnsi="Times New Roman" w:cs="Times New Roman"/>
+          <w:rFonts w:ascii="Consolas" w:eastAsiaTheme="majorEastAsia" w:hAnsi="Consolas" w:cs="Times New Roman"/>
           <w:b/>
           <w:bCs/>
           <w:color w:val="FFFFFF"/>
@@ -6382,7 +6546,7 @@
       <w:r>
         <w:rPr>
           <w:rStyle w:val="HTMLCode"/>
-          <w:rFonts w:ascii="Times New Roman" w:eastAsiaTheme="majorEastAsia" w:hAnsi="Times New Roman" w:cs="Times New Roman"/>
+          <w:rFonts w:ascii="Consolas" w:eastAsiaTheme="majorEastAsia" w:hAnsi="Consolas" w:cs="Times New Roman"/>
           <w:b/>
           <w:bCs/>
           <w:color w:val="A2FCA2"/>
@@ -6394,7 +6558,7 @@
       <w:r>
         <w:rPr>
           <w:rStyle w:val="HTMLCode"/>
-          <w:rFonts w:ascii="Times New Roman" w:eastAsiaTheme="majorEastAsia" w:hAnsi="Times New Roman" w:cs="Times New Roman"/>
+          <w:rFonts w:ascii="Consolas" w:eastAsiaTheme="majorEastAsia" w:hAnsi="Consolas" w:cs="Times New Roman"/>
           <w:b/>
           <w:bCs/>
           <w:color w:val="FFFFFF"/>
@@ -6412,18 +6576,18 @@
         <w:ind w:left="360"/>
         <w:rPr>
           <w:rStyle w:val="HTMLCode"/>
-          <w:rFonts w:ascii="Times New Roman" w:eastAsiaTheme="majorEastAsia" w:hAnsi="Times New Roman" w:cs="Times New Roman"/>
-          <w:b/>
-          <w:bCs/>
-          <w:color w:val="FFFFFF"/>
-          <w:sz w:val="18"/>
-          <w:szCs w:val="18"/>
-        </w:rPr>
-      </w:pPr>
-      <w:r>
-        <w:rPr>
-          <w:rStyle w:val="HTMLCode"/>
-          <w:rFonts w:ascii="Times New Roman" w:eastAsiaTheme="majorEastAsia" w:hAnsi="Times New Roman" w:cs="Times New Roman"/>
+          <w:rFonts w:ascii="Consolas" w:eastAsiaTheme="majorEastAsia" w:hAnsi="Consolas" w:cs="Times New Roman"/>
+          <w:b/>
+          <w:bCs/>
+          <w:color w:val="FFFFFF"/>
+          <w:sz w:val="18"/>
+          <w:szCs w:val="18"/>
+        </w:rPr>
+      </w:pPr>
+      <w:r>
+        <w:rPr>
+          <w:rStyle w:val="HTMLCode"/>
+          <w:rFonts w:ascii="Consolas" w:eastAsiaTheme="majorEastAsia" w:hAnsi="Consolas" w:cs="Times New Roman"/>
           <w:b/>
           <w:bCs/>
           <w:color w:val="FFFFFF"/>
@@ -6435,7 +6599,7 @@
       <w:r>
         <w:rPr>
           <w:rStyle w:val="hljs-attr"/>
-          <w:rFonts w:ascii="Times New Roman" w:eastAsiaTheme="majorEastAsia" w:hAnsi="Times New Roman" w:cs="Times New Roman"/>
+          <w:rFonts w:ascii="Consolas" w:eastAsiaTheme="majorEastAsia" w:hAnsi="Consolas" w:cs="Times New Roman"/>
           <w:b/>
           <w:bCs/>
           <w:color w:val="FFFFFF"/>
@@ -6447,7 +6611,7 @@
       <w:r>
         <w:rPr>
           <w:rStyle w:val="HTMLCode"/>
-          <w:rFonts w:ascii="Times New Roman" w:eastAsiaTheme="majorEastAsia" w:hAnsi="Times New Roman" w:cs="Times New Roman"/>
+          <w:rFonts w:ascii="Consolas" w:eastAsiaTheme="majorEastAsia" w:hAnsi="Consolas" w:cs="Times New Roman"/>
           <w:b/>
           <w:bCs/>
           <w:color w:val="FFFFFF"/>
@@ -6459,7 +6623,7 @@
       <w:r>
         <w:rPr>
           <w:rStyle w:val="HTMLCode"/>
-          <w:rFonts w:ascii="Times New Roman" w:eastAsiaTheme="majorEastAsia" w:hAnsi="Times New Roman" w:cs="Times New Roman"/>
+          <w:rFonts w:ascii="Consolas" w:eastAsiaTheme="majorEastAsia" w:hAnsi="Consolas" w:cs="Times New Roman"/>
           <w:b/>
           <w:bCs/>
           <w:color w:val="A2FCA2"/>
@@ -6471,7 +6635,7 @@
       <w:r>
         <w:rPr>
           <w:rStyle w:val="HTMLCode"/>
-          <w:rFonts w:ascii="Times New Roman" w:eastAsiaTheme="majorEastAsia" w:hAnsi="Times New Roman" w:cs="Times New Roman"/>
+          <w:rFonts w:ascii="Consolas" w:eastAsiaTheme="majorEastAsia" w:hAnsi="Consolas" w:cs="Times New Roman"/>
           <w:b/>
           <w:bCs/>
           <w:color w:val="FFFFFF"/>
@@ -6489,18 +6653,18 @@
         <w:ind w:left="360"/>
         <w:rPr>
           <w:rStyle w:val="HTMLCode"/>
-          <w:rFonts w:ascii="Times New Roman" w:eastAsiaTheme="majorEastAsia" w:hAnsi="Times New Roman" w:cs="Times New Roman"/>
-          <w:b/>
-          <w:bCs/>
-          <w:color w:val="FFFFFF"/>
-          <w:sz w:val="18"/>
-          <w:szCs w:val="18"/>
-        </w:rPr>
-      </w:pPr>
-      <w:r>
-        <w:rPr>
-          <w:rStyle w:val="HTMLCode"/>
-          <w:rFonts w:ascii="Times New Roman" w:eastAsiaTheme="majorEastAsia" w:hAnsi="Times New Roman" w:cs="Times New Roman"/>
+          <w:rFonts w:ascii="Consolas" w:eastAsiaTheme="majorEastAsia" w:hAnsi="Consolas" w:cs="Times New Roman"/>
+          <w:b/>
+          <w:bCs/>
+          <w:color w:val="FFFFFF"/>
+          <w:sz w:val="18"/>
+          <w:szCs w:val="18"/>
+        </w:rPr>
+      </w:pPr>
+      <w:r>
+        <w:rPr>
+          <w:rStyle w:val="HTMLCode"/>
+          <w:rFonts w:ascii="Consolas" w:eastAsiaTheme="majorEastAsia" w:hAnsi="Consolas" w:cs="Times New Roman"/>
           <w:b/>
           <w:bCs/>
           <w:color w:val="FFFFFF"/>
@@ -6512,7 +6676,7 @@
       <w:r>
         <w:rPr>
           <w:rStyle w:val="hljs-attr"/>
-          <w:rFonts w:ascii="Times New Roman" w:eastAsiaTheme="majorEastAsia" w:hAnsi="Times New Roman" w:cs="Times New Roman"/>
+          <w:rFonts w:ascii="Consolas" w:eastAsiaTheme="majorEastAsia" w:hAnsi="Consolas" w:cs="Times New Roman"/>
           <w:b/>
           <w:bCs/>
           <w:color w:val="FFFFFF"/>
@@ -6524,7 +6688,7 @@
       <w:r>
         <w:rPr>
           <w:rStyle w:val="HTMLCode"/>
-          <w:rFonts w:ascii="Times New Roman" w:eastAsiaTheme="majorEastAsia" w:hAnsi="Times New Roman" w:cs="Times New Roman"/>
+          <w:rFonts w:ascii="Consolas" w:eastAsiaTheme="majorEastAsia" w:hAnsi="Consolas" w:cs="Times New Roman"/>
           <w:b/>
           <w:bCs/>
           <w:color w:val="FFFFFF"/>
@@ -6536,7 +6700,7 @@
       <w:r>
         <w:rPr>
           <w:rStyle w:val="HTMLCode"/>
-          <w:rFonts w:ascii="Times New Roman" w:eastAsiaTheme="majorEastAsia" w:hAnsi="Times New Roman" w:cs="Times New Roman"/>
+          <w:rFonts w:ascii="Consolas" w:eastAsiaTheme="majorEastAsia" w:hAnsi="Consolas" w:cs="Times New Roman"/>
           <w:b/>
           <w:bCs/>
           <w:color w:val="A2FCA2"/>
@@ -6548,7 +6712,7 @@
       <w:r>
         <w:rPr>
           <w:rStyle w:val="HTMLCode"/>
-          <w:rFonts w:ascii="Times New Roman" w:eastAsiaTheme="majorEastAsia" w:hAnsi="Times New Roman" w:cs="Times New Roman"/>
+          <w:rFonts w:ascii="Consolas" w:eastAsiaTheme="majorEastAsia" w:hAnsi="Consolas" w:cs="Times New Roman"/>
           <w:b/>
           <w:bCs/>
           <w:color w:val="FFFFFF"/>
@@ -6566,18 +6730,18 @@
         <w:ind w:left="360"/>
         <w:rPr>
           <w:rStyle w:val="HTMLCode"/>
-          <w:rFonts w:ascii="Times New Roman" w:eastAsiaTheme="majorEastAsia" w:hAnsi="Times New Roman" w:cs="Times New Roman"/>
-          <w:b/>
-          <w:bCs/>
-          <w:color w:val="FFFFFF"/>
-          <w:sz w:val="18"/>
-          <w:szCs w:val="18"/>
-        </w:rPr>
-      </w:pPr>
-      <w:r>
-        <w:rPr>
-          <w:rStyle w:val="HTMLCode"/>
-          <w:rFonts w:ascii="Times New Roman" w:eastAsiaTheme="majorEastAsia" w:hAnsi="Times New Roman" w:cs="Times New Roman"/>
+          <w:rFonts w:ascii="Consolas" w:eastAsiaTheme="majorEastAsia" w:hAnsi="Consolas" w:cs="Times New Roman"/>
+          <w:b/>
+          <w:bCs/>
+          <w:color w:val="FFFFFF"/>
+          <w:sz w:val="18"/>
+          <w:szCs w:val="18"/>
+        </w:rPr>
+      </w:pPr>
+      <w:r>
+        <w:rPr>
+          <w:rStyle w:val="HTMLCode"/>
+          <w:rFonts w:ascii="Consolas" w:eastAsiaTheme="majorEastAsia" w:hAnsi="Consolas" w:cs="Times New Roman"/>
           <w:b/>
           <w:bCs/>
           <w:color w:val="FFFFFF"/>
@@ -6589,7 +6753,7 @@
       <w:r>
         <w:rPr>
           <w:rStyle w:val="hljs-attr"/>
-          <w:rFonts w:ascii="Times New Roman" w:eastAsiaTheme="majorEastAsia" w:hAnsi="Times New Roman" w:cs="Times New Roman"/>
+          <w:rFonts w:ascii="Consolas" w:eastAsiaTheme="majorEastAsia" w:hAnsi="Consolas" w:cs="Times New Roman"/>
           <w:b/>
           <w:bCs/>
           <w:color w:val="FFFFFF"/>
@@ -6601,7 +6765,7 @@
       <w:r>
         <w:rPr>
           <w:rStyle w:val="HTMLCode"/>
-          <w:rFonts w:ascii="Times New Roman" w:eastAsiaTheme="majorEastAsia" w:hAnsi="Times New Roman" w:cs="Times New Roman"/>
+          <w:rFonts w:ascii="Consolas" w:eastAsiaTheme="majorEastAsia" w:hAnsi="Consolas" w:cs="Times New Roman"/>
           <w:b/>
           <w:bCs/>
           <w:color w:val="FFFFFF"/>
@@ -6613,7 +6777,7 @@
       <w:r>
         <w:rPr>
           <w:rStyle w:val="HTMLCode"/>
-          <w:rFonts w:ascii="Times New Roman" w:eastAsiaTheme="majorEastAsia" w:hAnsi="Times New Roman" w:cs="Times New Roman"/>
+          <w:rFonts w:ascii="Consolas" w:eastAsiaTheme="majorEastAsia" w:hAnsi="Consolas" w:cs="Times New Roman"/>
           <w:b/>
           <w:bCs/>
           <w:color w:val="A2FCA2"/>
@@ -6625,7 +6789,7 @@
       <w:r>
         <w:rPr>
           <w:rStyle w:val="HTMLCode"/>
-          <w:rFonts w:ascii="Times New Roman" w:eastAsiaTheme="majorEastAsia" w:hAnsi="Times New Roman" w:cs="Times New Roman"/>
+          <w:rFonts w:ascii="Consolas" w:eastAsiaTheme="majorEastAsia" w:hAnsi="Consolas" w:cs="Times New Roman"/>
           <w:b/>
           <w:bCs/>
           <w:color w:val="FFFFFF"/>
@@ -6643,18 +6807,18 @@
         <w:ind w:left="360"/>
         <w:rPr>
           <w:rStyle w:val="HTMLCode"/>
-          <w:rFonts w:ascii="Times New Roman" w:eastAsiaTheme="majorEastAsia" w:hAnsi="Times New Roman" w:cs="Times New Roman"/>
-          <w:b/>
-          <w:bCs/>
-          <w:color w:val="FFFFFF"/>
-          <w:sz w:val="18"/>
-          <w:szCs w:val="18"/>
-        </w:rPr>
-      </w:pPr>
-      <w:r>
-        <w:rPr>
-          <w:rStyle w:val="HTMLCode"/>
-          <w:rFonts w:ascii="Times New Roman" w:eastAsiaTheme="majorEastAsia" w:hAnsi="Times New Roman" w:cs="Times New Roman"/>
+          <w:rFonts w:ascii="Consolas" w:eastAsiaTheme="majorEastAsia" w:hAnsi="Consolas" w:cs="Times New Roman"/>
+          <w:b/>
+          <w:bCs/>
+          <w:color w:val="FFFFFF"/>
+          <w:sz w:val="18"/>
+          <w:szCs w:val="18"/>
+        </w:rPr>
+      </w:pPr>
+      <w:r>
+        <w:rPr>
+          <w:rStyle w:val="HTMLCode"/>
+          <w:rFonts w:ascii="Consolas" w:eastAsiaTheme="majorEastAsia" w:hAnsi="Consolas" w:cs="Times New Roman"/>
           <w:b/>
           <w:bCs/>
           <w:color w:val="FFFFFF"/>
@@ -6666,7 +6830,7 @@
       <w:r>
         <w:rPr>
           <w:rStyle w:val="hljs-attr"/>
-          <w:rFonts w:ascii="Times New Roman" w:eastAsiaTheme="majorEastAsia" w:hAnsi="Times New Roman" w:cs="Times New Roman"/>
+          <w:rFonts w:ascii="Consolas" w:eastAsiaTheme="majorEastAsia" w:hAnsi="Consolas" w:cs="Times New Roman"/>
           <w:b/>
           <w:bCs/>
           <w:color w:val="FFFFFF"/>
@@ -6678,7 +6842,7 @@
       <w:r>
         <w:rPr>
           <w:rStyle w:val="HTMLCode"/>
-          <w:rFonts w:ascii="Times New Roman" w:eastAsiaTheme="majorEastAsia" w:hAnsi="Times New Roman" w:cs="Times New Roman"/>
+          <w:rFonts w:ascii="Consolas" w:eastAsiaTheme="majorEastAsia" w:hAnsi="Consolas" w:cs="Times New Roman"/>
           <w:b/>
           <w:bCs/>
           <w:color w:val="FFFFFF"/>
@@ -6690,7 +6854,7 @@
       <w:r>
         <w:rPr>
           <w:rStyle w:val="HTMLCode"/>
-          <w:rFonts w:ascii="Times New Roman" w:eastAsiaTheme="majorEastAsia" w:hAnsi="Times New Roman" w:cs="Times New Roman"/>
+          <w:rFonts w:ascii="Consolas" w:eastAsiaTheme="majorEastAsia" w:hAnsi="Consolas" w:cs="Times New Roman"/>
           <w:b/>
           <w:bCs/>
           <w:color w:val="A2FCA2"/>
@@ -6708,18 +6872,18 @@
         <w:ind w:left="360"/>
         <w:rPr>
           <w:rStyle w:val="HTMLCode"/>
-          <w:rFonts w:ascii="Times New Roman" w:eastAsiaTheme="majorEastAsia" w:hAnsi="Times New Roman" w:cs="Times New Roman"/>
-          <w:b/>
-          <w:bCs/>
-          <w:color w:val="FFFFFF"/>
-          <w:sz w:val="18"/>
-          <w:szCs w:val="18"/>
-        </w:rPr>
-      </w:pPr>
-      <w:r>
-        <w:rPr>
-          <w:rStyle w:val="HTMLCode"/>
-          <w:rFonts w:ascii="Times New Roman" w:eastAsiaTheme="majorEastAsia" w:hAnsi="Times New Roman" w:cs="Times New Roman"/>
+          <w:rFonts w:ascii="Consolas" w:eastAsiaTheme="majorEastAsia" w:hAnsi="Consolas" w:cs="Times New Roman"/>
+          <w:b/>
+          <w:bCs/>
+          <w:color w:val="FFFFFF"/>
+          <w:sz w:val="18"/>
+          <w:szCs w:val="18"/>
+        </w:rPr>
+      </w:pPr>
+      <w:r>
+        <w:rPr>
+          <w:rStyle w:val="HTMLCode"/>
+          <w:rFonts w:ascii="Consolas" w:eastAsiaTheme="majorEastAsia" w:hAnsi="Consolas" w:cs="Times New Roman"/>
           <w:b/>
           <w:bCs/>
           <w:color w:val="FFFFFF"/>
@@ -6737,18 +6901,18 @@
         <w:ind w:left="360"/>
         <w:rPr>
           <w:rStyle w:val="HTMLCode"/>
-          <w:rFonts w:ascii="Times New Roman" w:eastAsiaTheme="majorEastAsia" w:hAnsi="Times New Roman" w:cs="Times New Roman"/>
-          <w:b/>
-          <w:bCs/>
-          <w:color w:val="FFFFFF"/>
-          <w:sz w:val="18"/>
-          <w:szCs w:val="18"/>
-        </w:rPr>
-      </w:pPr>
-      <w:r>
-        <w:rPr>
-          <w:rStyle w:val="HTMLCode"/>
-          <w:rFonts w:ascii="Times New Roman" w:eastAsiaTheme="majorEastAsia" w:hAnsi="Times New Roman" w:cs="Times New Roman"/>
+          <w:rFonts w:ascii="Consolas" w:eastAsiaTheme="majorEastAsia" w:hAnsi="Consolas" w:cs="Times New Roman"/>
+          <w:b/>
+          <w:bCs/>
+          <w:color w:val="FFFFFF"/>
+          <w:sz w:val="18"/>
+          <w:szCs w:val="18"/>
+        </w:rPr>
+      </w:pPr>
+      <w:r>
+        <w:rPr>
+          <w:rStyle w:val="HTMLCode"/>
+          <w:rFonts w:ascii="Consolas" w:eastAsiaTheme="majorEastAsia" w:hAnsi="Consolas" w:cs="Times New Roman"/>
           <w:b/>
           <w:bCs/>
           <w:color w:val="FFFFFF"/>
@@ -6766,18 +6930,18 @@
         <w:ind w:left="360"/>
         <w:rPr>
           <w:rStyle w:val="HTMLCode"/>
-          <w:rFonts w:ascii="Times New Roman" w:eastAsiaTheme="majorEastAsia" w:hAnsi="Times New Roman" w:cs="Times New Roman"/>
-          <w:b/>
-          <w:bCs/>
-          <w:color w:val="FFFFFF"/>
-          <w:sz w:val="18"/>
-          <w:szCs w:val="18"/>
-        </w:rPr>
-      </w:pPr>
-      <w:r>
-        <w:rPr>
-          <w:rStyle w:val="HTMLCode"/>
-          <w:rFonts w:ascii="Times New Roman" w:eastAsiaTheme="majorEastAsia" w:hAnsi="Times New Roman" w:cs="Times New Roman"/>
+          <w:rFonts w:ascii="Consolas" w:eastAsiaTheme="majorEastAsia" w:hAnsi="Consolas" w:cs="Times New Roman"/>
+          <w:b/>
+          <w:bCs/>
+          <w:color w:val="FFFFFF"/>
+          <w:sz w:val="18"/>
+          <w:szCs w:val="18"/>
+        </w:rPr>
+      </w:pPr>
+      <w:r>
+        <w:rPr>
+          <w:rStyle w:val="HTMLCode"/>
+          <w:rFonts w:ascii="Consolas" w:eastAsiaTheme="majorEastAsia" w:hAnsi="Consolas" w:cs="Times New Roman"/>
           <w:b/>
           <w:bCs/>
           <w:color w:val="FFFFFF"/>
@@ -6796,18 +6960,18 @@
         <w:ind w:left="360"/>
         <w:rPr>
           <w:rStyle w:val="HTMLCode"/>
-          <w:rFonts w:ascii="Times New Roman" w:eastAsiaTheme="majorEastAsia" w:hAnsi="Times New Roman" w:cs="Times New Roman"/>
-          <w:b/>
-          <w:bCs/>
-          <w:color w:val="FFFFFF"/>
-          <w:sz w:val="18"/>
-          <w:szCs w:val="18"/>
-        </w:rPr>
-      </w:pPr>
-      <w:r>
-        <w:rPr>
-          <w:rStyle w:val="HTMLCode"/>
-          <w:rFonts w:ascii="Times New Roman" w:eastAsiaTheme="majorEastAsia" w:hAnsi="Times New Roman" w:cs="Times New Roman"/>
+          <w:rFonts w:ascii="Consolas" w:eastAsiaTheme="majorEastAsia" w:hAnsi="Consolas" w:cs="Times New Roman"/>
+          <w:b/>
+          <w:bCs/>
+          <w:color w:val="FFFFFF"/>
+          <w:sz w:val="18"/>
+          <w:szCs w:val="18"/>
+        </w:rPr>
+      </w:pPr>
+      <w:r>
+        <w:rPr>
+          <w:rStyle w:val="HTMLCode"/>
+          <w:rFonts w:ascii="Consolas" w:eastAsiaTheme="majorEastAsia" w:hAnsi="Consolas" w:cs="Times New Roman"/>
           <w:b/>
           <w:bCs/>
           <w:color w:val="FFFFFF"/>
@@ -6819,7 +6983,7 @@
       <w:r>
         <w:rPr>
           <w:rStyle w:val="hljs-attr"/>
-          <w:rFonts w:ascii="Times New Roman" w:eastAsiaTheme="majorEastAsia" w:hAnsi="Times New Roman" w:cs="Times New Roman"/>
+          <w:rFonts w:ascii="Consolas" w:eastAsiaTheme="majorEastAsia" w:hAnsi="Consolas" w:cs="Times New Roman"/>
           <w:b/>
           <w:bCs/>
           <w:color w:val="FFFFFF"/>
@@ -6831,7 +6995,7 @@
       <w:r>
         <w:rPr>
           <w:rStyle w:val="HTMLCode"/>
-          <w:rFonts w:ascii="Times New Roman" w:eastAsiaTheme="majorEastAsia" w:hAnsi="Times New Roman" w:cs="Times New Roman"/>
+          <w:rFonts w:ascii="Consolas" w:eastAsiaTheme="majorEastAsia" w:hAnsi="Consolas" w:cs="Times New Roman"/>
           <w:b/>
           <w:bCs/>
           <w:color w:val="FFFFFF"/>
@@ -6849,18 +7013,18 @@
         <w:ind w:left="360"/>
         <w:rPr>
           <w:rStyle w:val="HTMLCode"/>
-          <w:rFonts w:ascii="Times New Roman" w:eastAsiaTheme="majorEastAsia" w:hAnsi="Times New Roman" w:cs="Times New Roman"/>
-          <w:b/>
-          <w:bCs/>
-          <w:color w:val="FFFFFF"/>
-          <w:sz w:val="18"/>
-          <w:szCs w:val="18"/>
-        </w:rPr>
-      </w:pPr>
-      <w:r>
-        <w:rPr>
-          <w:rStyle w:val="HTMLCode"/>
-          <w:rFonts w:ascii="Times New Roman" w:eastAsiaTheme="majorEastAsia" w:hAnsi="Times New Roman" w:cs="Times New Roman"/>
+          <w:rFonts w:ascii="Consolas" w:eastAsiaTheme="majorEastAsia" w:hAnsi="Consolas" w:cs="Times New Roman"/>
+          <w:b/>
+          <w:bCs/>
+          <w:color w:val="FFFFFF"/>
+          <w:sz w:val="18"/>
+          <w:szCs w:val="18"/>
+        </w:rPr>
+      </w:pPr>
+      <w:r>
+        <w:rPr>
+          <w:rStyle w:val="HTMLCode"/>
+          <w:rFonts w:ascii="Consolas" w:eastAsiaTheme="majorEastAsia" w:hAnsi="Consolas" w:cs="Times New Roman"/>
           <w:b/>
           <w:bCs/>
           <w:color w:val="FFFFFF"/>
@@ -6878,18 +7042,18 @@
         <w:ind w:left="360"/>
         <w:rPr>
           <w:rStyle w:val="HTMLCode"/>
-          <w:rFonts w:ascii="Times New Roman" w:eastAsiaTheme="majorEastAsia" w:hAnsi="Times New Roman" w:cs="Times New Roman"/>
-          <w:b/>
-          <w:bCs/>
-          <w:color w:val="FFFFFF"/>
-          <w:sz w:val="18"/>
-          <w:szCs w:val="18"/>
-        </w:rPr>
-      </w:pPr>
-      <w:r>
-        <w:rPr>
-          <w:rStyle w:val="HTMLCode"/>
-          <w:rFonts w:ascii="Times New Roman" w:eastAsiaTheme="majorEastAsia" w:hAnsi="Times New Roman" w:cs="Times New Roman"/>
+          <w:rFonts w:ascii="Consolas" w:eastAsiaTheme="majorEastAsia" w:hAnsi="Consolas" w:cs="Times New Roman"/>
+          <w:b/>
+          <w:bCs/>
+          <w:color w:val="FFFFFF"/>
+          <w:sz w:val="18"/>
+          <w:szCs w:val="18"/>
+        </w:rPr>
+      </w:pPr>
+      <w:r>
+        <w:rPr>
+          <w:rStyle w:val="HTMLCode"/>
+          <w:rFonts w:ascii="Consolas" w:eastAsiaTheme="majorEastAsia" w:hAnsi="Consolas" w:cs="Times New Roman"/>
           <w:b/>
           <w:bCs/>
           <w:color w:val="FFFFFF"/>
@@ -6901,7 +7065,7 @@
       <w:r>
         <w:rPr>
           <w:rStyle w:val="hljs-attr"/>
-          <w:rFonts w:ascii="Times New Roman" w:eastAsiaTheme="majorEastAsia" w:hAnsi="Times New Roman" w:cs="Times New Roman"/>
+          <w:rFonts w:ascii="Consolas" w:eastAsiaTheme="majorEastAsia" w:hAnsi="Consolas" w:cs="Times New Roman"/>
           <w:b/>
           <w:bCs/>
           <w:color w:val="FFFFFF"/>
@@ -6913,7 +7077,7 @@
       <w:r>
         <w:rPr>
           <w:rStyle w:val="HTMLCode"/>
-          <w:rFonts w:ascii="Times New Roman" w:eastAsiaTheme="majorEastAsia" w:hAnsi="Times New Roman" w:cs="Times New Roman"/>
+          <w:rFonts w:ascii="Consolas" w:eastAsiaTheme="majorEastAsia" w:hAnsi="Consolas" w:cs="Times New Roman"/>
           <w:b/>
           <w:bCs/>
           <w:color w:val="FFFFFF"/>
@@ -6925,7 +7089,7 @@
       <w:r>
         <w:rPr>
           <w:rStyle w:val="HTMLCode"/>
-          <w:rFonts w:ascii="Times New Roman" w:eastAsiaTheme="majorEastAsia" w:hAnsi="Times New Roman" w:cs="Times New Roman"/>
+          <w:rFonts w:ascii="Consolas" w:eastAsiaTheme="majorEastAsia" w:hAnsi="Consolas" w:cs="Times New Roman"/>
           <w:b/>
           <w:bCs/>
           <w:color w:val="A2FCA2"/>
@@ -6937,7 +7101,7 @@
       <w:r>
         <w:rPr>
           <w:rStyle w:val="HTMLCode"/>
-          <w:rFonts w:ascii="Times New Roman" w:eastAsiaTheme="majorEastAsia" w:hAnsi="Times New Roman" w:cs="Times New Roman"/>
+          <w:rFonts w:ascii="Consolas" w:eastAsiaTheme="majorEastAsia" w:hAnsi="Consolas" w:cs="Times New Roman"/>
           <w:b/>
           <w:bCs/>
           <w:color w:val="FFFFFF"/>
@@ -6955,18 +7119,18 @@
         <w:ind w:left="360"/>
         <w:rPr>
           <w:rStyle w:val="HTMLCode"/>
-          <w:rFonts w:ascii="Times New Roman" w:eastAsiaTheme="majorEastAsia" w:hAnsi="Times New Roman" w:cs="Times New Roman"/>
-          <w:b/>
-          <w:bCs/>
-          <w:color w:val="FFFFFF"/>
-          <w:sz w:val="18"/>
-          <w:szCs w:val="18"/>
-        </w:rPr>
-      </w:pPr>
-      <w:r>
-        <w:rPr>
-          <w:rStyle w:val="HTMLCode"/>
-          <w:rFonts w:ascii="Times New Roman" w:eastAsiaTheme="majorEastAsia" w:hAnsi="Times New Roman" w:cs="Times New Roman"/>
+          <w:rFonts w:ascii="Consolas" w:eastAsiaTheme="majorEastAsia" w:hAnsi="Consolas" w:cs="Times New Roman"/>
+          <w:b/>
+          <w:bCs/>
+          <w:color w:val="FFFFFF"/>
+          <w:sz w:val="18"/>
+          <w:szCs w:val="18"/>
+        </w:rPr>
+      </w:pPr>
+      <w:r>
+        <w:rPr>
+          <w:rStyle w:val="HTMLCode"/>
+          <w:rFonts w:ascii="Consolas" w:eastAsiaTheme="majorEastAsia" w:hAnsi="Consolas" w:cs="Times New Roman"/>
           <w:b/>
           <w:bCs/>
           <w:color w:val="FFFFFF"/>
@@ -6978,7 +7142,7 @@
       <w:r>
         <w:rPr>
           <w:rStyle w:val="hljs-attr"/>
-          <w:rFonts w:ascii="Times New Roman" w:eastAsiaTheme="majorEastAsia" w:hAnsi="Times New Roman" w:cs="Times New Roman"/>
+          <w:rFonts w:ascii="Consolas" w:eastAsiaTheme="majorEastAsia" w:hAnsi="Consolas" w:cs="Times New Roman"/>
           <w:b/>
           <w:bCs/>
           <w:color w:val="FFFFFF"/>
@@ -6990,7 +7154,7 @@
       <w:r>
         <w:rPr>
           <w:rStyle w:val="HTMLCode"/>
-          <w:rFonts w:ascii="Times New Roman" w:eastAsiaTheme="majorEastAsia" w:hAnsi="Times New Roman" w:cs="Times New Roman"/>
+          <w:rFonts w:ascii="Consolas" w:eastAsiaTheme="majorEastAsia" w:hAnsi="Consolas" w:cs="Times New Roman"/>
           <w:b/>
           <w:bCs/>
           <w:color w:val="FFFFFF"/>
@@ -7002,7 +7166,7 @@
       <w:r>
         <w:rPr>
           <w:rStyle w:val="HTMLCode"/>
-          <w:rFonts w:ascii="Times New Roman" w:eastAsiaTheme="majorEastAsia" w:hAnsi="Times New Roman" w:cs="Times New Roman"/>
+          <w:rFonts w:ascii="Consolas" w:eastAsiaTheme="majorEastAsia" w:hAnsi="Consolas" w:cs="Times New Roman"/>
           <w:b/>
           <w:bCs/>
           <w:color w:val="A2FCA2"/>
@@ -7014,7 +7178,7 @@
       <w:r>
         <w:rPr>
           <w:rStyle w:val="HTMLCode"/>
-          <w:rFonts w:ascii="Times New Roman" w:eastAsiaTheme="majorEastAsia" w:hAnsi="Times New Roman" w:cs="Times New Roman"/>
+          <w:rFonts w:ascii="Consolas" w:eastAsiaTheme="majorEastAsia" w:hAnsi="Consolas" w:cs="Times New Roman"/>
           <w:b/>
           <w:bCs/>
           <w:color w:val="FFFFFF"/>
@@ -7032,18 +7196,18 @@
         <w:ind w:left="360"/>
         <w:rPr>
           <w:rStyle w:val="HTMLCode"/>
-          <w:rFonts w:ascii="Times New Roman" w:eastAsiaTheme="majorEastAsia" w:hAnsi="Times New Roman" w:cs="Times New Roman"/>
-          <w:b/>
-          <w:bCs/>
-          <w:color w:val="FFFFFF"/>
-          <w:sz w:val="18"/>
-          <w:szCs w:val="18"/>
-        </w:rPr>
-      </w:pPr>
-      <w:r>
-        <w:rPr>
-          <w:rStyle w:val="HTMLCode"/>
-          <w:rFonts w:ascii="Times New Roman" w:eastAsiaTheme="majorEastAsia" w:hAnsi="Times New Roman" w:cs="Times New Roman"/>
+          <w:rFonts w:ascii="Consolas" w:eastAsiaTheme="majorEastAsia" w:hAnsi="Consolas" w:cs="Times New Roman"/>
+          <w:b/>
+          <w:bCs/>
+          <w:color w:val="FFFFFF"/>
+          <w:sz w:val="18"/>
+          <w:szCs w:val="18"/>
+        </w:rPr>
+      </w:pPr>
+      <w:r>
+        <w:rPr>
+          <w:rStyle w:val="HTMLCode"/>
+          <w:rFonts w:ascii="Consolas" w:eastAsiaTheme="majorEastAsia" w:hAnsi="Consolas" w:cs="Times New Roman"/>
           <w:b/>
           <w:bCs/>
           <w:color w:val="FFFFFF"/>
@@ -7055,7 +7219,7 @@
       <w:r>
         <w:rPr>
           <w:rStyle w:val="hljs-attr"/>
-          <w:rFonts w:ascii="Times New Roman" w:eastAsiaTheme="majorEastAsia" w:hAnsi="Times New Roman" w:cs="Times New Roman"/>
+          <w:rFonts w:ascii="Consolas" w:eastAsiaTheme="majorEastAsia" w:hAnsi="Consolas" w:cs="Times New Roman"/>
           <w:b/>
           <w:bCs/>
           <w:color w:val="FFFFFF"/>
@@ -7067,7 +7231,7 @@
       <w:r>
         <w:rPr>
           <w:rStyle w:val="HTMLCode"/>
-          <w:rFonts w:ascii="Times New Roman" w:eastAsiaTheme="majorEastAsia" w:hAnsi="Times New Roman" w:cs="Times New Roman"/>
+          <w:rFonts w:ascii="Consolas" w:eastAsiaTheme="majorEastAsia" w:hAnsi="Consolas" w:cs="Times New Roman"/>
           <w:b/>
           <w:bCs/>
           <w:color w:val="FFFFFF"/>
@@ -7079,7 +7243,7 @@
       <w:r>
         <w:rPr>
           <w:rStyle w:val="HTMLCode"/>
-          <w:rFonts w:ascii="Times New Roman" w:eastAsiaTheme="majorEastAsia" w:hAnsi="Times New Roman" w:cs="Times New Roman"/>
+          <w:rFonts w:ascii="Consolas" w:eastAsiaTheme="majorEastAsia" w:hAnsi="Consolas" w:cs="Times New Roman"/>
           <w:b/>
           <w:bCs/>
           <w:color w:val="A2FCA2"/>
@@ -7091,7 +7255,7 @@
       <w:r>
         <w:rPr>
           <w:rStyle w:val="HTMLCode"/>
-          <w:rFonts w:ascii="Times New Roman" w:eastAsiaTheme="majorEastAsia" w:hAnsi="Times New Roman" w:cs="Times New Roman"/>
+          <w:rFonts w:ascii="Consolas" w:eastAsiaTheme="majorEastAsia" w:hAnsi="Consolas" w:cs="Times New Roman"/>
           <w:b/>
           <w:bCs/>
           <w:color w:val="FFFFFF"/>
@@ -7109,18 +7273,18 @@
         <w:ind w:left="360"/>
         <w:rPr>
           <w:rStyle w:val="HTMLCode"/>
-          <w:rFonts w:ascii="Times New Roman" w:eastAsiaTheme="majorEastAsia" w:hAnsi="Times New Roman" w:cs="Times New Roman"/>
-          <w:b/>
-          <w:bCs/>
-          <w:color w:val="FFFFFF"/>
-          <w:sz w:val="18"/>
-          <w:szCs w:val="18"/>
-        </w:rPr>
-      </w:pPr>
-      <w:r>
-        <w:rPr>
-          <w:rStyle w:val="HTMLCode"/>
-          <w:rFonts w:ascii="Times New Roman" w:eastAsiaTheme="majorEastAsia" w:hAnsi="Times New Roman" w:cs="Times New Roman"/>
+          <w:rFonts w:ascii="Consolas" w:eastAsiaTheme="majorEastAsia" w:hAnsi="Consolas" w:cs="Times New Roman"/>
+          <w:b/>
+          <w:bCs/>
+          <w:color w:val="FFFFFF"/>
+          <w:sz w:val="18"/>
+          <w:szCs w:val="18"/>
+        </w:rPr>
+      </w:pPr>
+      <w:r>
+        <w:rPr>
+          <w:rStyle w:val="HTMLCode"/>
+          <w:rFonts w:ascii="Consolas" w:eastAsiaTheme="majorEastAsia" w:hAnsi="Consolas" w:cs="Times New Roman"/>
           <w:b/>
           <w:bCs/>
           <w:color w:val="FFFFFF"/>
@@ -7132,7 +7296,7 @@
       <w:r>
         <w:rPr>
           <w:rStyle w:val="hljs-attr"/>
-          <w:rFonts w:ascii="Times New Roman" w:eastAsiaTheme="majorEastAsia" w:hAnsi="Times New Roman" w:cs="Times New Roman"/>
+          <w:rFonts w:ascii="Consolas" w:eastAsiaTheme="majorEastAsia" w:hAnsi="Consolas" w:cs="Times New Roman"/>
           <w:b/>
           <w:bCs/>
           <w:color w:val="FFFFFF"/>
@@ -7144,7 +7308,7 @@
       <w:r>
         <w:rPr>
           <w:rStyle w:val="HTMLCode"/>
-          <w:rFonts w:ascii="Times New Roman" w:eastAsiaTheme="majorEastAsia" w:hAnsi="Times New Roman" w:cs="Times New Roman"/>
+          <w:rFonts w:ascii="Consolas" w:eastAsiaTheme="majorEastAsia" w:hAnsi="Consolas" w:cs="Times New Roman"/>
           <w:b/>
           <w:bCs/>
           <w:color w:val="FFFFFF"/>
@@ -7156,7 +7320,7 @@
       <w:r>
         <w:rPr>
           <w:rStyle w:val="HTMLCode"/>
-          <w:rFonts w:ascii="Times New Roman" w:eastAsiaTheme="majorEastAsia" w:hAnsi="Times New Roman" w:cs="Times New Roman"/>
+          <w:rFonts w:ascii="Consolas" w:eastAsiaTheme="majorEastAsia" w:hAnsi="Consolas" w:cs="Times New Roman"/>
           <w:b/>
           <w:bCs/>
           <w:color w:val="D36363"/>
@@ -7168,7 +7332,7 @@
       <w:r>
         <w:rPr>
           <w:rStyle w:val="HTMLCode"/>
-          <w:rFonts w:ascii="Times New Roman" w:eastAsiaTheme="majorEastAsia" w:hAnsi="Times New Roman" w:cs="Times New Roman"/>
+          <w:rFonts w:ascii="Consolas" w:eastAsiaTheme="majorEastAsia" w:hAnsi="Consolas" w:cs="Times New Roman"/>
           <w:b/>
           <w:bCs/>
           <w:color w:val="FFFFFF"/>
@@ -7186,18 +7350,18 @@
         <w:ind w:left="360"/>
         <w:rPr>
           <w:rStyle w:val="HTMLCode"/>
-          <w:rFonts w:ascii="Times New Roman" w:eastAsiaTheme="majorEastAsia" w:hAnsi="Times New Roman" w:cs="Times New Roman"/>
-          <w:b/>
-          <w:bCs/>
-          <w:color w:val="FFFFFF"/>
-          <w:sz w:val="18"/>
-          <w:szCs w:val="18"/>
-        </w:rPr>
-      </w:pPr>
-      <w:r>
-        <w:rPr>
-          <w:rStyle w:val="HTMLCode"/>
-          <w:rFonts w:ascii="Times New Roman" w:eastAsiaTheme="majorEastAsia" w:hAnsi="Times New Roman" w:cs="Times New Roman"/>
+          <w:rFonts w:ascii="Consolas" w:eastAsiaTheme="majorEastAsia" w:hAnsi="Consolas" w:cs="Times New Roman"/>
+          <w:b/>
+          <w:bCs/>
+          <w:color w:val="FFFFFF"/>
+          <w:sz w:val="18"/>
+          <w:szCs w:val="18"/>
+        </w:rPr>
+      </w:pPr>
+      <w:r>
+        <w:rPr>
+          <w:rStyle w:val="HTMLCode"/>
+          <w:rFonts w:ascii="Consolas" w:eastAsiaTheme="majorEastAsia" w:hAnsi="Consolas" w:cs="Times New Roman"/>
           <w:b/>
           <w:bCs/>
           <w:color w:val="FFFFFF"/>
@@ -7209,7 +7373,7 @@
       <w:r>
         <w:rPr>
           <w:rStyle w:val="hljs-attr"/>
-          <w:rFonts w:ascii="Times New Roman" w:eastAsiaTheme="majorEastAsia" w:hAnsi="Times New Roman" w:cs="Times New Roman"/>
+          <w:rFonts w:ascii="Consolas" w:eastAsiaTheme="majorEastAsia" w:hAnsi="Consolas" w:cs="Times New Roman"/>
           <w:b/>
           <w:bCs/>
           <w:color w:val="FFFFFF"/>
@@ -7221,7 +7385,7 @@
       <w:r>
         <w:rPr>
           <w:rStyle w:val="HTMLCode"/>
-          <w:rFonts w:ascii="Times New Roman" w:eastAsiaTheme="majorEastAsia" w:hAnsi="Times New Roman" w:cs="Times New Roman"/>
+          <w:rFonts w:ascii="Consolas" w:eastAsiaTheme="majorEastAsia" w:hAnsi="Consolas" w:cs="Times New Roman"/>
           <w:b/>
           <w:bCs/>
           <w:color w:val="FFFFFF"/>
@@ -7233,7 +7397,7 @@
       <w:r>
         <w:rPr>
           <w:rStyle w:val="HTMLCode"/>
-          <w:rFonts w:ascii="Times New Roman" w:eastAsiaTheme="majorEastAsia" w:hAnsi="Times New Roman" w:cs="Times New Roman"/>
+          <w:rFonts w:ascii="Consolas" w:eastAsiaTheme="majorEastAsia" w:hAnsi="Consolas" w:cs="Times New Roman"/>
           <w:b/>
           <w:bCs/>
           <w:color w:val="D36363"/>
@@ -7245,7 +7409,7 @@
       <w:r>
         <w:rPr>
           <w:rStyle w:val="HTMLCode"/>
-          <w:rFonts w:ascii="Times New Roman" w:eastAsiaTheme="majorEastAsia" w:hAnsi="Times New Roman" w:cs="Times New Roman"/>
+          <w:rFonts w:ascii="Consolas" w:eastAsiaTheme="majorEastAsia" w:hAnsi="Consolas" w:cs="Times New Roman"/>
           <w:b/>
           <w:bCs/>
           <w:color w:val="FFFFFF"/>
@@ -7263,18 +7427,18 @@
         <w:ind w:left="360"/>
         <w:rPr>
           <w:rStyle w:val="HTMLCode"/>
-          <w:rFonts w:ascii="Times New Roman" w:eastAsiaTheme="majorEastAsia" w:hAnsi="Times New Roman" w:cs="Times New Roman"/>
-          <w:b/>
-          <w:bCs/>
-          <w:color w:val="FFFFFF"/>
-          <w:sz w:val="18"/>
-          <w:szCs w:val="18"/>
-        </w:rPr>
-      </w:pPr>
-      <w:r>
-        <w:rPr>
-          <w:rStyle w:val="HTMLCode"/>
-          <w:rFonts w:ascii="Times New Roman" w:eastAsiaTheme="majorEastAsia" w:hAnsi="Times New Roman" w:cs="Times New Roman"/>
+          <w:rFonts w:ascii="Consolas" w:eastAsiaTheme="majorEastAsia" w:hAnsi="Consolas" w:cs="Times New Roman"/>
+          <w:b/>
+          <w:bCs/>
+          <w:color w:val="FFFFFF"/>
+          <w:sz w:val="18"/>
+          <w:szCs w:val="18"/>
+        </w:rPr>
+      </w:pPr>
+      <w:r>
+        <w:rPr>
+          <w:rStyle w:val="HTMLCode"/>
+          <w:rFonts w:ascii="Consolas" w:eastAsiaTheme="majorEastAsia" w:hAnsi="Consolas" w:cs="Times New Roman"/>
           <w:b/>
           <w:bCs/>
           <w:color w:val="FFFFFF"/>
@@ -7286,7 +7450,7 @@
       <w:r>
         <w:rPr>
           <w:rStyle w:val="hljs-attr"/>
-          <w:rFonts w:ascii="Times New Roman" w:eastAsiaTheme="majorEastAsia" w:hAnsi="Times New Roman" w:cs="Times New Roman"/>
+          <w:rFonts w:ascii="Consolas" w:eastAsiaTheme="majorEastAsia" w:hAnsi="Consolas" w:cs="Times New Roman"/>
           <w:b/>
           <w:bCs/>
           <w:color w:val="FFFFFF"/>
@@ -7298,7 +7462,7 @@
       <w:r>
         <w:rPr>
           <w:rStyle w:val="HTMLCode"/>
-          <w:rFonts w:ascii="Times New Roman" w:eastAsiaTheme="majorEastAsia" w:hAnsi="Times New Roman" w:cs="Times New Roman"/>
+          <w:rFonts w:ascii="Consolas" w:eastAsiaTheme="majorEastAsia" w:hAnsi="Consolas" w:cs="Times New Roman"/>
           <w:b/>
           <w:bCs/>
           <w:color w:val="FFFFFF"/>
@@ -7310,7 +7474,7 @@
       <w:r>
         <w:rPr>
           <w:rStyle w:val="HTMLCode"/>
-          <w:rFonts w:ascii="Times New Roman" w:eastAsiaTheme="majorEastAsia" w:hAnsi="Times New Roman" w:cs="Times New Roman"/>
+          <w:rFonts w:ascii="Consolas" w:eastAsiaTheme="majorEastAsia" w:hAnsi="Consolas" w:cs="Times New Roman"/>
           <w:b/>
           <w:bCs/>
           <w:color w:val="A2FCA2"/>
@@ -7322,7 +7486,7 @@
       <w:r>
         <w:rPr>
           <w:rStyle w:val="HTMLCode"/>
-          <w:rFonts w:ascii="Times New Roman" w:eastAsiaTheme="majorEastAsia" w:hAnsi="Times New Roman" w:cs="Times New Roman"/>
+          <w:rFonts w:ascii="Consolas" w:eastAsiaTheme="majorEastAsia" w:hAnsi="Consolas" w:cs="Times New Roman"/>
           <w:b/>
           <w:bCs/>
           <w:color w:val="FFFFFF"/>
@@ -7340,18 +7504,18 @@
         <w:ind w:left="360"/>
         <w:rPr>
           <w:rStyle w:val="HTMLCode"/>
-          <w:rFonts w:ascii="Times New Roman" w:eastAsiaTheme="majorEastAsia" w:hAnsi="Times New Roman" w:cs="Times New Roman"/>
-          <w:b/>
-          <w:bCs/>
-          <w:color w:val="FFFFFF"/>
-          <w:sz w:val="18"/>
-          <w:szCs w:val="18"/>
-        </w:rPr>
-      </w:pPr>
-      <w:r>
-        <w:rPr>
-          <w:rStyle w:val="HTMLCode"/>
-          <w:rFonts w:ascii="Times New Roman" w:eastAsiaTheme="majorEastAsia" w:hAnsi="Times New Roman" w:cs="Times New Roman"/>
+          <w:rFonts w:ascii="Consolas" w:eastAsiaTheme="majorEastAsia" w:hAnsi="Consolas" w:cs="Times New Roman"/>
+          <w:b/>
+          <w:bCs/>
+          <w:color w:val="FFFFFF"/>
+          <w:sz w:val="18"/>
+          <w:szCs w:val="18"/>
+        </w:rPr>
+      </w:pPr>
+      <w:r>
+        <w:rPr>
+          <w:rStyle w:val="HTMLCode"/>
+          <w:rFonts w:ascii="Consolas" w:eastAsiaTheme="majorEastAsia" w:hAnsi="Consolas" w:cs="Times New Roman"/>
           <w:b/>
           <w:bCs/>
           <w:color w:val="FFFFFF"/>
@@ -7363,7 +7527,7 @@
       <w:r>
         <w:rPr>
           <w:rStyle w:val="hljs-attr"/>
-          <w:rFonts w:ascii="Times New Roman" w:eastAsiaTheme="majorEastAsia" w:hAnsi="Times New Roman" w:cs="Times New Roman"/>
+          <w:rFonts w:ascii="Consolas" w:eastAsiaTheme="majorEastAsia" w:hAnsi="Consolas" w:cs="Times New Roman"/>
           <w:b/>
           <w:bCs/>
           <w:color w:val="FFFFFF"/>
@@ -7375,7 +7539,7 @@
       <w:r>
         <w:rPr>
           <w:rStyle w:val="HTMLCode"/>
-          <w:rFonts w:ascii="Times New Roman" w:eastAsiaTheme="majorEastAsia" w:hAnsi="Times New Roman" w:cs="Times New Roman"/>
+          <w:rFonts w:ascii="Consolas" w:eastAsiaTheme="majorEastAsia" w:hAnsi="Consolas" w:cs="Times New Roman"/>
           <w:b/>
           <w:bCs/>
           <w:color w:val="FFFFFF"/>
@@ -7387,7 +7551,7 @@
       <w:r>
         <w:rPr>
           <w:rStyle w:val="HTMLCode"/>
-          <w:rFonts w:ascii="Times New Roman" w:eastAsiaTheme="majorEastAsia" w:hAnsi="Times New Roman" w:cs="Times New Roman"/>
+          <w:rFonts w:ascii="Consolas" w:eastAsiaTheme="majorEastAsia" w:hAnsi="Consolas" w:cs="Times New Roman"/>
           <w:b/>
           <w:bCs/>
           <w:color w:val="D36363"/>
@@ -7399,7 +7563,7 @@
       <w:r>
         <w:rPr>
           <w:rStyle w:val="HTMLCode"/>
-          <w:rFonts w:ascii="Times New Roman" w:eastAsiaTheme="majorEastAsia" w:hAnsi="Times New Roman" w:cs="Times New Roman"/>
+          <w:rFonts w:ascii="Consolas" w:eastAsiaTheme="majorEastAsia" w:hAnsi="Consolas" w:cs="Times New Roman"/>
           <w:b/>
           <w:bCs/>
           <w:color w:val="FFFFFF"/>
@@ -7417,18 +7581,18 @@
         <w:ind w:left="360"/>
         <w:rPr>
           <w:rStyle w:val="HTMLCode"/>
-          <w:rFonts w:ascii="Times New Roman" w:eastAsiaTheme="majorEastAsia" w:hAnsi="Times New Roman" w:cs="Times New Roman"/>
-          <w:b/>
-          <w:bCs/>
-          <w:color w:val="FFFFFF"/>
-          <w:sz w:val="18"/>
-          <w:szCs w:val="18"/>
-        </w:rPr>
-      </w:pPr>
-      <w:r>
-        <w:rPr>
-          <w:rStyle w:val="HTMLCode"/>
-          <w:rFonts w:ascii="Times New Roman" w:eastAsiaTheme="majorEastAsia" w:hAnsi="Times New Roman" w:cs="Times New Roman"/>
+          <w:rFonts w:ascii="Consolas" w:eastAsiaTheme="majorEastAsia" w:hAnsi="Consolas" w:cs="Times New Roman"/>
+          <w:b/>
+          <w:bCs/>
+          <w:color w:val="FFFFFF"/>
+          <w:sz w:val="18"/>
+          <w:szCs w:val="18"/>
+        </w:rPr>
+      </w:pPr>
+      <w:r>
+        <w:rPr>
+          <w:rStyle w:val="HTMLCode"/>
+          <w:rFonts w:ascii="Consolas" w:eastAsiaTheme="majorEastAsia" w:hAnsi="Consolas" w:cs="Times New Roman"/>
           <w:b/>
           <w:bCs/>
           <w:color w:val="FFFFFF"/>
@@ -7440,7 +7604,7 @@
       <w:r>
         <w:rPr>
           <w:rStyle w:val="hljs-attr"/>
-          <w:rFonts w:ascii="Times New Roman" w:eastAsiaTheme="majorEastAsia" w:hAnsi="Times New Roman" w:cs="Times New Roman"/>
+          <w:rFonts w:ascii="Consolas" w:eastAsiaTheme="majorEastAsia" w:hAnsi="Consolas" w:cs="Times New Roman"/>
           <w:b/>
           <w:bCs/>
           <w:color w:val="FFFFFF"/>
@@ -7452,7 +7616,7 @@
       <w:r>
         <w:rPr>
           <w:rStyle w:val="HTMLCode"/>
-          <w:rFonts w:ascii="Times New Roman" w:eastAsiaTheme="majorEastAsia" w:hAnsi="Times New Roman" w:cs="Times New Roman"/>
+          <w:rFonts w:ascii="Consolas" w:eastAsiaTheme="majorEastAsia" w:hAnsi="Consolas" w:cs="Times New Roman"/>
           <w:b/>
           <w:bCs/>
           <w:color w:val="FFFFFF"/>
@@ -7464,7 +7628,7 @@
       <w:r>
         <w:rPr>
           <w:rStyle w:val="HTMLCode"/>
-          <w:rFonts w:ascii="Times New Roman" w:eastAsiaTheme="majorEastAsia" w:hAnsi="Times New Roman" w:cs="Times New Roman"/>
+          <w:rFonts w:ascii="Consolas" w:eastAsiaTheme="majorEastAsia" w:hAnsi="Consolas" w:cs="Times New Roman"/>
           <w:b/>
           <w:bCs/>
           <w:color w:val="D36363"/>
@@ -7476,7 +7640,7 @@
       <w:r>
         <w:rPr>
           <w:rStyle w:val="HTMLCode"/>
-          <w:rFonts w:ascii="Times New Roman" w:eastAsiaTheme="majorEastAsia" w:hAnsi="Times New Roman" w:cs="Times New Roman"/>
+          <w:rFonts w:ascii="Consolas" w:eastAsiaTheme="majorEastAsia" w:hAnsi="Consolas" w:cs="Times New Roman"/>
           <w:b/>
           <w:bCs/>
           <w:color w:val="FFFFFF"/>
@@ -7494,18 +7658,18 @@
         <w:ind w:left="360"/>
         <w:rPr>
           <w:rStyle w:val="HTMLCode"/>
-          <w:rFonts w:ascii="Times New Roman" w:eastAsiaTheme="majorEastAsia" w:hAnsi="Times New Roman" w:cs="Times New Roman"/>
-          <w:b/>
-          <w:bCs/>
-          <w:color w:val="FFFFFF"/>
-          <w:sz w:val="18"/>
-          <w:szCs w:val="18"/>
-        </w:rPr>
-      </w:pPr>
-      <w:r>
-        <w:rPr>
-          <w:rStyle w:val="HTMLCode"/>
-          <w:rFonts w:ascii="Times New Roman" w:eastAsiaTheme="majorEastAsia" w:hAnsi="Times New Roman" w:cs="Times New Roman"/>
+          <w:rFonts w:ascii="Consolas" w:eastAsiaTheme="majorEastAsia" w:hAnsi="Consolas" w:cs="Times New Roman"/>
+          <w:b/>
+          <w:bCs/>
+          <w:color w:val="FFFFFF"/>
+          <w:sz w:val="18"/>
+          <w:szCs w:val="18"/>
+        </w:rPr>
+      </w:pPr>
+      <w:r>
+        <w:rPr>
+          <w:rStyle w:val="HTMLCode"/>
+          <w:rFonts w:ascii="Consolas" w:eastAsiaTheme="majorEastAsia" w:hAnsi="Consolas" w:cs="Times New Roman"/>
           <w:b/>
           <w:bCs/>
           <w:color w:val="FFFFFF"/>
@@ -7517,7 +7681,7 @@
       <w:r>
         <w:rPr>
           <w:rStyle w:val="hljs-attr"/>
-          <w:rFonts w:ascii="Times New Roman" w:eastAsiaTheme="majorEastAsia" w:hAnsi="Times New Roman" w:cs="Times New Roman"/>
+          <w:rFonts w:ascii="Consolas" w:eastAsiaTheme="majorEastAsia" w:hAnsi="Consolas" w:cs="Times New Roman"/>
           <w:b/>
           <w:bCs/>
           <w:color w:val="FFFFFF"/>
@@ -7529,7 +7693,7 @@
       <w:r>
         <w:rPr>
           <w:rStyle w:val="HTMLCode"/>
-          <w:rFonts w:ascii="Times New Roman" w:eastAsiaTheme="majorEastAsia" w:hAnsi="Times New Roman" w:cs="Times New Roman"/>
+          <w:rFonts w:ascii="Consolas" w:eastAsiaTheme="majorEastAsia" w:hAnsi="Consolas" w:cs="Times New Roman"/>
           <w:b/>
           <w:bCs/>
           <w:color w:val="FFFFFF"/>
@@ -7541,7 +7705,7 @@
       <w:r>
         <w:rPr>
           <w:rStyle w:val="HTMLCode"/>
-          <w:rFonts w:ascii="Times New Roman" w:eastAsiaTheme="majorEastAsia" w:hAnsi="Times New Roman" w:cs="Times New Roman"/>
+          <w:rFonts w:ascii="Consolas" w:eastAsiaTheme="majorEastAsia" w:hAnsi="Consolas" w:cs="Times New Roman"/>
           <w:b/>
           <w:bCs/>
           <w:color w:val="D36363"/>
@@ -7553,7 +7717,7 @@
       <w:r>
         <w:rPr>
           <w:rStyle w:val="HTMLCode"/>
-          <w:rFonts w:ascii="Times New Roman" w:eastAsiaTheme="majorEastAsia" w:hAnsi="Times New Roman" w:cs="Times New Roman"/>
+          <w:rFonts w:ascii="Consolas" w:eastAsiaTheme="majorEastAsia" w:hAnsi="Consolas" w:cs="Times New Roman"/>
           <w:b/>
           <w:bCs/>
           <w:color w:val="FFFFFF"/>
@@ -7571,18 +7735,18 @@
         <w:ind w:left="360"/>
         <w:rPr>
           <w:rStyle w:val="HTMLCode"/>
-          <w:rFonts w:ascii="Times New Roman" w:eastAsiaTheme="majorEastAsia" w:hAnsi="Times New Roman" w:cs="Times New Roman"/>
-          <w:b/>
-          <w:bCs/>
-          <w:color w:val="FFFFFF"/>
-          <w:sz w:val="18"/>
-          <w:szCs w:val="18"/>
-        </w:rPr>
-      </w:pPr>
-      <w:r>
-        <w:rPr>
-          <w:rStyle w:val="HTMLCode"/>
-          <w:rFonts w:ascii="Times New Roman" w:eastAsiaTheme="majorEastAsia" w:hAnsi="Times New Roman" w:cs="Times New Roman"/>
+          <w:rFonts w:ascii="Consolas" w:eastAsiaTheme="majorEastAsia" w:hAnsi="Consolas" w:cs="Times New Roman"/>
+          <w:b/>
+          <w:bCs/>
+          <w:color w:val="FFFFFF"/>
+          <w:sz w:val="18"/>
+          <w:szCs w:val="18"/>
+        </w:rPr>
+      </w:pPr>
+      <w:r>
+        <w:rPr>
+          <w:rStyle w:val="HTMLCode"/>
+          <w:rFonts w:ascii="Consolas" w:eastAsiaTheme="majorEastAsia" w:hAnsi="Consolas" w:cs="Times New Roman"/>
           <w:b/>
           <w:bCs/>
           <w:color w:val="FFFFFF"/>
@@ -7594,7 +7758,7 @@
       <w:r>
         <w:rPr>
           <w:rStyle w:val="hljs-attr"/>
-          <w:rFonts w:ascii="Times New Roman" w:eastAsiaTheme="majorEastAsia" w:hAnsi="Times New Roman" w:cs="Times New Roman"/>
+          <w:rFonts w:ascii="Consolas" w:eastAsiaTheme="majorEastAsia" w:hAnsi="Consolas" w:cs="Times New Roman"/>
           <w:b/>
           <w:bCs/>
           <w:color w:val="FFFFFF"/>
@@ -7606,7 +7770,7 @@
       <w:r>
         <w:rPr>
           <w:rStyle w:val="HTMLCode"/>
-          <w:rFonts w:ascii="Times New Roman" w:eastAsiaTheme="majorEastAsia" w:hAnsi="Times New Roman" w:cs="Times New Roman"/>
+          <w:rFonts w:ascii="Consolas" w:eastAsiaTheme="majorEastAsia" w:hAnsi="Consolas" w:cs="Times New Roman"/>
           <w:b/>
           <w:bCs/>
           <w:color w:val="FFFFFF"/>
@@ -7618,7 +7782,7 @@
       <w:r>
         <w:rPr>
           <w:rStyle w:val="HTMLCode"/>
-          <w:rFonts w:ascii="Times New Roman" w:eastAsiaTheme="majorEastAsia" w:hAnsi="Times New Roman" w:cs="Times New Roman"/>
+          <w:rFonts w:ascii="Consolas" w:eastAsiaTheme="majorEastAsia" w:hAnsi="Consolas" w:cs="Times New Roman"/>
           <w:b/>
           <w:bCs/>
           <w:color w:val="A2FCA2"/>
@@ -7636,18 +7800,18 @@
         <w:ind w:left="360"/>
         <w:rPr>
           <w:rStyle w:val="HTMLCode"/>
-          <w:rFonts w:ascii="Times New Roman" w:eastAsiaTheme="majorEastAsia" w:hAnsi="Times New Roman" w:cs="Times New Roman"/>
-          <w:b/>
-          <w:bCs/>
-          <w:color w:val="FFFFFF"/>
-          <w:sz w:val="18"/>
-          <w:szCs w:val="18"/>
-        </w:rPr>
-      </w:pPr>
-      <w:r>
-        <w:rPr>
-          <w:rStyle w:val="HTMLCode"/>
-          <w:rFonts w:ascii="Times New Roman" w:eastAsiaTheme="majorEastAsia" w:hAnsi="Times New Roman" w:cs="Times New Roman"/>
+          <w:rFonts w:ascii="Consolas" w:eastAsiaTheme="majorEastAsia" w:hAnsi="Consolas" w:cs="Times New Roman"/>
+          <w:b/>
+          <w:bCs/>
+          <w:color w:val="FFFFFF"/>
+          <w:sz w:val="18"/>
+          <w:szCs w:val="18"/>
+        </w:rPr>
+      </w:pPr>
+      <w:r>
+        <w:rPr>
+          <w:rStyle w:val="HTMLCode"/>
+          <w:rFonts w:ascii="Consolas" w:eastAsiaTheme="majorEastAsia" w:hAnsi="Consolas" w:cs="Times New Roman"/>
           <w:b/>
           <w:bCs/>
           <w:color w:val="FFFFFF"/>
@@ -7665,18 +7829,18 @@
         <w:ind w:left="360"/>
         <w:rPr>
           <w:rStyle w:val="HTMLCode"/>
-          <w:rFonts w:ascii="Times New Roman" w:eastAsiaTheme="majorEastAsia" w:hAnsi="Times New Roman" w:cs="Times New Roman"/>
-          <w:b/>
-          <w:bCs/>
-          <w:color w:val="FFFFFF"/>
-          <w:sz w:val="18"/>
-          <w:szCs w:val="18"/>
-        </w:rPr>
-      </w:pPr>
-      <w:r>
-        <w:rPr>
-          <w:rStyle w:val="HTMLCode"/>
-          <w:rFonts w:ascii="Times New Roman" w:eastAsiaTheme="majorEastAsia" w:hAnsi="Times New Roman" w:cs="Times New Roman"/>
+          <w:rFonts w:ascii="Consolas" w:eastAsiaTheme="majorEastAsia" w:hAnsi="Consolas" w:cs="Times New Roman"/>
+          <w:b/>
+          <w:bCs/>
+          <w:color w:val="FFFFFF"/>
+          <w:sz w:val="18"/>
+          <w:szCs w:val="18"/>
+        </w:rPr>
+      </w:pPr>
+      <w:r>
+        <w:rPr>
+          <w:rStyle w:val="HTMLCode"/>
+          <w:rFonts w:ascii="Consolas" w:eastAsiaTheme="majorEastAsia" w:hAnsi="Consolas" w:cs="Times New Roman"/>
           <w:b/>
           <w:bCs/>
           <w:color w:val="FFFFFF"/>
@@ -7694,18 +7858,18 @@
         <w:ind w:left="360"/>
         <w:rPr>
           <w:rStyle w:val="HTMLCode"/>
-          <w:rFonts w:ascii="Times New Roman" w:eastAsiaTheme="majorEastAsia" w:hAnsi="Times New Roman" w:cs="Times New Roman"/>
-          <w:b/>
-          <w:bCs/>
-          <w:color w:val="FFFFFF"/>
-          <w:sz w:val="18"/>
-          <w:szCs w:val="18"/>
-        </w:rPr>
-      </w:pPr>
-      <w:r>
-        <w:rPr>
-          <w:rStyle w:val="HTMLCode"/>
-          <w:rFonts w:ascii="Times New Roman" w:eastAsiaTheme="majorEastAsia" w:hAnsi="Times New Roman" w:cs="Times New Roman"/>
+          <w:rFonts w:ascii="Consolas" w:eastAsiaTheme="majorEastAsia" w:hAnsi="Consolas" w:cs="Times New Roman"/>
+          <w:b/>
+          <w:bCs/>
+          <w:color w:val="FFFFFF"/>
+          <w:sz w:val="18"/>
+          <w:szCs w:val="18"/>
+        </w:rPr>
+      </w:pPr>
+      <w:r>
+        <w:rPr>
+          <w:rStyle w:val="HTMLCode"/>
+          <w:rFonts w:ascii="Consolas" w:eastAsiaTheme="majorEastAsia" w:hAnsi="Consolas" w:cs="Times New Roman"/>
           <w:b/>
           <w:bCs/>
           <w:color w:val="FFFFFF"/>
@@ -7723,18 +7887,18 @@
         <w:ind w:left="360"/>
         <w:rPr>
           <w:rStyle w:val="HTMLCode"/>
-          <w:rFonts w:ascii="Times New Roman" w:eastAsiaTheme="majorEastAsia" w:hAnsi="Times New Roman" w:cs="Times New Roman"/>
-          <w:b/>
-          <w:bCs/>
-          <w:color w:val="FFFFFF"/>
-          <w:sz w:val="18"/>
-          <w:szCs w:val="18"/>
-        </w:rPr>
-      </w:pPr>
-      <w:r>
-        <w:rPr>
-          <w:rStyle w:val="HTMLCode"/>
-          <w:rFonts w:ascii="Times New Roman" w:eastAsiaTheme="majorEastAsia" w:hAnsi="Times New Roman" w:cs="Times New Roman"/>
+          <w:rFonts w:ascii="Consolas" w:eastAsiaTheme="majorEastAsia" w:hAnsi="Consolas" w:cs="Times New Roman"/>
+          <w:b/>
+          <w:bCs/>
+          <w:color w:val="FFFFFF"/>
+          <w:sz w:val="18"/>
+          <w:szCs w:val="18"/>
+        </w:rPr>
+      </w:pPr>
+      <w:r>
+        <w:rPr>
+          <w:rStyle w:val="HTMLCode"/>
+          <w:rFonts w:ascii="Consolas" w:eastAsiaTheme="majorEastAsia" w:hAnsi="Consolas" w:cs="Times New Roman"/>
           <w:b/>
           <w:bCs/>
           <w:color w:val="FFFFFF"/>
@@ -7752,18 +7916,18 @@
         <w:ind w:left="360"/>
         <w:rPr>
           <w:rStyle w:val="HTMLCode"/>
-          <w:rFonts w:ascii="Times New Roman" w:eastAsiaTheme="majorEastAsia" w:hAnsi="Times New Roman" w:cs="Times New Roman"/>
-          <w:b/>
-          <w:bCs/>
-          <w:color w:val="FFFFFF"/>
-          <w:sz w:val="18"/>
-          <w:szCs w:val="18"/>
-        </w:rPr>
-      </w:pPr>
-      <w:r>
-        <w:rPr>
-          <w:rStyle w:val="HTMLCode"/>
-          <w:rFonts w:ascii="Times New Roman" w:eastAsiaTheme="majorEastAsia" w:hAnsi="Times New Roman" w:cs="Times New Roman"/>
+          <w:rFonts w:ascii="Consolas" w:eastAsiaTheme="majorEastAsia" w:hAnsi="Consolas" w:cs="Times New Roman"/>
+          <w:b/>
+          <w:bCs/>
+          <w:color w:val="FFFFFF"/>
+          <w:sz w:val="18"/>
+          <w:szCs w:val="18"/>
+        </w:rPr>
+      </w:pPr>
+      <w:r>
+        <w:rPr>
+          <w:rStyle w:val="HTMLCode"/>
+          <w:rFonts w:ascii="Consolas" w:eastAsiaTheme="majorEastAsia" w:hAnsi="Consolas" w:cs="Times New Roman"/>
           <w:b/>
           <w:bCs/>
           <w:color w:val="FFFFFF"/>
@@ -7775,7 +7939,7 @@
       <w:r>
         <w:rPr>
           <w:rStyle w:val="hljs-attr"/>
-          <w:rFonts w:ascii="Times New Roman" w:eastAsiaTheme="majorEastAsia" w:hAnsi="Times New Roman" w:cs="Times New Roman"/>
+          <w:rFonts w:ascii="Consolas" w:eastAsiaTheme="majorEastAsia" w:hAnsi="Consolas" w:cs="Times New Roman"/>
           <w:b/>
           <w:bCs/>
           <w:color w:val="FFFFFF"/>
@@ -7787,7 +7951,7 @@
       <w:r>
         <w:rPr>
           <w:rStyle w:val="HTMLCode"/>
-          <w:rFonts w:ascii="Times New Roman" w:eastAsiaTheme="majorEastAsia" w:hAnsi="Times New Roman" w:cs="Times New Roman"/>
+          <w:rFonts w:ascii="Consolas" w:eastAsiaTheme="majorEastAsia" w:hAnsi="Consolas" w:cs="Times New Roman"/>
           <w:b/>
           <w:bCs/>
           <w:color w:val="FFFFFF"/>
@@ -7805,18 +7969,18 @@
         <w:ind w:left="360"/>
         <w:rPr>
           <w:rStyle w:val="HTMLCode"/>
-          <w:rFonts w:ascii="Times New Roman" w:eastAsiaTheme="majorEastAsia" w:hAnsi="Times New Roman" w:cs="Times New Roman"/>
-          <w:b/>
-          <w:bCs/>
-          <w:color w:val="FFFFFF"/>
-          <w:sz w:val="18"/>
-          <w:szCs w:val="18"/>
-        </w:rPr>
-      </w:pPr>
-      <w:r>
-        <w:rPr>
-          <w:rStyle w:val="HTMLCode"/>
-          <w:rFonts w:ascii="Times New Roman" w:eastAsiaTheme="majorEastAsia" w:hAnsi="Times New Roman" w:cs="Times New Roman"/>
+          <w:rFonts w:ascii="Consolas" w:eastAsiaTheme="majorEastAsia" w:hAnsi="Consolas" w:cs="Times New Roman"/>
+          <w:b/>
+          <w:bCs/>
+          <w:color w:val="FFFFFF"/>
+          <w:sz w:val="18"/>
+          <w:szCs w:val="18"/>
+        </w:rPr>
+      </w:pPr>
+      <w:r>
+        <w:rPr>
+          <w:rStyle w:val="HTMLCode"/>
+          <w:rFonts w:ascii="Consolas" w:eastAsiaTheme="majorEastAsia" w:hAnsi="Consolas" w:cs="Times New Roman"/>
           <w:b/>
           <w:bCs/>
           <w:color w:val="FFFFFF"/>
@@ -7828,7 +7992,7 @@
       <w:r>
         <w:rPr>
           <w:rStyle w:val="hljs-attr"/>
-          <w:rFonts w:ascii="Times New Roman" w:eastAsiaTheme="majorEastAsia" w:hAnsi="Times New Roman" w:cs="Times New Roman"/>
+          <w:rFonts w:ascii="Consolas" w:eastAsiaTheme="majorEastAsia" w:hAnsi="Consolas" w:cs="Times New Roman"/>
           <w:b/>
           <w:bCs/>
           <w:color w:val="FFFFFF"/>
@@ -7840,7 +8004,7 @@
       <w:r>
         <w:rPr>
           <w:rStyle w:val="HTMLCode"/>
-          <w:rFonts w:ascii="Times New Roman" w:eastAsiaTheme="majorEastAsia" w:hAnsi="Times New Roman" w:cs="Times New Roman"/>
+          <w:rFonts w:ascii="Consolas" w:eastAsiaTheme="majorEastAsia" w:hAnsi="Consolas" w:cs="Times New Roman"/>
           <w:b/>
           <w:bCs/>
           <w:color w:val="FFFFFF"/>
@@ -7858,18 +8022,18 @@
         <w:ind w:left="360"/>
         <w:rPr>
           <w:rStyle w:val="HTMLCode"/>
-          <w:rFonts w:ascii="Times New Roman" w:eastAsiaTheme="majorEastAsia" w:hAnsi="Times New Roman" w:cs="Times New Roman"/>
-          <w:b/>
-          <w:bCs/>
-          <w:color w:val="FFFFFF"/>
-          <w:sz w:val="18"/>
-          <w:szCs w:val="18"/>
-        </w:rPr>
-      </w:pPr>
-      <w:r>
-        <w:rPr>
-          <w:rStyle w:val="HTMLCode"/>
-          <w:rFonts w:ascii="Times New Roman" w:eastAsiaTheme="majorEastAsia" w:hAnsi="Times New Roman" w:cs="Times New Roman"/>
+          <w:rFonts w:ascii="Consolas" w:eastAsiaTheme="majorEastAsia" w:hAnsi="Consolas" w:cs="Times New Roman"/>
+          <w:b/>
+          <w:bCs/>
+          <w:color w:val="FFFFFF"/>
+          <w:sz w:val="18"/>
+          <w:szCs w:val="18"/>
+        </w:rPr>
+      </w:pPr>
+      <w:r>
+        <w:rPr>
+          <w:rStyle w:val="HTMLCode"/>
+          <w:rFonts w:ascii="Consolas" w:eastAsiaTheme="majorEastAsia" w:hAnsi="Consolas" w:cs="Times New Roman"/>
           <w:b/>
           <w:bCs/>
           <w:color w:val="FFFFFF"/>
@@ -7887,18 +8051,18 @@
         <w:ind w:left="360"/>
         <w:rPr>
           <w:rStyle w:val="HTMLCode"/>
-          <w:rFonts w:ascii="Times New Roman" w:eastAsiaTheme="majorEastAsia" w:hAnsi="Times New Roman" w:cs="Times New Roman"/>
-          <w:b/>
-          <w:bCs/>
-          <w:color w:val="FFFFFF"/>
-          <w:sz w:val="18"/>
-          <w:szCs w:val="18"/>
-        </w:rPr>
-      </w:pPr>
-      <w:r>
-        <w:rPr>
-          <w:rStyle w:val="HTMLCode"/>
-          <w:rFonts w:ascii="Times New Roman" w:eastAsiaTheme="majorEastAsia" w:hAnsi="Times New Roman" w:cs="Times New Roman"/>
+          <w:rFonts w:ascii="Consolas" w:eastAsiaTheme="majorEastAsia" w:hAnsi="Consolas" w:cs="Times New Roman"/>
+          <w:b/>
+          <w:bCs/>
+          <w:color w:val="FFFFFF"/>
+          <w:sz w:val="18"/>
+          <w:szCs w:val="18"/>
+        </w:rPr>
+      </w:pPr>
+      <w:r>
+        <w:rPr>
+          <w:rStyle w:val="HTMLCode"/>
+          <w:rFonts w:ascii="Consolas" w:eastAsiaTheme="majorEastAsia" w:hAnsi="Consolas" w:cs="Times New Roman"/>
           <w:b/>
           <w:bCs/>
           <w:color w:val="FFFFFF"/>
@@ -7910,7 +8074,7 @@
       <w:r>
         <w:rPr>
           <w:rStyle w:val="hljs-attr"/>
-          <w:rFonts w:ascii="Times New Roman" w:eastAsiaTheme="majorEastAsia" w:hAnsi="Times New Roman" w:cs="Times New Roman"/>
+          <w:rFonts w:ascii="Consolas" w:eastAsiaTheme="majorEastAsia" w:hAnsi="Consolas" w:cs="Times New Roman"/>
           <w:b/>
           <w:bCs/>
           <w:color w:val="FFFFFF"/>
@@ -7922,7 +8086,7 @@
       <w:r>
         <w:rPr>
           <w:rStyle w:val="HTMLCode"/>
-          <w:rFonts w:ascii="Times New Roman" w:eastAsiaTheme="majorEastAsia" w:hAnsi="Times New Roman" w:cs="Times New Roman"/>
+          <w:rFonts w:ascii="Consolas" w:eastAsiaTheme="majorEastAsia" w:hAnsi="Consolas" w:cs="Times New Roman"/>
           <w:b/>
           <w:bCs/>
           <w:color w:val="FFFFFF"/>
@@ -7934,7 +8098,7 @@
       <w:r>
         <w:rPr>
           <w:rStyle w:val="HTMLCode"/>
-          <w:rFonts w:ascii="Times New Roman" w:eastAsiaTheme="majorEastAsia" w:hAnsi="Times New Roman" w:cs="Times New Roman"/>
+          <w:rFonts w:ascii="Consolas" w:eastAsiaTheme="majorEastAsia" w:hAnsi="Consolas" w:cs="Times New Roman"/>
           <w:b/>
           <w:bCs/>
           <w:color w:val="A2FCA2"/>
@@ -7946,7 +8110,7 @@
       <w:r>
         <w:rPr>
           <w:rStyle w:val="HTMLCode"/>
-          <w:rFonts w:ascii="Times New Roman" w:eastAsiaTheme="majorEastAsia" w:hAnsi="Times New Roman" w:cs="Times New Roman"/>
+          <w:rFonts w:ascii="Consolas" w:eastAsiaTheme="majorEastAsia" w:hAnsi="Consolas" w:cs="Times New Roman"/>
           <w:b/>
           <w:bCs/>
           <w:color w:val="FFFFFF"/>
@@ -7964,18 +8128,18 @@
         <w:ind w:left="360"/>
         <w:rPr>
           <w:rStyle w:val="HTMLCode"/>
-          <w:rFonts w:ascii="Times New Roman" w:eastAsiaTheme="majorEastAsia" w:hAnsi="Times New Roman" w:cs="Times New Roman"/>
-          <w:b/>
-          <w:bCs/>
-          <w:color w:val="FFFFFF"/>
-          <w:sz w:val="18"/>
-          <w:szCs w:val="18"/>
-        </w:rPr>
-      </w:pPr>
-      <w:r>
-        <w:rPr>
-          <w:rStyle w:val="HTMLCode"/>
-          <w:rFonts w:ascii="Times New Roman" w:eastAsiaTheme="majorEastAsia" w:hAnsi="Times New Roman" w:cs="Times New Roman"/>
+          <w:rFonts w:ascii="Consolas" w:eastAsiaTheme="majorEastAsia" w:hAnsi="Consolas" w:cs="Times New Roman"/>
+          <w:b/>
+          <w:bCs/>
+          <w:color w:val="FFFFFF"/>
+          <w:sz w:val="18"/>
+          <w:szCs w:val="18"/>
+        </w:rPr>
+      </w:pPr>
+      <w:r>
+        <w:rPr>
+          <w:rStyle w:val="HTMLCode"/>
+          <w:rFonts w:ascii="Consolas" w:eastAsiaTheme="majorEastAsia" w:hAnsi="Consolas" w:cs="Times New Roman"/>
           <w:b/>
           <w:bCs/>
           <w:color w:val="FFFFFF"/>
@@ -7987,7 +8151,7 @@
       <w:r>
         <w:rPr>
           <w:rStyle w:val="hljs-attr"/>
-          <w:rFonts w:ascii="Times New Roman" w:eastAsiaTheme="majorEastAsia" w:hAnsi="Times New Roman" w:cs="Times New Roman"/>
+          <w:rFonts w:ascii="Consolas" w:eastAsiaTheme="majorEastAsia" w:hAnsi="Consolas" w:cs="Times New Roman"/>
           <w:b/>
           <w:bCs/>
           <w:color w:val="FFFFFF"/>
@@ -7999,7 +8163,7 @@
       <w:r>
         <w:rPr>
           <w:rStyle w:val="HTMLCode"/>
-          <w:rFonts w:ascii="Times New Roman" w:eastAsiaTheme="majorEastAsia" w:hAnsi="Times New Roman" w:cs="Times New Roman"/>
+          <w:rFonts w:ascii="Consolas" w:eastAsiaTheme="majorEastAsia" w:hAnsi="Consolas" w:cs="Times New Roman"/>
           <w:b/>
           <w:bCs/>
           <w:color w:val="FFFFFF"/>
@@ -8011,7 +8175,7 @@
       <w:r>
         <w:rPr>
           <w:rStyle w:val="HTMLCode"/>
-          <w:rFonts w:ascii="Times New Roman" w:eastAsiaTheme="majorEastAsia" w:hAnsi="Times New Roman" w:cs="Times New Roman"/>
+          <w:rFonts w:ascii="Consolas" w:eastAsiaTheme="majorEastAsia" w:hAnsi="Consolas" w:cs="Times New Roman"/>
           <w:b/>
           <w:bCs/>
           <w:color w:val="D36363"/>
@@ -8023,7 +8187,7 @@
       <w:r>
         <w:rPr>
           <w:rStyle w:val="HTMLCode"/>
-          <w:rFonts w:ascii="Times New Roman" w:eastAsiaTheme="majorEastAsia" w:hAnsi="Times New Roman" w:cs="Times New Roman"/>
+          <w:rFonts w:ascii="Consolas" w:eastAsiaTheme="majorEastAsia" w:hAnsi="Consolas" w:cs="Times New Roman"/>
           <w:b/>
           <w:bCs/>
           <w:color w:val="FFFFFF"/>
@@ -8041,18 +8205,18 @@
         <w:ind w:left="360"/>
         <w:rPr>
           <w:rStyle w:val="HTMLCode"/>
-          <w:rFonts w:ascii="Times New Roman" w:eastAsiaTheme="majorEastAsia" w:hAnsi="Times New Roman" w:cs="Times New Roman"/>
-          <w:b/>
-          <w:bCs/>
-          <w:color w:val="FFFFFF"/>
-          <w:sz w:val="18"/>
-          <w:szCs w:val="18"/>
-        </w:rPr>
-      </w:pPr>
-      <w:r>
-        <w:rPr>
-          <w:rStyle w:val="HTMLCode"/>
-          <w:rFonts w:ascii="Times New Roman" w:eastAsiaTheme="majorEastAsia" w:hAnsi="Times New Roman" w:cs="Times New Roman"/>
+          <w:rFonts w:ascii="Consolas" w:eastAsiaTheme="majorEastAsia" w:hAnsi="Consolas" w:cs="Times New Roman"/>
+          <w:b/>
+          <w:bCs/>
+          <w:color w:val="FFFFFF"/>
+          <w:sz w:val="18"/>
+          <w:szCs w:val="18"/>
+        </w:rPr>
+      </w:pPr>
+      <w:r>
+        <w:rPr>
+          <w:rStyle w:val="HTMLCode"/>
+          <w:rFonts w:ascii="Consolas" w:eastAsiaTheme="majorEastAsia" w:hAnsi="Consolas" w:cs="Times New Roman"/>
           <w:b/>
           <w:bCs/>
           <w:color w:val="FFFFFF"/>
@@ -8064,7 +8228,7 @@
       <w:r>
         <w:rPr>
           <w:rStyle w:val="hljs-attr"/>
-          <w:rFonts w:ascii="Times New Roman" w:eastAsiaTheme="majorEastAsia" w:hAnsi="Times New Roman" w:cs="Times New Roman"/>
+          <w:rFonts w:ascii="Consolas" w:eastAsiaTheme="majorEastAsia" w:hAnsi="Consolas" w:cs="Times New Roman"/>
           <w:b/>
           <w:bCs/>
           <w:color w:val="FFFFFF"/>
@@ -8076,7 +8240,7 @@
       <w:r>
         <w:rPr>
           <w:rStyle w:val="HTMLCode"/>
-          <w:rFonts w:ascii="Times New Roman" w:eastAsiaTheme="majorEastAsia" w:hAnsi="Times New Roman" w:cs="Times New Roman"/>
+          <w:rFonts w:ascii="Consolas" w:eastAsiaTheme="majorEastAsia" w:hAnsi="Consolas" w:cs="Times New Roman"/>
           <w:b/>
           <w:bCs/>
           <w:color w:val="FFFFFF"/>
@@ -8088,7 +8252,7 @@
       <w:r>
         <w:rPr>
           <w:rStyle w:val="HTMLCode"/>
-          <w:rFonts w:ascii="Times New Roman" w:eastAsiaTheme="majorEastAsia" w:hAnsi="Times New Roman" w:cs="Times New Roman"/>
+          <w:rFonts w:ascii="Consolas" w:eastAsiaTheme="majorEastAsia" w:hAnsi="Consolas" w:cs="Times New Roman"/>
           <w:b/>
           <w:bCs/>
           <w:color w:val="D36363"/>
@@ -8100,7 +8264,7 @@
       <w:r>
         <w:rPr>
           <w:rStyle w:val="HTMLCode"/>
-          <w:rFonts w:ascii="Times New Roman" w:eastAsiaTheme="majorEastAsia" w:hAnsi="Times New Roman" w:cs="Times New Roman"/>
+          <w:rFonts w:ascii="Consolas" w:eastAsiaTheme="majorEastAsia" w:hAnsi="Consolas" w:cs="Times New Roman"/>
           <w:b/>
           <w:bCs/>
           <w:color w:val="FFFFFF"/>
@@ -8118,18 +8282,18 @@
         <w:ind w:left="360"/>
         <w:rPr>
           <w:rStyle w:val="HTMLCode"/>
-          <w:rFonts w:ascii="Times New Roman" w:eastAsiaTheme="majorEastAsia" w:hAnsi="Times New Roman" w:cs="Times New Roman"/>
-          <w:b/>
-          <w:bCs/>
-          <w:color w:val="FFFFFF"/>
-          <w:sz w:val="18"/>
-          <w:szCs w:val="18"/>
-        </w:rPr>
-      </w:pPr>
-      <w:r>
-        <w:rPr>
-          <w:rStyle w:val="HTMLCode"/>
-          <w:rFonts w:ascii="Times New Roman" w:eastAsiaTheme="majorEastAsia" w:hAnsi="Times New Roman" w:cs="Times New Roman"/>
+          <w:rFonts w:ascii="Consolas" w:eastAsiaTheme="majorEastAsia" w:hAnsi="Consolas" w:cs="Times New Roman"/>
+          <w:b/>
+          <w:bCs/>
+          <w:color w:val="FFFFFF"/>
+          <w:sz w:val="18"/>
+          <w:szCs w:val="18"/>
+        </w:rPr>
+      </w:pPr>
+      <w:r>
+        <w:rPr>
+          <w:rStyle w:val="HTMLCode"/>
+          <w:rFonts w:ascii="Consolas" w:eastAsiaTheme="majorEastAsia" w:hAnsi="Consolas" w:cs="Times New Roman"/>
           <w:b/>
           <w:bCs/>
           <w:color w:val="FFFFFF"/>
@@ -8141,7 +8305,7 @@
       <w:r>
         <w:rPr>
           <w:rStyle w:val="hljs-attr"/>
-          <w:rFonts w:ascii="Times New Roman" w:eastAsiaTheme="majorEastAsia" w:hAnsi="Times New Roman" w:cs="Times New Roman"/>
+          <w:rFonts w:ascii="Consolas" w:eastAsiaTheme="majorEastAsia" w:hAnsi="Consolas" w:cs="Times New Roman"/>
           <w:b/>
           <w:bCs/>
           <w:color w:val="FFFFFF"/>
@@ -8153,7 +8317,7 @@
       <w:r>
         <w:rPr>
           <w:rStyle w:val="HTMLCode"/>
-          <w:rFonts w:ascii="Times New Roman" w:eastAsiaTheme="majorEastAsia" w:hAnsi="Times New Roman" w:cs="Times New Roman"/>
+          <w:rFonts w:ascii="Consolas" w:eastAsiaTheme="majorEastAsia" w:hAnsi="Consolas" w:cs="Times New Roman"/>
           <w:b/>
           <w:bCs/>
           <w:color w:val="FFFFFF"/>
@@ -8171,18 +8335,18 @@
         <w:ind w:left="360"/>
         <w:rPr>
           <w:rStyle w:val="HTMLCode"/>
-          <w:rFonts w:ascii="Times New Roman" w:eastAsiaTheme="majorEastAsia" w:hAnsi="Times New Roman" w:cs="Times New Roman"/>
-          <w:b/>
-          <w:bCs/>
-          <w:color w:val="FFFFFF"/>
-          <w:sz w:val="18"/>
-          <w:szCs w:val="18"/>
-        </w:rPr>
-      </w:pPr>
-      <w:r>
-        <w:rPr>
-          <w:rStyle w:val="HTMLCode"/>
-          <w:rFonts w:ascii="Times New Roman" w:eastAsiaTheme="majorEastAsia" w:hAnsi="Times New Roman" w:cs="Times New Roman"/>
+          <w:rFonts w:ascii="Consolas" w:eastAsiaTheme="majorEastAsia" w:hAnsi="Consolas" w:cs="Times New Roman"/>
+          <w:b/>
+          <w:bCs/>
+          <w:color w:val="FFFFFF"/>
+          <w:sz w:val="18"/>
+          <w:szCs w:val="18"/>
+        </w:rPr>
+      </w:pPr>
+      <w:r>
+        <w:rPr>
+          <w:rStyle w:val="HTMLCode"/>
+          <w:rFonts w:ascii="Consolas" w:eastAsiaTheme="majorEastAsia" w:hAnsi="Consolas" w:cs="Times New Roman"/>
           <w:b/>
           <w:bCs/>
           <w:color w:val="FFFFFF"/>
@@ -8200,18 +8364,18 @@
         <w:ind w:left="360"/>
         <w:rPr>
           <w:rStyle w:val="HTMLCode"/>
-          <w:rFonts w:ascii="Times New Roman" w:eastAsiaTheme="majorEastAsia" w:hAnsi="Times New Roman" w:cs="Times New Roman"/>
-          <w:b/>
-          <w:bCs/>
-          <w:color w:val="FFFFFF"/>
-          <w:sz w:val="18"/>
-          <w:szCs w:val="18"/>
-        </w:rPr>
-      </w:pPr>
-      <w:r>
-        <w:rPr>
-          <w:rStyle w:val="HTMLCode"/>
-          <w:rFonts w:ascii="Times New Roman" w:eastAsiaTheme="majorEastAsia" w:hAnsi="Times New Roman" w:cs="Times New Roman"/>
+          <w:rFonts w:ascii="Consolas" w:eastAsiaTheme="majorEastAsia" w:hAnsi="Consolas" w:cs="Times New Roman"/>
+          <w:b/>
+          <w:bCs/>
+          <w:color w:val="FFFFFF"/>
+          <w:sz w:val="18"/>
+          <w:szCs w:val="18"/>
+        </w:rPr>
+      </w:pPr>
+      <w:r>
+        <w:rPr>
+          <w:rStyle w:val="HTMLCode"/>
+          <w:rFonts w:ascii="Consolas" w:eastAsiaTheme="majorEastAsia" w:hAnsi="Consolas" w:cs="Times New Roman"/>
           <w:b/>
           <w:bCs/>
           <w:color w:val="FFFFFF"/>
@@ -8223,7 +8387,7 @@
       <w:r>
         <w:rPr>
           <w:rStyle w:val="hljs-attr"/>
-          <w:rFonts w:ascii="Times New Roman" w:eastAsiaTheme="majorEastAsia" w:hAnsi="Times New Roman" w:cs="Times New Roman"/>
+          <w:rFonts w:ascii="Consolas" w:eastAsiaTheme="majorEastAsia" w:hAnsi="Consolas" w:cs="Times New Roman"/>
           <w:b/>
           <w:bCs/>
           <w:color w:val="FFFFFF"/>
@@ -8235,7 +8399,7 @@
       <w:r>
         <w:rPr>
           <w:rStyle w:val="HTMLCode"/>
-          <w:rFonts w:ascii="Times New Roman" w:eastAsiaTheme="majorEastAsia" w:hAnsi="Times New Roman" w:cs="Times New Roman"/>
+          <w:rFonts w:ascii="Consolas" w:eastAsiaTheme="majorEastAsia" w:hAnsi="Consolas" w:cs="Times New Roman"/>
           <w:b/>
           <w:bCs/>
           <w:color w:val="FFFFFF"/>
@@ -8247,7 +8411,7 @@
       <w:r>
         <w:rPr>
           <w:rStyle w:val="HTMLCode"/>
-          <w:rFonts w:ascii="Times New Roman" w:eastAsiaTheme="majorEastAsia" w:hAnsi="Times New Roman" w:cs="Times New Roman"/>
+          <w:rFonts w:ascii="Consolas" w:eastAsiaTheme="majorEastAsia" w:hAnsi="Consolas" w:cs="Times New Roman"/>
           <w:b/>
           <w:bCs/>
           <w:color w:val="A2FCA2"/>
@@ -8259,7 +8423,7 @@
       <w:r>
         <w:rPr>
           <w:rStyle w:val="HTMLCode"/>
-          <w:rFonts w:ascii="Times New Roman" w:eastAsiaTheme="majorEastAsia" w:hAnsi="Times New Roman" w:cs="Times New Roman"/>
+          <w:rFonts w:ascii="Consolas" w:eastAsiaTheme="majorEastAsia" w:hAnsi="Consolas" w:cs="Times New Roman"/>
           <w:b/>
           <w:bCs/>
           <w:color w:val="FFFFFF"/>
@@ -8277,18 +8441,18 @@
         <w:ind w:left="360"/>
         <w:rPr>
           <w:rStyle w:val="HTMLCode"/>
-          <w:rFonts w:ascii="Times New Roman" w:eastAsiaTheme="majorEastAsia" w:hAnsi="Times New Roman" w:cs="Times New Roman"/>
-          <w:b/>
-          <w:bCs/>
-          <w:color w:val="FFFFFF"/>
-          <w:sz w:val="18"/>
-          <w:szCs w:val="18"/>
-        </w:rPr>
-      </w:pPr>
-      <w:r>
-        <w:rPr>
-          <w:rStyle w:val="HTMLCode"/>
-          <w:rFonts w:ascii="Times New Roman" w:eastAsiaTheme="majorEastAsia" w:hAnsi="Times New Roman" w:cs="Times New Roman"/>
+          <w:rFonts w:ascii="Consolas" w:eastAsiaTheme="majorEastAsia" w:hAnsi="Consolas" w:cs="Times New Roman"/>
+          <w:b/>
+          <w:bCs/>
+          <w:color w:val="FFFFFF"/>
+          <w:sz w:val="18"/>
+          <w:szCs w:val="18"/>
+        </w:rPr>
+      </w:pPr>
+      <w:r>
+        <w:rPr>
+          <w:rStyle w:val="HTMLCode"/>
+          <w:rFonts w:ascii="Consolas" w:eastAsiaTheme="majorEastAsia" w:hAnsi="Consolas" w:cs="Times New Roman"/>
           <w:b/>
           <w:bCs/>
           <w:color w:val="FFFFFF"/>
@@ -8300,7 +8464,7 @@
       <w:r>
         <w:rPr>
           <w:rStyle w:val="hljs-attr"/>
-          <w:rFonts w:ascii="Times New Roman" w:eastAsiaTheme="majorEastAsia" w:hAnsi="Times New Roman" w:cs="Times New Roman"/>
+          <w:rFonts w:ascii="Consolas" w:eastAsiaTheme="majorEastAsia" w:hAnsi="Consolas" w:cs="Times New Roman"/>
           <w:b/>
           <w:bCs/>
           <w:color w:val="FFFFFF"/>
@@ -8312,7 +8476,7 @@
       <w:r>
         <w:rPr>
           <w:rStyle w:val="HTMLCode"/>
-          <w:rFonts w:ascii="Times New Roman" w:eastAsiaTheme="majorEastAsia" w:hAnsi="Times New Roman" w:cs="Times New Roman"/>
+          <w:rFonts w:ascii="Consolas" w:eastAsiaTheme="majorEastAsia" w:hAnsi="Consolas" w:cs="Times New Roman"/>
           <w:b/>
           <w:bCs/>
           <w:color w:val="FFFFFF"/>
@@ -8324,7 +8488,7 @@
       <w:r>
         <w:rPr>
           <w:rStyle w:val="HTMLCode"/>
-          <w:rFonts w:ascii="Times New Roman" w:eastAsiaTheme="majorEastAsia" w:hAnsi="Times New Roman" w:cs="Times New Roman"/>
+          <w:rFonts w:ascii="Consolas" w:eastAsiaTheme="majorEastAsia" w:hAnsi="Consolas" w:cs="Times New Roman"/>
           <w:b/>
           <w:bCs/>
           <w:color w:val="A2FCA2"/>
@@ -8336,7 +8500,7 @@
       <w:r>
         <w:rPr>
           <w:rStyle w:val="HTMLCode"/>
-          <w:rFonts w:ascii="Times New Roman" w:eastAsiaTheme="majorEastAsia" w:hAnsi="Times New Roman" w:cs="Times New Roman"/>
+          <w:rFonts w:ascii="Consolas" w:eastAsiaTheme="majorEastAsia" w:hAnsi="Consolas" w:cs="Times New Roman"/>
           <w:b/>
           <w:bCs/>
           <w:color w:val="FFFFFF"/>
@@ -8354,18 +8518,18 @@
         <w:ind w:left="360"/>
         <w:rPr>
           <w:rStyle w:val="HTMLCode"/>
-          <w:rFonts w:ascii="Times New Roman" w:eastAsiaTheme="majorEastAsia" w:hAnsi="Times New Roman" w:cs="Times New Roman"/>
-          <w:b/>
-          <w:bCs/>
-          <w:color w:val="FFFFFF"/>
-          <w:sz w:val="18"/>
-          <w:szCs w:val="18"/>
-        </w:rPr>
-      </w:pPr>
-      <w:r>
-        <w:rPr>
-          <w:rStyle w:val="HTMLCode"/>
-          <w:rFonts w:ascii="Times New Roman" w:eastAsiaTheme="majorEastAsia" w:hAnsi="Times New Roman" w:cs="Times New Roman"/>
+          <w:rFonts w:ascii="Consolas" w:eastAsiaTheme="majorEastAsia" w:hAnsi="Consolas" w:cs="Times New Roman"/>
+          <w:b/>
+          <w:bCs/>
+          <w:color w:val="FFFFFF"/>
+          <w:sz w:val="18"/>
+          <w:szCs w:val="18"/>
+        </w:rPr>
+      </w:pPr>
+      <w:r>
+        <w:rPr>
+          <w:rStyle w:val="HTMLCode"/>
+          <w:rFonts w:ascii="Consolas" w:eastAsiaTheme="majorEastAsia" w:hAnsi="Consolas" w:cs="Times New Roman"/>
           <w:b/>
           <w:bCs/>
           <w:color w:val="FFFFFF"/>
@@ -8377,7 +8541,7 @@
       <w:r>
         <w:rPr>
           <w:rStyle w:val="hljs-attr"/>
-          <w:rFonts w:ascii="Times New Roman" w:eastAsiaTheme="majorEastAsia" w:hAnsi="Times New Roman" w:cs="Times New Roman"/>
+          <w:rFonts w:ascii="Consolas" w:eastAsiaTheme="majorEastAsia" w:hAnsi="Consolas" w:cs="Times New Roman"/>
           <w:b/>
           <w:bCs/>
           <w:color w:val="FFFFFF"/>
@@ -8389,7 +8553,7 @@
       <w:r>
         <w:rPr>
           <w:rStyle w:val="HTMLCode"/>
-          <w:rFonts w:ascii="Times New Roman" w:eastAsiaTheme="majorEastAsia" w:hAnsi="Times New Roman" w:cs="Times New Roman"/>
+          <w:rFonts w:ascii="Consolas" w:eastAsiaTheme="majorEastAsia" w:hAnsi="Consolas" w:cs="Times New Roman"/>
           <w:b/>
           <w:bCs/>
           <w:color w:val="FFFFFF"/>
@@ -8401,7 +8565,7 @@
       <w:r>
         <w:rPr>
           <w:rStyle w:val="HTMLCode"/>
-          <w:rFonts w:ascii="Times New Roman" w:eastAsiaTheme="majorEastAsia" w:hAnsi="Times New Roman" w:cs="Times New Roman"/>
+          <w:rFonts w:ascii="Consolas" w:eastAsiaTheme="majorEastAsia" w:hAnsi="Consolas" w:cs="Times New Roman"/>
           <w:b/>
           <w:bCs/>
           <w:color w:val="A2FCA2"/>
@@ -8413,7 +8577,7 @@
       <w:r>
         <w:rPr>
           <w:rStyle w:val="HTMLCode"/>
-          <w:rFonts w:ascii="Times New Roman" w:eastAsiaTheme="majorEastAsia" w:hAnsi="Times New Roman" w:cs="Times New Roman"/>
+          <w:rFonts w:ascii="Consolas" w:eastAsiaTheme="majorEastAsia" w:hAnsi="Consolas" w:cs="Times New Roman"/>
           <w:b/>
           <w:bCs/>
           <w:color w:val="FFFFFF"/>
@@ -8431,18 +8595,18 @@
         <w:ind w:left="360"/>
         <w:rPr>
           <w:rStyle w:val="HTMLCode"/>
-          <w:rFonts w:ascii="Times New Roman" w:eastAsiaTheme="majorEastAsia" w:hAnsi="Times New Roman" w:cs="Times New Roman"/>
-          <w:b/>
-          <w:bCs/>
-          <w:color w:val="FFFFFF"/>
-          <w:sz w:val="18"/>
-          <w:szCs w:val="18"/>
-        </w:rPr>
-      </w:pPr>
-      <w:r>
-        <w:rPr>
-          <w:rStyle w:val="HTMLCode"/>
-          <w:rFonts w:ascii="Times New Roman" w:eastAsiaTheme="majorEastAsia" w:hAnsi="Times New Roman" w:cs="Times New Roman"/>
+          <w:rFonts w:ascii="Consolas" w:eastAsiaTheme="majorEastAsia" w:hAnsi="Consolas" w:cs="Times New Roman"/>
+          <w:b/>
+          <w:bCs/>
+          <w:color w:val="FFFFFF"/>
+          <w:sz w:val="18"/>
+          <w:szCs w:val="18"/>
+        </w:rPr>
+      </w:pPr>
+      <w:r>
+        <w:rPr>
+          <w:rStyle w:val="HTMLCode"/>
+          <w:rFonts w:ascii="Consolas" w:eastAsiaTheme="majorEastAsia" w:hAnsi="Consolas" w:cs="Times New Roman"/>
           <w:b/>
           <w:bCs/>
           <w:color w:val="FFFFFF"/>
@@ -8454,7 +8618,7 @@
       <w:r>
         <w:rPr>
           <w:rStyle w:val="hljs-attr"/>
-          <w:rFonts w:ascii="Times New Roman" w:eastAsiaTheme="majorEastAsia" w:hAnsi="Times New Roman" w:cs="Times New Roman"/>
+          <w:rFonts w:ascii="Consolas" w:eastAsiaTheme="majorEastAsia" w:hAnsi="Consolas" w:cs="Times New Roman"/>
           <w:b/>
           <w:bCs/>
           <w:color w:val="FFFFFF"/>
@@ -8466,7 +8630,7 @@
       <w:r>
         <w:rPr>
           <w:rStyle w:val="HTMLCode"/>
-          <w:rFonts w:ascii="Times New Roman" w:eastAsiaTheme="majorEastAsia" w:hAnsi="Times New Roman" w:cs="Times New Roman"/>
+          <w:rFonts w:ascii="Consolas" w:eastAsiaTheme="majorEastAsia" w:hAnsi="Consolas" w:cs="Times New Roman"/>
           <w:b/>
           <w:bCs/>
           <w:color w:val="FFFFFF"/>
@@ -8478,7 +8642,7 @@
       <w:r>
         <w:rPr>
           <w:rStyle w:val="HTMLCode"/>
-          <w:rFonts w:ascii="Times New Roman" w:eastAsiaTheme="majorEastAsia" w:hAnsi="Times New Roman" w:cs="Times New Roman"/>
+          <w:rFonts w:ascii="Consolas" w:eastAsiaTheme="majorEastAsia" w:hAnsi="Consolas" w:cs="Times New Roman"/>
           <w:b/>
           <w:bCs/>
           <w:color w:val="D36363"/>
@@ -8490,7 +8654,7 @@
       <w:r>
         <w:rPr>
           <w:rStyle w:val="HTMLCode"/>
-          <w:rFonts w:ascii="Times New Roman" w:eastAsiaTheme="majorEastAsia" w:hAnsi="Times New Roman" w:cs="Times New Roman"/>
+          <w:rFonts w:ascii="Consolas" w:eastAsiaTheme="majorEastAsia" w:hAnsi="Consolas" w:cs="Times New Roman"/>
           <w:b/>
           <w:bCs/>
           <w:color w:val="FFFFFF"/>
@@ -8508,18 +8672,18 @@
         <w:ind w:left="360"/>
         <w:rPr>
           <w:rStyle w:val="HTMLCode"/>
-          <w:rFonts w:ascii="Times New Roman" w:eastAsiaTheme="majorEastAsia" w:hAnsi="Times New Roman" w:cs="Times New Roman"/>
-          <w:b/>
-          <w:bCs/>
-          <w:color w:val="FFFFFF"/>
-          <w:sz w:val="18"/>
-          <w:szCs w:val="18"/>
-        </w:rPr>
-      </w:pPr>
-      <w:r>
-        <w:rPr>
-          <w:rStyle w:val="HTMLCode"/>
-          <w:rFonts w:ascii="Times New Roman" w:eastAsiaTheme="majorEastAsia" w:hAnsi="Times New Roman" w:cs="Times New Roman"/>
+          <w:rFonts w:ascii="Consolas" w:eastAsiaTheme="majorEastAsia" w:hAnsi="Consolas" w:cs="Times New Roman"/>
+          <w:b/>
+          <w:bCs/>
+          <w:color w:val="FFFFFF"/>
+          <w:sz w:val="18"/>
+          <w:szCs w:val="18"/>
+        </w:rPr>
+      </w:pPr>
+      <w:r>
+        <w:rPr>
+          <w:rStyle w:val="HTMLCode"/>
+          <w:rFonts w:ascii="Consolas" w:eastAsiaTheme="majorEastAsia" w:hAnsi="Consolas" w:cs="Times New Roman"/>
           <w:b/>
           <w:bCs/>
           <w:color w:val="FFFFFF"/>
@@ -8531,7 +8695,7 @@
       <w:r>
         <w:rPr>
           <w:rStyle w:val="hljs-attr"/>
-          <w:rFonts w:ascii="Times New Roman" w:eastAsiaTheme="majorEastAsia" w:hAnsi="Times New Roman" w:cs="Times New Roman"/>
+          <w:rFonts w:ascii="Consolas" w:eastAsiaTheme="majorEastAsia" w:hAnsi="Consolas" w:cs="Times New Roman"/>
           <w:b/>
           <w:bCs/>
           <w:color w:val="FFFFFF"/>
@@ -8543,7 +8707,7 @@
       <w:r>
         <w:rPr>
           <w:rStyle w:val="HTMLCode"/>
-          <w:rFonts w:ascii="Times New Roman" w:eastAsiaTheme="majorEastAsia" w:hAnsi="Times New Roman" w:cs="Times New Roman"/>
+          <w:rFonts w:ascii="Consolas" w:eastAsiaTheme="majorEastAsia" w:hAnsi="Consolas" w:cs="Times New Roman"/>
           <w:b/>
           <w:bCs/>
           <w:color w:val="FFFFFF"/>
@@ -8555,7 +8719,7 @@
       <w:r>
         <w:rPr>
           <w:rStyle w:val="HTMLCode"/>
-          <w:rFonts w:ascii="Times New Roman" w:eastAsiaTheme="majorEastAsia" w:hAnsi="Times New Roman" w:cs="Times New Roman"/>
+          <w:rFonts w:ascii="Consolas" w:eastAsiaTheme="majorEastAsia" w:hAnsi="Consolas" w:cs="Times New Roman"/>
           <w:b/>
           <w:bCs/>
           <w:color w:val="A2FCA2"/>
@@ -8573,18 +8737,18 @@
         <w:ind w:left="360"/>
         <w:rPr>
           <w:rStyle w:val="HTMLCode"/>
-          <w:rFonts w:ascii="Times New Roman" w:eastAsiaTheme="majorEastAsia" w:hAnsi="Times New Roman" w:cs="Times New Roman"/>
-          <w:b/>
-          <w:bCs/>
-          <w:color w:val="FFFFFF"/>
-          <w:sz w:val="18"/>
-          <w:szCs w:val="18"/>
-        </w:rPr>
-      </w:pPr>
-      <w:r>
-        <w:rPr>
-          <w:rStyle w:val="HTMLCode"/>
-          <w:rFonts w:ascii="Times New Roman" w:eastAsiaTheme="majorEastAsia" w:hAnsi="Times New Roman" w:cs="Times New Roman"/>
+          <w:rFonts w:ascii="Consolas" w:eastAsiaTheme="majorEastAsia" w:hAnsi="Consolas" w:cs="Times New Roman"/>
+          <w:b/>
+          <w:bCs/>
+          <w:color w:val="FFFFFF"/>
+          <w:sz w:val="18"/>
+          <w:szCs w:val="18"/>
+        </w:rPr>
+      </w:pPr>
+      <w:r>
+        <w:rPr>
+          <w:rStyle w:val="HTMLCode"/>
+          <w:rFonts w:ascii="Consolas" w:eastAsiaTheme="majorEastAsia" w:hAnsi="Consolas" w:cs="Times New Roman"/>
           <w:b/>
           <w:bCs/>
           <w:color w:val="FFFFFF"/>
@@ -8602,18 +8766,18 @@
         <w:ind w:left="360"/>
         <w:rPr>
           <w:rStyle w:val="HTMLCode"/>
-          <w:rFonts w:ascii="Times New Roman" w:eastAsiaTheme="majorEastAsia" w:hAnsi="Times New Roman" w:cs="Times New Roman"/>
-          <w:b/>
-          <w:bCs/>
-          <w:color w:val="FFFFFF"/>
-          <w:sz w:val="18"/>
-          <w:szCs w:val="18"/>
-        </w:rPr>
-      </w:pPr>
-      <w:r>
-        <w:rPr>
-          <w:rStyle w:val="HTMLCode"/>
-          <w:rFonts w:ascii="Times New Roman" w:eastAsiaTheme="majorEastAsia" w:hAnsi="Times New Roman" w:cs="Times New Roman"/>
+          <w:rFonts w:ascii="Consolas" w:eastAsiaTheme="majorEastAsia" w:hAnsi="Consolas" w:cs="Times New Roman"/>
+          <w:b/>
+          <w:bCs/>
+          <w:color w:val="FFFFFF"/>
+          <w:sz w:val="18"/>
+          <w:szCs w:val="18"/>
+        </w:rPr>
+      </w:pPr>
+      <w:r>
+        <w:rPr>
+          <w:rStyle w:val="HTMLCode"/>
+          <w:rFonts w:ascii="Consolas" w:eastAsiaTheme="majorEastAsia" w:hAnsi="Consolas" w:cs="Times New Roman"/>
           <w:b/>
           <w:bCs/>
           <w:color w:val="FFFFFF"/>
@@ -8631,18 +8795,18 @@
         <w:ind w:left="360"/>
         <w:rPr>
           <w:rStyle w:val="HTMLCode"/>
-          <w:rFonts w:ascii="Times New Roman" w:eastAsiaTheme="majorEastAsia" w:hAnsi="Times New Roman" w:cs="Times New Roman"/>
-          <w:b/>
-          <w:bCs/>
-          <w:color w:val="FFFFFF"/>
-          <w:sz w:val="18"/>
-          <w:szCs w:val="18"/>
-        </w:rPr>
-      </w:pPr>
-      <w:r>
-        <w:rPr>
-          <w:rStyle w:val="HTMLCode"/>
-          <w:rFonts w:ascii="Times New Roman" w:eastAsiaTheme="majorEastAsia" w:hAnsi="Times New Roman" w:cs="Times New Roman"/>
+          <w:rFonts w:ascii="Consolas" w:eastAsiaTheme="majorEastAsia" w:hAnsi="Consolas" w:cs="Times New Roman"/>
+          <w:b/>
+          <w:bCs/>
+          <w:color w:val="FFFFFF"/>
+          <w:sz w:val="18"/>
+          <w:szCs w:val="18"/>
+        </w:rPr>
+      </w:pPr>
+      <w:r>
+        <w:rPr>
+          <w:rStyle w:val="HTMLCode"/>
+          <w:rFonts w:ascii="Consolas" w:eastAsiaTheme="majorEastAsia" w:hAnsi="Consolas" w:cs="Times New Roman"/>
           <w:b/>
           <w:bCs/>
           <w:color w:val="FFFFFF"/>
@@ -8660,18 +8824,18 @@
         <w:ind w:left="360"/>
         <w:rPr>
           <w:rStyle w:val="HTMLCode"/>
-          <w:rFonts w:ascii="Times New Roman" w:eastAsiaTheme="majorEastAsia" w:hAnsi="Times New Roman" w:cs="Times New Roman"/>
-          <w:b/>
-          <w:bCs/>
-          <w:color w:val="FFFFFF"/>
-          <w:sz w:val="18"/>
-          <w:szCs w:val="18"/>
-        </w:rPr>
-      </w:pPr>
-      <w:r>
-        <w:rPr>
-          <w:rStyle w:val="HTMLCode"/>
-          <w:rFonts w:ascii="Times New Roman" w:eastAsiaTheme="majorEastAsia" w:hAnsi="Times New Roman" w:cs="Times New Roman"/>
+          <w:rFonts w:ascii="Consolas" w:eastAsiaTheme="majorEastAsia" w:hAnsi="Consolas" w:cs="Times New Roman"/>
+          <w:b/>
+          <w:bCs/>
+          <w:color w:val="FFFFFF"/>
+          <w:sz w:val="18"/>
+          <w:szCs w:val="18"/>
+        </w:rPr>
+      </w:pPr>
+      <w:r>
+        <w:rPr>
+          <w:rStyle w:val="HTMLCode"/>
+          <w:rFonts w:ascii="Consolas" w:eastAsiaTheme="majorEastAsia" w:hAnsi="Consolas" w:cs="Times New Roman"/>
           <w:b/>
           <w:bCs/>
           <w:color w:val="FFFFFF"/>
@@ -8690,18 +8854,18 @@
         <w:ind w:left="360"/>
         <w:rPr>
           <w:rStyle w:val="HTMLCode"/>
-          <w:rFonts w:ascii="Times New Roman" w:eastAsiaTheme="majorEastAsia" w:hAnsi="Times New Roman" w:cs="Times New Roman"/>
-          <w:b/>
-          <w:bCs/>
-          <w:color w:val="FFFFFF"/>
-          <w:sz w:val="18"/>
-          <w:szCs w:val="18"/>
-        </w:rPr>
-      </w:pPr>
-      <w:r>
-        <w:rPr>
-          <w:rStyle w:val="HTMLCode"/>
-          <w:rFonts w:ascii="Times New Roman" w:eastAsiaTheme="majorEastAsia" w:hAnsi="Times New Roman" w:cs="Times New Roman"/>
+          <w:rFonts w:ascii="Consolas" w:eastAsiaTheme="majorEastAsia" w:hAnsi="Consolas" w:cs="Times New Roman"/>
+          <w:b/>
+          <w:bCs/>
+          <w:color w:val="FFFFFF"/>
+          <w:sz w:val="18"/>
+          <w:szCs w:val="18"/>
+        </w:rPr>
+      </w:pPr>
+      <w:r>
+        <w:rPr>
+          <w:rStyle w:val="HTMLCode"/>
+          <w:rFonts w:ascii="Consolas" w:eastAsiaTheme="majorEastAsia" w:hAnsi="Consolas" w:cs="Times New Roman"/>
           <w:b/>
           <w:bCs/>
           <w:color w:val="FFFFFF"/>
@@ -8713,7 +8877,7 @@
       <w:r>
         <w:rPr>
           <w:rStyle w:val="hljs-attr"/>
-          <w:rFonts w:ascii="Times New Roman" w:eastAsiaTheme="majorEastAsia" w:hAnsi="Times New Roman" w:cs="Times New Roman"/>
+          <w:rFonts w:ascii="Consolas" w:eastAsiaTheme="majorEastAsia" w:hAnsi="Consolas" w:cs="Times New Roman"/>
           <w:b/>
           <w:bCs/>
           <w:color w:val="FFFFFF"/>
@@ -8725,7 +8889,7 @@
       <w:r>
         <w:rPr>
           <w:rStyle w:val="HTMLCode"/>
-          <w:rFonts w:ascii="Times New Roman" w:eastAsiaTheme="majorEastAsia" w:hAnsi="Times New Roman" w:cs="Times New Roman"/>
+          <w:rFonts w:ascii="Consolas" w:eastAsiaTheme="majorEastAsia" w:hAnsi="Consolas" w:cs="Times New Roman"/>
           <w:b/>
           <w:bCs/>
           <w:color w:val="FFFFFF"/>
@@ -8737,7 +8901,7 @@
       <w:r>
         <w:rPr>
           <w:rStyle w:val="HTMLCode"/>
-          <w:rFonts w:ascii="Times New Roman" w:eastAsiaTheme="majorEastAsia" w:hAnsi="Times New Roman" w:cs="Times New Roman"/>
+          <w:rFonts w:ascii="Consolas" w:eastAsiaTheme="majorEastAsia" w:hAnsi="Consolas" w:cs="Times New Roman"/>
           <w:b/>
           <w:bCs/>
           <w:color w:val="D36363"/>
@@ -8749,7 +8913,7 @@
       <w:r>
         <w:rPr>
           <w:rStyle w:val="HTMLCode"/>
-          <w:rFonts w:ascii="Times New Roman" w:eastAsiaTheme="majorEastAsia" w:hAnsi="Times New Roman" w:cs="Times New Roman"/>
+          <w:rFonts w:ascii="Consolas" w:eastAsiaTheme="majorEastAsia" w:hAnsi="Consolas" w:cs="Times New Roman"/>
           <w:b/>
           <w:bCs/>
           <w:color w:val="FFFFFF"/>
@@ -8767,18 +8931,18 @@
         <w:ind w:left="360"/>
         <w:rPr>
           <w:rStyle w:val="HTMLCode"/>
-          <w:rFonts w:ascii="Times New Roman" w:eastAsiaTheme="majorEastAsia" w:hAnsi="Times New Roman" w:cs="Times New Roman"/>
-          <w:b/>
-          <w:bCs/>
-          <w:color w:val="FFFFFF"/>
-          <w:sz w:val="18"/>
-          <w:szCs w:val="18"/>
-        </w:rPr>
-      </w:pPr>
-      <w:r>
-        <w:rPr>
-          <w:rStyle w:val="HTMLCode"/>
-          <w:rFonts w:ascii="Times New Roman" w:eastAsiaTheme="majorEastAsia" w:hAnsi="Times New Roman" w:cs="Times New Roman"/>
+          <w:rFonts w:ascii="Consolas" w:eastAsiaTheme="majorEastAsia" w:hAnsi="Consolas" w:cs="Times New Roman"/>
+          <w:b/>
+          <w:bCs/>
+          <w:color w:val="FFFFFF"/>
+          <w:sz w:val="18"/>
+          <w:szCs w:val="18"/>
+        </w:rPr>
+      </w:pPr>
+      <w:r>
+        <w:rPr>
+          <w:rStyle w:val="HTMLCode"/>
+          <w:rFonts w:ascii="Consolas" w:eastAsiaTheme="majorEastAsia" w:hAnsi="Consolas" w:cs="Times New Roman"/>
           <w:b/>
           <w:bCs/>
           <w:color w:val="FFFFFF"/>
@@ -8790,7 +8954,7 @@
       <w:r>
         <w:rPr>
           <w:rStyle w:val="hljs-attr"/>
-          <w:rFonts w:ascii="Times New Roman" w:eastAsiaTheme="majorEastAsia" w:hAnsi="Times New Roman" w:cs="Times New Roman"/>
+          <w:rFonts w:ascii="Consolas" w:eastAsiaTheme="majorEastAsia" w:hAnsi="Consolas" w:cs="Times New Roman"/>
           <w:b/>
           <w:bCs/>
           <w:color w:val="FFFFFF"/>
@@ -8802,7 +8966,7 @@
       <w:r>
         <w:rPr>
           <w:rStyle w:val="HTMLCode"/>
-          <w:rFonts w:ascii="Times New Roman" w:eastAsiaTheme="majorEastAsia" w:hAnsi="Times New Roman" w:cs="Times New Roman"/>
+          <w:rFonts w:ascii="Consolas" w:eastAsiaTheme="majorEastAsia" w:hAnsi="Consolas" w:cs="Times New Roman"/>
           <w:b/>
           <w:bCs/>
           <w:color w:val="FFFFFF"/>
@@ -8814,7 +8978,7 @@
       <w:r>
         <w:rPr>
           <w:rStyle w:val="HTMLCode"/>
-          <w:rFonts w:ascii="Times New Roman" w:eastAsiaTheme="majorEastAsia" w:hAnsi="Times New Roman" w:cs="Times New Roman"/>
+          <w:rFonts w:ascii="Consolas" w:eastAsiaTheme="majorEastAsia" w:hAnsi="Consolas" w:cs="Times New Roman"/>
           <w:b/>
           <w:bCs/>
           <w:color w:val="D36363"/>
@@ -8826,7 +8990,7 @@
       <w:r>
         <w:rPr>
           <w:rStyle w:val="HTMLCode"/>
-          <w:rFonts w:ascii="Times New Roman" w:eastAsiaTheme="majorEastAsia" w:hAnsi="Times New Roman" w:cs="Times New Roman"/>
+          <w:rFonts w:ascii="Consolas" w:eastAsiaTheme="majorEastAsia" w:hAnsi="Consolas" w:cs="Times New Roman"/>
           <w:b/>
           <w:bCs/>
           <w:color w:val="FFFFFF"/>
@@ -8844,18 +9008,18 @@
         <w:ind w:left="360"/>
         <w:rPr>
           <w:rStyle w:val="HTMLCode"/>
-          <w:rFonts w:ascii="Times New Roman" w:eastAsiaTheme="majorEastAsia" w:hAnsi="Times New Roman" w:cs="Times New Roman"/>
-          <w:b/>
-          <w:bCs/>
-          <w:color w:val="FFFFFF"/>
-          <w:sz w:val="18"/>
-          <w:szCs w:val="18"/>
-        </w:rPr>
-      </w:pPr>
-      <w:r>
-        <w:rPr>
-          <w:rStyle w:val="HTMLCode"/>
-          <w:rFonts w:ascii="Times New Roman" w:eastAsiaTheme="majorEastAsia" w:hAnsi="Times New Roman" w:cs="Times New Roman"/>
+          <w:rFonts w:ascii="Consolas" w:eastAsiaTheme="majorEastAsia" w:hAnsi="Consolas" w:cs="Times New Roman"/>
+          <w:b/>
+          <w:bCs/>
+          <w:color w:val="FFFFFF"/>
+          <w:sz w:val="18"/>
+          <w:szCs w:val="18"/>
+        </w:rPr>
+      </w:pPr>
+      <w:r>
+        <w:rPr>
+          <w:rStyle w:val="HTMLCode"/>
+          <w:rFonts w:ascii="Consolas" w:eastAsiaTheme="majorEastAsia" w:hAnsi="Consolas" w:cs="Times New Roman"/>
           <w:b/>
           <w:bCs/>
           <w:color w:val="FFFFFF"/>
@@ -8867,7 +9031,7 @@
       <w:r>
         <w:rPr>
           <w:rStyle w:val="hljs-attr"/>
-          <w:rFonts w:ascii="Times New Roman" w:eastAsiaTheme="majorEastAsia" w:hAnsi="Times New Roman" w:cs="Times New Roman"/>
+          <w:rFonts w:ascii="Consolas" w:eastAsiaTheme="majorEastAsia" w:hAnsi="Consolas" w:cs="Times New Roman"/>
           <w:b/>
           <w:bCs/>
           <w:color w:val="FFFFFF"/>
@@ -8879,7 +9043,7 @@
       <w:r>
         <w:rPr>
           <w:rStyle w:val="HTMLCode"/>
-          <w:rFonts w:ascii="Times New Roman" w:eastAsiaTheme="majorEastAsia" w:hAnsi="Times New Roman" w:cs="Times New Roman"/>
+          <w:rFonts w:ascii="Consolas" w:eastAsiaTheme="majorEastAsia" w:hAnsi="Consolas" w:cs="Times New Roman"/>
           <w:b/>
           <w:bCs/>
           <w:color w:val="FFFFFF"/>
@@ -8891,7 +9055,7 @@
       <w:r>
         <w:rPr>
           <w:rStyle w:val="HTMLCode"/>
-          <w:rFonts w:ascii="Times New Roman" w:eastAsiaTheme="majorEastAsia" w:hAnsi="Times New Roman" w:cs="Times New Roman"/>
+          <w:rFonts w:ascii="Consolas" w:eastAsiaTheme="majorEastAsia" w:hAnsi="Consolas" w:cs="Times New Roman"/>
           <w:b/>
           <w:bCs/>
           <w:color w:val="D36363"/>
@@ -8903,7 +9067,7 @@
       <w:r>
         <w:rPr>
           <w:rStyle w:val="HTMLCode"/>
-          <w:rFonts w:ascii="Times New Roman" w:eastAsiaTheme="majorEastAsia" w:hAnsi="Times New Roman" w:cs="Times New Roman"/>
+          <w:rFonts w:ascii="Consolas" w:eastAsiaTheme="majorEastAsia" w:hAnsi="Consolas" w:cs="Times New Roman"/>
           <w:b/>
           <w:bCs/>
           <w:color w:val="FFFFFF"/>
@@ -8921,18 +9085,18 @@
         <w:ind w:left="360"/>
         <w:rPr>
           <w:rStyle w:val="HTMLCode"/>
-          <w:rFonts w:ascii="Times New Roman" w:eastAsiaTheme="majorEastAsia" w:hAnsi="Times New Roman" w:cs="Times New Roman"/>
-          <w:b/>
-          <w:bCs/>
-          <w:color w:val="FFFFFF"/>
-          <w:sz w:val="18"/>
-          <w:szCs w:val="18"/>
-        </w:rPr>
-      </w:pPr>
-      <w:r>
-        <w:rPr>
-          <w:rStyle w:val="HTMLCode"/>
-          <w:rFonts w:ascii="Times New Roman" w:eastAsiaTheme="majorEastAsia" w:hAnsi="Times New Roman" w:cs="Times New Roman"/>
+          <w:rFonts w:ascii="Consolas" w:eastAsiaTheme="majorEastAsia" w:hAnsi="Consolas" w:cs="Times New Roman"/>
+          <w:b/>
+          <w:bCs/>
+          <w:color w:val="FFFFFF"/>
+          <w:sz w:val="18"/>
+          <w:szCs w:val="18"/>
+        </w:rPr>
+      </w:pPr>
+      <w:r>
+        <w:rPr>
+          <w:rStyle w:val="HTMLCode"/>
+          <w:rFonts w:ascii="Consolas" w:eastAsiaTheme="majorEastAsia" w:hAnsi="Consolas" w:cs="Times New Roman"/>
           <w:b/>
           <w:bCs/>
           <w:color w:val="FFFFFF"/>
@@ -8944,7 +9108,7 @@
       <w:r>
         <w:rPr>
           <w:rStyle w:val="hljs-attr"/>
-          <w:rFonts w:ascii="Times New Roman" w:eastAsiaTheme="majorEastAsia" w:hAnsi="Times New Roman" w:cs="Times New Roman"/>
+          <w:rFonts w:ascii="Consolas" w:eastAsiaTheme="majorEastAsia" w:hAnsi="Consolas" w:cs="Times New Roman"/>
           <w:b/>
           <w:bCs/>
           <w:color w:val="FFFFFF"/>
@@ -8956,7 +9120,7 @@
       <w:r>
         <w:rPr>
           <w:rStyle w:val="HTMLCode"/>
-          <w:rFonts w:ascii="Times New Roman" w:eastAsiaTheme="majorEastAsia" w:hAnsi="Times New Roman" w:cs="Times New Roman"/>
+          <w:rFonts w:ascii="Consolas" w:eastAsiaTheme="majorEastAsia" w:hAnsi="Consolas" w:cs="Times New Roman"/>
           <w:b/>
           <w:bCs/>
           <w:color w:val="FFFFFF"/>
@@ -8968,7 +9132,7 @@
       <w:r>
         <w:rPr>
           <w:rStyle w:val="HTMLCode"/>
-          <w:rFonts w:ascii="Times New Roman" w:eastAsiaTheme="majorEastAsia" w:hAnsi="Times New Roman" w:cs="Times New Roman"/>
+          <w:rFonts w:ascii="Consolas" w:eastAsiaTheme="majorEastAsia" w:hAnsi="Consolas" w:cs="Times New Roman"/>
           <w:b/>
           <w:bCs/>
           <w:color w:val="A2FCA2"/>
@@ -8980,7 +9144,7 @@
       <w:r>
         <w:rPr>
           <w:rStyle w:val="HTMLCode"/>
-          <w:rFonts w:ascii="Times New Roman" w:eastAsiaTheme="majorEastAsia" w:hAnsi="Times New Roman" w:cs="Times New Roman"/>
+          <w:rFonts w:ascii="Consolas" w:eastAsiaTheme="majorEastAsia" w:hAnsi="Consolas" w:cs="Times New Roman"/>
           <w:b/>
           <w:bCs/>
           <w:color w:val="FFFFFF"/>
@@ -8998,18 +9162,18 @@
         <w:ind w:left="360"/>
         <w:rPr>
           <w:rStyle w:val="HTMLCode"/>
-          <w:rFonts w:ascii="Times New Roman" w:eastAsiaTheme="majorEastAsia" w:hAnsi="Times New Roman" w:cs="Times New Roman"/>
-          <w:b/>
-          <w:bCs/>
-          <w:color w:val="FFFFFF"/>
-          <w:sz w:val="18"/>
-          <w:szCs w:val="18"/>
-        </w:rPr>
-      </w:pPr>
-      <w:r>
-        <w:rPr>
-          <w:rStyle w:val="HTMLCode"/>
-          <w:rFonts w:ascii="Times New Roman" w:eastAsiaTheme="majorEastAsia" w:hAnsi="Times New Roman" w:cs="Times New Roman"/>
+          <w:rFonts w:ascii="Consolas" w:eastAsiaTheme="majorEastAsia" w:hAnsi="Consolas" w:cs="Times New Roman"/>
+          <w:b/>
+          <w:bCs/>
+          <w:color w:val="FFFFFF"/>
+          <w:sz w:val="18"/>
+          <w:szCs w:val="18"/>
+        </w:rPr>
+      </w:pPr>
+      <w:r>
+        <w:rPr>
+          <w:rStyle w:val="HTMLCode"/>
+          <w:rFonts w:ascii="Consolas" w:eastAsiaTheme="majorEastAsia" w:hAnsi="Consolas" w:cs="Times New Roman"/>
           <w:b/>
           <w:bCs/>
           <w:color w:val="FFFFFF"/>
@@ -9021,7 +9185,7 @@
       <w:r>
         <w:rPr>
           <w:rStyle w:val="hljs-attr"/>
-          <w:rFonts w:ascii="Times New Roman" w:eastAsiaTheme="majorEastAsia" w:hAnsi="Times New Roman" w:cs="Times New Roman"/>
+          <w:rFonts w:ascii="Consolas" w:eastAsiaTheme="majorEastAsia" w:hAnsi="Consolas" w:cs="Times New Roman"/>
           <w:b/>
           <w:bCs/>
           <w:color w:val="FFFFFF"/>
@@ -9033,7 +9197,7 @@
       <w:r>
         <w:rPr>
           <w:rStyle w:val="HTMLCode"/>
-          <w:rFonts w:ascii="Times New Roman" w:eastAsiaTheme="majorEastAsia" w:hAnsi="Times New Roman" w:cs="Times New Roman"/>
+          <w:rFonts w:ascii="Consolas" w:eastAsiaTheme="majorEastAsia" w:hAnsi="Consolas" w:cs="Times New Roman"/>
           <w:b/>
           <w:bCs/>
           <w:color w:val="FFFFFF"/>
@@ -9045,7 +9209,7 @@
       <w:r>
         <w:rPr>
           <w:rStyle w:val="HTMLCode"/>
-          <w:rFonts w:ascii="Times New Roman" w:eastAsiaTheme="majorEastAsia" w:hAnsi="Times New Roman" w:cs="Times New Roman"/>
+          <w:rFonts w:ascii="Consolas" w:eastAsiaTheme="majorEastAsia" w:hAnsi="Consolas" w:cs="Times New Roman"/>
           <w:b/>
           <w:bCs/>
           <w:color w:val="A2FCA2"/>
@@ -9057,7 +9221,7 @@
       <w:r>
         <w:rPr>
           <w:rStyle w:val="HTMLCode"/>
-          <w:rFonts w:ascii="Times New Roman" w:eastAsiaTheme="majorEastAsia" w:hAnsi="Times New Roman" w:cs="Times New Roman"/>
+          <w:rFonts w:ascii="Consolas" w:eastAsiaTheme="majorEastAsia" w:hAnsi="Consolas" w:cs="Times New Roman"/>
           <w:b/>
           <w:bCs/>
           <w:color w:val="FFFFFF"/>
@@ -9075,18 +9239,18 @@
         <w:ind w:left="360"/>
         <w:rPr>
           <w:rStyle w:val="HTMLCode"/>
-          <w:rFonts w:ascii="Times New Roman" w:eastAsiaTheme="majorEastAsia" w:hAnsi="Times New Roman" w:cs="Times New Roman"/>
-          <w:b/>
-          <w:bCs/>
-          <w:color w:val="FFFFFF"/>
-          <w:sz w:val="18"/>
-          <w:szCs w:val="18"/>
-        </w:rPr>
-      </w:pPr>
-      <w:r>
-        <w:rPr>
-          <w:rStyle w:val="HTMLCode"/>
-          <w:rFonts w:ascii="Times New Roman" w:eastAsiaTheme="majorEastAsia" w:hAnsi="Times New Roman" w:cs="Times New Roman"/>
+          <w:rFonts w:ascii="Consolas" w:eastAsiaTheme="majorEastAsia" w:hAnsi="Consolas" w:cs="Times New Roman"/>
+          <w:b/>
+          <w:bCs/>
+          <w:color w:val="FFFFFF"/>
+          <w:sz w:val="18"/>
+          <w:szCs w:val="18"/>
+        </w:rPr>
+      </w:pPr>
+      <w:r>
+        <w:rPr>
+          <w:rStyle w:val="HTMLCode"/>
+          <w:rFonts w:ascii="Consolas" w:eastAsiaTheme="majorEastAsia" w:hAnsi="Consolas" w:cs="Times New Roman"/>
           <w:b/>
           <w:bCs/>
           <w:color w:val="FFFFFF"/>
@@ -9098,7 +9262,7 @@
       <w:r>
         <w:rPr>
           <w:rStyle w:val="hljs-attr"/>
-          <w:rFonts w:ascii="Times New Roman" w:eastAsiaTheme="majorEastAsia" w:hAnsi="Times New Roman" w:cs="Times New Roman"/>
+          <w:rFonts w:ascii="Consolas" w:eastAsiaTheme="majorEastAsia" w:hAnsi="Consolas" w:cs="Times New Roman"/>
           <w:b/>
           <w:bCs/>
           <w:color w:val="FFFFFF"/>
@@ -9110,7 +9274,7 @@
       <w:r>
         <w:rPr>
           <w:rStyle w:val="HTMLCode"/>
-          <w:rFonts w:ascii="Times New Roman" w:eastAsiaTheme="majorEastAsia" w:hAnsi="Times New Roman" w:cs="Times New Roman"/>
+          <w:rFonts w:ascii="Consolas" w:eastAsiaTheme="majorEastAsia" w:hAnsi="Consolas" w:cs="Times New Roman"/>
           <w:b/>
           <w:bCs/>
           <w:color w:val="FFFFFF"/>
@@ -9122,7 +9286,7 @@
       <w:r>
         <w:rPr>
           <w:rStyle w:val="HTMLCode"/>
-          <w:rFonts w:ascii="Times New Roman" w:eastAsiaTheme="majorEastAsia" w:hAnsi="Times New Roman" w:cs="Times New Roman"/>
+          <w:rFonts w:ascii="Consolas" w:eastAsiaTheme="majorEastAsia" w:hAnsi="Consolas" w:cs="Times New Roman"/>
           <w:b/>
           <w:bCs/>
           <w:color w:val="D36363"/>
@@ -9134,7 +9298,7 @@
       <w:r>
         <w:rPr>
           <w:rStyle w:val="HTMLCode"/>
-          <w:rFonts w:ascii="Times New Roman" w:eastAsiaTheme="majorEastAsia" w:hAnsi="Times New Roman" w:cs="Times New Roman"/>
+          <w:rFonts w:ascii="Consolas" w:eastAsiaTheme="majorEastAsia" w:hAnsi="Consolas" w:cs="Times New Roman"/>
           <w:b/>
           <w:bCs/>
           <w:color w:val="FFFFFF"/>
@@ -9152,18 +9316,18 @@
         <w:ind w:left="360"/>
         <w:rPr>
           <w:rStyle w:val="HTMLCode"/>
-          <w:rFonts w:ascii="Times New Roman" w:eastAsiaTheme="majorEastAsia" w:hAnsi="Times New Roman" w:cs="Times New Roman"/>
-          <w:b/>
-          <w:bCs/>
-          <w:color w:val="FFFFFF"/>
-          <w:sz w:val="18"/>
-          <w:szCs w:val="18"/>
-        </w:rPr>
-      </w:pPr>
-      <w:r>
-        <w:rPr>
-          <w:rStyle w:val="HTMLCode"/>
-          <w:rFonts w:ascii="Times New Roman" w:eastAsiaTheme="majorEastAsia" w:hAnsi="Times New Roman" w:cs="Times New Roman"/>
+          <w:rFonts w:ascii="Consolas" w:eastAsiaTheme="majorEastAsia" w:hAnsi="Consolas" w:cs="Times New Roman"/>
+          <w:b/>
+          <w:bCs/>
+          <w:color w:val="FFFFFF"/>
+          <w:sz w:val="18"/>
+          <w:szCs w:val="18"/>
+        </w:rPr>
+      </w:pPr>
+      <w:r>
+        <w:rPr>
+          <w:rStyle w:val="HTMLCode"/>
+          <w:rFonts w:ascii="Consolas" w:eastAsiaTheme="majorEastAsia" w:hAnsi="Consolas" w:cs="Times New Roman"/>
           <w:b/>
           <w:bCs/>
           <w:color w:val="FFFFFF"/>
@@ -9175,7 +9339,7 @@
       <w:r>
         <w:rPr>
           <w:rStyle w:val="hljs-attr"/>
-          <w:rFonts w:ascii="Times New Roman" w:eastAsiaTheme="majorEastAsia" w:hAnsi="Times New Roman" w:cs="Times New Roman"/>
+          <w:rFonts w:ascii="Consolas" w:eastAsiaTheme="majorEastAsia" w:hAnsi="Consolas" w:cs="Times New Roman"/>
           <w:b/>
           <w:bCs/>
           <w:color w:val="FFFFFF"/>
@@ -9187,7 +9351,7 @@
       <w:r>
         <w:rPr>
           <w:rStyle w:val="HTMLCode"/>
-          <w:rFonts w:ascii="Times New Roman" w:eastAsiaTheme="majorEastAsia" w:hAnsi="Times New Roman" w:cs="Times New Roman"/>
+          <w:rFonts w:ascii="Consolas" w:eastAsiaTheme="majorEastAsia" w:hAnsi="Consolas" w:cs="Times New Roman"/>
           <w:b/>
           <w:bCs/>
           <w:color w:val="FFFFFF"/>
@@ -9199,7 +9363,7 @@
       <w:r>
         <w:rPr>
           <w:rStyle w:val="HTMLCode"/>
-          <w:rFonts w:ascii="Times New Roman" w:eastAsiaTheme="majorEastAsia" w:hAnsi="Times New Roman" w:cs="Times New Roman"/>
+          <w:rFonts w:ascii="Consolas" w:eastAsiaTheme="majorEastAsia" w:hAnsi="Consolas" w:cs="Times New Roman"/>
           <w:b/>
           <w:bCs/>
           <w:color w:val="D36363"/>
@@ -9211,7 +9375,7 @@
       <w:r>
         <w:rPr>
           <w:rStyle w:val="HTMLCode"/>
-          <w:rFonts w:ascii="Times New Roman" w:eastAsiaTheme="majorEastAsia" w:hAnsi="Times New Roman" w:cs="Times New Roman"/>
+          <w:rFonts w:ascii="Consolas" w:eastAsiaTheme="majorEastAsia" w:hAnsi="Consolas" w:cs="Times New Roman"/>
           <w:b/>
           <w:bCs/>
           <w:color w:val="FFFFFF"/>
@@ -9229,18 +9393,18 @@
         <w:ind w:left="360"/>
         <w:rPr>
           <w:rStyle w:val="HTMLCode"/>
-          <w:rFonts w:ascii="Times New Roman" w:eastAsiaTheme="majorEastAsia" w:hAnsi="Times New Roman" w:cs="Times New Roman"/>
-          <w:b/>
-          <w:bCs/>
-          <w:color w:val="FFFFFF"/>
-          <w:sz w:val="18"/>
-          <w:szCs w:val="18"/>
-        </w:rPr>
-      </w:pPr>
-      <w:r>
-        <w:rPr>
-          <w:rStyle w:val="HTMLCode"/>
-          <w:rFonts w:ascii="Times New Roman" w:eastAsiaTheme="majorEastAsia" w:hAnsi="Times New Roman" w:cs="Times New Roman"/>
+          <w:rFonts w:ascii="Consolas" w:eastAsiaTheme="majorEastAsia" w:hAnsi="Consolas" w:cs="Times New Roman"/>
+          <w:b/>
+          <w:bCs/>
+          <w:color w:val="FFFFFF"/>
+          <w:sz w:val="18"/>
+          <w:szCs w:val="18"/>
+        </w:rPr>
+      </w:pPr>
+      <w:r>
+        <w:rPr>
+          <w:rStyle w:val="HTMLCode"/>
+          <w:rFonts w:ascii="Consolas" w:eastAsiaTheme="majorEastAsia" w:hAnsi="Consolas" w:cs="Times New Roman"/>
           <w:b/>
           <w:bCs/>
           <w:color w:val="FFFFFF"/>
@@ -9252,7 +9416,7 @@
       <w:r>
         <w:rPr>
           <w:rStyle w:val="hljs-attr"/>
-          <w:rFonts w:ascii="Times New Roman" w:eastAsiaTheme="majorEastAsia" w:hAnsi="Times New Roman" w:cs="Times New Roman"/>
+          <w:rFonts w:ascii="Consolas" w:eastAsiaTheme="majorEastAsia" w:hAnsi="Consolas" w:cs="Times New Roman"/>
           <w:b/>
           <w:bCs/>
           <w:color w:val="FFFFFF"/>
@@ -9264,7 +9428,7 @@
       <w:r>
         <w:rPr>
           <w:rStyle w:val="HTMLCode"/>
-          <w:rFonts w:ascii="Times New Roman" w:eastAsiaTheme="majorEastAsia" w:hAnsi="Times New Roman" w:cs="Times New Roman"/>
+          <w:rFonts w:ascii="Consolas" w:eastAsiaTheme="majorEastAsia" w:hAnsi="Consolas" w:cs="Times New Roman"/>
           <w:b/>
           <w:bCs/>
           <w:color w:val="FFFFFF"/>
@@ -9282,18 +9446,18 @@
         <w:ind w:left="360"/>
         <w:rPr>
           <w:rStyle w:val="HTMLCode"/>
-          <w:rFonts w:ascii="Times New Roman" w:eastAsiaTheme="majorEastAsia" w:hAnsi="Times New Roman" w:cs="Times New Roman"/>
-          <w:b/>
-          <w:bCs/>
-          <w:color w:val="FFFFFF"/>
-          <w:sz w:val="18"/>
-          <w:szCs w:val="18"/>
-        </w:rPr>
-      </w:pPr>
-      <w:r>
-        <w:rPr>
-          <w:rStyle w:val="HTMLCode"/>
-          <w:rFonts w:ascii="Times New Roman" w:eastAsiaTheme="majorEastAsia" w:hAnsi="Times New Roman" w:cs="Times New Roman"/>
+          <w:rFonts w:ascii="Consolas" w:eastAsiaTheme="majorEastAsia" w:hAnsi="Consolas" w:cs="Times New Roman"/>
+          <w:b/>
+          <w:bCs/>
+          <w:color w:val="FFFFFF"/>
+          <w:sz w:val="18"/>
+          <w:szCs w:val="18"/>
+        </w:rPr>
+      </w:pPr>
+      <w:r>
+        <w:rPr>
+          <w:rStyle w:val="HTMLCode"/>
+          <w:rFonts w:ascii="Consolas" w:eastAsiaTheme="majorEastAsia" w:hAnsi="Consolas" w:cs="Times New Roman"/>
           <w:b/>
           <w:bCs/>
           <w:color w:val="FFFFFF"/>
@@ -9311,18 +9475,18 @@
         <w:ind w:left="360"/>
         <w:rPr>
           <w:rStyle w:val="HTMLCode"/>
-          <w:rFonts w:ascii="Times New Roman" w:eastAsiaTheme="majorEastAsia" w:hAnsi="Times New Roman" w:cs="Times New Roman"/>
-          <w:b/>
-          <w:bCs/>
-          <w:color w:val="FFFFFF"/>
-          <w:sz w:val="18"/>
-          <w:szCs w:val="18"/>
-        </w:rPr>
-      </w:pPr>
-      <w:r>
-        <w:rPr>
-          <w:rStyle w:val="HTMLCode"/>
-          <w:rFonts w:ascii="Times New Roman" w:eastAsiaTheme="majorEastAsia" w:hAnsi="Times New Roman" w:cs="Times New Roman"/>
+          <w:rFonts w:ascii="Consolas" w:eastAsiaTheme="majorEastAsia" w:hAnsi="Consolas" w:cs="Times New Roman"/>
+          <w:b/>
+          <w:bCs/>
+          <w:color w:val="FFFFFF"/>
+          <w:sz w:val="18"/>
+          <w:szCs w:val="18"/>
+        </w:rPr>
+      </w:pPr>
+      <w:r>
+        <w:rPr>
+          <w:rStyle w:val="HTMLCode"/>
+          <w:rFonts w:ascii="Consolas" w:eastAsiaTheme="majorEastAsia" w:hAnsi="Consolas" w:cs="Times New Roman"/>
           <w:b/>
           <w:bCs/>
           <w:color w:val="FFFFFF"/>
@@ -9334,7 +9498,7 @@
       <w:r>
         <w:rPr>
           <w:rStyle w:val="hljs-attr"/>
-          <w:rFonts w:ascii="Times New Roman" w:eastAsiaTheme="majorEastAsia" w:hAnsi="Times New Roman" w:cs="Times New Roman"/>
+          <w:rFonts w:ascii="Consolas" w:eastAsiaTheme="majorEastAsia" w:hAnsi="Consolas" w:cs="Times New Roman"/>
           <w:b/>
           <w:bCs/>
           <w:color w:val="FFFFFF"/>
@@ -9346,7 +9510,7 @@
       <w:r>
         <w:rPr>
           <w:rStyle w:val="HTMLCode"/>
-          <w:rFonts w:ascii="Times New Roman" w:eastAsiaTheme="majorEastAsia" w:hAnsi="Times New Roman" w:cs="Times New Roman"/>
+          <w:rFonts w:ascii="Consolas" w:eastAsiaTheme="majorEastAsia" w:hAnsi="Consolas" w:cs="Times New Roman"/>
           <w:b/>
           <w:bCs/>
           <w:color w:val="FFFFFF"/>
@@ -9358,7 +9522,7 @@
       <w:r>
         <w:rPr>
           <w:rStyle w:val="HTMLCode"/>
-          <w:rFonts w:ascii="Times New Roman" w:eastAsiaTheme="majorEastAsia" w:hAnsi="Times New Roman" w:cs="Times New Roman"/>
+          <w:rFonts w:ascii="Consolas" w:eastAsiaTheme="majorEastAsia" w:hAnsi="Consolas" w:cs="Times New Roman"/>
           <w:b/>
           <w:bCs/>
           <w:color w:val="A2FCA2"/>
@@ -9370,7 +9534,7 @@
       <w:r>
         <w:rPr>
           <w:rStyle w:val="HTMLCode"/>
-          <w:rFonts w:ascii="Times New Roman" w:eastAsiaTheme="majorEastAsia" w:hAnsi="Times New Roman" w:cs="Times New Roman"/>
+          <w:rFonts w:ascii="Consolas" w:eastAsiaTheme="majorEastAsia" w:hAnsi="Consolas" w:cs="Times New Roman"/>
           <w:b/>
           <w:bCs/>
           <w:color w:val="FFFFFF"/>
@@ -9388,18 +9552,18 @@
         <w:ind w:left="360"/>
         <w:rPr>
           <w:rStyle w:val="HTMLCode"/>
-          <w:rFonts w:ascii="Times New Roman" w:eastAsiaTheme="majorEastAsia" w:hAnsi="Times New Roman" w:cs="Times New Roman"/>
-          <w:b/>
-          <w:bCs/>
-          <w:color w:val="FFFFFF"/>
-          <w:sz w:val="18"/>
-          <w:szCs w:val="18"/>
-        </w:rPr>
-      </w:pPr>
-      <w:r>
-        <w:rPr>
-          <w:rStyle w:val="HTMLCode"/>
-          <w:rFonts w:ascii="Times New Roman" w:eastAsiaTheme="majorEastAsia" w:hAnsi="Times New Roman" w:cs="Times New Roman"/>
+          <w:rFonts w:ascii="Consolas" w:eastAsiaTheme="majorEastAsia" w:hAnsi="Consolas" w:cs="Times New Roman"/>
+          <w:b/>
+          <w:bCs/>
+          <w:color w:val="FFFFFF"/>
+          <w:sz w:val="18"/>
+          <w:szCs w:val="18"/>
+        </w:rPr>
+      </w:pPr>
+      <w:r>
+        <w:rPr>
+          <w:rStyle w:val="HTMLCode"/>
+          <w:rFonts w:ascii="Consolas" w:eastAsiaTheme="majorEastAsia" w:hAnsi="Consolas" w:cs="Times New Roman"/>
           <w:b/>
           <w:bCs/>
           <w:color w:val="FFFFFF"/>
@@ -9411,7 +9575,7 @@
       <w:r>
         <w:rPr>
           <w:rStyle w:val="hljs-attr"/>
-          <w:rFonts w:ascii="Times New Roman" w:eastAsiaTheme="majorEastAsia" w:hAnsi="Times New Roman" w:cs="Times New Roman"/>
+          <w:rFonts w:ascii="Consolas" w:eastAsiaTheme="majorEastAsia" w:hAnsi="Consolas" w:cs="Times New Roman"/>
           <w:b/>
           <w:bCs/>
           <w:color w:val="FFFFFF"/>
@@ -9423,7 +9587,7 @@
       <w:r>
         <w:rPr>
           <w:rStyle w:val="HTMLCode"/>
-          <w:rFonts w:ascii="Times New Roman" w:eastAsiaTheme="majorEastAsia" w:hAnsi="Times New Roman" w:cs="Times New Roman"/>
+          <w:rFonts w:ascii="Consolas" w:eastAsiaTheme="majorEastAsia" w:hAnsi="Consolas" w:cs="Times New Roman"/>
           <w:b/>
           <w:bCs/>
           <w:color w:val="FFFFFF"/>
@@ -9435,7 +9599,7 @@
       <w:r>
         <w:rPr>
           <w:rStyle w:val="HTMLCode"/>
-          <w:rFonts w:ascii="Times New Roman" w:eastAsiaTheme="majorEastAsia" w:hAnsi="Times New Roman" w:cs="Times New Roman"/>
+          <w:rFonts w:ascii="Consolas" w:eastAsiaTheme="majorEastAsia" w:hAnsi="Consolas" w:cs="Times New Roman"/>
           <w:b/>
           <w:bCs/>
           <w:color w:val="A2FCA2"/>
@@ -9447,7 +9611,7 @@
       <w:r>
         <w:rPr>
           <w:rStyle w:val="HTMLCode"/>
-          <w:rFonts w:ascii="Times New Roman" w:eastAsiaTheme="majorEastAsia" w:hAnsi="Times New Roman" w:cs="Times New Roman"/>
+          <w:rFonts w:ascii="Consolas" w:eastAsiaTheme="majorEastAsia" w:hAnsi="Consolas" w:cs="Times New Roman"/>
           <w:b/>
           <w:bCs/>
           <w:color w:val="FFFFFF"/>
@@ -9465,18 +9629,18 @@
         <w:ind w:left="360"/>
         <w:rPr>
           <w:rStyle w:val="HTMLCode"/>
-          <w:rFonts w:ascii="Times New Roman" w:eastAsiaTheme="majorEastAsia" w:hAnsi="Times New Roman" w:cs="Times New Roman"/>
-          <w:b/>
-          <w:bCs/>
-          <w:color w:val="FFFFFF"/>
-          <w:sz w:val="18"/>
-          <w:szCs w:val="18"/>
-        </w:rPr>
-      </w:pPr>
-      <w:r>
-        <w:rPr>
-          <w:rStyle w:val="HTMLCode"/>
-          <w:rFonts w:ascii="Times New Roman" w:eastAsiaTheme="majorEastAsia" w:hAnsi="Times New Roman" w:cs="Times New Roman"/>
+          <w:rFonts w:ascii="Consolas" w:eastAsiaTheme="majorEastAsia" w:hAnsi="Consolas" w:cs="Times New Roman"/>
+          <w:b/>
+          <w:bCs/>
+          <w:color w:val="FFFFFF"/>
+          <w:sz w:val="18"/>
+          <w:szCs w:val="18"/>
+        </w:rPr>
+      </w:pPr>
+      <w:r>
+        <w:rPr>
+          <w:rStyle w:val="HTMLCode"/>
+          <w:rFonts w:ascii="Consolas" w:eastAsiaTheme="majorEastAsia" w:hAnsi="Consolas" w:cs="Times New Roman"/>
           <w:b/>
           <w:bCs/>
           <w:color w:val="FFFFFF"/>
@@ -9488,7 +9652,7 @@
       <w:r>
         <w:rPr>
           <w:rStyle w:val="hljs-attr"/>
-          <w:rFonts w:ascii="Times New Roman" w:eastAsiaTheme="majorEastAsia" w:hAnsi="Times New Roman" w:cs="Times New Roman"/>
+          <w:rFonts w:ascii="Consolas" w:eastAsiaTheme="majorEastAsia" w:hAnsi="Consolas" w:cs="Times New Roman"/>
           <w:b/>
           <w:bCs/>
           <w:color w:val="FFFFFF"/>
@@ -9500,7 +9664,7 @@
       <w:r>
         <w:rPr>
           <w:rStyle w:val="HTMLCode"/>
-          <w:rFonts w:ascii="Times New Roman" w:eastAsiaTheme="majorEastAsia" w:hAnsi="Times New Roman" w:cs="Times New Roman"/>
+          <w:rFonts w:ascii="Consolas" w:eastAsiaTheme="majorEastAsia" w:hAnsi="Consolas" w:cs="Times New Roman"/>
           <w:b/>
           <w:bCs/>
           <w:color w:val="FFFFFF"/>
@@ -9512,7 +9676,7 @@
       <w:r>
         <w:rPr>
           <w:rStyle w:val="HTMLCode"/>
-          <w:rFonts w:ascii="Times New Roman" w:eastAsiaTheme="majorEastAsia" w:hAnsi="Times New Roman" w:cs="Times New Roman"/>
+          <w:rFonts w:ascii="Consolas" w:eastAsiaTheme="majorEastAsia" w:hAnsi="Consolas" w:cs="Times New Roman"/>
           <w:b/>
           <w:bCs/>
           <w:color w:val="A2FCA2"/>
@@ -9524,7 +9688,7 @@
       <w:r>
         <w:rPr>
           <w:rStyle w:val="HTMLCode"/>
-          <w:rFonts w:ascii="Times New Roman" w:eastAsiaTheme="majorEastAsia" w:hAnsi="Times New Roman" w:cs="Times New Roman"/>
+          <w:rFonts w:ascii="Consolas" w:eastAsiaTheme="majorEastAsia" w:hAnsi="Consolas" w:cs="Times New Roman"/>
           <w:b/>
           <w:bCs/>
           <w:color w:val="FFFFFF"/>
@@ -9542,18 +9706,18 @@
         <w:ind w:left="360"/>
         <w:rPr>
           <w:rStyle w:val="HTMLCode"/>
-          <w:rFonts w:ascii="Times New Roman" w:eastAsiaTheme="majorEastAsia" w:hAnsi="Times New Roman" w:cs="Times New Roman"/>
-          <w:b/>
-          <w:bCs/>
-          <w:color w:val="FFFFFF"/>
-          <w:sz w:val="18"/>
-          <w:szCs w:val="18"/>
-        </w:rPr>
-      </w:pPr>
-      <w:r>
-        <w:rPr>
-          <w:rStyle w:val="HTMLCode"/>
-          <w:rFonts w:ascii="Times New Roman" w:eastAsiaTheme="majorEastAsia" w:hAnsi="Times New Roman" w:cs="Times New Roman"/>
+          <w:rFonts w:ascii="Consolas" w:eastAsiaTheme="majorEastAsia" w:hAnsi="Consolas" w:cs="Times New Roman"/>
+          <w:b/>
+          <w:bCs/>
+          <w:color w:val="FFFFFF"/>
+          <w:sz w:val="18"/>
+          <w:szCs w:val="18"/>
+        </w:rPr>
+      </w:pPr>
+      <w:r>
+        <w:rPr>
+          <w:rStyle w:val="HTMLCode"/>
+          <w:rFonts w:ascii="Consolas" w:eastAsiaTheme="majorEastAsia" w:hAnsi="Consolas" w:cs="Times New Roman"/>
           <w:b/>
           <w:bCs/>
           <w:color w:val="FFFFFF"/>
@@ -9565,7 +9729,7 @@
       <w:r>
         <w:rPr>
           <w:rStyle w:val="hljs-attr"/>
-          <w:rFonts w:ascii="Times New Roman" w:eastAsiaTheme="majorEastAsia" w:hAnsi="Times New Roman" w:cs="Times New Roman"/>
+          <w:rFonts w:ascii="Consolas" w:eastAsiaTheme="majorEastAsia" w:hAnsi="Consolas" w:cs="Times New Roman"/>
           <w:b/>
           <w:bCs/>
           <w:color w:val="FFFFFF"/>
@@ -9577,7 +9741,7 @@
       <w:r>
         <w:rPr>
           <w:rStyle w:val="HTMLCode"/>
-          <w:rFonts w:ascii="Times New Roman" w:eastAsiaTheme="majorEastAsia" w:hAnsi="Times New Roman" w:cs="Times New Roman"/>
+          <w:rFonts w:ascii="Consolas" w:eastAsiaTheme="majorEastAsia" w:hAnsi="Consolas" w:cs="Times New Roman"/>
           <w:b/>
           <w:bCs/>
           <w:color w:val="FFFFFF"/>
@@ -9589,7 +9753,7 @@
       <w:r>
         <w:rPr>
           <w:rStyle w:val="HTMLCode"/>
-          <w:rFonts w:ascii="Times New Roman" w:eastAsiaTheme="majorEastAsia" w:hAnsi="Times New Roman" w:cs="Times New Roman"/>
+          <w:rFonts w:ascii="Consolas" w:eastAsiaTheme="majorEastAsia" w:hAnsi="Consolas" w:cs="Times New Roman"/>
           <w:b/>
           <w:bCs/>
           <w:color w:val="A2FCA2"/>
@@ -9601,7 +9765,7 @@
       <w:r>
         <w:rPr>
           <w:rStyle w:val="HTMLCode"/>
-          <w:rFonts w:ascii="Times New Roman" w:eastAsiaTheme="majorEastAsia" w:hAnsi="Times New Roman" w:cs="Times New Roman"/>
+          <w:rFonts w:ascii="Consolas" w:eastAsiaTheme="majorEastAsia" w:hAnsi="Consolas" w:cs="Times New Roman"/>
           <w:b/>
           <w:bCs/>
           <w:color w:val="FFFFFF"/>
@@ -9619,18 +9783,18 @@
         <w:ind w:left="360"/>
         <w:rPr>
           <w:rStyle w:val="HTMLCode"/>
-          <w:rFonts w:ascii="Times New Roman" w:eastAsiaTheme="majorEastAsia" w:hAnsi="Times New Roman" w:cs="Times New Roman"/>
-          <w:b/>
-          <w:bCs/>
-          <w:color w:val="FFFFFF"/>
-          <w:sz w:val="18"/>
-          <w:szCs w:val="18"/>
-        </w:rPr>
-      </w:pPr>
-      <w:r>
-        <w:rPr>
-          <w:rStyle w:val="HTMLCode"/>
-          <w:rFonts w:ascii="Times New Roman" w:eastAsiaTheme="majorEastAsia" w:hAnsi="Times New Roman" w:cs="Times New Roman"/>
+          <w:rFonts w:ascii="Consolas" w:eastAsiaTheme="majorEastAsia" w:hAnsi="Consolas" w:cs="Times New Roman"/>
+          <w:b/>
+          <w:bCs/>
+          <w:color w:val="FFFFFF"/>
+          <w:sz w:val="18"/>
+          <w:szCs w:val="18"/>
+        </w:rPr>
+      </w:pPr>
+      <w:r>
+        <w:rPr>
+          <w:rStyle w:val="HTMLCode"/>
+          <w:rFonts w:ascii="Consolas" w:eastAsiaTheme="majorEastAsia" w:hAnsi="Consolas" w:cs="Times New Roman"/>
           <w:b/>
           <w:bCs/>
           <w:color w:val="FFFFFF"/>
@@ -9642,7 +9806,7 @@
       <w:r>
         <w:rPr>
           <w:rStyle w:val="hljs-attr"/>
-          <w:rFonts w:ascii="Times New Roman" w:eastAsiaTheme="majorEastAsia" w:hAnsi="Times New Roman" w:cs="Times New Roman"/>
+          <w:rFonts w:ascii="Consolas" w:eastAsiaTheme="majorEastAsia" w:hAnsi="Consolas" w:cs="Times New Roman"/>
           <w:b/>
           <w:bCs/>
           <w:color w:val="FFFFFF"/>
@@ -9654,7 +9818,7 @@
       <w:r>
         <w:rPr>
           <w:rStyle w:val="HTMLCode"/>
-          <w:rFonts w:ascii="Times New Roman" w:eastAsiaTheme="majorEastAsia" w:hAnsi="Times New Roman" w:cs="Times New Roman"/>
+          <w:rFonts w:ascii="Consolas" w:eastAsiaTheme="majorEastAsia" w:hAnsi="Consolas" w:cs="Times New Roman"/>
           <w:b/>
           <w:bCs/>
           <w:color w:val="FFFFFF"/>
@@ -9666,7 +9830,7 @@
       <w:r>
         <w:rPr>
           <w:rStyle w:val="HTMLCode"/>
-          <w:rFonts w:ascii="Times New Roman" w:eastAsiaTheme="majorEastAsia" w:hAnsi="Times New Roman" w:cs="Times New Roman"/>
+          <w:rFonts w:ascii="Consolas" w:eastAsiaTheme="majorEastAsia" w:hAnsi="Consolas" w:cs="Times New Roman"/>
           <w:b/>
           <w:bCs/>
           <w:color w:val="A2FCA2"/>
@@ -9684,18 +9848,18 @@
         <w:ind w:left="360"/>
         <w:rPr>
           <w:rStyle w:val="HTMLCode"/>
-          <w:rFonts w:ascii="Times New Roman" w:eastAsiaTheme="majorEastAsia" w:hAnsi="Times New Roman" w:cs="Times New Roman"/>
-          <w:b/>
-          <w:bCs/>
-          <w:color w:val="FFFFFF"/>
-          <w:sz w:val="18"/>
-          <w:szCs w:val="18"/>
-        </w:rPr>
-      </w:pPr>
-      <w:r>
-        <w:rPr>
-          <w:rStyle w:val="HTMLCode"/>
-          <w:rFonts w:ascii="Times New Roman" w:eastAsiaTheme="majorEastAsia" w:hAnsi="Times New Roman" w:cs="Times New Roman"/>
+          <w:rFonts w:ascii="Consolas" w:eastAsiaTheme="majorEastAsia" w:hAnsi="Consolas" w:cs="Times New Roman"/>
+          <w:b/>
+          <w:bCs/>
+          <w:color w:val="FFFFFF"/>
+          <w:sz w:val="18"/>
+          <w:szCs w:val="18"/>
+        </w:rPr>
+      </w:pPr>
+      <w:r>
+        <w:rPr>
+          <w:rStyle w:val="HTMLCode"/>
+          <w:rFonts w:ascii="Consolas" w:eastAsiaTheme="majorEastAsia" w:hAnsi="Consolas" w:cs="Times New Roman"/>
           <w:b/>
           <w:bCs/>
           <w:color w:val="FFFFFF"/>
@@ -9713,18 +9877,18 @@
         <w:ind w:left="360"/>
         <w:rPr>
           <w:rStyle w:val="HTMLCode"/>
-          <w:rFonts w:ascii="Times New Roman" w:eastAsiaTheme="majorEastAsia" w:hAnsi="Times New Roman" w:cs="Times New Roman"/>
-          <w:b/>
-          <w:bCs/>
-          <w:color w:val="FFFFFF"/>
-          <w:sz w:val="18"/>
-          <w:szCs w:val="18"/>
-        </w:rPr>
-      </w:pPr>
-      <w:r>
-        <w:rPr>
-          <w:rStyle w:val="HTMLCode"/>
-          <w:rFonts w:ascii="Times New Roman" w:eastAsiaTheme="majorEastAsia" w:hAnsi="Times New Roman" w:cs="Times New Roman"/>
+          <w:rFonts w:ascii="Consolas" w:eastAsiaTheme="majorEastAsia" w:hAnsi="Consolas" w:cs="Times New Roman"/>
+          <w:b/>
+          <w:bCs/>
+          <w:color w:val="FFFFFF"/>
+          <w:sz w:val="18"/>
+          <w:szCs w:val="18"/>
+        </w:rPr>
+      </w:pPr>
+      <w:r>
+        <w:rPr>
+          <w:rStyle w:val="HTMLCode"/>
+          <w:rFonts w:ascii="Consolas" w:eastAsiaTheme="majorEastAsia" w:hAnsi="Consolas" w:cs="Times New Roman"/>
           <w:b/>
           <w:bCs/>
           <w:color w:val="FFFFFF"/>
@@ -9742,18 +9906,18 @@
         <w:ind w:left="360"/>
         <w:rPr>
           <w:rStyle w:val="HTMLCode"/>
-          <w:rFonts w:ascii="Times New Roman" w:eastAsiaTheme="majorEastAsia" w:hAnsi="Times New Roman" w:cs="Times New Roman"/>
-          <w:b/>
-          <w:bCs/>
-          <w:color w:val="FFFFFF"/>
-          <w:sz w:val="18"/>
-          <w:szCs w:val="18"/>
-        </w:rPr>
-      </w:pPr>
-      <w:r>
-        <w:rPr>
-          <w:rStyle w:val="HTMLCode"/>
-          <w:rFonts w:ascii="Times New Roman" w:eastAsiaTheme="majorEastAsia" w:hAnsi="Times New Roman" w:cs="Times New Roman"/>
+          <w:rFonts w:ascii="Consolas" w:eastAsiaTheme="majorEastAsia" w:hAnsi="Consolas" w:cs="Times New Roman"/>
+          <w:b/>
+          <w:bCs/>
+          <w:color w:val="FFFFFF"/>
+          <w:sz w:val="18"/>
+          <w:szCs w:val="18"/>
+        </w:rPr>
+      </w:pPr>
+      <w:r>
+        <w:rPr>
+          <w:rStyle w:val="HTMLCode"/>
+          <w:rFonts w:ascii="Consolas" w:eastAsiaTheme="majorEastAsia" w:hAnsi="Consolas" w:cs="Times New Roman"/>
           <w:b/>
           <w:bCs/>
           <w:color w:val="FFFFFF"/>
@@ -9771,18 +9935,18 @@
         <w:ind w:left="360"/>
         <w:rPr>
           <w:rStyle w:val="HTMLCode"/>
-          <w:rFonts w:ascii="Times New Roman" w:eastAsiaTheme="majorEastAsia" w:hAnsi="Times New Roman" w:cs="Times New Roman"/>
-          <w:b/>
-          <w:bCs/>
-          <w:color w:val="FFFFFF"/>
-          <w:sz w:val="18"/>
-          <w:szCs w:val="18"/>
-        </w:rPr>
-      </w:pPr>
-      <w:r>
-        <w:rPr>
-          <w:rStyle w:val="HTMLCode"/>
-          <w:rFonts w:ascii="Times New Roman" w:eastAsiaTheme="majorEastAsia" w:hAnsi="Times New Roman" w:cs="Times New Roman"/>
+          <w:rFonts w:ascii="Consolas" w:eastAsiaTheme="majorEastAsia" w:hAnsi="Consolas" w:cs="Times New Roman"/>
+          <w:b/>
+          <w:bCs/>
+          <w:color w:val="FFFFFF"/>
+          <w:sz w:val="18"/>
+          <w:szCs w:val="18"/>
+        </w:rPr>
+      </w:pPr>
+      <w:r>
+        <w:rPr>
+          <w:rStyle w:val="HTMLCode"/>
+          <w:rFonts w:ascii="Consolas" w:eastAsiaTheme="majorEastAsia" w:hAnsi="Consolas" w:cs="Times New Roman"/>
           <w:b/>
           <w:bCs/>
           <w:color w:val="FFFFFF"/>
@@ -9794,7 +9958,7 @@
       <w:r>
         <w:rPr>
           <w:rStyle w:val="hljs-attr"/>
-          <w:rFonts w:ascii="Times New Roman" w:eastAsiaTheme="majorEastAsia" w:hAnsi="Times New Roman" w:cs="Times New Roman"/>
+          <w:rFonts w:ascii="Consolas" w:eastAsiaTheme="majorEastAsia" w:hAnsi="Consolas" w:cs="Times New Roman"/>
           <w:b/>
           <w:bCs/>
           <w:color w:val="FFFFFF"/>
@@ -9806,7 +9970,7 @@
       <w:r>
         <w:rPr>
           <w:rStyle w:val="HTMLCode"/>
-          <w:rFonts w:ascii="Times New Roman" w:eastAsiaTheme="majorEastAsia" w:hAnsi="Times New Roman" w:cs="Times New Roman"/>
+          <w:rFonts w:ascii="Consolas" w:eastAsiaTheme="majorEastAsia" w:hAnsi="Consolas" w:cs="Times New Roman"/>
           <w:b/>
           <w:bCs/>
           <w:color w:val="FFFFFF"/>
@@ -9818,7 +9982,7 @@
       <w:r>
         <w:rPr>
           <w:rStyle w:val="HTMLCode"/>
-          <w:rFonts w:ascii="Times New Roman" w:eastAsiaTheme="majorEastAsia" w:hAnsi="Times New Roman" w:cs="Times New Roman"/>
+          <w:rFonts w:ascii="Consolas" w:eastAsiaTheme="majorEastAsia" w:hAnsi="Consolas" w:cs="Times New Roman"/>
           <w:b/>
           <w:bCs/>
           <w:color w:val="FCC28C"/>
@@ -9830,7 +9994,7 @@
       <w:r>
         <w:rPr>
           <w:rStyle w:val="HTMLCode"/>
-          <w:rFonts w:ascii="Times New Roman" w:eastAsiaTheme="majorEastAsia" w:hAnsi="Times New Roman" w:cs="Times New Roman"/>
+          <w:rFonts w:ascii="Consolas" w:eastAsiaTheme="majorEastAsia" w:hAnsi="Consolas" w:cs="Times New Roman"/>
           <w:b/>
           <w:bCs/>
           <w:color w:val="FFFFFF"/>
@@ -9848,18 +10012,18 @@
         <w:ind w:left="360"/>
         <w:rPr>
           <w:rStyle w:val="HTMLCode"/>
-          <w:rFonts w:ascii="Times New Roman" w:eastAsiaTheme="majorEastAsia" w:hAnsi="Times New Roman" w:cs="Times New Roman"/>
-          <w:b/>
-          <w:bCs/>
-          <w:color w:val="FFFFFF"/>
-          <w:sz w:val="18"/>
-          <w:szCs w:val="18"/>
-        </w:rPr>
-      </w:pPr>
-      <w:r>
-        <w:rPr>
-          <w:rStyle w:val="HTMLCode"/>
-          <w:rFonts w:ascii="Times New Roman" w:eastAsiaTheme="majorEastAsia" w:hAnsi="Times New Roman" w:cs="Times New Roman"/>
+          <w:rFonts w:ascii="Consolas" w:eastAsiaTheme="majorEastAsia" w:hAnsi="Consolas" w:cs="Times New Roman"/>
+          <w:b/>
+          <w:bCs/>
+          <w:color w:val="FFFFFF"/>
+          <w:sz w:val="18"/>
+          <w:szCs w:val="18"/>
+        </w:rPr>
+      </w:pPr>
+      <w:r>
+        <w:rPr>
+          <w:rStyle w:val="HTMLCode"/>
+          <w:rFonts w:ascii="Consolas" w:eastAsiaTheme="majorEastAsia" w:hAnsi="Consolas" w:cs="Times New Roman"/>
           <w:b/>
           <w:bCs/>
           <w:color w:val="FFFFFF"/>
@@ -9871,7 +10035,7 @@
       <w:r>
         <w:rPr>
           <w:rStyle w:val="hljs-attr"/>
-          <w:rFonts w:ascii="Times New Roman" w:eastAsiaTheme="majorEastAsia" w:hAnsi="Times New Roman" w:cs="Times New Roman"/>
+          <w:rFonts w:ascii="Consolas" w:eastAsiaTheme="majorEastAsia" w:hAnsi="Consolas" w:cs="Times New Roman"/>
           <w:b/>
           <w:bCs/>
           <w:color w:val="FFFFFF"/>
@@ -9883,7 +10047,7 @@
       <w:r>
         <w:rPr>
           <w:rStyle w:val="HTMLCode"/>
-          <w:rFonts w:ascii="Times New Roman" w:eastAsiaTheme="majorEastAsia" w:hAnsi="Times New Roman" w:cs="Times New Roman"/>
+          <w:rFonts w:ascii="Consolas" w:eastAsiaTheme="majorEastAsia" w:hAnsi="Consolas" w:cs="Times New Roman"/>
           <w:b/>
           <w:bCs/>
           <w:color w:val="FFFFFF"/>
@@ -9901,18 +10065,18 @@
         <w:ind w:left="360"/>
         <w:rPr>
           <w:rStyle w:val="HTMLCode"/>
-          <w:rFonts w:ascii="Times New Roman" w:eastAsiaTheme="majorEastAsia" w:hAnsi="Times New Roman" w:cs="Times New Roman"/>
-          <w:b/>
-          <w:bCs/>
-          <w:color w:val="FFFFFF"/>
-          <w:sz w:val="18"/>
-          <w:szCs w:val="18"/>
-        </w:rPr>
-      </w:pPr>
-      <w:r>
-        <w:rPr>
-          <w:rStyle w:val="HTMLCode"/>
-          <w:rFonts w:ascii="Times New Roman" w:eastAsiaTheme="majorEastAsia" w:hAnsi="Times New Roman" w:cs="Times New Roman"/>
+          <w:rFonts w:ascii="Consolas" w:eastAsiaTheme="majorEastAsia" w:hAnsi="Consolas" w:cs="Times New Roman"/>
+          <w:b/>
+          <w:bCs/>
+          <w:color w:val="FFFFFF"/>
+          <w:sz w:val="18"/>
+          <w:szCs w:val="18"/>
+        </w:rPr>
+      </w:pPr>
+      <w:r>
+        <w:rPr>
+          <w:rStyle w:val="HTMLCode"/>
+          <w:rFonts w:ascii="Consolas" w:eastAsiaTheme="majorEastAsia" w:hAnsi="Consolas" w:cs="Times New Roman"/>
           <w:b/>
           <w:bCs/>
           <w:color w:val="FFFFFF"/>
@@ -9930,18 +10094,18 @@
         <w:ind w:left="360"/>
         <w:rPr>
           <w:rStyle w:val="HTMLCode"/>
-          <w:rFonts w:ascii="Times New Roman" w:eastAsiaTheme="majorEastAsia" w:hAnsi="Times New Roman" w:cs="Times New Roman"/>
-          <w:b/>
-          <w:bCs/>
-          <w:color w:val="FFFFFF"/>
-          <w:sz w:val="18"/>
-          <w:szCs w:val="18"/>
-        </w:rPr>
-      </w:pPr>
-      <w:r>
-        <w:rPr>
-          <w:rStyle w:val="HTMLCode"/>
-          <w:rFonts w:ascii="Times New Roman" w:eastAsiaTheme="majorEastAsia" w:hAnsi="Times New Roman" w:cs="Times New Roman"/>
+          <w:rFonts w:ascii="Consolas" w:eastAsiaTheme="majorEastAsia" w:hAnsi="Consolas" w:cs="Times New Roman"/>
+          <w:b/>
+          <w:bCs/>
+          <w:color w:val="FFFFFF"/>
+          <w:sz w:val="18"/>
+          <w:szCs w:val="18"/>
+        </w:rPr>
+      </w:pPr>
+      <w:r>
+        <w:rPr>
+          <w:rStyle w:val="HTMLCode"/>
+          <w:rFonts w:ascii="Consolas" w:eastAsiaTheme="majorEastAsia" w:hAnsi="Consolas" w:cs="Times New Roman"/>
           <w:b/>
           <w:bCs/>
           <w:color w:val="FFFFFF"/>
@@ -9953,7 +10117,7 @@
       <w:r>
         <w:rPr>
           <w:rStyle w:val="hljs-attr"/>
-          <w:rFonts w:ascii="Times New Roman" w:eastAsiaTheme="majorEastAsia" w:hAnsi="Times New Roman" w:cs="Times New Roman"/>
+          <w:rFonts w:ascii="Consolas" w:eastAsiaTheme="majorEastAsia" w:hAnsi="Consolas" w:cs="Times New Roman"/>
           <w:b/>
           <w:bCs/>
           <w:color w:val="FFFFFF"/>
@@ -9965,7 +10129,7 @@
       <w:r>
         <w:rPr>
           <w:rStyle w:val="HTMLCode"/>
-          <w:rFonts w:ascii="Times New Roman" w:eastAsiaTheme="majorEastAsia" w:hAnsi="Times New Roman" w:cs="Times New Roman"/>
+          <w:rFonts w:ascii="Consolas" w:eastAsiaTheme="majorEastAsia" w:hAnsi="Consolas" w:cs="Times New Roman"/>
           <w:b/>
           <w:bCs/>
           <w:color w:val="FFFFFF"/>
@@ -9977,7 +10141,7 @@
       <w:r>
         <w:rPr>
           <w:rStyle w:val="HTMLCode"/>
-          <w:rFonts w:ascii="Times New Roman" w:eastAsiaTheme="majorEastAsia" w:hAnsi="Times New Roman" w:cs="Times New Roman"/>
+          <w:rFonts w:ascii="Consolas" w:eastAsiaTheme="majorEastAsia" w:hAnsi="Consolas" w:cs="Times New Roman"/>
           <w:b/>
           <w:bCs/>
           <w:color w:val="A2FCA2"/>
@@ -9989,7 +10153,7 @@
       <w:r>
         <w:rPr>
           <w:rStyle w:val="HTMLCode"/>
-          <w:rFonts w:ascii="Times New Roman" w:eastAsiaTheme="majorEastAsia" w:hAnsi="Times New Roman" w:cs="Times New Roman"/>
+          <w:rFonts w:ascii="Consolas" w:eastAsiaTheme="majorEastAsia" w:hAnsi="Consolas" w:cs="Times New Roman"/>
           <w:b/>
           <w:bCs/>
           <w:color w:val="FFFFFF"/>
@@ -10007,18 +10171,18 @@
         <w:ind w:left="360"/>
         <w:rPr>
           <w:rStyle w:val="HTMLCode"/>
-          <w:rFonts w:ascii="Times New Roman" w:eastAsiaTheme="majorEastAsia" w:hAnsi="Times New Roman" w:cs="Times New Roman"/>
-          <w:b/>
-          <w:bCs/>
-          <w:color w:val="FFFFFF"/>
-          <w:sz w:val="18"/>
-          <w:szCs w:val="18"/>
-        </w:rPr>
-      </w:pPr>
-      <w:r>
-        <w:rPr>
-          <w:rStyle w:val="HTMLCode"/>
-          <w:rFonts w:ascii="Times New Roman" w:eastAsiaTheme="majorEastAsia" w:hAnsi="Times New Roman" w:cs="Times New Roman"/>
+          <w:rFonts w:ascii="Consolas" w:eastAsiaTheme="majorEastAsia" w:hAnsi="Consolas" w:cs="Times New Roman"/>
+          <w:b/>
+          <w:bCs/>
+          <w:color w:val="FFFFFF"/>
+          <w:sz w:val="18"/>
+          <w:szCs w:val="18"/>
+        </w:rPr>
+      </w:pPr>
+      <w:r>
+        <w:rPr>
+          <w:rStyle w:val="HTMLCode"/>
+          <w:rFonts w:ascii="Consolas" w:eastAsiaTheme="majorEastAsia" w:hAnsi="Consolas" w:cs="Times New Roman"/>
           <w:b/>
           <w:bCs/>
           <w:color w:val="FFFFFF"/>
@@ -10030,7 +10194,7 @@
       <w:r>
         <w:rPr>
           <w:rStyle w:val="hljs-attr"/>
-          <w:rFonts w:ascii="Times New Roman" w:eastAsiaTheme="majorEastAsia" w:hAnsi="Times New Roman" w:cs="Times New Roman"/>
+          <w:rFonts w:ascii="Consolas" w:eastAsiaTheme="majorEastAsia" w:hAnsi="Consolas" w:cs="Times New Roman"/>
           <w:b/>
           <w:bCs/>
           <w:color w:val="FFFFFF"/>
@@ -10042,7 +10206,7 @@
       <w:r>
         <w:rPr>
           <w:rStyle w:val="HTMLCode"/>
-          <w:rFonts w:ascii="Times New Roman" w:eastAsiaTheme="majorEastAsia" w:hAnsi="Times New Roman" w:cs="Times New Roman"/>
+          <w:rFonts w:ascii="Consolas" w:eastAsiaTheme="majorEastAsia" w:hAnsi="Consolas" w:cs="Times New Roman"/>
           <w:b/>
           <w:bCs/>
           <w:color w:val="FFFFFF"/>
@@ -10054,7 +10218,7 @@
       <w:r>
         <w:rPr>
           <w:rStyle w:val="HTMLCode"/>
-          <w:rFonts w:ascii="Times New Roman" w:eastAsiaTheme="majorEastAsia" w:hAnsi="Times New Roman" w:cs="Times New Roman"/>
+          <w:rFonts w:ascii="Consolas" w:eastAsiaTheme="majorEastAsia" w:hAnsi="Consolas" w:cs="Times New Roman"/>
           <w:b/>
           <w:bCs/>
           <w:color w:val="A2FCA2"/>
@@ -10072,18 +10236,18 @@
         <w:ind w:left="360"/>
         <w:rPr>
           <w:rStyle w:val="HTMLCode"/>
-          <w:rFonts w:ascii="Times New Roman" w:eastAsiaTheme="majorEastAsia" w:hAnsi="Times New Roman" w:cs="Times New Roman"/>
-          <w:b/>
-          <w:bCs/>
-          <w:color w:val="FFFFFF"/>
-          <w:sz w:val="18"/>
-          <w:szCs w:val="18"/>
-        </w:rPr>
-      </w:pPr>
-      <w:r>
-        <w:rPr>
-          <w:rStyle w:val="HTMLCode"/>
-          <w:rFonts w:ascii="Times New Roman" w:eastAsiaTheme="majorEastAsia" w:hAnsi="Times New Roman" w:cs="Times New Roman"/>
+          <w:rFonts w:ascii="Consolas" w:eastAsiaTheme="majorEastAsia" w:hAnsi="Consolas" w:cs="Times New Roman"/>
+          <w:b/>
+          <w:bCs/>
+          <w:color w:val="FFFFFF"/>
+          <w:sz w:val="18"/>
+          <w:szCs w:val="18"/>
+        </w:rPr>
+      </w:pPr>
+      <w:r>
+        <w:rPr>
+          <w:rStyle w:val="HTMLCode"/>
+          <w:rFonts w:ascii="Consolas" w:eastAsiaTheme="majorEastAsia" w:hAnsi="Consolas" w:cs="Times New Roman"/>
           <w:b/>
           <w:bCs/>
           <w:color w:val="FFFFFF"/>
@@ -10101,18 +10265,18 @@
         <w:ind w:left="360"/>
         <w:rPr>
           <w:rStyle w:val="HTMLCode"/>
-          <w:rFonts w:ascii="Times New Roman" w:eastAsiaTheme="majorEastAsia" w:hAnsi="Times New Roman" w:cs="Times New Roman"/>
-          <w:b/>
-          <w:bCs/>
-          <w:color w:val="FFFFFF"/>
-          <w:sz w:val="18"/>
-          <w:szCs w:val="18"/>
-        </w:rPr>
-      </w:pPr>
-      <w:r>
-        <w:rPr>
-          <w:rStyle w:val="HTMLCode"/>
-          <w:rFonts w:ascii="Times New Roman" w:eastAsiaTheme="majorEastAsia" w:hAnsi="Times New Roman" w:cs="Times New Roman"/>
+          <w:rFonts w:ascii="Consolas" w:eastAsiaTheme="majorEastAsia" w:hAnsi="Consolas" w:cs="Times New Roman"/>
+          <w:b/>
+          <w:bCs/>
+          <w:color w:val="FFFFFF"/>
+          <w:sz w:val="18"/>
+          <w:szCs w:val="18"/>
+        </w:rPr>
+      </w:pPr>
+      <w:r>
+        <w:rPr>
+          <w:rStyle w:val="HTMLCode"/>
+          <w:rFonts w:ascii="Consolas" w:eastAsiaTheme="majorEastAsia" w:hAnsi="Consolas" w:cs="Times New Roman"/>
           <w:b/>
           <w:bCs/>
           <w:color w:val="FFFFFF"/>
@@ -10130,18 +10294,18 @@
         <w:ind w:left="360"/>
         <w:rPr>
           <w:rStyle w:val="HTMLCode"/>
-          <w:rFonts w:ascii="Times New Roman" w:eastAsiaTheme="majorEastAsia" w:hAnsi="Times New Roman" w:cs="Times New Roman"/>
-          <w:b/>
-          <w:bCs/>
-          <w:color w:val="FFFFFF"/>
-          <w:sz w:val="18"/>
-          <w:szCs w:val="18"/>
-        </w:rPr>
-      </w:pPr>
-      <w:r>
-        <w:rPr>
-          <w:rStyle w:val="HTMLCode"/>
-          <w:rFonts w:ascii="Times New Roman" w:eastAsiaTheme="majorEastAsia" w:hAnsi="Times New Roman" w:cs="Times New Roman"/>
+          <w:rFonts w:ascii="Consolas" w:eastAsiaTheme="majorEastAsia" w:hAnsi="Consolas" w:cs="Times New Roman"/>
+          <w:b/>
+          <w:bCs/>
+          <w:color w:val="FFFFFF"/>
+          <w:sz w:val="18"/>
+          <w:szCs w:val="18"/>
+        </w:rPr>
+      </w:pPr>
+      <w:r>
+        <w:rPr>
+          <w:rStyle w:val="HTMLCode"/>
+          <w:rFonts w:ascii="Consolas" w:eastAsiaTheme="majorEastAsia" w:hAnsi="Consolas" w:cs="Times New Roman"/>
           <w:b/>
           <w:bCs/>
           <w:color w:val="FFFFFF"/>
@@ -10153,7 +10317,7 @@
       <w:r>
         <w:rPr>
           <w:rStyle w:val="hljs-attr"/>
-          <w:rFonts w:ascii="Times New Roman" w:eastAsiaTheme="majorEastAsia" w:hAnsi="Times New Roman" w:cs="Times New Roman"/>
+          <w:rFonts w:ascii="Consolas" w:eastAsiaTheme="majorEastAsia" w:hAnsi="Consolas" w:cs="Times New Roman"/>
           <w:b/>
           <w:bCs/>
           <w:color w:val="FFFFFF"/>
@@ -10165,7 +10329,7 @@
       <w:r>
         <w:rPr>
           <w:rStyle w:val="HTMLCode"/>
-          <w:rFonts w:ascii="Times New Roman" w:eastAsiaTheme="majorEastAsia" w:hAnsi="Times New Roman" w:cs="Times New Roman"/>
+          <w:rFonts w:ascii="Consolas" w:eastAsiaTheme="majorEastAsia" w:hAnsi="Consolas" w:cs="Times New Roman"/>
           <w:b/>
           <w:bCs/>
           <w:color w:val="FFFFFF"/>
@@ -10177,7 +10341,7 @@
       <w:r>
         <w:rPr>
           <w:rStyle w:val="HTMLCode"/>
-          <w:rFonts w:ascii="Times New Roman" w:eastAsiaTheme="majorEastAsia" w:hAnsi="Times New Roman" w:cs="Times New Roman"/>
+          <w:rFonts w:ascii="Consolas" w:eastAsiaTheme="majorEastAsia" w:hAnsi="Consolas" w:cs="Times New Roman"/>
           <w:b/>
           <w:bCs/>
           <w:color w:val="A2FCA2"/>
@@ -10189,7 +10353,7 @@
       <w:r>
         <w:rPr>
           <w:rStyle w:val="HTMLCode"/>
-          <w:rFonts w:ascii="Times New Roman" w:eastAsiaTheme="majorEastAsia" w:hAnsi="Times New Roman" w:cs="Times New Roman"/>
+          <w:rFonts w:ascii="Consolas" w:eastAsiaTheme="majorEastAsia" w:hAnsi="Consolas" w:cs="Times New Roman"/>
           <w:b/>
           <w:bCs/>
           <w:color w:val="FFFFFF"/>
@@ -10207,18 +10371,18 @@
         <w:ind w:left="360"/>
         <w:rPr>
           <w:rStyle w:val="HTMLCode"/>
-          <w:rFonts w:ascii="Times New Roman" w:eastAsiaTheme="majorEastAsia" w:hAnsi="Times New Roman" w:cs="Times New Roman"/>
-          <w:b/>
-          <w:bCs/>
-          <w:color w:val="FFFFFF"/>
-          <w:sz w:val="18"/>
-          <w:szCs w:val="18"/>
-        </w:rPr>
-      </w:pPr>
-      <w:r>
-        <w:rPr>
-          <w:rStyle w:val="HTMLCode"/>
-          <w:rFonts w:ascii="Times New Roman" w:eastAsiaTheme="majorEastAsia" w:hAnsi="Times New Roman" w:cs="Times New Roman"/>
+          <w:rFonts w:ascii="Consolas" w:eastAsiaTheme="majorEastAsia" w:hAnsi="Consolas" w:cs="Times New Roman"/>
+          <w:b/>
+          <w:bCs/>
+          <w:color w:val="FFFFFF"/>
+          <w:sz w:val="18"/>
+          <w:szCs w:val="18"/>
+        </w:rPr>
+      </w:pPr>
+      <w:r>
+        <w:rPr>
+          <w:rStyle w:val="HTMLCode"/>
+          <w:rFonts w:ascii="Consolas" w:eastAsiaTheme="majorEastAsia" w:hAnsi="Consolas" w:cs="Times New Roman"/>
           <w:b/>
           <w:bCs/>
           <w:color w:val="FFFFFF"/>
@@ -10230,7 +10394,7 @@
       <w:r>
         <w:rPr>
           <w:rStyle w:val="hljs-attr"/>
-          <w:rFonts w:ascii="Times New Roman" w:eastAsiaTheme="majorEastAsia" w:hAnsi="Times New Roman" w:cs="Times New Roman"/>
+          <w:rFonts w:ascii="Consolas" w:eastAsiaTheme="majorEastAsia" w:hAnsi="Consolas" w:cs="Times New Roman"/>
           <w:b/>
           <w:bCs/>
           <w:color w:val="FFFFFF"/>
@@ -10242,7 +10406,7 @@
       <w:r>
         <w:rPr>
           <w:rStyle w:val="HTMLCode"/>
-          <w:rFonts w:ascii="Times New Roman" w:eastAsiaTheme="majorEastAsia" w:hAnsi="Times New Roman" w:cs="Times New Roman"/>
+          <w:rFonts w:ascii="Consolas" w:eastAsiaTheme="majorEastAsia" w:hAnsi="Consolas" w:cs="Times New Roman"/>
           <w:b/>
           <w:bCs/>
           <w:color w:val="FFFFFF"/>
@@ -10254,7 +10418,7 @@
       <w:r>
         <w:rPr>
           <w:rStyle w:val="HTMLCode"/>
-          <w:rFonts w:ascii="Times New Roman" w:eastAsiaTheme="majorEastAsia" w:hAnsi="Times New Roman" w:cs="Times New Roman"/>
+          <w:rFonts w:ascii="Consolas" w:eastAsiaTheme="majorEastAsia" w:hAnsi="Consolas" w:cs="Times New Roman"/>
           <w:b/>
           <w:bCs/>
           <w:color w:val="A2FCA2"/>
@@ -10266,7 +10430,7 @@
       <w:r>
         <w:rPr>
           <w:rStyle w:val="HTMLCode"/>
-          <w:rFonts w:ascii="Times New Roman" w:eastAsiaTheme="majorEastAsia" w:hAnsi="Times New Roman" w:cs="Times New Roman"/>
+          <w:rFonts w:ascii="Consolas" w:eastAsiaTheme="majorEastAsia" w:hAnsi="Consolas" w:cs="Times New Roman"/>
           <w:b/>
           <w:bCs/>
           <w:color w:val="FFFFFF"/>
@@ -10284,18 +10448,18 @@
         <w:ind w:left="360"/>
         <w:rPr>
           <w:rStyle w:val="HTMLCode"/>
-          <w:rFonts w:ascii="Times New Roman" w:eastAsiaTheme="majorEastAsia" w:hAnsi="Times New Roman" w:cs="Times New Roman"/>
-          <w:b/>
-          <w:bCs/>
-          <w:color w:val="FFFFFF"/>
-          <w:sz w:val="18"/>
-          <w:szCs w:val="18"/>
-        </w:rPr>
-      </w:pPr>
-      <w:r>
-        <w:rPr>
-          <w:rStyle w:val="HTMLCode"/>
-          <w:rFonts w:ascii="Times New Roman" w:eastAsiaTheme="majorEastAsia" w:hAnsi="Times New Roman" w:cs="Times New Roman"/>
+          <w:rFonts w:ascii="Consolas" w:eastAsiaTheme="majorEastAsia" w:hAnsi="Consolas" w:cs="Times New Roman"/>
+          <w:b/>
+          <w:bCs/>
+          <w:color w:val="FFFFFF"/>
+          <w:sz w:val="18"/>
+          <w:szCs w:val="18"/>
+        </w:rPr>
+      </w:pPr>
+      <w:r>
+        <w:rPr>
+          <w:rStyle w:val="HTMLCode"/>
+          <w:rFonts w:ascii="Consolas" w:eastAsiaTheme="majorEastAsia" w:hAnsi="Consolas" w:cs="Times New Roman"/>
           <w:b/>
           <w:bCs/>
           <w:color w:val="FFFFFF"/>
@@ -10307,7 +10471,7 @@
       <w:r>
         <w:rPr>
           <w:rStyle w:val="hljs-attr"/>
-          <w:rFonts w:ascii="Times New Roman" w:eastAsiaTheme="majorEastAsia" w:hAnsi="Times New Roman" w:cs="Times New Roman"/>
+          <w:rFonts w:ascii="Consolas" w:eastAsiaTheme="majorEastAsia" w:hAnsi="Consolas" w:cs="Times New Roman"/>
           <w:b/>
           <w:bCs/>
           <w:color w:val="FFFFFF"/>
@@ -10319,7 +10483,7 @@
       <w:r>
         <w:rPr>
           <w:rStyle w:val="HTMLCode"/>
-          <w:rFonts w:ascii="Times New Roman" w:eastAsiaTheme="majorEastAsia" w:hAnsi="Times New Roman" w:cs="Times New Roman"/>
+          <w:rFonts w:ascii="Consolas" w:eastAsiaTheme="majorEastAsia" w:hAnsi="Consolas" w:cs="Times New Roman"/>
           <w:b/>
           <w:bCs/>
           <w:color w:val="FFFFFF"/>
@@ -10337,18 +10501,18 @@
         <w:ind w:left="360"/>
         <w:rPr>
           <w:rStyle w:val="HTMLCode"/>
-          <w:rFonts w:ascii="Times New Roman" w:eastAsiaTheme="majorEastAsia" w:hAnsi="Times New Roman" w:cs="Times New Roman"/>
-          <w:b/>
-          <w:bCs/>
-          <w:color w:val="FFFFFF"/>
-          <w:sz w:val="18"/>
-          <w:szCs w:val="18"/>
-        </w:rPr>
-      </w:pPr>
-      <w:r>
-        <w:rPr>
-          <w:rStyle w:val="HTMLCode"/>
-          <w:rFonts w:ascii="Times New Roman" w:eastAsiaTheme="majorEastAsia" w:hAnsi="Times New Roman" w:cs="Times New Roman"/>
+          <w:rFonts w:ascii="Consolas" w:eastAsiaTheme="majorEastAsia" w:hAnsi="Consolas" w:cs="Times New Roman"/>
+          <w:b/>
+          <w:bCs/>
+          <w:color w:val="FFFFFF"/>
+          <w:sz w:val="18"/>
+          <w:szCs w:val="18"/>
+        </w:rPr>
+      </w:pPr>
+      <w:r>
+        <w:rPr>
+          <w:rStyle w:val="HTMLCode"/>
+          <w:rFonts w:ascii="Consolas" w:eastAsiaTheme="majorEastAsia" w:hAnsi="Consolas" w:cs="Times New Roman"/>
           <w:b/>
           <w:bCs/>
           <w:color w:val="FFFFFF"/>
@@ -10366,18 +10530,18 @@
         <w:ind w:left="360"/>
         <w:rPr>
           <w:rStyle w:val="HTMLCode"/>
-          <w:rFonts w:ascii="Times New Roman" w:eastAsiaTheme="majorEastAsia" w:hAnsi="Times New Roman" w:cs="Times New Roman"/>
-          <w:b/>
-          <w:bCs/>
-          <w:color w:val="FFFFFF"/>
-          <w:sz w:val="18"/>
-          <w:szCs w:val="18"/>
-        </w:rPr>
-      </w:pPr>
-      <w:r>
-        <w:rPr>
-          <w:rStyle w:val="HTMLCode"/>
-          <w:rFonts w:ascii="Times New Roman" w:eastAsiaTheme="majorEastAsia" w:hAnsi="Times New Roman" w:cs="Times New Roman"/>
+          <w:rFonts w:ascii="Consolas" w:eastAsiaTheme="majorEastAsia" w:hAnsi="Consolas" w:cs="Times New Roman"/>
+          <w:b/>
+          <w:bCs/>
+          <w:color w:val="FFFFFF"/>
+          <w:sz w:val="18"/>
+          <w:szCs w:val="18"/>
+        </w:rPr>
+      </w:pPr>
+      <w:r>
+        <w:rPr>
+          <w:rStyle w:val="HTMLCode"/>
+          <w:rFonts w:ascii="Consolas" w:eastAsiaTheme="majorEastAsia" w:hAnsi="Consolas" w:cs="Times New Roman"/>
           <w:b/>
           <w:bCs/>
           <w:color w:val="FFFFFF"/>
@@ -10389,7 +10553,7 @@
       <w:r>
         <w:rPr>
           <w:rStyle w:val="hljs-attr"/>
-          <w:rFonts w:ascii="Times New Roman" w:eastAsiaTheme="majorEastAsia" w:hAnsi="Times New Roman" w:cs="Times New Roman"/>
+          <w:rFonts w:ascii="Consolas" w:eastAsiaTheme="majorEastAsia" w:hAnsi="Consolas" w:cs="Times New Roman"/>
           <w:b/>
           <w:bCs/>
           <w:color w:val="FFFFFF"/>
@@ -10401,7 +10565,7 @@
       <w:r>
         <w:rPr>
           <w:rStyle w:val="HTMLCode"/>
-          <w:rFonts w:ascii="Times New Roman" w:eastAsiaTheme="majorEastAsia" w:hAnsi="Times New Roman" w:cs="Times New Roman"/>
+          <w:rFonts w:ascii="Consolas" w:eastAsiaTheme="majorEastAsia" w:hAnsi="Consolas" w:cs="Times New Roman"/>
           <w:b/>
           <w:bCs/>
           <w:color w:val="FFFFFF"/>
@@ -10413,7 +10577,7 @@
       <w:r>
         <w:rPr>
           <w:rStyle w:val="HTMLCode"/>
-          <w:rFonts w:ascii="Times New Roman" w:eastAsiaTheme="majorEastAsia" w:hAnsi="Times New Roman" w:cs="Times New Roman"/>
+          <w:rFonts w:ascii="Consolas" w:eastAsiaTheme="majorEastAsia" w:hAnsi="Consolas" w:cs="Times New Roman"/>
           <w:b/>
           <w:bCs/>
           <w:color w:val="A2FCA2"/>
@@ -10425,7 +10589,7 @@
       <w:r>
         <w:rPr>
           <w:rStyle w:val="HTMLCode"/>
-          <w:rFonts w:ascii="Times New Roman" w:eastAsiaTheme="majorEastAsia" w:hAnsi="Times New Roman" w:cs="Times New Roman"/>
+          <w:rFonts w:ascii="Consolas" w:eastAsiaTheme="majorEastAsia" w:hAnsi="Consolas" w:cs="Times New Roman"/>
           <w:b/>
           <w:bCs/>
           <w:color w:val="FFFFFF"/>
@@ -10443,18 +10607,18 @@
         <w:ind w:left="360"/>
         <w:rPr>
           <w:rStyle w:val="HTMLCode"/>
-          <w:rFonts w:ascii="Times New Roman" w:eastAsiaTheme="majorEastAsia" w:hAnsi="Times New Roman" w:cs="Times New Roman"/>
-          <w:b/>
-          <w:bCs/>
-          <w:color w:val="FFFFFF"/>
-          <w:sz w:val="18"/>
-          <w:szCs w:val="18"/>
-        </w:rPr>
-      </w:pPr>
-      <w:r>
-        <w:rPr>
-          <w:rStyle w:val="HTMLCode"/>
-          <w:rFonts w:ascii="Times New Roman" w:eastAsiaTheme="majorEastAsia" w:hAnsi="Times New Roman" w:cs="Times New Roman"/>
+          <w:rFonts w:ascii="Consolas" w:eastAsiaTheme="majorEastAsia" w:hAnsi="Consolas" w:cs="Times New Roman"/>
+          <w:b/>
+          <w:bCs/>
+          <w:color w:val="FFFFFF"/>
+          <w:sz w:val="18"/>
+          <w:szCs w:val="18"/>
+        </w:rPr>
+      </w:pPr>
+      <w:r>
+        <w:rPr>
+          <w:rStyle w:val="HTMLCode"/>
+          <w:rFonts w:ascii="Consolas" w:eastAsiaTheme="majorEastAsia" w:hAnsi="Consolas" w:cs="Times New Roman"/>
           <w:b/>
           <w:bCs/>
           <w:color w:val="FFFFFF"/>
@@ -10466,7 +10630,7 @@
       <w:r>
         <w:rPr>
           <w:rStyle w:val="hljs-attr"/>
-          <w:rFonts w:ascii="Times New Roman" w:eastAsiaTheme="majorEastAsia" w:hAnsi="Times New Roman" w:cs="Times New Roman"/>
+          <w:rFonts w:ascii="Consolas" w:eastAsiaTheme="majorEastAsia" w:hAnsi="Consolas" w:cs="Times New Roman"/>
           <w:b/>
           <w:bCs/>
           <w:color w:val="FFFFFF"/>
@@ -10478,7 +10642,7 @@
       <w:r>
         <w:rPr>
           <w:rStyle w:val="HTMLCode"/>
-          <w:rFonts w:ascii="Times New Roman" w:eastAsiaTheme="majorEastAsia" w:hAnsi="Times New Roman" w:cs="Times New Roman"/>
+          <w:rFonts w:ascii="Consolas" w:eastAsiaTheme="majorEastAsia" w:hAnsi="Consolas" w:cs="Times New Roman"/>
           <w:b/>
           <w:bCs/>
           <w:color w:val="FFFFFF"/>
@@ -10490,7 +10654,7 @@
       <w:r>
         <w:rPr>
           <w:rStyle w:val="HTMLCode"/>
-          <w:rFonts w:ascii="Times New Roman" w:eastAsiaTheme="majorEastAsia" w:hAnsi="Times New Roman" w:cs="Times New Roman"/>
+          <w:rFonts w:ascii="Consolas" w:eastAsiaTheme="majorEastAsia" w:hAnsi="Consolas" w:cs="Times New Roman"/>
           <w:b/>
           <w:bCs/>
           <w:color w:val="A2FCA2"/>
@@ -10502,7 +10666,7 @@
       <w:r>
         <w:rPr>
           <w:rStyle w:val="HTMLCode"/>
-          <w:rFonts w:ascii="Times New Roman" w:eastAsiaTheme="majorEastAsia" w:hAnsi="Times New Roman" w:cs="Times New Roman"/>
+          <w:rFonts w:ascii="Consolas" w:eastAsiaTheme="majorEastAsia" w:hAnsi="Consolas" w:cs="Times New Roman"/>
           <w:b/>
           <w:bCs/>
           <w:color w:val="FFFFFF"/>
@@ -10520,18 +10684,18 @@
         <w:ind w:left="360"/>
         <w:rPr>
           <w:rStyle w:val="HTMLCode"/>
-          <w:rFonts w:ascii="Times New Roman" w:eastAsiaTheme="majorEastAsia" w:hAnsi="Times New Roman" w:cs="Times New Roman"/>
-          <w:b/>
-          <w:bCs/>
-          <w:color w:val="FFFFFF"/>
-          <w:sz w:val="18"/>
-          <w:szCs w:val="18"/>
-        </w:rPr>
-      </w:pPr>
-      <w:r>
-        <w:rPr>
-          <w:rStyle w:val="HTMLCode"/>
-          <w:rFonts w:ascii="Times New Roman" w:eastAsiaTheme="majorEastAsia" w:hAnsi="Times New Roman" w:cs="Times New Roman"/>
+          <w:rFonts w:ascii="Consolas" w:eastAsiaTheme="majorEastAsia" w:hAnsi="Consolas" w:cs="Times New Roman"/>
+          <w:b/>
+          <w:bCs/>
+          <w:color w:val="FFFFFF"/>
+          <w:sz w:val="18"/>
+          <w:szCs w:val="18"/>
+        </w:rPr>
+      </w:pPr>
+      <w:r>
+        <w:rPr>
+          <w:rStyle w:val="HTMLCode"/>
+          <w:rFonts w:ascii="Consolas" w:eastAsiaTheme="majorEastAsia" w:hAnsi="Consolas" w:cs="Times New Roman"/>
           <w:b/>
           <w:bCs/>
           <w:color w:val="FFFFFF"/>
@@ -10543,7 +10707,7 @@
       <w:r>
         <w:rPr>
           <w:rStyle w:val="hljs-attr"/>
-          <w:rFonts w:ascii="Times New Roman" w:eastAsiaTheme="majorEastAsia" w:hAnsi="Times New Roman" w:cs="Times New Roman"/>
+          <w:rFonts w:ascii="Consolas" w:eastAsiaTheme="majorEastAsia" w:hAnsi="Consolas" w:cs="Times New Roman"/>
           <w:b/>
           <w:bCs/>
           <w:color w:val="FFFFFF"/>
@@ -10555,7 +10719,7 @@
       <w:r>
         <w:rPr>
           <w:rStyle w:val="HTMLCode"/>
-          <w:rFonts w:ascii="Times New Roman" w:eastAsiaTheme="majorEastAsia" w:hAnsi="Times New Roman" w:cs="Times New Roman"/>
+          <w:rFonts w:ascii="Consolas" w:eastAsiaTheme="majorEastAsia" w:hAnsi="Consolas" w:cs="Times New Roman"/>
           <w:b/>
           <w:bCs/>
           <w:color w:val="FFFFFF"/>
@@ -10573,18 +10737,18 @@
         <w:ind w:left="360"/>
         <w:rPr>
           <w:rStyle w:val="HTMLCode"/>
-          <w:rFonts w:ascii="Times New Roman" w:eastAsiaTheme="majorEastAsia" w:hAnsi="Times New Roman" w:cs="Times New Roman"/>
-          <w:b/>
-          <w:bCs/>
-          <w:color w:val="FFFFFF"/>
-          <w:sz w:val="18"/>
-          <w:szCs w:val="18"/>
-        </w:rPr>
-      </w:pPr>
-      <w:r>
-        <w:rPr>
-          <w:rStyle w:val="HTMLCode"/>
-          <w:rFonts w:ascii="Times New Roman" w:eastAsiaTheme="majorEastAsia" w:hAnsi="Times New Roman" w:cs="Times New Roman"/>
+          <w:rFonts w:ascii="Consolas" w:eastAsiaTheme="majorEastAsia" w:hAnsi="Consolas" w:cs="Times New Roman"/>
+          <w:b/>
+          <w:bCs/>
+          <w:color w:val="FFFFFF"/>
+          <w:sz w:val="18"/>
+          <w:szCs w:val="18"/>
+        </w:rPr>
+      </w:pPr>
+      <w:r>
+        <w:rPr>
+          <w:rStyle w:val="HTMLCode"/>
+          <w:rFonts w:ascii="Consolas" w:eastAsiaTheme="majorEastAsia" w:hAnsi="Consolas" w:cs="Times New Roman"/>
           <w:b/>
           <w:bCs/>
           <w:color w:val="FFFFFF"/>
@@ -10596,7 +10760,7 @@
       <w:r>
         <w:rPr>
           <w:rStyle w:val="HTMLCode"/>
-          <w:rFonts w:ascii="Times New Roman" w:eastAsiaTheme="majorEastAsia" w:hAnsi="Times New Roman" w:cs="Times New Roman"/>
+          <w:rFonts w:ascii="Consolas" w:eastAsiaTheme="majorEastAsia" w:hAnsi="Consolas" w:cs="Times New Roman"/>
           <w:b/>
           <w:bCs/>
           <w:color w:val="A2FCA2"/>
@@ -10614,18 +10778,18 @@
         <w:ind w:left="360"/>
         <w:rPr>
           <w:rStyle w:val="HTMLCode"/>
-          <w:rFonts w:ascii="Times New Roman" w:eastAsiaTheme="majorEastAsia" w:hAnsi="Times New Roman" w:cs="Times New Roman"/>
-          <w:b/>
-          <w:bCs/>
-          <w:color w:val="FFFFFF"/>
-          <w:sz w:val="18"/>
-          <w:szCs w:val="18"/>
-        </w:rPr>
-      </w:pPr>
-      <w:r>
-        <w:rPr>
-          <w:rStyle w:val="HTMLCode"/>
-          <w:rFonts w:ascii="Times New Roman" w:eastAsiaTheme="majorEastAsia" w:hAnsi="Times New Roman" w:cs="Times New Roman"/>
+          <w:rFonts w:ascii="Consolas" w:eastAsiaTheme="majorEastAsia" w:hAnsi="Consolas" w:cs="Times New Roman"/>
+          <w:b/>
+          <w:bCs/>
+          <w:color w:val="FFFFFF"/>
+          <w:sz w:val="18"/>
+          <w:szCs w:val="18"/>
+        </w:rPr>
+      </w:pPr>
+      <w:r>
+        <w:rPr>
+          <w:rStyle w:val="HTMLCode"/>
+          <w:rFonts w:ascii="Consolas" w:eastAsiaTheme="majorEastAsia" w:hAnsi="Consolas" w:cs="Times New Roman"/>
           <w:b/>
           <w:bCs/>
           <w:color w:val="FFFFFF"/>
@@ -10644,18 +10808,18 @@
         <w:ind w:left="360"/>
         <w:rPr>
           <w:rStyle w:val="HTMLCode"/>
-          <w:rFonts w:ascii="Times New Roman" w:eastAsiaTheme="majorEastAsia" w:hAnsi="Times New Roman" w:cs="Times New Roman"/>
-          <w:b/>
-          <w:bCs/>
-          <w:color w:val="FFFFFF"/>
-          <w:sz w:val="18"/>
-          <w:szCs w:val="18"/>
-        </w:rPr>
-      </w:pPr>
-      <w:r>
-        <w:rPr>
-          <w:rStyle w:val="HTMLCode"/>
-          <w:rFonts w:ascii="Times New Roman" w:eastAsiaTheme="majorEastAsia" w:hAnsi="Times New Roman" w:cs="Times New Roman"/>
+          <w:rFonts w:ascii="Consolas" w:eastAsiaTheme="majorEastAsia" w:hAnsi="Consolas" w:cs="Times New Roman"/>
+          <w:b/>
+          <w:bCs/>
+          <w:color w:val="FFFFFF"/>
+          <w:sz w:val="18"/>
+          <w:szCs w:val="18"/>
+        </w:rPr>
+      </w:pPr>
+      <w:r>
+        <w:rPr>
+          <w:rStyle w:val="HTMLCode"/>
+          <w:rFonts w:ascii="Consolas" w:eastAsiaTheme="majorEastAsia" w:hAnsi="Consolas" w:cs="Times New Roman"/>
           <w:b/>
           <w:bCs/>
           <w:color w:val="FFFFFF"/>
@@ -10673,18 +10837,18 @@
         <w:ind w:left="360"/>
         <w:rPr>
           <w:rStyle w:val="HTMLCode"/>
-          <w:rFonts w:ascii="Times New Roman" w:eastAsiaTheme="majorEastAsia" w:hAnsi="Times New Roman" w:cs="Times New Roman"/>
-          <w:b/>
-          <w:bCs/>
-          <w:color w:val="FFFFFF"/>
-          <w:sz w:val="18"/>
-          <w:szCs w:val="18"/>
-        </w:rPr>
-      </w:pPr>
-      <w:r>
-        <w:rPr>
-          <w:rStyle w:val="HTMLCode"/>
-          <w:rFonts w:ascii="Times New Roman" w:eastAsiaTheme="majorEastAsia" w:hAnsi="Times New Roman" w:cs="Times New Roman"/>
+          <w:rFonts w:ascii="Consolas" w:eastAsiaTheme="majorEastAsia" w:hAnsi="Consolas" w:cs="Times New Roman"/>
+          <w:b/>
+          <w:bCs/>
+          <w:color w:val="FFFFFF"/>
+          <w:sz w:val="18"/>
+          <w:szCs w:val="18"/>
+        </w:rPr>
+      </w:pPr>
+      <w:r>
+        <w:rPr>
+          <w:rStyle w:val="HTMLCode"/>
+          <w:rFonts w:ascii="Consolas" w:eastAsiaTheme="majorEastAsia" w:hAnsi="Consolas" w:cs="Times New Roman"/>
           <w:b/>
           <w:bCs/>
           <w:color w:val="FFFFFF"/>
@@ -10701,18 +10865,18 @@
         <w:spacing w:after="120" w:line="312" w:lineRule="auto"/>
         <w:ind w:left="360"/>
         <w:rPr>
-          <w:rFonts w:ascii="Times New Roman" w:hAnsi="Times New Roman" w:cs="Times New Roman"/>
-          <w:b/>
-          <w:bCs/>
-          <w:color w:val="FFFFFF"/>
-          <w:sz w:val="18"/>
-          <w:szCs w:val="18"/>
-        </w:rPr>
-      </w:pPr>
-      <w:r>
-        <w:rPr>
-          <w:rStyle w:val="HTMLCode"/>
-          <w:rFonts w:ascii="Times New Roman" w:eastAsiaTheme="majorEastAsia" w:hAnsi="Times New Roman" w:cs="Times New Roman"/>
+          <w:rFonts w:ascii="Consolas" w:hAnsi="Consolas" w:cs="Times New Roman"/>
+          <w:b/>
+          <w:bCs/>
+          <w:color w:val="FFFFFF"/>
+          <w:sz w:val="18"/>
+          <w:szCs w:val="18"/>
+        </w:rPr>
+      </w:pPr>
+      <w:r>
+        <w:rPr>
+          <w:rStyle w:val="HTMLCode"/>
+          <w:rFonts w:ascii="Consolas" w:eastAsiaTheme="majorEastAsia" w:hAnsi="Consolas" w:cs="Times New Roman"/>
           <w:b/>
           <w:bCs/>
           <w:color w:val="FFFFFF"/>
@@ -16818,7 +16982,7 @@
   <w:style w:type="paragraph" w:default="1" w:styleId="Normal">
     <w:name w:val="Normal"/>
     <w:qFormat/>
-    <w:rsid w:val="00DA1D7C"/>
+    <w:rsid w:val="007D28A7"/>
   </w:style>
   <w:style w:type="paragraph" w:styleId="Heading1">
     <w:name w:val="heading 1"/>
@@ -16870,7 +17034,6 @@
     <w:next w:val="Normal"/>
     <w:link w:val="Heading3Char"/>
     <w:uiPriority w:val="9"/>
-    <w:semiHidden/>
     <w:unhideWhenUsed/>
     <w:qFormat/>
     <w:rsid w:val="00367A2C"/>
@@ -17022,6 +17185,7 @@
   <w:style w:type="character" w:default="1" w:styleId="DefaultParagraphFont">
     <w:name w:val="Default Paragraph Font"/>
     <w:uiPriority w:val="1"/>
+    <w:semiHidden/>
     <w:unhideWhenUsed/>
   </w:style>
   <w:style w:type="table" w:default="1" w:styleId="TableNormal">
@@ -17077,7 +17241,6 @@
     <w:basedOn w:val="DefaultParagraphFont"/>
     <w:link w:val="Heading3"/>
     <w:uiPriority w:val="9"/>
-    <w:semiHidden/>
     <w:rsid w:val="00367A2C"/>
     <w:rPr>
       <w:rFonts w:eastAsiaTheme="majorEastAsia" w:cstheme="majorBidi"/>

--- a/4. PriceAncillary.docx
+++ b/4. PriceAncillary.docx
@@ -10950,7 +10950,7 @@
           </w:tcPr>
           <w:p>
             <w:pPr>
-              <w:spacing w:after="120" w:line="312" w:lineRule="auto"/>
+              <w:spacing w:after="0" w:line="240" w:lineRule="auto"/>
               <w:rPr>
                 <w:rFonts w:ascii="Times New Roman" w:hAnsi="Times New Roman" w:cs="Times New Roman"/>
                 <w:sz w:val="28"/>
@@ -10975,7 +10975,7 @@
           </w:tcPr>
           <w:p>
             <w:pPr>
-              <w:spacing w:after="120" w:line="312" w:lineRule="auto"/>
+              <w:spacing w:after="0" w:line="240" w:lineRule="auto"/>
               <w:rPr>
                 <w:rFonts w:ascii="Times New Roman" w:hAnsi="Times New Roman" w:cs="Times New Roman"/>
                 <w:sz w:val="28"/>
@@ -11000,7 +11000,7 @@
           </w:tcPr>
           <w:p>
             <w:pPr>
-              <w:spacing w:after="120" w:line="312" w:lineRule="auto"/>
+              <w:spacing w:after="0" w:line="240" w:lineRule="auto"/>
               <w:rPr>
                 <w:rFonts w:ascii="Times New Roman" w:hAnsi="Times New Roman" w:cs="Times New Roman"/>
                 <w:sz w:val="28"/>
@@ -11026,7 +11026,7 @@
           </w:tcPr>
           <w:p>
             <w:pPr>
-              <w:spacing w:after="120" w:line="312" w:lineRule="auto"/>
+              <w:spacing w:after="0" w:line="240" w:lineRule="auto"/>
               <w:rPr>
                 <w:rFonts w:ascii="Times New Roman" w:hAnsi="Times New Roman" w:cs="Times New Roman"/>
                 <w:sz w:val="28"/>
@@ -11050,7 +11050,7 @@
           </w:tcPr>
           <w:p>
             <w:pPr>
-              <w:spacing w:after="120" w:line="312" w:lineRule="auto"/>
+              <w:spacing w:after="0" w:line="240" w:lineRule="auto"/>
               <w:rPr>
                 <w:rFonts w:ascii="Times New Roman" w:hAnsi="Times New Roman" w:cs="Times New Roman"/>
                 <w:sz w:val="28"/>
@@ -11074,7 +11074,7 @@
           </w:tcPr>
           <w:p>
             <w:pPr>
-              <w:spacing w:after="120" w:line="312" w:lineRule="auto"/>
+              <w:spacing w:after="0" w:line="240" w:lineRule="auto"/>
               <w:rPr>
                 <w:rFonts w:ascii="Times New Roman" w:hAnsi="Times New Roman" w:cs="Times New Roman"/>
                 <w:sz w:val="28"/>
@@ -11101,7 +11101,7 @@
           </w:tcPr>
           <w:p>
             <w:pPr>
-              <w:spacing w:after="120" w:line="312" w:lineRule="auto"/>
+              <w:spacing w:after="0" w:line="240" w:lineRule="auto"/>
               <w:rPr>
                 <w:rFonts w:ascii="Times New Roman" w:hAnsi="Times New Roman" w:cs="Times New Roman"/>
                 <w:sz w:val="28"/>
@@ -11126,7 +11126,7 @@
           </w:tcPr>
           <w:p>
             <w:pPr>
-              <w:spacing w:after="120" w:line="312" w:lineRule="auto"/>
+              <w:spacing w:after="0" w:line="240" w:lineRule="auto"/>
               <w:rPr>
                 <w:rFonts w:ascii="Times New Roman" w:hAnsi="Times New Roman" w:cs="Times New Roman"/>
                 <w:sz w:val="28"/>
@@ -11151,7 +11151,7 @@
           </w:tcPr>
           <w:p>
             <w:pPr>
-              <w:spacing w:after="120" w:line="312" w:lineRule="auto"/>
+              <w:spacing w:after="0" w:line="240" w:lineRule="auto"/>
               <w:rPr>
                 <w:rFonts w:ascii="Times New Roman" w:hAnsi="Times New Roman" w:cs="Times New Roman"/>
                 <w:sz w:val="28"/>
@@ -11177,7 +11177,7 @@
           </w:tcPr>
           <w:p>
             <w:pPr>
-              <w:spacing w:after="120" w:line="312" w:lineRule="auto"/>
+              <w:spacing w:after="0" w:line="240" w:lineRule="auto"/>
               <w:rPr>
                 <w:rFonts w:ascii="Times New Roman" w:hAnsi="Times New Roman" w:cs="Times New Roman"/>
                 <w:sz w:val="28"/>
@@ -11201,7 +11201,7 @@
           </w:tcPr>
           <w:p>
             <w:pPr>
-              <w:spacing w:after="120" w:line="312" w:lineRule="auto"/>
+              <w:spacing w:after="0" w:line="240" w:lineRule="auto"/>
               <w:rPr>
                 <w:rFonts w:ascii="Times New Roman" w:hAnsi="Times New Roman" w:cs="Times New Roman"/>
                 <w:sz w:val="28"/>
@@ -11225,7 +11225,7 @@
           </w:tcPr>
           <w:p>
             <w:pPr>
-              <w:spacing w:after="120" w:line="312" w:lineRule="auto"/>
+              <w:spacing w:after="0" w:line="240" w:lineRule="auto"/>
               <w:rPr>
                 <w:rFonts w:ascii="Times New Roman" w:hAnsi="Times New Roman" w:cs="Times New Roman"/>
                 <w:sz w:val="28"/>
@@ -11252,7 +11252,7 @@
           </w:tcPr>
           <w:p>
             <w:pPr>
-              <w:spacing w:after="120" w:line="312" w:lineRule="auto"/>
+              <w:spacing w:after="0" w:line="240" w:lineRule="auto"/>
               <w:rPr>
                 <w:rFonts w:ascii="Times New Roman" w:hAnsi="Times New Roman" w:cs="Times New Roman"/>
                 <w:sz w:val="28"/>
@@ -11277,7 +11277,7 @@
           </w:tcPr>
           <w:p>
             <w:pPr>
-              <w:spacing w:after="120" w:line="312" w:lineRule="auto"/>
+              <w:spacing w:after="0" w:line="240" w:lineRule="auto"/>
               <w:rPr>
                 <w:rFonts w:ascii="Times New Roman" w:hAnsi="Times New Roman" w:cs="Times New Roman"/>
                 <w:sz w:val="28"/>
@@ -11302,7 +11302,7 @@
           </w:tcPr>
           <w:p>
             <w:pPr>
-              <w:spacing w:after="120" w:line="312" w:lineRule="auto"/>
+              <w:spacing w:after="0" w:line="240" w:lineRule="auto"/>
               <w:rPr>
                 <w:rFonts w:ascii="Times New Roman" w:hAnsi="Times New Roman" w:cs="Times New Roman"/>
                 <w:sz w:val="28"/>
@@ -11328,7 +11328,7 @@
           </w:tcPr>
           <w:p>
             <w:pPr>
-              <w:spacing w:after="120" w:line="312" w:lineRule="auto"/>
+              <w:spacing w:after="0" w:line="240" w:lineRule="auto"/>
               <w:rPr>
                 <w:rFonts w:ascii="Times New Roman" w:hAnsi="Times New Roman" w:cs="Times New Roman"/>
                 <w:sz w:val="28"/>
@@ -11352,7 +11352,7 @@
           </w:tcPr>
           <w:p>
             <w:pPr>
-              <w:spacing w:after="120" w:line="312" w:lineRule="auto"/>
+              <w:spacing w:after="0" w:line="240" w:lineRule="auto"/>
               <w:rPr>
                 <w:rFonts w:ascii="Times New Roman" w:hAnsi="Times New Roman" w:cs="Times New Roman"/>
                 <w:sz w:val="28"/>
@@ -11376,7 +11376,7 @@
           </w:tcPr>
           <w:p>
             <w:pPr>
-              <w:spacing w:after="120" w:line="312" w:lineRule="auto"/>
+              <w:spacing w:after="0" w:line="240" w:lineRule="auto"/>
               <w:rPr>
                 <w:rFonts w:ascii="Times New Roman" w:hAnsi="Times New Roman" w:cs="Times New Roman"/>
                 <w:sz w:val="28"/>
@@ -11403,7 +11403,7 @@
           </w:tcPr>
           <w:p>
             <w:pPr>
-              <w:spacing w:after="120" w:line="312" w:lineRule="auto"/>
+              <w:spacing w:after="0" w:line="240" w:lineRule="auto"/>
               <w:rPr>
                 <w:rFonts w:ascii="Times New Roman" w:hAnsi="Times New Roman" w:cs="Times New Roman"/>
                 <w:sz w:val="28"/>
@@ -11428,7 +11428,7 @@
           </w:tcPr>
           <w:p>
             <w:pPr>
-              <w:spacing w:after="120" w:line="312" w:lineRule="auto"/>
+              <w:spacing w:after="0" w:line="240" w:lineRule="auto"/>
               <w:rPr>
                 <w:rFonts w:ascii="Times New Roman" w:hAnsi="Times New Roman" w:cs="Times New Roman"/>
                 <w:sz w:val="28"/>
@@ -11453,7 +11453,7 @@
           </w:tcPr>
           <w:p>
             <w:pPr>
-              <w:spacing w:after="120" w:line="312" w:lineRule="auto"/>
+              <w:spacing w:after="0" w:line="240" w:lineRule="auto"/>
               <w:rPr>
                 <w:rFonts w:ascii="Times New Roman" w:hAnsi="Times New Roman" w:cs="Times New Roman"/>
                 <w:sz w:val="28"/>
@@ -11536,7 +11536,7 @@
           </w:tcPr>
           <w:p>
             <w:pPr>
-              <w:spacing w:after="120" w:line="312" w:lineRule="auto"/>
+              <w:spacing w:after="0" w:line="240" w:lineRule="auto"/>
               <w:rPr>
                 <w:rFonts w:ascii="Times New Roman" w:hAnsi="Times New Roman" w:cs="Times New Roman"/>
                 <w:sz w:val="28"/>
@@ -11561,7 +11561,7 @@
           </w:tcPr>
           <w:p>
             <w:pPr>
-              <w:spacing w:after="120" w:line="312" w:lineRule="auto"/>
+              <w:spacing w:after="0" w:line="240" w:lineRule="auto"/>
               <w:rPr>
                 <w:rFonts w:ascii="Times New Roman" w:hAnsi="Times New Roman" w:cs="Times New Roman"/>
                 <w:sz w:val="28"/>
@@ -11586,7 +11586,7 @@
           </w:tcPr>
           <w:p>
             <w:pPr>
-              <w:spacing w:after="120" w:line="312" w:lineRule="auto"/>
+              <w:spacing w:after="0" w:line="240" w:lineRule="auto"/>
               <w:rPr>
                 <w:rFonts w:ascii="Times New Roman" w:hAnsi="Times New Roman" w:cs="Times New Roman"/>
                 <w:sz w:val="28"/>
@@ -11612,7 +11612,7 @@
           </w:tcPr>
           <w:p>
             <w:pPr>
-              <w:spacing w:after="120" w:line="312" w:lineRule="auto"/>
+              <w:spacing w:after="0" w:line="240" w:lineRule="auto"/>
               <w:rPr>
                 <w:rFonts w:ascii="Times New Roman" w:hAnsi="Times New Roman" w:cs="Times New Roman"/>
                 <w:sz w:val="28"/>
@@ -11636,7 +11636,7 @@
           </w:tcPr>
           <w:p>
             <w:pPr>
-              <w:spacing w:after="120" w:line="312" w:lineRule="auto"/>
+              <w:spacing w:after="0" w:line="240" w:lineRule="auto"/>
               <w:rPr>
                 <w:rFonts w:ascii="Times New Roman" w:hAnsi="Times New Roman" w:cs="Times New Roman"/>
                 <w:sz w:val="28"/>
@@ -11660,7 +11660,7 @@
           </w:tcPr>
           <w:p>
             <w:pPr>
-              <w:spacing w:after="120" w:line="312" w:lineRule="auto"/>
+              <w:spacing w:after="0" w:line="240" w:lineRule="auto"/>
               <w:rPr>
                 <w:rFonts w:ascii="Times New Roman" w:hAnsi="Times New Roman" w:cs="Times New Roman"/>
                 <w:sz w:val="28"/>
@@ -11687,7 +11687,7 @@
           </w:tcPr>
           <w:p>
             <w:pPr>
-              <w:spacing w:after="120" w:line="312" w:lineRule="auto"/>
+              <w:spacing w:after="0" w:line="240" w:lineRule="auto"/>
               <w:rPr>
                 <w:rFonts w:ascii="Times New Roman" w:hAnsi="Times New Roman" w:cs="Times New Roman"/>
                 <w:sz w:val="28"/>
@@ -11712,7 +11712,7 @@
           </w:tcPr>
           <w:p>
             <w:pPr>
-              <w:spacing w:after="120" w:line="312" w:lineRule="auto"/>
+              <w:spacing w:after="0" w:line="240" w:lineRule="auto"/>
               <w:rPr>
                 <w:rFonts w:ascii="Times New Roman" w:hAnsi="Times New Roman" w:cs="Times New Roman"/>
                 <w:sz w:val="28"/>
@@ -11737,7 +11737,7 @@
           </w:tcPr>
           <w:p>
             <w:pPr>
-              <w:spacing w:after="120" w:line="312" w:lineRule="auto"/>
+              <w:spacing w:after="0" w:line="240" w:lineRule="auto"/>
               <w:rPr>
                 <w:rFonts w:ascii="Times New Roman" w:hAnsi="Times New Roman" w:cs="Times New Roman"/>
                 <w:sz w:val="28"/>
@@ -11763,7 +11763,7 @@
           </w:tcPr>
           <w:p>
             <w:pPr>
-              <w:spacing w:after="120" w:line="312" w:lineRule="auto"/>
+              <w:spacing w:after="0" w:line="240" w:lineRule="auto"/>
               <w:rPr>
                 <w:rFonts w:ascii="Times New Roman" w:hAnsi="Times New Roman" w:cs="Times New Roman"/>
                 <w:sz w:val="28"/>
@@ -11787,7 +11787,7 @@
           </w:tcPr>
           <w:p>
             <w:pPr>
-              <w:spacing w:after="120" w:line="312" w:lineRule="auto"/>
+              <w:spacing w:after="0" w:line="240" w:lineRule="auto"/>
               <w:rPr>
                 <w:rFonts w:ascii="Times New Roman" w:hAnsi="Times New Roman" w:cs="Times New Roman"/>
                 <w:sz w:val="28"/>
@@ -11811,7 +11811,7 @@
           </w:tcPr>
           <w:p>
             <w:pPr>
-              <w:spacing w:after="120" w:line="312" w:lineRule="auto"/>
+              <w:spacing w:after="0" w:line="240" w:lineRule="auto"/>
               <w:rPr>
                 <w:rFonts w:ascii="Times New Roman" w:hAnsi="Times New Roman" w:cs="Times New Roman"/>
                 <w:sz w:val="28"/>
@@ -11838,7 +11838,7 @@
           </w:tcPr>
           <w:p>
             <w:pPr>
-              <w:spacing w:after="120" w:line="312" w:lineRule="auto"/>
+              <w:spacing w:after="0" w:line="240" w:lineRule="auto"/>
               <w:rPr>
                 <w:rFonts w:ascii="Times New Roman" w:hAnsi="Times New Roman" w:cs="Times New Roman"/>
                 <w:sz w:val="28"/>
@@ -11863,7 +11863,7 @@
           </w:tcPr>
           <w:p>
             <w:pPr>
-              <w:spacing w:after="120" w:line="312" w:lineRule="auto"/>
+              <w:spacing w:after="0" w:line="240" w:lineRule="auto"/>
               <w:rPr>
                 <w:rFonts w:ascii="Times New Roman" w:hAnsi="Times New Roman" w:cs="Times New Roman"/>
                 <w:sz w:val="28"/>
@@ -11888,7 +11888,7 @@
           </w:tcPr>
           <w:p>
             <w:pPr>
-              <w:spacing w:after="120" w:line="312" w:lineRule="auto"/>
+              <w:spacing w:after="0" w:line="240" w:lineRule="auto"/>
               <w:rPr>
                 <w:rFonts w:ascii="Times New Roman" w:hAnsi="Times New Roman" w:cs="Times New Roman"/>
                 <w:sz w:val="28"/>
@@ -11922,7 +11922,7 @@
           </w:tcPr>
           <w:p>
             <w:pPr>
-              <w:spacing w:after="120" w:line="312" w:lineRule="auto"/>
+              <w:spacing w:after="0" w:line="240" w:lineRule="auto"/>
               <w:rPr>
                 <w:rFonts w:ascii="Times New Roman" w:hAnsi="Times New Roman" w:cs="Times New Roman"/>
                 <w:sz w:val="28"/>
@@ -11946,7 +11946,7 @@
           </w:tcPr>
           <w:p>
             <w:pPr>
-              <w:spacing w:after="120" w:line="312" w:lineRule="auto"/>
+              <w:spacing w:after="0" w:line="240" w:lineRule="auto"/>
               <w:rPr>
                 <w:rFonts w:ascii="Times New Roman" w:hAnsi="Times New Roman" w:cs="Times New Roman"/>
                 <w:sz w:val="28"/>
@@ -11970,7 +11970,7 @@
           </w:tcPr>
           <w:p>
             <w:pPr>
-              <w:spacing w:after="120" w:line="312" w:lineRule="auto"/>
+              <w:spacing w:after="0" w:line="240" w:lineRule="auto"/>
               <w:rPr>
                 <w:rFonts w:ascii="Times New Roman" w:hAnsi="Times New Roman" w:cs="Times New Roman"/>
                 <w:sz w:val="28"/>
@@ -12005,7 +12005,7 @@
           </w:tcPr>
           <w:p>
             <w:pPr>
-              <w:spacing w:after="120" w:line="312" w:lineRule="auto"/>
+              <w:spacing w:after="0" w:line="240" w:lineRule="auto"/>
               <w:rPr>
                 <w:rFonts w:ascii="Times New Roman" w:hAnsi="Times New Roman" w:cs="Times New Roman"/>
                 <w:sz w:val="28"/>
@@ -12030,7 +12030,7 @@
           </w:tcPr>
           <w:p>
             <w:pPr>
-              <w:spacing w:after="120" w:line="312" w:lineRule="auto"/>
+              <w:spacing w:after="0" w:line="240" w:lineRule="auto"/>
               <w:rPr>
                 <w:rFonts w:ascii="Times New Roman" w:hAnsi="Times New Roman" w:cs="Times New Roman"/>
                 <w:sz w:val="28"/>
@@ -12055,7 +12055,7 @@
           </w:tcPr>
           <w:p>
             <w:pPr>
-              <w:spacing w:after="120" w:line="312" w:lineRule="auto"/>
+              <w:spacing w:after="0" w:line="240" w:lineRule="auto"/>
               <w:rPr>
                 <w:rFonts w:ascii="Times New Roman" w:hAnsi="Times New Roman" w:cs="Times New Roman"/>
                 <w:sz w:val="28"/>
@@ -12082,7 +12082,7 @@
           </w:tcPr>
           <w:p>
             <w:pPr>
-              <w:spacing w:after="120" w:line="312" w:lineRule="auto"/>
+              <w:spacing w:after="0" w:line="240" w:lineRule="auto"/>
               <w:rPr>
                 <w:rFonts w:ascii="Times New Roman" w:hAnsi="Times New Roman" w:cs="Times New Roman"/>
                 <w:sz w:val="28"/>
@@ -12107,7 +12107,7 @@
           </w:tcPr>
           <w:p>
             <w:pPr>
-              <w:spacing w:after="120" w:line="312" w:lineRule="auto"/>
+              <w:spacing w:after="0" w:line="240" w:lineRule="auto"/>
               <w:rPr>
                 <w:rFonts w:ascii="Times New Roman" w:hAnsi="Times New Roman" w:cs="Times New Roman"/>
                 <w:sz w:val="28"/>
@@ -12132,7 +12132,7 @@
           </w:tcPr>
           <w:p>
             <w:pPr>
-              <w:spacing w:after="120" w:line="312" w:lineRule="auto"/>
+              <w:spacing w:after="0" w:line="240" w:lineRule="auto"/>
               <w:rPr>
                 <w:rFonts w:ascii="Times New Roman" w:hAnsi="Times New Roman" w:cs="Times New Roman"/>
                 <w:sz w:val="28"/>
@@ -12215,7 +12215,7 @@
           </w:tcPr>
           <w:p>
             <w:pPr>
-              <w:spacing w:after="120" w:line="312" w:lineRule="auto"/>
+              <w:spacing w:after="0" w:line="240" w:lineRule="auto"/>
               <w:rPr>
                 <w:rFonts w:ascii="Times New Roman" w:hAnsi="Times New Roman" w:cs="Times New Roman"/>
                 <w:sz w:val="28"/>
@@ -12240,7 +12240,7 @@
           </w:tcPr>
           <w:p>
             <w:pPr>
-              <w:spacing w:after="120" w:line="312" w:lineRule="auto"/>
+              <w:spacing w:after="0" w:line="240" w:lineRule="auto"/>
               <w:rPr>
                 <w:rFonts w:ascii="Times New Roman" w:hAnsi="Times New Roman" w:cs="Times New Roman"/>
                 <w:sz w:val="28"/>
@@ -12265,7 +12265,7 @@
           </w:tcPr>
           <w:p>
             <w:pPr>
-              <w:spacing w:after="120" w:line="312" w:lineRule="auto"/>
+              <w:spacing w:after="0" w:line="240" w:lineRule="auto"/>
               <w:rPr>
                 <w:rFonts w:ascii="Times New Roman" w:hAnsi="Times New Roman" w:cs="Times New Roman"/>
                 <w:sz w:val="28"/>
@@ -12291,7 +12291,7 @@
           </w:tcPr>
           <w:p>
             <w:pPr>
-              <w:spacing w:after="120" w:line="312" w:lineRule="auto"/>
+              <w:spacing w:after="0" w:line="240" w:lineRule="auto"/>
               <w:rPr>
                 <w:rFonts w:ascii="Times New Roman" w:hAnsi="Times New Roman" w:cs="Times New Roman"/>
                 <w:sz w:val="28"/>
@@ -12315,7 +12315,7 @@
           </w:tcPr>
           <w:p>
             <w:pPr>
-              <w:spacing w:after="120" w:line="312" w:lineRule="auto"/>
+              <w:spacing w:after="0" w:line="240" w:lineRule="auto"/>
               <w:rPr>
                 <w:rFonts w:ascii="Times New Roman" w:hAnsi="Times New Roman" w:cs="Times New Roman"/>
                 <w:sz w:val="28"/>
@@ -12339,7 +12339,7 @@
           </w:tcPr>
           <w:p>
             <w:pPr>
-              <w:spacing w:after="120" w:line="312" w:lineRule="auto"/>
+              <w:spacing w:after="0" w:line="240" w:lineRule="auto"/>
               <w:rPr>
                 <w:rFonts w:ascii="Times New Roman" w:hAnsi="Times New Roman" w:cs="Times New Roman"/>
                 <w:sz w:val="28"/>
@@ -12366,7 +12366,7 @@
           </w:tcPr>
           <w:p>
             <w:pPr>
-              <w:spacing w:after="120" w:line="312" w:lineRule="auto"/>
+              <w:spacing w:after="0" w:line="240" w:lineRule="auto"/>
               <w:rPr>
                 <w:rFonts w:ascii="Times New Roman" w:hAnsi="Times New Roman" w:cs="Times New Roman"/>
                 <w:sz w:val="28"/>
@@ -12391,7 +12391,7 @@
           </w:tcPr>
           <w:p>
             <w:pPr>
-              <w:spacing w:after="120" w:line="312" w:lineRule="auto"/>
+              <w:spacing w:after="0" w:line="240" w:lineRule="auto"/>
               <w:rPr>
                 <w:rFonts w:ascii="Times New Roman" w:hAnsi="Times New Roman" w:cs="Times New Roman"/>
                 <w:sz w:val="28"/>
@@ -12416,7 +12416,7 @@
           </w:tcPr>
           <w:p>
             <w:pPr>
-              <w:spacing w:after="120" w:line="312" w:lineRule="auto"/>
+              <w:spacing w:after="0" w:line="240" w:lineRule="auto"/>
               <w:rPr>
                 <w:rFonts w:ascii="Times New Roman" w:hAnsi="Times New Roman" w:cs="Times New Roman"/>
                 <w:sz w:val="28"/>
@@ -12442,7 +12442,7 @@
           </w:tcPr>
           <w:p>
             <w:pPr>
-              <w:spacing w:after="120" w:line="312" w:lineRule="auto"/>
+              <w:spacing w:after="0" w:line="240" w:lineRule="auto"/>
               <w:rPr>
                 <w:rFonts w:ascii="Times New Roman" w:hAnsi="Times New Roman" w:cs="Times New Roman"/>
                 <w:sz w:val="28"/>
@@ -12466,7 +12466,7 @@
           </w:tcPr>
           <w:p>
             <w:pPr>
-              <w:spacing w:after="120" w:line="312" w:lineRule="auto"/>
+              <w:spacing w:after="0" w:line="240" w:lineRule="auto"/>
               <w:rPr>
                 <w:rFonts w:ascii="Times New Roman" w:hAnsi="Times New Roman" w:cs="Times New Roman"/>
                 <w:sz w:val="28"/>
@@ -12490,7 +12490,7 @@
           </w:tcPr>
           <w:p>
             <w:pPr>
-              <w:spacing w:after="120" w:line="312" w:lineRule="auto"/>
+              <w:spacing w:after="0" w:line="240" w:lineRule="auto"/>
               <w:rPr>
                 <w:rFonts w:ascii="Times New Roman" w:hAnsi="Times New Roman" w:cs="Times New Roman"/>
                 <w:sz w:val="28"/>
@@ -12517,7 +12517,7 @@
           </w:tcPr>
           <w:p>
             <w:pPr>
-              <w:spacing w:after="120" w:line="312" w:lineRule="auto"/>
+              <w:spacing w:after="0" w:line="240" w:lineRule="auto"/>
               <w:rPr>
                 <w:rFonts w:ascii="Times New Roman" w:hAnsi="Times New Roman" w:cs="Times New Roman"/>
                 <w:sz w:val="28"/>
@@ -12530,6 +12530,7 @@
                 <w:sz w:val="28"/>
                 <w:szCs w:val="28"/>
               </w:rPr>
+              <w:lastRenderedPageBreak/>
               <w:t>DepartureDate</w:t>
             </w:r>
           </w:p>
@@ -12542,7 +12543,7 @@
           </w:tcPr>
           <w:p>
             <w:pPr>
-              <w:spacing w:after="120" w:line="312" w:lineRule="auto"/>
+              <w:spacing w:after="0" w:line="240" w:lineRule="auto"/>
               <w:rPr>
                 <w:rFonts w:ascii="Times New Roman" w:hAnsi="Times New Roman" w:cs="Times New Roman"/>
                 <w:sz w:val="28"/>
@@ -12567,7 +12568,7 @@
           </w:tcPr>
           <w:p>
             <w:pPr>
-              <w:spacing w:after="120" w:line="312" w:lineRule="auto"/>
+              <w:spacing w:after="0" w:line="240" w:lineRule="auto"/>
               <w:rPr>
                 <w:rFonts w:ascii="Times New Roman" w:hAnsi="Times New Roman" w:cs="Times New Roman"/>
                 <w:sz w:val="28"/>
@@ -12593,7 +12594,7 @@
           </w:tcPr>
           <w:p>
             <w:pPr>
-              <w:spacing w:after="120" w:line="312" w:lineRule="auto"/>
+              <w:spacing w:after="0" w:line="240" w:lineRule="auto"/>
               <w:rPr>
                 <w:rFonts w:ascii="Times New Roman" w:hAnsi="Times New Roman" w:cs="Times New Roman"/>
                 <w:sz w:val="28"/>
@@ -12617,7 +12618,7 @@
           </w:tcPr>
           <w:p>
             <w:pPr>
-              <w:spacing w:after="120" w:line="312" w:lineRule="auto"/>
+              <w:spacing w:after="0" w:line="240" w:lineRule="auto"/>
               <w:rPr>
                 <w:rFonts w:ascii="Times New Roman" w:hAnsi="Times New Roman" w:cs="Times New Roman"/>
                 <w:sz w:val="28"/>
@@ -12641,7 +12642,7 @@
           </w:tcPr>
           <w:p>
             <w:pPr>
-              <w:spacing w:after="120" w:line="312" w:lineRule="auto"/>
+              <w:spacing w:after="0" w:line="240" w:lineRule="auto"/>
               <w:rPr>
                 <w:rFonts w:ascii="Times New Roman" w:hAnsi="Times New Roman" w:cs="Times New Roman"/>
                 <w:sz w:val="28"/>
@@ -12668,7 +12669,7 @@
           </w:tcPr>
           <w:p>
             <w:pPr>
-              <w:spacing w:after="120" w:line="312" w:lineRule="auto"/>
+              <w:spacing w:after="0" w:line="240" w:lineRule="auto"/>
               <w:rPr>
                 <w:rFonts w:ascii="Times New Roman" w:hAnsi="Times New Roman" w:cs="Times New Roman"/>
                 <w:sz w:val="28"/>
@@ -12693,7 +12694,7 @@
           </w:tcPr>
           <w:p>
             <w:pPr>
-              <w:spacing w:after="120" w:line="312" w:lineRule="auto"/>
+              <w:spacing w:after="0" w:line="240" w:lineRule="auto"/>
               <w:rPr>
                 <w:rFonts w:ascii="Times New Roman" w:hAnsi="Times New Roman" w:cs="Times New Roman"/>
                 <w:sz w:val="28"/>
@@ -12718,7 +12719,7 @@
           </w:tcPr>
           <w:p>
             <w:pPr>
-              <w:spacing w:after="120" w:line="312" w:lineRule="auto"/>
+              <w:spacing w:after="0" w:line="240" w:lineRule="auto"/>
               <w:rPr>
                 <w:rFonts w:ascii="Times New Roman" w:hAnsi="Times New Roman" w:cs="Times New Roman"/>
                 <w:sz w:val="28"/>
@@ -12744,7 +12745,7 @@
           </w:tcPr>
           <w:p>
             <w:pPr>
-              <w:spacing w:after="120" w:line="312" w:lineRule="auto"/>
+              <w:spacing w:after="0" w:line="240" w:lineRule="auto"/>
               <w:rPr>
                 <w:rFonts w:ascii="Times New Roman" w:hAnsi="Times New Roman" w:cs="Times New Roman"/>
                 <w:sz w:val="28"/>
@@ -12768,7 +12769,7 @@
           </w:tcPr>
           <w:p>
             <w:pPr>
-              <w:spacing w:after="120" w:line="312" w:lineRule="auto"/>
+              <w:spacing w:after="0" w:line="240" w:lineRule="auto"/>
               <w:rPr>
                 <w:rFonts w:ascii="Times New Roman" w:hAnsi="Times New Roman" w:cs="Times New Roman"/>
                 <w:sz w:val="28"/>
@@ -12792,7 +12793,7 @@
           </w:tcPr>
           <w:p>
             <w:pPr>
-              <w:spacing w:after="120" w:line="312" w:lineRule="auto"/>
+              <w:spacing w:after="0" w:line="240" w:lineRule="auto"/>
               <w:rPr>
                 <w:rFonts w:ascii="Times New Roman" w:hAnsi="Times New Roman" w:cs="Times New Roman"/>
                 <w:sz w:val="28"/>
@@ -12819,7 +12820,7 @@
           </w:tcPr>
           <w:p>
             <w:pPr>
-              <w:spacing w:after="120" w:line="312" w:lineRule="auto"/>
+              <w:spacing w:after="0" w:line="240" w:lineRule="auto"/>
               <w:rPr>
                 <w:rFonts w:ascii="Times New Roman" w:hAnsi="Times New Roman" w:cs="Times New Roman"/>
                 <w:sz w:val="28"/>
@@ -12844,7 +12845,7 @@
           </w:tcPr>
           <w:p>
             <w:pPr>
-              <w:spacing w:after="120" w:line="312" w:lineRule="auto"/>
+              <w:spacing w:after="0" w:line="240" w:lineRule="auto"/>
               <w:rPr>
                 <w:rFonts w:ascii="Times New Roman" w:hAnsi="Times New Roman" w:cs="Times New Roman"/>
                 <w:sz w:val="28"/>
@@ -12869,7 +12870,7 @@
           </w:tcPr>
           <w:p>
             <w:pPr>
-              <w:spacing w:after="120" w:line="312" w:lineRule="auto"/>
+              <w:spacing w:after="0" w:line="240" w:lineRule="auto"/>
               <w:rPr>
                 <w:rFonts w:ascii="Times New Roman" w:hAnsi="Times New Roman" w:cs="Times New Roman"/>
                 <w:sz w:val="28"/>
@@ -12952,7 +12953,7 @@
           </w:tcPr>
           <w:p>
             <w:pPr>
-              <w:spacing w:after="120" w:line="312" w:lineRule="auto"/>
+              <w:spacing w:after="0" w:line="240" w:lineRule="auto"/>
               <w:rPr>
                 <w:rFonts w:ascii="Times New Roman" w:hAnsi="Times New Roman" w:cs="Times New Roman"/>
                 <w:sz w:val="28"/>
@@ -12977,7 +12978,7 @@
           </w:tcPr>
           <w:p>
             <w:pPr>
-              <w:spacing w:after="120" w:line="312" w:lineRule="auto"/>
+              <w:spacing w:after="0" w:line="240" w:lineRule="auto"/>
               <w:rPr>
                 <w:rFonts w:ascii="Times New Roman" w:hAnsi="Times New Roman" w:cs="Times New Roman"/>
                 <w:sz w:val="28"/>
@@ -13002,7 +13003,7 @@
           </w:tcPr>
           <w:p>
             <w:pPr>
-              <w:spacing w:after="120" w:line="312" w:lineRule="auto"/>
+              <w:spacing w:after="0" w:line="240" w:lineRule="auto"/>
               <w:rPr>
                 <w:rFonts w:ascii="Times New Roman" w:hAnsi="Times New Roman" w:cs="Times New Roman"/>
                 <w:sz w:val="28"/>
@@ -13028,7 +13029,7 @@
           </w:tcPr>
           <w:p>
             <w:pPr>
-              <w:spacing w:after="120" w:line="312" w:lineRule="auto"/>
+              <w:spacing w:after="0" w:line="240" w:lineRule="auto"/>
               <w:rPr>
                 <w:rFonts w:ascii="Times New Roman" w:hAnsi="Times New Roman" w:cs="Times New Roman"/>
                 <w:sz w:val="28"/>
@@ -13052,7 +13053,7 @@
           </w:tcPr>
           <w:p>
             <w:pPr>
-              <w:spacing w:after="120" w:line="312" w:lineRule="auto"/>
+              <w:spacing w:after="0" w:line="240" w:lineRule="auto"/>
               <w:rPr>
                 <w:rFonts w:ascii="Times New Roman" w:hAnsi="Times New Roman" w:cs="Times New Roman"/>
                 <w:sz w:val="28"/>
@@ -13076,7 +13077,7 @@
           </w:tcPr>
           <w:p>
             <w:pPr>
-              <w:spacing w:after="120" w:line="312" w:lineRule="auto"/>
+              <w:spacing w:after="0" w:line="240" w:lineRule="auto"/>
               <w:rPr>
                 <w:rFonts w:ascii="Times New Roman" w:hAnsi="Times New Roman" w:cs="Times New Roman"/>
                 <w:sz w:val="28"/>
@@ -13102,7 +13103,7 @@
           </w:tcPr>
           <w:p>
             <w:pPr>
-              <w:spacing w:after="120" w:line="312" w:lineRule="auto"/>
+              <w:spacing w:after="0" w:line="240" w:lineRule="auto"/>
               <w:rPr>
                 <w:rFonts w:ascii="Times New Roman" w:hAnsi="Times New Roman" w:cs="Times New Roman"/>
                 <w:sz w:val="28"/>
@@ -13126,7 +13127,7 @@
           </w:tcPr>
           <w:p>
             <w:pPr>
-              <w:spacing w:after="120" w:line="312" w:lineRule="auto"/>
+              <w:spacing w:after="0" w:line="240" w:lineRule="auto"/>
               <w:rPr>
                 <w:rFonts w:ascii="Times New Roman" w:hAnsi="Times New Roman" w:cs="Times New Roman"/>
                 <w:sz w:val="28"/>
@@ -13150,7 +13151,7 @@
           </w:tcPr>
           <w:p>
             <w:pPr>
-              <w:spacing w:after="120" w:line="312" w:lineRule="auto"/>
+              <w:spacing w:after="0" w:line="240" w:lineRule="auto"/>
               <w:rPr>
                 <w:rFonts w:ascii="Times New Roman" w:hAnsi="Times New Roman" w:cs="Times New Roman"/>
                 <w:sz w:val="28"/>
@@ -13176,7 +13177,7 @@
           </w:tcPr>
           <w:p>
             <w:pPr>
-              <w:spacing w:after="120" w:line="312" w:lineRule="auto"/>
+              <w:spacing w:after="0" w:line="240" w:lineRule="auto"/>
               <w:rPr>
                 <w:rFonts w:ascii="Times New Roman" w:hAnsi="Times New Roman" w:cs="Times New Roman"/>
                 <w:sz w:val="28"/>
@@ -13200,7 +13201,7 @@
           </w:tcPr>
           <w:p>
             <w:pPr>
-              <w:spacing w:after="120" w:line="312" w:lineRule="auto"/>
+              <w:spacing w:after="0" w:line="240" w:lineRule="auto"/>
               <w:rPr>
                 <w:rFonts w:ascii="Times New Roman" w:hAnsi="Times New Roman" w:cs="Times New Roman"/>
                 <w:sz w:val="28"/>
@@ -13224,7 +13225,7 @@
           </w:tcPr>
           <w:p>
             <w:pPr>
-              <w:spacing w:after="120" w:line="312" w:lineRule="auto"/>
+              <w:spacing w:after="0" w:line="240" w:lineRule="auto"/>
               <w:rPr>
                 <w:rFonts w:ascii="Times New Roman" w:hAnsi="Times New Roman" w:cs="Times New Roman"/>
                 <w:sz w:val="28"/>
@@ -13250,7 +13251,7 @@
           </w:tcPr>
           <w:p>
             <w:pPr>
-              <w:spacing w:after="120" w:line="312" w:lineRule="auto"/>
+              <w:spacing w:after="0" w:line="240" w:lineRule="auto"/>
               <w:rPr>
                 <w:rFonts w:ascii="Times New Roman" w:hAnsi="Times New Roman" w:cs="Times New Roman"/>
                 <w:sz w:val="28"/>
@@ -13274,7 +13275,7 @@
           </w:tcPr>
           <w:p>
             <w:pPr>
-              <w:spacing w:after="120" w:line="312" w:lineRule="auto"/>
+              <w:spacing w:after="0" w:line="240" w:lineRule="auto"/>
               <w:rPr>
                 <w:rFonts w:ascii="Times New Roman" w:hAnsi="Times New Roman" w:cs="Times New Roman"/>
                 <w:sz w:val="28"/>
@@ -13298,7 +13299,7 @@
           </w:tcPr>
           <w:p>
             <w:pPr>
-              <w:spacing w:after="120" w:line="312" w:lineRule="auto"/>
+              <w:spacing w:after="0" w:line="240" w:lineRule="auto"/>
               <w:rPr>
                 <w:rFonts w:ascii="Times New Roman" w:hAnsi="Times New Roman" w:cs="Times New Roman"/>
                 <w:sz w:val="28"/>
@@ -13324,7 +13325,7 @@
           </w:tcPr>
           <w:p>
             <w:pPr>
-              <w:spacing w:after="120" w:line="312" w:lineRule="auto"/>
+              <w:spacing w:after="0" w:line="240" w:lineRule="auto"/>
               <w:rPr>
                 <w:rFonts w:ascii="Times New Roman" w:hAnsi="Times New Roman" w:cs="Times New Roman"/>
                 <w:sz w:val="28"/>
@@ -13348,7 +13349,7 @@
           </w:tcPr>
           <w:p>
             <w:pPr>
-              <w:spacing w:after="120" w:line="312" w:lineRule="auto"/>
+              <w:spacing w:after="0" w:line="240" w:lineRule="auto"/>
               <w:rPr>
                 <w:rFonts w:ascii="Times New Roman" w:hAnsi="Times New Roman" w:cs="Times New Roman"/>
                 <w:sz w:val="28"/>
@@ -13372,7 +13373,7 @@
           </w:tcPr>
           <w:p>
             <w:pPr>
-              <w:spacing w:after="120" w:line="312" w:lineRule="auto"/>
+              <w:spacing w:after="0" w:line="240" w:lineRule="auto"/>
               <w:rPr>
                 <w:rFonts w:ascii="Times New Roman" w:hAnsi="Times New Roman" w:cs="Times New Roman"/>
                 <w:sz w:val="28"/>
@@ -13398,7 +13399,7 @@
           </w:tcPr>
           <w:p>
             <w:pPr>
-              <w:spacing w:after="120" w:line="312" w:lineRule="auto"/>
+              <w:spacing w:after="0" w:line="240" w:lineRule="auto"/>
               <w:rPr>
                 <w:rFonts w:ascii="Times New Roman" w:hAnsi="Times New Roman" w:cs="Times New Roman"/>
                 <w:sz w:val="28"/>
@@ -13422,7 +13423,7 @@
           </w:tcPr>
           <w:p>
             <w:pPr>
-              <w:spacing w:after="120" w:line="312" w:lineRule="auto"/>
+              <w:spacing w:after="0" w:line="240" w:lineRule="auto"/>
               <w:rPr>
                 <w:rFonts w:ascii="Times New Roman" w:hAnsi="Times New Roman" w:cs="Times New Roman"/>
                 <w:sz w:val="28"/>
@@ -13446,7 +13447,7 @@
           </w:tcPr>
           <w:p>
             <w:pPr>
-              <w:spacing w:after="120" w:line="312" w:lineRule="auto"/>
+              <w:spacing w:after="0" w:line="240" w:lineRule="auto"/>
               <w:rPr>
                 <w:rFonts w:ascii="Times New Roman" w:hAnsi="Times New Roman" w:cs="Times New Roman"/>
                 <w:sz w:val="28"/>
@@ -13472,7 +13473,7 @@
           </w:tcPr>
           <w:p>
             <w:pPr>
-              <w:spacing w:after="120" w:line="312" w:lineRule="auto"/>
+              <w:spacing w:after="0" w:line="240" w:lineRule="auto"/>
               <w:rPr>
                 <w:rFonts w:ascii="Times New Roman" w:hAnsi="Times New Roman" w:cs="Times New Roman"/>
                 <w:sz w:val="28"/>
@@ -13496,7 +13497,7 @@
           </w:tcPr>
           <w:p>
             <w:pPr>
-              <w:spacing w:after="120" w:line="312" w:lineRule="auto"/>
+              <w:spacing w:after="0" w:line="240" w:lineRule="auto"/>
               <w:rPr>
                 <w:rFonts w:ascii="Times New Roman" w:hAnsi="Times New Roman" w:cs="Times New Roman"/>
                 <w:sz w:val="28"/>
@@ -13520,7 +13521,7 @@
           </w:tcPr>
           <w:p>
             <w:pPr>
-              <w:spacing w:after="120" w:line="312" w:lineRule="auto"/>
+              <w:spacing w:after="0" w:line="240" w:lineRule="auto"/>
               <w:rPr>
                 <w:rFonts w:ascii="Times New Roman" w:hAnsi="Times New Roman" w:cs="Times New Roman"/>
                 <w:sz w:val="28"/>
@@ -13546,7 +13547,7 @@
           </w:tcPr>
           <w:p>
             <w:pPr>
-              <w:spacing w:after="120" w:line="312" w:lineRule="auto"/>
+              <w:spacing w:after="0" w:line="240" w:lineRule="auto"/>
               <w:rPr>
                 <w:rFonts w:ascii="Times New Roman" w:hAnsi="Times New Roman" w:cs="Times New Roman"/>
                 <w:sz w:val="28"/>
@@ -13570,7 +13571,7 @@
           </w:tcPr>
           <w:p>
             <w:pPr>
-              <w:spacing w:after="120" w:line="312" w:lineRule="auto"/>
+              <w:spacing w:after="0" w:line="240" w:lineRule="auto"/>
               <w:rPr>
                 <w:rFonts w:ascii="Times New Roman" w:hAnsi="Times New Roman" w:cs="Times New Roman"/>
                 <w:sz w:val="28"/>
@@ -13594,7 +13595,7 @@
           </w:tcPr>
           <w:p>
             <w:pPr>
-              <w:spacing w:after="120" w:line="312" w:lineRule="auto"/>
+              <w:spacing w:after="0" w:line="240" w:lineRule="auto"/>
               <w:rPr>
                 <w:rFonts w:ascii="Times New Roman" w:hAnsi="Times New Roman" w:cs="Times New Roman"/>
                 <w:sz w:val="28"/>
@@ -13620,7 +13621,7 @@
           </w:tcPr>
           <w:p>
             <w:pPr>
-              <w:spacing w:after="120" w:line="312" w:lineRule="auto"/>
+              <w:spacing w:after="0" w:line="240" w:lineRule="auto"/>
               <w:rPr>
                 <w:rFonts w:ascii="Times New Roman" w:hAnsi="Times New Roman" w:cs="Times New Roman"/>
                 <w:sz w:val="28"/>
@@ -13633,7 +13634,6 @@
                 <w:sz w:val="28"/>
                 <w:szCs w:val="28"/>
               </w:rPr>
-              <w:lastRenderedPageBreak/>
               <w:t>Tax</w:t>
             </w:r>
           </w:p>
@@ -13645,7 +13645,7 @@
           </w:tcPr>
           <w:p>
             <w:pPr>
-              <w:spacing w:after="120" w:line="312" w:lineRule="auto"/>
+              <w:spacing w:after="0" w:line="240" w:lineRule="auto"/>
               <w:rPr>
                 <w:rFonts w:ascii="Times New Roman" w:hAnsi="Times New Roman" w:cs="Times New Roman"/>
                 <w:sz w:val="28"/>
@@ -13669,7 +13669,7 @@
           </w:tcPr>
           <w:p>
             <w:pPr>
-              <w:spacing w:after="120" w:line="312" w:lineRule="auto"/>
+              <w:spacing w:after="0" w:line="240" w:lineRule="auto"/>
               <w:rPr>
                 <w:rFonts w:ascii="Times New Roman" w:hAnsi="Times New Roman" w:cs="Times New Roman"/>
                 <w:sz w:val="28"/>
@@ -13695,7 +13695,7 @@
           </w:tcPr>
           <w:p>
             <w:pPr>
-              <w:spacing w:after="120" w:line="312" w:lineRule="auto"/>
+              <w:spacing w:after="0" w:line="240" w:lineRule="auto"/>
               <w:rPr>
                 <w:rFonts w:ascii="Times New Roman" w:hAnsi="Times New Roman" w:cs="Times New Roman"/>
                 <w:sz w:val="28"/>
@@ -13719,7 +13719,7 @@
           </w:tcPr>
           <w:p>
             <w:pPr>
-              <w:spacing w:after="120" w:line="312" w:lineRule="auto"/>
+              <w:spacing w:after="0" w:line="240" w:lineRule="auto"/>
               <w:rPr>
                 <w:rFonts w:ascii="Times New Roman" w:hAnsi="Times New Roman" w:cs="Times New Roman"/>
                 <w:sz w:val="28"/>
@@ -13743,7 +13743,7 @@
           </w:tcPr>
           <w:p>
             <w:pPr>
-              <w:spacing w:after="120" w:line="312" w:lineRule="auto"/>
+              <w:spacing w:after="0" w:line="240" w:lineRule="auto"/>
               <w:rPr>
                 <w:rFonts w:ascii="Times New Roman" w:hAnsi="Times New Roman" w:cs="Times New Roman"/>
                 <w:sz w:val="28"/>

--- a/4. PriceAncillary.docx
+++ b/4. PriceAncillary.docx
@@ -1989,7 +1989,23 @@
           <w:sz w:val="28"/>
           <w:szCs w:val="28"/>
         </w:rPr>
-        <w:t xml:space="preserve">Đối với các chuyến bay nhiều chặng, khi sử dụng các hãng hàng không </w:t>
+        <w:t>Đối với các chuyến bay</w:t>
+      </w:r>
+      <w:r>
+        <w:rPr>
+          <w:rFonts w:ascii="Times New Roman" w:hAnsi="Times New Roman" w:cs="Times New Roman"/>
+          <w:sz w:val="28"/>
+          <w:szCs w:val="28"/>
+        </w:rPr>
+        <w:t xml:space="preserve"> nội địa Việt Nam</w:t>
+      </w:r>
+      <w:r>
+        <w:rPr>
+          <w:rFonts w:ascii="Times New Roman" w:hAnsi="Times New Roman" w:cs="Times New Roman"/>
+          <w:sz w:val="28"/>
+          <w:szCs w:val="28"/>
+        </w:rPr>
+        <w:t xml:space="preserve"> nhiều chặng, khi sử dụng các hãng hàng không </w:t>
       </w:r>
       <w:r>
         <w:rPr>
@@ -13750,6 +13766,14 @@
                 <w:szCs w:val="28"/>
               </w:rPr>
             </w:pPr>
+            <w:r>
+              <w:rPr>
+                <w:rFonts w:ascii="Times New Roman" w:hAnsi="Times New Roman" w:cs="Times New Roman"/>
+                <w:sz w:val="28"/>
+                <w:szCs w:val="28"/>
+              </w:rPr>
+              <w:t>Loại giá</w:t>
+            </w:r>
           </w:p>
         </w:tc>
       </w:tr>
